--- a/用例文档.docx
+++ b/用例文档.docx
@@ -21,11 +21,6 @@
       </w:r>
     </w:p>
     <w:p>
-      <w:pPr>
-        <w:rPr>
-          <w:rFonts w:hint="eastAsia"/>
-        </w:rPr>
-      </w:pPr>
       <w:r>
         <w:rPr>
           <w:noProof/>
@@ -88,7 +83,7 @@
           </mc:Choice>
           <mc:Fallback>
             <w:pict>
-              <v:line w14:anchorId="64964CA1" id="直接连接符 1" o:spid="_x0000_s1026" style="position:absolute;z-index:251681792;visibility:visible;mso-wrap-style:square;mso-width-percent:0;mso-height-percent:0;mso-wrap-distance-left:9pt;mso-wrap-distance-top:0;mso-wrap-distance-right:9pt;mso-wrap-distance-bottom:0;mso-position-horizontal:absolute;mso-position-horizontal-relative:text;mso-position-vertical:absolute;mso-position-vertical-relative:text;mso-width-percent:0;mso-height-percent:0;mso-width-relative:margin;mso-height-relative:margin" from="0,9.45pt" to="425.5pt,10.45pt" o:gfxdata="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" strokecolor="black [3200]" strokeweight="1.5pt">
+              <v:line w14:anchorId="0EFDD4CA" id="直接连接符 1" o:spid="_x0000_s1026" style="position:absolute;left:0;text-align:left;z-index:251681792;visibility:visible;mso-wrap-style:square;mso-width-percent:0;mso-height-percent:0;mso-wrap-distance-left:9pt;mso-wrap-distance-top:0;mso-wrap-distance-right:9pt;mso-wrap-distance-bottom:0;mso-position-horizontal:absolute;mso-position-horizontal-relative:text;mso-position-vertical:absolute;mso-position-vertical-relative:text;mso-width-percent:0;mso-height-percent:0;mso-width-relative:margin;mso-height-relative:margin" from="0,9.45pt" to="425.5pt,10.45pt" o:gfxdata="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" strokecolor="black [3200]" strokeweight="1.5pt">
                 <v:stroke joinstyle="miter"/>
               </v:line>
             </w:pict>
@@ -102,20 +97,51 @@
         <w:spacing w:after="0" w:line="240" w:lineRule="auto"/>
         <w:outlineLvl w:val="1"/>
         <w:rPr>
+          <w:rFonts w:ascii="宋体" w:eastAsia="宋体" w:hAnsi="宋体" w:cs="宋体"/>
+          <w:kern w:val="0"/>
+          <w:sz w:val="24"/>
+          <w14:ligatures w14:val="none"/>
+        </w:rPr>
+      </w:pPr>
+      <w:r>
+        <w:rPr>
+          <w:rFonts w:ascii="宋体" w:eastAsia="宋体" w:hAnsi="宋体" w:cs="宋体"/>
+          <w:kern w:val="0"/>
+          <w:sz w:val="24"/>
+          <w14:ligatures w14:val="none"/>
+        </w:rPr>
+        <w:t>用例编号</w:t>
+      </w:r>
+      <w:r>
+        <w:rPr>
           <w:rFonts w:ascii="宋体" w:eastAsia="宋体" w:hAnsi="宋体" w:cs="宋体" w:hint="eastAsia"/>
           <w:kern w:val="0"/>
           <w:sz w:val="24"/>
           <w14:ligatures w14:val="none"/>
         </w:rPr>
-      </w:pPr>
-      <w:r>
-        <w:rPr>
-          <w:rFonts w:ascii="宋体" w:eastAsia="宋体" w:hAnsi="宋体" w:cs="宋体"/>
-          <w:kern w:val="0"/>
-          <w:sz w:val="24"/>
-          <w14:ligatures w14:val="none"/>
-        </w:rPr>
-        <w:t>用例编号</w:t>
+        <w:t>：UC1</w:t>
+      </w:r>
+    </w:p>
+    <w:p>
+      <w:pPr>
+        <w:widowControl/>
+        <w:spacing w:after="0" w:line="240" w:lineRule="auto"/>
+        <w:outlineLvl w:val="2"/>
+        <w:rPr>
+          <w:rFonts w:ascii="宋体" w:eastAsia="宋体" w:hAnsi="宋体" w:cs="宋体"/>
+          <w:kern w:val="0"/>
+          <w:sz w:val="24"/>
+          <w14:ligatures w14:val="none"/>
+        </w:rPr>
+      </w:pPr>
+      <w:r>
+        <w:rPr>
+          <w:rFonts w:ascii="宋体" w:eastAsia="宋体" w:hAnsi="宋体" w:cs="宋体"/>
+          <w:kern w:val="0"/>
+          <w:sz w:val="24"/>
+          <w14:ligatures w14:val="none"/>
+        </w:rPr>
+        <w:t>用例名</w:t>
       </w:r>
       <w:r>
         <w:rPr>
@@ -124,29 +150,7 @@
           <w:sz w:val="24"/>
           <w14:ligatures w14:val="none"/>
         </w:rPr>
-        <w:t>：UC1</w:t>
-      </w:r>
-    </w:p>
-    <w:p>
-      <w:pPr>
-        <w:widowControl/>
-        <w:spacing w:after="0" w:line="240" w:lineRule="auto"/>
-        <w:outlineLvl w:val="2"/>
-        <w:rPr>
-          <w:rFonts w:ascii="宋体" w:eastAsia="宋体" w:hAnsi="宋体" w:cs="宋体"/>
-          <w:kern w:val="0"/>
-          <w:sz w:val="24"/>
-          <w14:ligatures w14:val="none"/>
-        </w:rPr>
-      </w:pPr>
-      <w:r>
-        <w:rPr>
-          <w:rFonts w:ascii="宋体" w:eastAsia="宋体" w:hAnsi="宋体" w:cs="宋体"/>
-          <w:kern w:val="0"/>
-          <w:sz w:val="24"/>
-          <w14:ligatures w14:val="none"/>
-        </w:rPr>
-        <w:t>用例名</w:t>
+        <w:t>：</w:t>
       </w:r>
       <w:r>
         <w:rPr>
@@ -155,38 +159,62 @@
           <w:sz w:val="24"/>
           <w14:ligatures w14:val="none"/>
         </w:rPr>
-        <w:t>：</w:t>
-      </w:r>
-      <w:r>
+        <w:t>注册</w:t>
+      </w:r>
+    </w:p>
+    <w:p>
+      <w:pPr>
+        <w:widowControl/>
+        <w:spacing w:after="0" w:line="240" w:lineRule="auto"/>
+        <w:outlineLvl w:val="2"/>
+        <w:rPr>
+          <w:rFonts w:ascii="宋体" w:eastAsia="宋体" w:hAnsi="宋体" w:cs="宋体"/>
+          <w:kern w:val="0"/>
+          <w:sz w:val="24"/>
+          <w14:ligatures w14:val="none"/>
+        </w:rPr>
+      </w:pPr>
+      <w:r>
+        <w:rPr>
+          <w:rFonts w:ascii="宋体" w:eastAsia="宋体" w:hAnsi="宋体" w:cs="宋体"/>
+          <w:kern w:val="0"/>
+          <w:sz w:val="24"/>
+          <w14:ligatures w14:val="none"/>
+        </w:rPr>
+        <w:t>用例描述</w:t>
+      </w:r>
+    </w:p>
+    <w:p>
+      <w:pPr>
+        <w:widowControl/>
+        <w:spacing w:after="0" w:line="240" w:lineRule="auto"/>
         <w:rPr>
           <w:rFonts w:ascii="宋体" w:eastAsia="宋体" w:hAnsi="宋体" w:cs="宋体" w:hint="eastAsia"/>
           <w:kern w:val="0"/>
-          <w:sz w:val="24"/>
-          <w14:ligatures w14:val="none"/>
-        </w:rPr>
-        <w:t>注册</w:t>
-      </w:r>
-    </w:p>
-    <w:p>
-      <w:pPr>
-        <w:widowControl/>
-        <w:spacing w:after="0" w:line="240" w:lineRule="auto"/>
-        <w:outlineLvl w:val="2"/>
-        <w:rPr>
-          <w:rFonts w:ascii="宋体" w:eastAsia="宋体" w:hAnsi="宋体" w:cs="宋体"/>
-          <w:kern w:val="0"/>
-          <w:sz w:val="24"/>
-          <w14:ligatures w14:val="none"/>
-        </w:rPr>
-      </w:pPr>
-      <w:r>
-        <w:rPr>
-          <w:rFonts w:ascii="宋体" w:eastAsia="宋体" w:hAnsi="宋体" w:cs="宋体"/>
-          <w:kern w:val="0"/>
-          <w:sz w:val="24"/>
-          <w14:ligatures w14:val="none"/>
-        </w:rPr>
-        <w:t>用例描述</w:t>
+          <w:sz w:val="21"/>
+          <w:szCs w:val="21"/>
+          <w14:ligatures w14:val="none"/>
+        </w:rPr>
+      </w:pPr>
+      <w:r>
+        <w:rPr>
+          <w:rFonts w:ascii="宋体" w:eastAsia="宋体" w:hAnsi="宋体" w:cs="宋体"/>
+          <w:kern w:val="0"/>
+          <w:sz w:val="21"/>
+          <w:szCs w:val="21"/>
+          <w14:ligatures w14:val="none"/>
+        </w:rPr>
+        <w:tab/>
+      </w:r>
+      <w:r>
+        <w:rPr>
+          <w:rFonts w:ascii="宋体" w:eastAsia="宋体" w:hAnsi="宋体" w:cs="宋体" w:hint="eastAsia"/>
+          <w:kern w:val="0"/>
+          <w:sz w:val="21"/>
+          <w:szCs w:val="21"/>
+          <w14:ligatures w14:val="none"/>
+        </w:rPr>
+        <w:t>病人或医生通过输入个人信息和密码在系统上注册一个自己的账户</w:t>
       </w:r>
     </w:p>
     <w:p>
@@ -216,12 +244,65 @@
         <w:widowControl/>
         <w:spacing w:after="0" w:line="240" w:lineRule="auto"/>
         <w:rPr>
+          <w:rFonts w:ascii="宋体" w:eastAsia="宋体" w:hAnsi="宋体" w:cs="宋体"/>
+          <w:kern w:val="0"/>
+          <w:sz w:val="21"/>
+          <w:szCs w:val="21"/>
+          <w14:ligatures w14:val="none"/>
+        </w:rPr>
+      </w:pPr>
+      <w:r>
+        <w:rPr>
+          <w:rFonts w:ascii="宋体" w:eastAsia="宋体" w:hAnsi="宋体" w:cs="宋体"/>
+          <w:kern w:val="0"/>
+          <w:sz w:val="24"/>
+          <w14:ligatures w14:val="none"/>
+        </w:rPr>
+        <w:tab/>
+      </w:r>
+      <w:r>
+        <w:rPr>
           <w:rFonts w:ascii="宋体" w:eastAsia="宋体" w:hAnsi="宋体" w:cs="宋体" w:hint="eastAsia"/>
           <w:kern w:val="0"/>
           <w:sz w:val="21"/>
           <w:szCs w:val="21"/>
           <w14:ligatures w14:val="none"/>
         </w:rPr>
+        <w:t>病人、医生</w:t>
+      </w:r>
+    </w:p>
+    <w:p>
+      <w:pPr>
+        <w:widowControl/>
+        <w:spacing w:after="0" w:line="240" w:lineRule="auto"/>
+        <w:outlineLvl w:val="2"/>
+        <w:rPr>
+          <w:rFonts w:ascii="宋体" w:eastAsia="宋体" w:hAnsi="宋体" w:cs="宋体"/>
+          <w:kern w:val="0"/>
+          <w:sz w:val="24"/>
+          <w14:ligatures w14:val="none"/>
+        </w:rPr>
+      </w:pPr>
+      <w:r>
+        <w:rPr>
+          <w:rFonts w:ascii="宋体" w:eastAsia="宋体" w:hAnsi="宋体" w:cs="宋体"/>
+          <w:kern w:val="0"/>
+          <w:sz w:val="24"/>
+          <w14:ligatures w14:val="none"/>
+        </w:rPr>
+        <w:t>前置条件</w:t>
+      </w:r>
+    </w:p>
+    <w:p>
+      <w:pPr>
+        <w:widowControl/>
+        <w:spacing w:after="0" w:line="240" w:lineRule="auto"/>
+        <w:rPr>
+          <w:rFonts w:ascii="宋体" w:eastAsia="宋体" w:hAnsi="宋体" w:cs="宋体"/>
+          <w:kern w:val="0"/>
+          <w:sz w:val="24"/>
+          <w14:ligatures w14:val="none"/>
+        </w:rPr>
       </w:pPr>
       <w:r>
         <w:rPr>
@@ -240,52 +321,89 @@
           <w:szCs w:val="21"/>
           <w14:ligatures w14:val="none"/>
         </w:rPr>
-        <w:t>病人、医生</w:t>
-      </w:r>
-    </w:p>
-    <w:p>
-      <w:pPr>
-        <w:widowControl/>
-        <w:spacing w:after="0" w:line="240" w:lineRule="auto"/>
-        <w:outlineLvl w:val="2"/>
-        <w:rPr>
-          <w:rFonts w:ascii="宋体" w:eastAsia="宋体" w:hAnsi="宋体" w:cs="宋体"/>
-          <w:kern w:val="0"/>
-          <w:sz w:val="24"/>
-          <w14:ligatures w14:val="none"/>
-        </w:rPr>
-      </w:pPr>
-      <w:r>
-        <w:rPr>
-          <w:rFonts w:ascii="宋体" w:eastAsia="宋体" w:hAnsi="宋体" w:cs="宋体"/>
-          <w:kern w:val="0"/>
-          <w:sz w:val="24"/>
-          <w14:ligatures w14:val="none"/>
-        </w:rPr>
-        <w:t>前置条件</w:t>
-      </w:r>
-    </w:p>
-    <w:p>
-      <w:pPr>
-        <w:widowControl/>
-        <w:spacing w:after="0" w:line="240" w:lineRule="auto"/>
+        <w:t>病人或医生访问系统</w:t>
+      </w:r>
+    </w:p>
+    <w:p>
+      <w:pPr>
+        <w:widowControl/>
+        <w:spacing w:after="0" w:line="240" w:lineRule="auto"/>
+        <w:outlineLvl w:val="2"/>
+        <w:rPr>
+          <w:rFonts w:ascii="宋体" w:eastAsia="宋体" w:hAnsi="宋体" w:cs="宋体"/>
+          <w:kern w:val="0"/>
+          <w:sz w:val="24"/>
+          <w14:ligatures w14:val="none"/>
+        </w:rPr>
+      </w:pPr>
+      <w:r>
+        <w:rPr>
+          <w:rFonts w:ascii="宋体" w:eastAsia="宋体" w:hAnsi="宋体" w:cs="宋体"/>
+          <w:kern w:val="0"/>
+          <w:sz w:val="24"/>
+          <w14:ligatures w14:val="none"/>
+        </w:rPr>
+        <w:t>后置条件</w:t>
+      </w:r>
+    </w:p>
+    <w:p>
+      <w:pPr>
+        <w:widowControl/>
+        <w:spacing w:after="0" w:line="240" w:lineRule="auto"/>
+        <w:rPr>
+          <w:rFonts w:ascii="宋体" w:eastAsia="宋体" w:hAnsi="宋体" w:cs="宋体"/>
+          <w:kern w:val="0"/>
+          <w:sz w:val="24"/>
+          <w14:ligatures w14:val="none"/>
+        </w:rPr>
+      </w:pPr>
+      <w:r>
+        <w:rPr>
+          <w:rFonts w:ascii="宋体" w:eastAsia="宋体" w:hAnsi="宋体" w:cs="宋体"/>
+          <w:kern w:val="0"/>
+          <w:sz w:val="24"/>
+          <w14:ligatures w14:val="none"/>
+        </w:rPr>
+        <w:tab/>
+      </w:r>
+      <w:r>
         <w:rPr>
           <w:rFonts w:ascii="宋体" w:eastAsia="宋体" w:hAnsi="宋体" w:cs="宋体" w:hint="eastAsia"/>
           <w:kern w:val="0"/>
-          <w:sz w:val="24"/>
-          <w14:ligatures w14:val="none"/>
-        </w:rPr>
-      </w:pPr>
-      <w:r>
-        <w:rPr>
-          <w:rFonts w:ascii="宋体" w:eastAsia="宋体" w:hAnsi="宋体" w:cs="宋体"/>
-          <w:kern w:val="0"/>
-          <w:sz w:val="24"/>
-          <w14:ligatures w14:val="none"/>
-        </w:rPr>
-        <w:tab/>
-      </w:r>
-      <w:r>
+          <w:sz w:val="21"/>
+          <w:szCs w:val="21"/>
+          <w14:ligatures w14:val="none"/>
+        </w:rPr>
+        <w:t>注册成功</w:t>
+      </w:r>
+    </w:p>
+    <w:p>
+      <w:pPr>
+        <w:widowControl/>
+        <w:spacing w:after="0" w:line="240" w:lineRule="auto"/>
+        <w:outlineLvl w:val="2"/>
+        <w:rPr>
+          <w:rFonts w:ascii="宋体" w:eastAsia="宋体" w:hAnsi="宋体" w:cs="宋体"/>
+          <w:kern w:val="0"/>
+          <w:sz w:val="24"/>
+          <w14:ligatures w14:val="none"/>
+        </w:rPr>
+      </w:pPr>
+      <w:r>
+        <w:rPr>
+          <w:rFonts w:ascii="宋体" w:eastAsia="宋体" w:hAnsi="宋体" w:cs="宋体"/>
+          <w:kern w:val="0"/>
+          <w:sz w:val="24"/>
+          <w14:ligatures w14:val="none"/>
+        </w:rPr>
+        <w:t>基本路径</w:t>
+      </w:r>
+    </w:p>
+    <w:p>
+      <w:pPr>
+        <w:widowControl/>
+        <w:spacing w:after="0" w:line="240" w:lineRule="auto"/>
+        <w:ind w:firstLine="420"/>
         <w:rPr>
           <w:rFonts w:ascii="宋体" w:eastAsia="宋体" w:hAnsi="宋体" w:cs="宋体" w:hint="eastAsia"/>
           <w:kern w:val="0"/>
@@ -293,52 +411,33 @@
           <w:szCs w:val="21"/>
           <w14:ligatures w14:val="none"/>
         </w:rPr>
-        <w:t>病人或医生访问系统</w:t>
-      </w:r>
-    </w:p>
-    <w:p>
-      <w:pPr>
-        <w:widowControl/>
-        <w:spacing w:after="0" w:line="240" w:lineRule="auto"/>
-        <w:outlineLvl w:val="2"/>
-        <w:rPr>
-          <w:rFonts w:ascii="宋体" w:eastAsia="宋体" w:hAnsi="宋体" w:cs="宋体"/>
-          <w:kern w:val="0"/>
-          <w:sz w:val="24"/>
-          <w14:ligatures w14:val="none"/>
-        </w:rPr>
-      </w:pPr>
-      <w:r>
-        <w:rPr>
-          <w:rFonts w:ascii="宋体" w:eastAsia="宋体" w:hAnsi="宋体" w:cs="宋体"/>
-          <w:kern w:val="0"/>
-          <w:sz w:val="24"/>
-          <w14:ligatures w14:val="none"/>
-        </w:rPr>
-        <w:t>后置条件</w:t>
-      </w:r>
-    </w:p>
-    <w:p>
-      <w:pPr>
-        <w:widowControl/>
-        <w:spacing w:after="0" w:line="240" w:lineRule="auto"/>
+      </w:pPr>
+      <w:r>
+        <w:rPr>
+          <w:rFonts w:ascii="宋体" w:eastAsia="宋体" w:hAnsi="宋体" w:cs="宋体"/>
+          <w:kern w:val="0"/>
+          <w:sz w:val="21"/>
+          <w:szCs w:val="21"/>
+          <w14:ligatures w14:val="none"/>
+        </w:rPr>
+        <w:t>1</w:t>
+      </w:r>
+      <w:r>
         <w:rPr>
           <w:rFonts w:ascii="宋体" w:eastAsia="宋体" w:hAnsi="宋体" w:cs="宋体" w:hint="eastAsia"/>
           <w:kern w:val="0"/>
-          <w:sz w:val="24"/>
-          <w14:ligatures w14:val="none"/>
-        </w:rPr>
-      </w:pPr>
-      <w:r>
-        <w:rPr>
-          <w:rFonts w:ascii="宋体" w:eastAsia="宋体" w:hAnsi="宋体" w:cs="宋体"/>
-          <w:kern w:val="0"/>
-          <w:sz w:val="24"/>
-          <w14:ligatures w14:val="none"/>
-        </w:rPr>
-        <w:tab/>
-      </w:r>
-      <w:r>
+          <w:sz w:val="21"/>
+          <w:szCs w:val="21"/>
+          <w14:ligatures w14:val="none"/>
+        </w:rPr>
+        <w:t>.Actor提交用户信息、密码</w:t>
+      </w:r>
+    </w:p>
+    <w:p>
+      <w:pPr>
+        <w:widowControl/>
+        <w:spacing w:after="0" w:line="240" w:lineRule="auto"/>
+        <w:ind w:firstLine="420"/>
         <w:rPr>
           <w:rFonts w:ascii="宋体" w:eastAsia="宋体" w:hAnsi="宋体" w:cs="宋体" w:hint="eastAsia"/>
           <w:kern w:val="0"/>
@@ -346,29 +445,26 @@
           <w:szCs w:val="21"/>
           <w14:ligatures w14:val="none"/>
         </w:rPr>
-        <w:t>注册成功</w:t>
-      </w:r>
-    </w:p>
-    <w:p>
-      <w:pPr>
-        <w:widowControl/>
-        <w:spacing w:after="0" w:line="240" w:lineRule="auto"/>
-        <w:outlineLvl w:val="2"/>
-        <w:rPr>
-          <w:rFonts w:ascii="宋体" w:eastAsia="宋体" w:hAnsi="宋体" w:cs="宋体"/>
-          <w:kern w:val="0"/>
-          <w:sz w:val="24"/>
-          <w14:ligatures w14:val="none"/>
-        </w:rPr>
-      </w:pPr>
-      <w:r>
-        <w:rPr>
-          <w:rFonts w:ascii="宋体" w:eastAsia="宋体" w:hAnsi="宋体" w:cs="宋体"/>
-          <w:kern w:val="0"/>
-          <w:sz w:val="24"/>
-          <w14:ligatures w14:val="none"/>
-        </w:rPr>
-        <w:t>基本路径</w:t>
+      </w:pPr>
+      <w:r>
+        <w:rPr>
+          <w:rFonts w:ascii="宋体" w:eastAsia="宋体" w:hAnsi="宋体" w:cs="宋体"/>
+          <w:kern w:val="0"/>
+          <w:sz w:val="21"/>
+          <w:szCs w:val="21"/>
+          <w14:ligatures w14:val="none"/>
+        </w:rPr>
+        <w:t>2</w:t>
+      </w:r>
+      <w:r>
+        <w:rPr>
+          <w:rFonts w:ascii="宋体" w:eastAsia="宋体" w:hAnsi="宋体" w:cs="宋体" w:hint="eastAsia"/>
+          <w:kern w:val="0"/>
+          <w:sz w:val="21"/>
+          <w:szCs w:val="21"/>
+          <w14:ligatures w14:val="none"/>
+        </w:rPr>
+        <w:t>.系统验证用户信息和密码</w:t>
       </w:r>
     </w:p>
     <w:p>
@@ -377,98 +473,33 @@
         <w:spacing w:after="0" w:line="240" w:lineRule="auto"/>
         <w:ind w:firstLine="420"/>
         <w:rPr>
-          <w:rFonts w:ascii="宋体" w:eastAsia="宋体" w:hAnsi="宋体" w:cs="宋体"/>
-          <w:kern w:val="0"/>
-          <w:sz w:val="24"/>
-          <w14:ligatures w14:val="none"/>
-        </w:rPr>
-      </w:pPr>
-      <w:r>
-        <w:rPr>
-          <w:rFonts w:ascii="宋体" w:eastAsia="宋体" w:hAnsi="宋体" w:cs="宋体"/>
-          <w:kern w:val="0"/>
-          <w:sz w:val="24"/>
-          <w14:ligatures w14:val="none"/>
-        </w:rPr>
-        <w:t>1…</w:t>
-      </w:r>
-      <w:proofErr w:type="gramStart"/>
-      <w:r>
-        <w:rPr>
-          <w:rFonts w:ascii="宋体" w:eastAsia="宋体" w:hAnsi="宋体" w:cs="宋体"/>
-          <w:kern w:val="0"/>
-          <w:sz w:val="24"/>
-          <w14:ligatures w14:val="none"/>
-        </w:rPr>
-        <w:t>….XXXX</w:t>
-      </w:r>
-      <w:proofErr w:type="gramEnd"/>
-    </w:p>
-    <w:p>
-      <w:pPr>
-        <w:widowControl/>
-        <w:spacing w:after="0" w:line="240" w:lineRule="auto"/>
-        <w:ind w:firstLine="420"/>
-        <w:rPr>
-          <w:rFonts w:ascii="宋体" w:eastAsia="宋体" w:hAnsi="宋体" w:cs="宋体"/>
-          <w:kern w:val="0"/>
-          <w:sz w:val="24"/>
-          <w14:ligatures w14:val="none"/>
-        </w:rPr>
-      </w:pPr>
-      <w:r>
-        <w:rPr>
-          <w:rFonts w:ascii="宋体" w:eastAsia="宋体" w:hAnsi="宋体" w:cs="宋体"/>
-          <w:kern w:val="0"/>
-          <w:sz w:val="24"/>
-          <w14:ligatures w14:val="none"/>
-        </w:rPr>
-        <w:t>2 …</w:t>
-      </w:r>
-      <w:proofErr w:type="gramStart"/>
-      <w:r>
-        <w:rPr>
-          <w:rFonts w:ascii="宋体" w:eastAsia="宋体" w:hAnsi="宋体" w:cs="宋体"/>
-          <w:kern w:val="0"/>
-          <w:sz w:val="24"/>
-          <w14:ligatures w14:val="none"/>
-        </w:rPr>
-        <w:t>….XXXX</w:t>
-      </w:r>
-      <w:proofErr w:type="gramEnd"/>
-    </w:p>
-    <w:p>
-      <w:pPr>
-        <w:widowControl/>
-        <w:spacing w:after="0" w:line="240" w:lineRule="auto"/>
-        <w:ind w:firstLine="420"/>
-        <w:rPr>
-          <w:rFonts w:ascii="宋体" w:eastAsia="宋体" w:hAnsi="宋体" w:cs="宋体"/>
-          <w:kern w:val="0"/>
-          <w:sz w:val="24"/>
-          <w14:ligatures w14:val="none"/>
-        </w:rPr>
-      </w:pPr>
-      <w:r>
-        <w:rPr>
-          <w:rFonts w:ascii="宋体" w:eastAsia="宋体" w:hAnsi="宋体" w:cs="宋体"/>
-          <w:kern w:val="0"/>
-          <w:sz w:val="24"/>
-          <w14:ligatures w14:val="none"/>
-        </w:rPr>
-        <w:t>3 …</w:t>
-      </w:r>
-      <w:proofErr w:type="gramStart"/>
-      <w:r>
-        <w:rPr>
-          <w:rFonts w:ascii="宋体" w:eastAsia="宋体" w:hAnsi="宋体" w:cs="宋体"/>
-          <w:kern w:val="0"/>
-          <w:sz w:val="24"/>
-          <w14:ligatures w14:val="none"/>
-        </w:rPr>
-        <w:t>….XXXX</w:t>
-      </w:r>
-      <w:proofErr w:type="gramEnd"/>
+          <w:rFonts w:ascii="宋体" w:eastAsia="宋体" w:hAnsi="宋体" w:cs="宋体" w:hint="eastAsia"/>
+          <w:kern w:val="0"/>
+          <w:sz w:val="21"/>
+          <w:szCs w:val="21"/>
+          <w14:ligatures w14:val="none"/>
+        </w:rPr>
+      </w:pPr>
+      <w:r>
+        <w:rPr>
+          <w:rFonts w:ascii="宋体" w:eastAsia="宋体" w:hAnsi="宋体" w:cs="宋体"/>
+          <w:kern w:val="0"/>
+          <w:sz w:val="21"/>
+          <w:szCs w:val="21"/>
+          <w14:ligatures w14:val="none"/>
+        </w:rPr>
+        <w:t>3</w:t>
+      </w:r>
+      <w:r>
+        <w:rPr>
+          <w:rFonts w:ascii="宋体" w:eastAsia="宋体" w:hAnsi="宋体" w:cs="宋体" w:hint="eastAsia"/>
+          <w:kern w:val="0"/>
+          <w:sz w:val="21"/>
+          <w:szCs w:val="21"/>
+          <w14:ligatures w14:val="none"/>
+        </w:rPr>
+        <w:t>.系统显示带有用户信息的页面</w:t>
+      </w:r>
     </w:p>
     <w:p>
       <w:pPr>
@@ -512,7 +543,16 @@
           <w:sz w:val="24"/>
           <w14:ligatures w14:val="none"/>
         </w:rPr>
-        <w:t>2a. XXXX</w:t>
+        <w:t>2a.</w:t>
+      </w:r>
+      <w:r>
+        <w:rPr>
+          <w:rFonts w:ascii="宋体" w:eastAsia="宋体" w:hAnsi="宋体" w:cs="宋体" w:hint="eastAsia"/>
+          <w:kern w:val="0"/>
+          <w:sz w:val="24"/>
+          <w14:ligatures w14:val="none"/>
+        </w:rPr>
+        <w:t>Actor提供的用户信息已存在</w:t>
       </w:r>
     </w:p>
     <w:p>
@@ -523,30 +563,185 @@
         <w:rPr>
           <w:rFonts w:ascii="宋体" w:eastAsia="宋体" w:hAnsi="宋体" w:cs="宋体"/>
           <w:kern w:val="0"/>
-          <w:sz w:val="24"/>
-          <w14:ligatures w14:val="none"/>
-        </w:rPr>
-      </w:pPr>
-      <w:r>
-        <w:rPr>
-          <w:rFonts w:ascii="宋体" w:eastAsia="宋体" w:hAnsi="宋体" w:cs="宋体"/>
-          <w:kern w:val="0"/>
-          <w:sz w:val="24"/>
+          <w:sz w:val="21"/>
+          <w:szCs w:val="21"/>
+          <w14:ligatures w14:val="none"/>
+        </w:rPr>
+      </w:pPr>
+      <w:r>
+        <w:rPr>
+          <w:rFonts w:ascii="宋体" w:eastAsia="宋体" w:hAnsi="宋体" w:cs="宋体"/>
+          <w:kern w:val="0"/>
+          <w:sz w:val="21"/>
+          <w:szCs w:val="21"/>
           <w14:ligatures w14:val="none"/>
         </w:rPr>
         <w:t>2a1</w:t>
       </w:r>
-      <w:proofErr w:type="gramStart"/>
-      <w:r>
-        <w:rPr>
-          <w:rFonts w:ascii="宋体" w:eastAsia="宋体" w:hAnsi="宋体" w:cs="宋体"/>
-          <w:kern w:val="0"/>
-          <w:sz w:val="24"/>
-          <w14:ligatures w14:val="none"/>
-        </w:rPr>
-        <w:t>….XXXXX</w:t>
-      </w:r>
-      <w:proofErr w:type="gramEnd"/>
+      <w:r>
+        <w:rPr>
+          <w:rFonts w:ascii="宋体" w:eastAsia="宋体" w:hAnsi="宋体" w:cs="宋体" w:hint="eastAsia"/>
+          <w:kern w:val="0"/>
+          <w:sz w:val="21"/>
+          <w:szCs w:val="21"/>
+          <w14:ligatures w14:val="none"/>
+        </w:rPr>
+        <w:t>.系统显示“用户已存在”信息</w:t>
+      </w:r>
+    </w:p>
+    <w:p>
+      <w:pPr>
+        <w:widowControl/>
+        <w:spacing w:after="0" w:line="240" w:lineRule="auto"/>
+        <w:ind w:left="420" w:firstLine="420"/>
+        <w:rPr>
+          <w:rFonts w:ascii="宋体" w:eastAsia="宋体" w:hAnsi="宋体" w:cs="宋体"/>
+          <w:kern w:val="0"/>
+          <w:sz w:val="21"/>
+          <w:szCs w:val="21"/>
+          <w14:ligatures w14:val="none"/>
+        </w:rPr>
+      </w:pPr>
+      <w:r>
+        <w:rPr>
+          <w:rFonts w:ascii="宋体" w:eastAsia="宋体" w:hAnsi="宋体" w:cs="宋体" w:hint="eastAsia"/>
+          <w:kern w:val="0"/>
+          <w:sz w:val="21"/>
+          <w:szCs w:val="21"/>
+          <w14:ligatures w14:val="none"/>
+        </w:rPr>
+        <w:t>2a2.Actor输入新的用户信息并注册</w:t>
+      </w:r>
+    </w:p>
+    <w:p>
+      <w:pPr>
+        <w:widowControl/>
+        <w:spacing w:after="0" w:line="240" w:lineRule="auto"/>
+        <w:ind w:firstLine="420"/>
+        <w:outlineLvl w:val="3"/>
+        <w:rPr>
+          <w:rFonts w:ascii="宋体" w:eastAsia="宋体" w:hAnsi="宋体" w:cs="宋体"/>
+          <w:kern w:val="0"/>
+          <w:sz w:val="24"/>
+          <w14:ligatures w14:val="none"/>
+        </w:rPr>
+      </w:pPr>
+      <w:r>
+        <w:rPr>
+          <w:rFonts w:ascii="宋体" w:eastAsia="宋体" w:hAnsi="宋体" w:cs="宋体" w:hint="eastAsia"/>
+          <w:kern w:val="0"/>
+          <w:sz w:val="24"/>
+          <w14:ligatures w14:val="none"/>
+        </w:rPr>
+        <w:t>2b.Actor提供的两次密码不相同</w:t>
+      </w:r>
+    </w:p>
+    <w:p>
+      <w:pPr>
+        <w:widowControl/>
+        <w:spacing w:after="0" w:line="240" w:lineRule="auto"/>
+        <w:rPr>
+          <w:rFonts w:ascii="宋体" w:eastAsia="宋体" w:hAnsi="宋体" w:cs="宋体"/>
+          <w:kern w:val="0"/>
+          <w:sz w:val="21"/>
+          <w:szCs w:val="21"/>
+          <w14:ligatures w14:val="none"/>
+        </w:rPr>
+      </w:pPr>
+      <w:r>
+        <w:rPr>
+          <w:rFonts w:ascii="宋体" w:eastAsia="宋体" w:hAnsi="宋体" w:cs="宋体"/>
+          <w:kern w:val="0"/>
+          <w:sz w:val="21"/>
+          <w:szCs w:val="21"/>
+          <w14:ligatures w14:val="none"/>
+        </w:rPr>
+        <w:tab/>
+      </w:r>
+      <w:r>
+        <w:rPr>
+          <w:rFonts w:ascii="宋体" w:eastAsia="宋体" w:hAnsi="宋体" w:cs="宋体"/>
+          <w:kern w:val="0"/>
+          <w:sz w:val="21"/>
+          <w:szCs w:val="21"/>
+          <w14:ligatures w14:val="none"/>
+        </w:rPr>
+        <w:tab/>
+      </w:r>
+      <w:r>
+        <w:rPr>
+          <w:rFonts w:ascii="宋体" w:eastAsia="宋体" w:hAnsi="宋体" w:cs="宋体" w:hint="eastAsia"/>
+          <w:kern w:val="0"/>
+          <w:sz w:val="21"/>
+          <w:szCs w:val="21"/>
+          <w14:ligatures w14:val="none"/>
+        </w:rPr>
+        <w:t>2b1.系统显示“两次密码不相同”</w:t>
+      </w:r>
+    </w:p>
+    <w:p>
+      <w:pPr>
+        <w:widowControl/>
+        <w:spacing w:after="0" w:line="240" w:lineRule="auto"/>
+        <w:ind w:left="420" w:firstLine="420"/>
+        <w:rPr>
+          <w:rFonts w:ascii="宋体" w:eastAsia="宋体" w:hAnsi="宋体" w:cs="宋体" w:hint="eastAsia"/>
+          <w:kern w:val="0"/>
+          <w:sz w:val="21"/>
+          <w:szCs w:val="21"/>
+          <w14:ligatures w14:val="none"/>
+        </w:rPr>
+      </w:pPr>
+      <w:r>
+        <w:rPr>
+          <w:rFonts w:ascii="宋体" w:eastAsia="宋体" w:hAnsi="宋体" w:cs="宋体" w:hint="eastAsia"/>
+          <w:kern w:val="0"/>
+          <w:sz w:val="21"/>
+          <w:szCs w:val="21"/>
+          <w14:ligatures w14:val="none"/>
+        </w:rPr>
+        <w:t>2</w:t>
+      </w:r>
+      <w:r>
+        <w:rPr>
+          <w:rFonts w:ascii="宋体" w:eastAsia="宋体" w:hAnsi="宋体" w:cs="宋体" w:hint="eastAsia"/>
+          <w:kern w:val="0"/>
+          <w:sz w:val="21"/>
+          <w:szCs w:val="21"/>
+          <w14:ligatures w14:val="none"/>
+        </w:rPr>
+        <w:t>b</w:t>
+      </w:r>
+      <w:r>
+        <w:rPr>
+          <w:rFonts w:ascii="宋体" w:eastAsia="宋体" w:hAnsi="宋体" w:cs="宋体" w:hint="eastAsia"/>
+          <w:kern w:val="0"/>
+          <w:sz w:val="21"/>
+          <w:szCs w:val="21"/>
+          <w14:ligatures w14:val="none"/>
+        </w:rPr>
+        <w:t>2.Actor输入新的</w:t>
+      </w:r>
+      <w:r>
+        <w:rPr>
+          <w:rFonts w:ascii="宋体" w:eastAsia="宋体" w:hAnsi="宋体" w:cs="宋体" w:hint="eastAsia"/>
+          <w:kern w:val="0"/>
+          <w:sz w:val="21"/>
+          <w:szCs w:val="21"/>
+          <w14:ligatures w14:val="none"/>
+        </w:rPr>
+        <w:t>密码</w:t>
+      </w:r>
+      <w:r>
+        <w:rPr>
+          <w:rFonts w:ascii="宋体" w:eastAsia="宋体" w:hAnsi="宋体" w:cs="宋体" w:hint="eastAsia"/>
+          <w:kern w:val="0"/>
+          <w:sz w:val="21"/>
+          <w:szCs w:val="21"/>
+          <w14:ligatures w14:val="none"/>
+        </w:rPr>
+        <w:t>并注册</w:t>
+      </w:r>
     </w:p>
     <w:p>
       <w:pPr>
@@ -568,6 +763,82 @@
           <w14:ligatures w14:val="none"/>
         </w:rPr>
         <w:t>补充说明</w:t>
+      </w:r>
+    </w:p>
+    <w:p>
+      <w:pPr>
+        <w:pStyle w:val="a9"/>
+        <w:widowControl/>
+        <w:numPr>
+          <w:ilvl w:val="0"/>
+          <w:numId w:val="3"/>
+        </w:numPr>
+        <w:spacing w:after="0" w:line="240" w:lineRule="auto"/>
+        <w:outlineLvl w:val="2"/>
+        <w:rPr>
+          <w:rFonts w:ascii="宋体" w:eastAsia="宋体" w:hAnsi="宋体" w:cs="宋体"/>
+          <w:kern w:val="0"/>
+          <w:sz w:val="24"/>
+          <w14:ligatures w14:val="none"/>
+        </w:rPr>
+      </w:pPr>
+      <w:r>
+        <w:rPr>
+          <w:rFonts w:ascii="宋体" w:eastAsia="宋体" w:hAnsi="宋体" w:cs="宋体" w:hint="eastAsia"/>
+          <w:kern w:val="0"/>
+          <w:sz w:val="21"/>
+          <w:szCs w:val="21"/>
+          <w14:ligatures w14:val="none"/>
+        </w:rPr>
+        <w:t>用户信息包括</w:t>
+      </w:r>
+      <w:r>
+        <w:rPr>
+          <w:rFonts w:ascii="宋体" w:eastAsia="宋体" w:hAnsi="宋体" w:cs="宋体" w:hint="eastAsia"/>
+          <w:kern w:val="0"/>
+          <w:sz w:val="21"/>
+          <w:szCs w:val="21"/>
+          <w14:ligatures w14:val="none"/>
+        </w:rPr>
+        <w:t>姓名、性别、身份证号、出生日期、手机号、家庭住址</w:t>
+      </w:r>
+      <w:r>
+        <w:rPr>
+          <w:rFonts w:ascii="宋体" w:eastAsia="宋体" w:hAnsi="宋体" w:cs="宋体" w:hint="eastAsia"/>
+          <w:kern w:val="0"/>
+          <w:sz w:val="21"/>
+          <w:szCs w:val="21"/>
+          <w14:ligatures w14:val="none"/>
+        </w:rPr>
+        <w:t>、用户类型</w:t>
+      </w:r>
+    </w:p>
+    <w:p>
+      <w:pPr>
+        <w:pStyle w:val="a9"/>
+        <w:widowControl/>
+        <w:numPr>
+          <w:ilvl w:val="0"/>
+          <w:numId w:val="3"/>
+        </w:numPr>
+        <w:spacing w:after="0" w:line="240" w:lineRule="auto"/>
+        <w:outlineLvl w:val="2"/>
+        <w:rPr>
+          <w:rFonts w:ascii="宋体" w:eastAsia="宋体" w:hAnsi="宋体" w:cs="宋体" w:hint="eastAsia"/>
+          <w:kern w:val="0"/>
+          <w:sz w:val="24"/>
+          <w14:ligatures w14:val="none"/>
+        </w:rPr>
+      </w:pPr>
+      <w:r>
+        <w:rPr>
+          <w:rFonts w:ascii="宋体" w:eastAsia="宋体" w:hAnsi="宋体" w:cs="宋体" w:hint="eastAsia"/>
+          <w:kern w:val="0"/>
+          <w:sz w:val="21"/>
+          <w:szCs w:val="21"/>
+          <w14:ligatures w14:val="none"/>
+        </w:rPr>
+        <w:t>选择用户类型：病人或医生</w:t>
       </w:r>
     </w:p>
     <w:p>
@@ -633,7 +904,7 @@
           </mc:Choice>
           <mc:Fallback>
             <w:pict>
-              <v:line w14:anchorId="1DFCBFD2" id="直接连接符 1" o:spid="_x0000_s1026" style="position:absolute;z-index:251659264;visibility:visible;mso-wrap-style:square;mso-width-percent:0;mso-height-percent:0;mso-wrap-distance-left:9pt;mso-wrap-distance-top:0;mso-wrap-distance-right:9pt;mso-wrap-distance-bottom:0;mso-position-horizontal:absolute;mso-position-horizontal-relative:text;mso-position-vertical:absolute;mso-position-vertical-relative:text;mso-width-percent:0;mso-height-percent:0;mso-width-relative:margin;mso-height-relative:margin" from="-.5pt,8.8pt" to="425pt,9.8pt" o:gfxdata="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" strokecolor="black [3200]" strokeweight="1.5pt">
+              <v:line w14:anchorId="7CB43B2B" id="直接连接符 1" o:spid="_x0000_s1026" style="position:absolute;left:0;text-align:left;z-index:251659264;visibility:visible;mso-wrap-style:square;mso-width-percent:0;mso-height-percent:0;mso-wrap-distance-left:9pt;mso-wrap-distance-top:0;mso-wrap-distance-right:9pt;mso-wrap-distance-bottom:0;mso-position-horizontal:absolute;mso-position-horizontal-relative:text;mso-position-vertical:absolute;mso-position-vertical-relative:text;mso-width-percent:0;mso-height-percent:0;mso-width-relative:margin;mso-height-relative:margin" from="-.5pt,8.8pt" to="425pt,9.8pt" o:gfxdata="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" strokecolor="black [3200]" strokeweight="1.5pt">
                 <v:stroke joinstyle="miter"/>
               </v:line>
             </w:pict>
@@ -647,20 +918,51 @@
         <w:spacing w:after="0" w:line="240" w:lineRule="auto"/>
         <w:outlineLvl w:val="1"/>
         <w:rPr>
+          <w:rFonts w:ascii="宋体" w:eastAsia="宋体" w:hAnsi="宋体" w:cs="宋体"/>
+          <w:kern w:val="0"/>
+          <w:sz w:val="24"/>
+          <w14:ligatures w14:val="none"/>
+        </w:rPr>
+      </w:pPr>
+      <w:r>
+        <w:rPr>
+          <w:rFonts w:ascii="宋体" w:eastAsia="宋体" w:hAnsi="宋体" w:cs="宋体"/>
+          <w:kern w:val="0"/>
+          <w:sz w:val="24"/>
+          <w14:ligatures w14:val="none"/>
+        </w:rPr>
+        <w:t>用例编号</w:t>
+      </w:r>
+      <w:r>
+        <w:rPr>
           <w:rFonts w:ascii="宋体" w:eastAsia="宋体" w:hAnsi="宋体" w:cs="宋体" w:hint="eastAsia"/>
           <w:kern w:val="0"/>
           <w:sz w:val="24"/>
           <w14:ligatures w14:val="none"/>
         </w:rPr>
-      </w:pPr>
-      <w:r>
-        <w:rPr>
-          <w:rFonts w:ascii="宋体" w:eastAsia="宋体" w:hAnsi="宋体" w:cs="宋体"/>
-          <w:kern w:val="0"/>
-          <w:sz w:val="24"/>
-          <w14:ligatures w14:val="none"/>
-        </w:rPr>
-        <w:t>用例编号</w:t>
+        <w:t>：UC2</w:t>
+      </w:r>
+    </w:p>
+    <w:p>
+      <w:pPr>
+        <w:widowControl/>
+        <w:spacing w:after="0" w:line="240" w:lineRule="auto"/>
+        <w:outlineLvl w:val="2"/>
+        <w:rPr>
+          <w:rFonts w:ascii="宋体" w:eastAsia="宋体" w:hAnsi="宋体" w:cs="宋体"/>
+          <w:kern w:val="0"/>
+          <w:sz w:val="24"/>
+          <w14:ligatures w14:val="none"/>
+        </w:rPr>
+      </w:pPr>
+      <w:r>
+        <w:rPr>
+          <w:rFonts w:ascii="宋体" w:eastAsia="宋体" w:hAnsi="宋体" w:cs="宋体"/>
+          <w:kern w:val="0"/>
+          <w:sz w:val="24"/>
+          <w14:ligatures w14:val="none"/>
+        </w:rPr>
+        <w:t>用例名</w:t>
       </w:r>
       <w:r>
         <w:rPr>
@@ -669,56 +971,7 @@
           <w:sz w:val="24"/>
           <w14:ligatures w14:val="none"/>
         </w:rPr>
-        <w:t>：UC</w:t>
-      </w:r>
-      <w:r>
-        <w:rPr>
-          <w:rFonts w:ascii="宋体" w:eastAsia="宋体" w:hAnsi="宋体" w:cs="宋体" w:hint="eastAsia"/>
-          <w:kern w:val="0"/>
-          <w:sz w:val="24"/>
-          <w14:ligatures w14:val="none"/>
-        </w:rPr>
-        <w:t>2</w:t>
-      </w:r>
-    </w:p>
-    <w:p>
-      <w:pPr>
-        <w:widowControl/>
-        <w:spacing w:after="0" w:line="240" w:lineRule="auto"/>
-        <w:outlineLvl w:val="2"/>
-        <w:rPr>
-          <w:rFonts w:ascii="宋体" w:eastAsia="宋体" w:hAnsi="宋体" w:cs="宋体"/>
-          <w:kern w:val="0"/>
-          <w:sz w:val="24"/>
-          <w14:ligatures w14:val="none"/>
-        </w:rPr>
-      </w:pPr>
-      <w:r>
-        <w:rPr>
-          <w:rFonts w:ascii="宋体" w:eastAsia="宋体" w:hAnsi="宋体" w:cs="宋体"/>
-          <w:kern w:val="0"/>
-          <w:sz w:val="24"/>
-          <w14:ligatures w14:val="none"/>
-        </w:rPr>
-        <w:t>用例名</w:t>
-      </w:r>
-      <w:r>
-        <w:rPr>
-          <w:rFonts w:ascii="宋体" w:eastAsia="宋体" w:hAnsi="宋体" w:cs="宋体" w:hint="eastAsia"/>
-          <w:kern w:val="0"/>
-          <w:sz w:val="24"/>
-          <w14:ligatures w14:val="none"/>
-        </w:rPr>
-        <w:t>：</w:t>
-      </w:r>
-      <w:r>
-        <w:rPr>
-          <w:rFonts w:ascii="宋体" w:eastAsia="宋体" w:hAnsi="宋体" w:cs="宋体" w:hint="eastAsia"/>
-          <w:kern w:val="0"/>
-          <w:sz w:val="24"/>
-          <w14:ligatures w14:val="none"/>
-        </w:rPr>
-        <w:t>登录</w:t>
+        <w:t>：登录</w:t>
       </w:r>
     </w:p>
     <w:p>
@@ -1093,7 +1346,7 @@
           </mc:Choice>
           <mc:Fallback>
             <w:pict>
-              <v:line w14:anchorId="6CB44850" id="直接连接符 1" o:spid="_x0000_s1026" style="position:absolute;z-index:251661312;visibility:visible;mso-wrap-style:square;mso-width-percent:0;mso-height-percent:0;mso-wrap-distance-left:9pt;mso-wrap-distance-top:0;mso-wrap-distance-right:9pt;mso-wrap-distance-bottom:0;mso-position-horizontal:absolute;mso-position-horizontal-relative:text;mso-position-vertical:absolute;mso-position-vertical-relative:text;mso-width-percent:0;mso-height-percent:0;mso-width-relative:margin;mso-height-relative:margin" from="0,8.5pt" to="425.5pt,9.5pt" o:gfxdata="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" strokecolor="black [3200]" strokeweight="1.5pt">
+              <v:line w14:anchorId="2AF102A6" id="直接连接符 1" o:spid="_x0000_s1026" style="position:absolute;left:0;text-align:left;z-index:251661312;visibility:visible;mso-wrap-style:square;mso-width-percent:0;mso-height-percent:0;mso-wrap-distance-left:9pt;mso-wrap-distance-top:0;mso-wrap-distance-right:9pt;mso-wrap-distance-bottom:0;mso-position-horizontal:absolute;mso-position-horizontal-relative:text;mso-position-vertical:absolute;mso-position-vertical-relative:text;mso-width-percent:0;mso-height-percent:0;mso-width-relative:margin;mso-height-relative:margin" from="0,8.5pt" to="425.5pt,9.5pt" o:gfxdata="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" strokecolor="black [3200]" strokeweight="1.5pt">
                 <v:stroke joinstyle="miter"/>
               </v:line>
             </w:pict>
@@ -1107,20 +1360,51 @@
         <w:spacing w:after="0" w:line="240" w:lineRule="auto"/>
         <w:outlineLvl w:val="1"/>
         <w:rPr>
+          <w:rFonts w:ascii="宋体" w:eastAsia="宋体" w:hAnsi="宋体" w:cs="宋体"/>
+          <w:kern w:val="0"/>
+          <w:sz w:val="24"/>
+          <w14:ligatures w14:val="none"/>
+        </w:rPr>
+      </w:pPr>
+      <w:r>
+        <w:rPr>
+          <w:rFonts w:ascii="宋体" w:eastAsia="宋体" w:hAnsi="宋体" w:cs="宋体"/>
+          <w:kern w:val="0"/>
+          <w:sz w:val="24"/>
+          <w14:ligatures w14:val="none"/>
+        </w:rPr>
+        <w:t>用例编号</w:t>
+      </w:r>
+      <w:r>
+        <w:rPr>
           <w:rFonts w:ascii="宋体" w:eastAsia="宋体" w:hAnsi="宋体" w:cs="宋体" w:hint="eastAsia"/>
           <w:kern w:val="0"/>
           <w:sz w:val="24"/>
           <w14:ligatures w14:val="none"/>
         </w:rPr>
-      </w:pPr>
-      <w:r>
-        <w:rPr>
-          <w:rFonts w:ascii="宋体" w:eastAsia="宋体" w:hAnsi="宋体" w:cs="宋体"/>
-          <w:kern w:val="0"/>
-          <w:sz w:val="24"/>
-          <w14:ligatures w14:val="none"/>
-        </w:rPr>
-        <w:t>用例编号</w:t>
+        <w:t>：UC3</w:t>
+      </w:r>
+    </w:p>
+    <w:p>
+      <w:pPr>
+        <w:widowControl/>
+        <w:spacing w:after="0" w:line="240" w:lineRule="auto"/>
+        <w:outlineLvl w:val="2"/>
+        <w:rPr>
+          <w:rFonts w:ascii="宋体" w:eastAsia="宋体" w:hAnsi="宋体" w:cs="宋体"/>
+          <w:kern w:val="0"/>
+          <w:sz w:val="24"/>
+          <w14:ligatures w14:val="none"/>
+        </w:rPr>
+      </w:pPr>
+      <w:r>
+        <w:rPr>
+          <w:rFonts w:ascii="宋体" w:eastAsia="宋体" w:hAnsi="宋体" w:cs="宋体"/>
+          <w:kern w:val="0"/>
+          <w:sz w:val="24"/>
+          <w14:ligatures w14:val="none"/>
+        </w:rPr>
+        <w:t>用例名</w:t>
       </w:r>
       <w:r>
         <w:rPr>
@@ -1129,56 +1413,7 @@
           <w:sz w:val="24"/>
           <w14:ligatures w14:val="none"/>
         </w:rPr>
-        <w:t>：UC</w:t>
-      </w:r>
-      <w:r>
-        <w:rPr>
-          <w:rFonts w:ascii="宋体" w:eastAsia="宋体" w:hAnsi="宋体" w:cs="宋体" w:hint="eastAsia"/>
-          <w:kern w:val="0"/>
-          <w:sz w:val="24"/>
-          <w14:ligatures w14:val="none"/>
-        </w:rPr>
-        <w:t>3</w:t>
-      </w:r>
-    </w:p>
-    <w:p>
-      <w:pPr>
-        <w:widowControl/>
-        <w:spacing w:after="0" w:line="240" w:lineRule="auto"/>
-        <w:outlineLvl w:val="2"/>
-        <w:rPr>
-          <w:rFonts w:ascii="宋体" w:eastAsia="宋体" w:hAnsi="宋体" w:cs="宋体"/>
-          <w:kern w:val="0"/>
-          <w:sz w:val="24"/>
-          <w14:ligatures w14:val="none"/>
-        </w:rPr>
-      </w:pPr>
-      <w:r>
-        <w:rPr>
-          <w:rFonts w:ascii="宋体" w:eastAsia="宋体" w:hAnsi="宋体" w:cs="宋体"/>
-          <w:kern w:val="0"/>
-          <w:sz w:val="24"/>
-          <w14:ligatures w14:val="none"/>
-        </w:rPr>
-        <w:t>用例名</w:t>
-      </w:r>
-      <w:r>
-        <w:rPr>
-          <w:rFonts w:ascii="宋体" w:eastAsia="宋体" w:hAnsi="宋体" w:cs="宋体" w:hint="eastAsia"/>
-          <w:kern w:val="0"/>
-          <w:sz w:val="24"/>
-          <w14:ligatures w14:val="none"/>
-        </w:rPr>
-        <w:t>：</w:t>
-      </w:r>
-      <w:r>
-        <w:rPr>
-          <w:rFonts w:ascii="宋体" w:eastAsia="宋体" w:hAnsi="宋体" w:cs="宋体" w:hint="eastAsia"/>
-          <w:kern w:val="0"/>
-          <w:sz w:val="24"/>
-          <w14:ligatures w14:val="none"/>
-        </w:rPr>
-        <w:t>报到</w:t>
+        <w:t>：报到</w:t>
       </w:r>
     </w:p>
     <w:p>
@@ -1266,7 +1501,6 @@
           <w:sz w:val="24"/>
           <w14:ligatures w14:val="none"/>
         </w:rPr>
-        <w:lastRenderedPageBreak/>
         <w:t>后置条件</w:t>
       </w:r>
     </w:p>
@@ -1554,7 +1788,7 @@
           </mc:Choice>
           <mc:Fallback>
             <w:pict>
-              <v:line w14:anchorId="4667E142" id="直接连接符 1" o:spid="_x0000_s1026" style="position:absolute;z-index:251663360;visibility:visible;mso-wrap-style:square;mso-width-percent:0;mso-height-percent:0;mso-wrap-distance-left:9pt;mso-wrap-distance-top:0;mso-wrap-distance-right:9pt;mso-wrap-distance-bottom:0;mso-position-horizontal:absolute;mso-position-horizontal-relative:text;mso-position-vertical:absolute;mso-position-vertical-relative:text;mso-width-percent:0;mso-height-percent:0;mso-width-relative:margin;mso-height-relative:margin" from="0,8.45pt" to="425.5pt,9.45pt" o:gfxdata="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" strokecolor="black [3200]" strokeweight="1.5pt">
+              <v:line w14:anchorId="1EE7E420" id="直接连接符 1" o:spid="_x0000_s1026" style="position:absolute;left:0;text-align:left;z-index:251663360;visibility:visible;mso-wrap-style:square;mso-width-percent:0;mso-height-percent:0;mso-wrap-distance-left:9pt;mso-wrap-distance-top:0;mso-wrap-distance-right:9pt;mso-wrap-distance-bottom:0;mso-position-horizontal:absolute;mso-position-horizontal-relative:text;mso-position-vertical:absolute;mso-position-vertical-relative:text;mso-width-percent:0;mso-height-percent:0;mso-width-relative:margin;mso-height-relative:margin" from="0,8.45pt" to="425.5pt,9.45pt" o:gfxdata="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" strokecolor="black [3200]" strokeweight="1.5pt">
                 <v:stroke joinstyle="miter"/>
               </v:line>
             </w:pict>
@@ -1568,20 +1802,51 @@
         <w:spacing w:after="0" w:line="240" w:lineRule="auto"/>
         <w:outlineLvl w:val="1"/>
         <w:rPr>
+          <w:rFonts w:ascii="宋体" w:eastAsia="宋体" w:hAnsi="宋体" w:cs="宋体"/>
+          <w:kern w:val="0"/>
+          <w:sz w:val="24"/>
+          <w14:ligatures w14:val="none"/>
+        </w:rPr>
+      </w:pPr>
+      <w:r>
+        <w:rPr>
+          <w:rFonts w:ascii="宋体" w:eastAsia="宋体" w:hAnsi="宋体" w:cs="宋体"/>
+          <w:kern w:val="0"/>
+          <w:sz w:val="24"/>
+          <w14:ligatures w14:val="none"/>
+        </w:rPr>
+        <w:t>用例编号</w:t>
+      </w:r>
+      <w:r>
+        <w:rPr>
           <w:rFonts w:ascii="宋体" w:eastAsia="宋体" w:hAnsi="宋体" w:cs="宋体" w:hint="eastAsia"/>
           <w:kern w:val="0"/>
           <w:sz w:val="24"/>
           <w14:ligatures w14:val="none"/>
         </w:rPr>
-      </w:pPr>
-      <w:r>
-        <w:rPr>
-          <w:rFonts w:ascii="宋体" w:eastAsia="宋体" w:hAnsi="宋体" w:cs="宋体"/>
-          <w:kern w:val="0"/>
-          <w:sz w:val="24"/>
-          <w14:ligatures w14:val="none"/>
-        </w:rPr>
-        <w:t>用例编号</w:t>
+        <w:t>：UC4</w:t>
+      </w:r>
+    </w:p>
+    <w:p>
+      <w:pPr>
+        <w:widowControl/>
+        <w:spacing w:after="0" w:line="240" w:lineRule="auto"/>
+        <w:outlineLvl w:val="2"/>
+        <w:rPr>
+          <w:rFonts w:ascii="宋体" w:eastAsia="宋体" w:hAnsi="宋体" w:cs="宋体"/>
+          <w:kern w:val="0"/>
+          <w:sz w:val="24"/>
+          <w14:ligatures w14:val="none"/>
+        </w:rPr>
+      </w:pPr>
+      <w:r>
+        <w:rPr>
+          <w:rFonts w:ascii="宋体" w:eastAsia="宋体" w:hAnsi="宋体" w:cs="宋体"/>
+          <w:kern w:val="0"/>
+          <w:sz w:val="24"/>
+          <w14:ligatures w14:val="none"/>
+        </w:rPr>
+        <w:t>用例名</w:t>
       </w:r>
       <w:r>
         <w:rPr>
@@ -1590,56 +1855,7 @@
           <w:sz w:val="24"/>
           <w14:ligatures w14:val="none"/>
         </w:rPr>
-        <w:t>：UC</w:t>
-      </w:r>
-      <w:r>
-        <w:rPr>
-          <w:rFonts w:ascii="宋体" w:eastAsia="宋体" w:hAnsi="宋体" w:cs="宋体" w:hint="eastAsia"/>
-          <w:kern w:val="0"/>
-          <w:sz w:val="24"/>
-          <w14:ligatures w14:val="none"/>
-        </w:rPr>
-        <w:t>4</w:t>
-      </w:r>
-    </w:p>
-    <w:p>
-      <w:pPr>
-        <w:widowControl/>
-        <w:spacing w:after="0" w:line="240" w:lineRule="auto"/>
-        <w:outlineLvl w:val="2"/>
-        <w:rPr>
-          <w:rFonts w:ascii="宋体" w:eastAsia="宋体" w:hAnsi="宋体" w:cs="宋体"/>
-          <w:kern w:val="0"/>
-          <w:sz w:val="24"/>
-          <w14:ligatures w14:val="none"/>
-        </w:rPr>
-      </w:pPr>
-      <w:r>
-        <w:rPr>
-          <w:rFonts w:ascii="宋体" w:eastAsia="宋体" w:hAnsi="宋体" w:cs="宋体"/>
-          <w:kern w:val="0"/>
-          <w:sz w:val="24"/>
-          <w14:ligatures w14:val="none"/>
-        </w:rPr>
-        <w:t>用例名</w:t>
-      </w:r>
-      <w:r>
-        <w:rPr>
-          <w:rFonts w:ascii="宋体" w:eastAsia="宋体" w:hAnsi="宋体" w:cs="宋体" w:hint="eastAsia"/>
-          <w:kern w:val="0"/>
-          <w:sz w:val="24"/>
-          <w14:ligatures w14:val="none"/>
-        </w:rPr>
-        <w:t>：</w:t>
-      </w:r>
-      <w:r>
-        <w:rPr>
-          <w:rFonts w:ascii="宋体" w:eastAsia="宋体" w:hAnsi="宋体" w:cs="宋体" w:hint="eastAsia"/>
-          <w:kern w:val="0"/>
-          <w:sz w:val="24"/>
-          <w14:ligatures w14:val="none"/>
-        </w:rPr>
-        <w:t>确认项目</w:t>
+        <w:t>：确认项目</w:t>
       </w:r>
     </w:p>
     <w:p>
@@ -2014,7 +2230,7 @@
           </mc:Choice>
           <mc:Fallback>
             <w:pict>
-              <v:line w14:anchorId="36C4152E" id="直接连接符 1" o:spid="_x0000_s1026" style="position:absolute;z-index:251665408;visibility:visible;mso-wrap-style:square;mso-width-percent:0;mso-height-percent:0;mso-wrap-distance-left:9pt;mso-wrap-distance-top:0;mso-wrap-distance-right:9pt;mso-wrap-distance-bottom:0;mso-position-horizontal:absolute;mso-position-horizontal-relative:text;mso-position-vertical:absolute;mso-position-vertical-relative:text;mso-width-percent:0;mso-height-percent:0;mso-width-relative:margin;mso-height-relative:margin" from="0,8.5pt" to="425.5pt,9.5pt" o:gfxdata="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" strokecolor="black [3200]" strokeweight="1.5pt">
+              <v:line w14:anchorId="73C4145D" id="直接连接符 1" o:spid="_x0000_s1026" style="position:absolute;left:0;text-align:left;z-index:251665408;visibility:visible;mso-wrap-style:square;mso-width-percent:0;mso-height-percent:0;mso-wrap-distance-left:9pt;mso-wrap-distance-top:0;mso-wrap-distance-right:9pt;mso-wrap-distance-bottom:0;mso-position-horizontal:absolute;mso-position-horizontal-relative:text;mso-position-vertical:absolute;mso-position-vertical-relative:text;mso-width-percent:0;mso-height-percent:0;mso-width-relative:margin;mso-height-relative:margin" from="0,8.5pt" to="425.5pt,9.5pt" o:gfxdata="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" strokecolor="black [3200]" strokeweight="1.5pt">
                 <v:stroke joinstyle="miter"/>
               </v:line>
             </w:pict>
@@ -2028,20 +2244,51 @@
         <w:spacing w:after="0" w:line="240" w:lineRule="auto"/>
         <w:outlineLvl w:val="1"/>
         <w:rPr>
+          <w:rFonts w:ascii="宋体" w:eastAsia="宋体" w:hAnsi="宋体" w:cs="宋体"/>
+          <w:kern w:val="0"/>
+          <w:sz w:val="24"/>
+          <w14:ligatures w14:val="none"/>
+        </w:rPr>
+      </w:pPr>
+      <w:r>
+        <w:rPr>
+          <w:rFonts w:ascii="宋体" w:eastAsia="宋体" w:hAnsi="宋体" w:cs="宋体"/>
+          <w:kern w:val="0"/>
+          <w:sz w:val="24"/>
+          <w14:ligatures w14:val="none"/>
+        </w:rPr>
+        <w:t>用例编号</w:t>
+      </w:r>
+      <w:r>
+        <w:rPr>
           <w:rFonts w:ascii="宋体" w:eastAsia="宋体" w:hAnsi="宋体" w:cs="宋体" w:hint="eastAsia"/>
           <w:kern w:val="0"/>
           <w:sz w:val="24"/>
           <w14:ligatures w14:val="none"/>
         </w:rPr>
-      </w:pPr>
-      <w:r>
-        <w:rPr>
-          <w:rFonts w:ascii="宋体" w:eastAsia="宋体" w:hAnsi="宋体" w:cs="宋体"/>
-          <w:kern w:val="0"/>
-          <w:sz w:val="24"/>
-          <w14:ligatures w14:val="none"/>
-        </w:rPr>
-        <w:t>用例编号</w:t>
+        <w:t>：UC5</w:t>
+      </w:r>
+    </w:p>
+    <w:p>
+      <w:pPr>
+        <w:widowControl/>
+        <w:spacing w:after="0" w:line="240" w:lineRule="auto"/>
+        <w:outlineLvl w:val="2"/>
+        <w:rPr>
+          <w:rFonts w:ascii="宋体" w:eastAsia="宋体" w:hAnsi="宋体" w:cs="宋体"/>
+          <w:kern w:val="0"/>
+          <w:sz w:val="24"/>
+          <w14:ligatures w14:val="none"/>
+        </w:rPr>
+      </w:pPr>
+      <w:r>
+        <w:rPr>
+          <w:rFonts w:ascii="宋体" w:eastAsia="宋体" w:hAnsi="宋体" w:cs="宋体"/>
+          <w:kern w:val="0"/>
+          <w:sz w:val="24"/>
+          <w14:ligatures w14:val="none"/>
+        </w:rPr>
+        <w:t>用例名</w:t>
       </w:r>
       <w:r>
         <w:rPr>
@@ -2050,78 +2297,61 @@
           <w:sz w:val="24"/>
           <w14:ligatures w14:val="none"/>
         </w:rPr>
-        <w:t>：UC</w:t>
-      </w:r>
-      <w:r>
+        <w:t>：管理治疗项目</w:t>
+      </w:r>
+    </w:p>
+    <w:p>
+      <w:pPr>
+        <w:widowControl/>
+        <w:spacing w:after="0" w:line="240" w:lineRule="auto"/>
+        <w:outlineLvl w:val="2"/>
+        <w:rPr>
+          <w:rFonts w:ascii="宋体" w:eastAsia="宋体" w:hAnsi="宋体" w:cs="宋体"/>
+          <w:kern w:val="0"/>
+          <w:sz w:val="24"/>
+          <w14:ligatures w14:val="none"/>
+        </w:rPr>
+      </w:pPr>
+      <w:r>
+        <w:rPr>
+          <w:rFonts w:ascii="宋体" w:eastAsia="宋体" w:hAnsi="宋体" w:cs="宋体"/>
+          <w:kern w:val="0"/>
+          <w:sz w:val="24"/>
+          <w14:ligatures w14:val="none"/>
+        </w:rPr>
+        <w:t>用例描述</w:t>
+      </w:r>
+    </w:p>
+    <w:p>
+      <w:pPr>
+        <w:widowControl/>
+        <w:spacing w:after="0" w:line="240" w:lineRule="auto"/>
         <w:rPr>
           <w:rFonts w:ascii="宋体" w:eastAsia="宋体" w:hAnsi="宋体" w:cs="宋体" w:hint="eastAsia"/>
           <w:kern w:val="0"/>
-          <w:sz w:val="24"/>
-          <w14:ligatures w14:val="none"/>
-        </w:rPr>
-        <w:t>5</w:t>
-      </w:r>
-    </w:p>
-    <w:p>
-      <w:pPr>
-        <w:widowControl/>
-        <w:spacing w:after="0" w:line="240" w:lineRule="auto"/>
-        <w:outlineLvl w:val="2"/>
-        <w:rPr>
-          <w:rFonts w:ascii="宋体" w:eastAsia="宋体" w:hAnsi="宋体" w:cs="宋体"/>
-          <w:kern w:val="0"/>
-          <w:sz w:val="24"/>
-          <w14:ligatures w14:val="none"/>
-        </w:rPr>
-      </w:pPr>
-      <w:r>
-        <w:rPr>
-          <w:rFonts w:ascii="宋体" w:eastAsia="宋体" w:hAnsi="宋体" w:cs="宋体"/>
-          <w:kern w:val="0"/>
-          <w:sz w:val="24"/>
-          <w14:ligatures w14:val="none"/>
-        </w:rPr>
-        <w:t>用例名</w:t>
-      </w:r>
-      <w:r>
-        <w:rPr>
-          <w:rFonts w:ascii="宋体" w:eastAsia="宋体" w:hAnsi="宋体" w:cs="宋体" w:hint="eastAsia"/>
-          <w:kern w:val="0"/>
-          <w:sz w:val="24"/>
-          <w14:ligatures w14:val="none"/>
-        </w:rPr>
-        <w:t>：</w:t>
-      </w:r>
-      <w:r>
-        <w:rPr>
-          <w:rFonts w:ascii="宋体" w:eastAsia="宋体" w:hAnsi="宋体" w:cs="宋体" w:hint="eastAsia"/>
-          <w:kern w:val="0"/>
-          <w:sz w:val="24"/>
-          <w14:ligatures w14:val="none"/>
-        </w:rPr>
-        <w:t>管理治疗项目</w:t>
-      </w:r>
-    </w:p>
-    <w:p>
-      <w:pPr>
-        <w:widowControl/>
-        <w:spacing w:after="0" w:line="240" w:lineRule="auto"/>
-        <w:outlineLvl w:val="2"/>
-        <w:rPr>
-          <w:rFonts w:ascii="宋体" w:eastAsia="宋体" w:hAnsi="宋体" w:cs="宋体"/>
-          <w:kern w:val="0"/>
-          <w:sz w:val="24"/>
-          <w14:ligatures w14:val="none"/>
-        </w:rPr>
-      </w:pPr>
-      <w:r>
-        <w:rPr>
-          <w:rFonts w:ascii="宋体" w:eastAsia="宋体" w:hAnsi="宋体" w:cs="宋体"/>
-          <w:kern w:val="0"/>
-          <w:sz w:val="24"/>
-          <w14:ligatures w14:val="none"/>
-        </w:rPr>
-        <w:t>用例描述</w:t>
+          <w:sz w:val="21"/>
+          <w:szCs w:val="21"/>
+          <w14:ligatures w14:val="none"/>
+        </w:rPr>
+      </w:pPr>
+      <w:r>
+        <w:rPr>
+          <w:rFonts w:ascii="宋体" w:eastAsia="宋体" w:hAnsi="宋体" w:cs="宋体"/>
+          <w:kern w:val="0"/>
+          <w:sz w:val="24"/>
+          <w14:ligatures w14:val="none"/>
+        </w:rPr>
+        <w:tab/>
+      </w:r>
+      <w:r>
+        <w:rPr>
+          <w:rFonts w:ascii="宋体" w:eastAsia="宋体" w:hAnsi="宋体" w:cs="Segoe UI"/>
+          <w:color w:val="0D0D0D"/>
+          <w:sz w:val="21"/>
+          <w:szCs w:val="21"/>
+          <w:shd w:val="clear" w:color="auto" w:fill="FFFFFF"/>
+        </w:rPr>
+        <w:t>医生通过系统管理治疗项目，包括开启或结束治疗项目</w:t>
       </w:r>
     </w:p>
     <w:p>
@@ -2152,6 +2382,40 @@
         <w:spacing w:after="0" w:line="240" w:lineRule="auto"/>
         <w:outlineLvl w:val="2"/>
         <w:rPr>
+          <w:rFonts w:ascii="宋体" w:eastAsia="宋体" w:hAnsi="宋体" w:cs="Segoe UI" w:hint="eastAsia"/>
+          <w:color w:val="0D0D0D"/>
+          <w:sz w:val="21"/>
+          <w:szCs w:val="21"/>
+          <w:shd w:val="clear" w:color="auto" w:fill="FFFFFF"/>
+        </w:rPr>
+      </w:pPr>
+      <w:r>
+        <w:rPr>
+          <w:rFonts w:ascii="宋体" w:eastAsia="宋体" w:hAnsi="宋体" w:cs="Segoe UI"/>
+          <w:color w:val="0D0D0D"/>
+          <w:sz w:val="21"/>
+          <w:szCs w:val="21"/>
+          <w:shd w:val="clear" w:color="auto" w:fill="FFFFFF"/>
+        </w:rPr>
+        <w:tab/>
+      </w:r>
+      <w:r>
+        <w:rPr>
+          <w:rFonts w:ascii="宋体" w:eastAsia="宋体" w:hAnsi="宋体" w:cs="Segoe UI" w:hint="eastAsia"/>
+          <w:color w:val="0D0D0D"/>
+          <w:sz w:val="21"/>
+          <w:szCs w:val="21"/>
+          <w:shd w:val="clear" w:color="auto" w:fill="FFFFFF"/>
+        </w:rPr>
+        <w:t>医生</w:t>
+      </w:r>
+    </w:p>
+    <w:p>
+      <w:pPr>
+        <w:widowControl/>
+        <w:spacing w:after="0" w:line="240" w:lineRule="auto"/>
+        <w:outlineLvl w:val="2"/>
+        <w:rPr>
           <w:rFonts w:ascii="宋体" w:eastAsia="宋体" w:hAnsi="宋体" w:cs="宋体"/>
           <w:kern w:val="0"/>
           <w:sz w:val="24"/>
@@ -2172,6 +2436,39 @@
       <w:pPr>
         <w:widowControl/>
         <w:spacing w:after="0" w:line="240" w:lineRule="auto"/>
+        <w:rPr>
+          <w:rFonts w:ascii="宋体" w:eastAsia="宋体" w:hAnsi="宋体" w:cs="Segoe UI" w:hint="eastAsia"/>
+          <w:color w:val="0D0D0D"/>
+          <w:sz w:val="21"/>
+          <w:szCs w:val="21"/>
+          <w:shd w:val="clear" w:color="auto" w:fill="FFFFFF"/>
+        </w:rPr>
+      </w:pPr>
+      <w:r>
+        <w:rPr>
+          <w:rFonts w:ascii="宋体" w:eastAsia="宋体" w:hAnsi="宋体" w:cs="Segoe UI"/>
+          <w:color w:val="0D0D0D"/>
+          <w:sz w:val="21"/>
+          <w:szCs w:val="21"/>
+          <w:shd w:val="clear" w:color="auto" w:fill="FFFFFF"/>
+        </w:rPr>
+        <w:tab/>
+      </w:r>
+      <w:r>
+        <w:rPr>
+          <w:rFonts w:ascii="宋体" w:eastAsia="宋体" w:hAnsi="宋体" w:cs="Segoe UI"/>
+          <w:color w:val="0D0D0D"/>
+          <w:sz w:val="21"/>
+          <w:szCs w:val="21"/>
+          <w:shd w:val="clear" w:color="auto" w:fill="FFFFFF"/>
+        </w:rPr>
+        <w:t>医生已登录系统并具有相应权限。</w:t>
+      </w:r>
+    </w:p>
+    <w:p>
+      <w:pPr>
+        <w:widowControl/>
+        <w:spacing w:after="0" w:line="240" w:lineRule="auto"/>
         <w:outlineLvl w:val="2"/>
         <w:rPr>
           <w:rFonts w:ascii="宋体" w:eastAsia="宋体" w:hAnsi="宋体" w:cs="宋体"/>
@@ -2194,6 +2491,30 @@
       <w:pPr>
         <w:widowControl/>
         <w:spacing w:after="0" w:line="240" w:lineRule="auto"/>
+        <w:ind w:firstLine="420"/>
+        <w:rPr>
+          <w:rFonts w:ascii="宋体" w:eastAsia="宋体" w:hAnsi="宋体" w:cs="Segoe UI" w:hint="eastAsia"/>
+          <w:color w:val="0D0D0D"/>
+          <w:sz w:val="21"/>
+          <w:szCs w:val="21"/>
+          <w:shd w:val="clear" w:color="auto" w:fill="FFFFFF"/>
+        </w:rPr>
+      </w:pPr>
+      <w:r>
+        <w:rPr>
+          <w:rFonts w:ascii="宋体" w:eastAsia="宋体" w:hAnsi="宋体" w:cs="Segoe UI"/>
+          <w:color w:val="0D0D0D"/>
+          <w:sz w:val="21"/>
+          <w:szCs w:val="21"/>
+          <w:shd w:val="clear" w:color="auto" w:fill="FFFFFF"/>
+        </w:rPr>
+        <w:t>治疗项目管理操作完成</w:t>
+      </w:r>
+    </w:p>
+    <w:p>
+      <w:pPr>
+        <w:widowControl/>
+        <w:spacing w:after="0" w:line="240" w:lineRule="auto"/>
         <w:outlineLvl w:val="2"/>
         <w:rPr>
           <w:rFonts w:ascii="宋体" w:eastAsia="宋体" w:hAnsi="宋体" w:cs="宋体"/>
@@ -2216,100 +2537,172 @@
       <w:pPr>
         <w:widowControl/>
         <w:spacing w:after="0" w:line="240" w:lineRule="auto"/>
-        <w:ind w:firstLine="420"/>
-        <w:rPr>
-          <w:rFonts w:ascii="宋体" w:eastAsia="宋体" w:hAnsi="宋体" w:cs="宋体"/>
-          <w:kern w:val="0"/>
-          <w:sz w:val="24"/>
-          <w14:ligatures w14:val="none"/>
-        </w:rPr>
-      </w:pPr>
-      <w:r>
-        <w:rPr>
-          <w:rFonts w:ascii="宋体" w:eastAsia="宋体" w:hAnsi="宋体" w:cs="宋体"/>
-          <w:kern w:val="0"/>
-          <w:sz w:val="24"/>
-          <w14:ligatures w14:val="none"/>
-        </w:rPr>
-        <w:t>1…</w:t>
-      </w:r>
-      <w:proofErr w:type="gramStart"/>
-      <w:r>
-        <w:rPr>
-          <w:rFonts w:ascii="宋体" w:eastAsia="宋体" w:hAnsi="宋体" w:cs="宋体"/>
-          <w:kern w:val="0"/>
-          <w:sz w:val="24"/>
-          <w14:ligatures w14:val="none"/>
-        </w:rPr>
-        <w:t>….XXXX</w:t>
-      </w:r>
-      <w:proofErr w:type="gramEnd"/>
-    </w:p>
-    <w:p>
-      <w:pPr>
-        <w:widowControl/>
-        <w:spacing w:after="0" w:line="240" w:lineRule="auto"/>
-        <w:ind w:firstLine="420"/>
-        <w:rPr>
-          <w:rFonts w:ascii="宋体" w:eastAsia="宋体" w:hAnsi="宋体" w:cs="宋体"/>
-          <w:kern w:val="0"/>
-          <w:sz w:val="24"/>
-          <w14:ligatures w14:val="none"/>
-        </w:rPr>
-      </w:pPr>
-      <w:r>
-        <w:rPr>
-          <w:rFonts w:ascii="宋体" w:eastAsia="宋体" w:hAnsi="宋体" w:cs="宋体"/>
-          <w:kern w:val="0"/>
-          <w:sz w:val="24"/>
-          <w14:ligatures w14:val="none"/>
-        </w:rPr>
-        <w:t>2 …</w:t>
-      </w:r>
-      <w:proofErr w:type="gramStart"/>
-      <w:r>
-        <w:rPr>
-          <w:rFonts w:ascii="宋体" w:eastAsia="宋体" w:hAnsi="宋体" w:cs="宋体"/>
-          <w:kern w:val="0"/>
-          <w:sz w:val="24"/>
-          <w14:ligatures w14:val="none"/>
-        </w:rPr>
-        <w:t>….XXXX</w:t>
-      </w:r>
-      <w:proofErr w:type="gramEnd"/>
-    </w:p>
-    <w:p>
-      <w:pPr>
-        <w:widowControl/>
-        <w:spacing w:after="0" w:line="240" w:lineRule="auto"/>
-        <w:ind w:firstLine="420"/>
-        <w:rPr>
-          <w:rFonts w:ascii="宋体" w:eastAsia="宋体" w:hAnsi="宋体" w:cs="宋体"/>
-          <w:kern w:val="0"/>
-          <w:sz w:val="24"/>
-          <w14:ligatures w14:val="none"/>
-        </w:rPr>
-      </w:pPr>
-      <w:r>
-        <w:rPr>
-          <w:rFonts w:ascii="宋体" w:eastAsia="宋体" w:hAnsi="宋体" w:cs="宋体"/>
-          <w:kern w:val="0"/>
-          <w:sz w:val="24"/>
-          <w14:ligatures w14:val="none"/>
-        </w:rPr>
-        <w:t>3 …</w:t>
-      </w:r>
-      <w:proofErr w:type="gramStart"/>
-      <w:r>
-        <w:rPr>
-          <w:rFonts w:ascii="宋体" w:eastAsia="宋体" w:hAnsi="宋体" w:cs="宋体"/>
-          <w:kern w:val="0"/>
-          <w:sz w:val="24"/>
-          <w14:ligatures w14:val="none"/>
-        </w:rPr>
-        <w:t>….XXXX</w:t>
-      </w:r>
-      <w:proofErr w:type="gramEnd"/>
+        <w:ind w:leftChars="200" w:left="440"/>
+        <w:rPr>
+          <w:rFonts w:ascii="宋体" w:eastAsia="宋体" w:hAnsi="宋体" w:cs="Segoe UI"/>
+          <w:color w:val="0D0D0D"/>
+          <w:sz w:val="21"/>
+          <w:szCs w:val="21"/>
+          <w:shd w:val="clear" w:color="auto" w:fill="FFFFFF"/>
+        </w:rPr>
+      </w:pPr>
+      <w:r>
+        <w:rPr>
+          <w:rFonts w:ascii="宋体" w:eastAsia="宋体" w:hAnsi="宋体" w:cs="Segoe UI" w:hint="eastAsia"/>
+          <w:color w:val="0D0D0D"/>
+          <w:sz w:val="21"/>
+          <w:szCs w:val="21"/>
+          <w:shd w:val="clear" w:color="auto" w:fill="FFFFFF"/>
+        </w:rPr>
+        <w:lastRenderedPageBreak/>
+        <w:t>1.</w:t>
+      </w:r>
+      <w:r>
+        <w:rPr>
+          <w:rFonts w:ascii="宋体" w:eastAsia="宋体" w:hAnsi="宋体" w:cs="Segoe UI" w:hint="eastAsia"/>
+          <w:color w:val="0D0D0D"/>
+          <w:sz w:val="21"/>
+          <w:szCs w:val="21"/>
+          <w:shd w:val="clear" w:color="auto" w:fill="FFFFFF"/>
+        </w:rPr>
+        <w:t>医生选择管理治疗项目功能。</w:t>
+      </w:r>
+    </w:p>
+    <w:p>
+      <w:pPr>
+        <w:widowControl/>
+        <w:spacing w:after="0" w:line="240" w:lineRule="auto"/>
+        <w:ind w:leftChars="200" w:left="440"/>
+        <w:rPr>
+          <w:rFonts w:ascii="宋体" w:eastAsia="宋体" w:hAnsi="宋体" w:cs="Segoe UI"/>
+          <w:color w:val="0D0D0D"/>
+          <w:sz w:val="21"/>
+          <w:szCs w:val="21"/>
+          <w:shd w:val="clear" w:color="auto" w:fill="FFFFFF"/>
+        </w:rPr>
+      </w:pPr>
+      <w:r>
+        <w:rPr>
+          <w:rFonts w:ascii="宋体" w:eastAsia="宋体" w:hAnsi="宋体" w:cs="Segoe UI" w:hint="eastAsia"/>
+          <w:color w:val="0D0D0D"/>
+          <w:sz w:val="21"/>
+          <w:szCs w:val="21"/>
+          <w:shd w:val="clear" w:color="auto" w:fill="FFFFFF"/>
+        </w:rPr>
+        <w:t>2.</w:t>
+      </w:r>
+      <w:r>
+        <w:rPr>
+          <w:rFonts w:ascii="宋体" w:eastAsia="宋体" w:hAnsi="宋体" w:cs="Segoe UI" w:hint="eastAsia"/>
+          <w:color w:val="0D0D0D"/>
+          <w:sz w:val="21"/>
+          <w:szCs w:val="21"/>
+          <w:shd w:val="clear" w:color="auto" w:fill="FFFFFF"/>
+        </w:rPr>
+        <w:t>系统显示治疗项目管理页面。</w:t>
+      </w:r>
+    </w:p>
+    <w:p>
+      <w:pPr>
+        <w:widowControl/>
+        <w:spacing w:after="0" w:line="240" w:lineRule="auto"/>
+        <w:ind w:leftChars="200" w:left="440"/>
+        <w:rPr>
+          <w:rFonts w:ascii="宋体" w:eastAsia="宋体" w:hAnsi="宋体" w:cs="Segoe UI"/>
+          <w:color w:val="0D0D0D"/>
+          <w:sz w:val="21"/>
+          <w:szCs w:val="21"/>
+          <w:shd w:val="clear" w:color="auto" w:fill="FFFFFF"/>
+        </w:rPr>
+      </w:pPr>
+      <w:r>
+        <w:rPr>
+          <w:rFonts w:ascii="宋体" w:eastAsia="宋体" w:hAnsi="宋体" w:cs="Segoe UI" w:hint="eastAsia"/>
+          <w:color w:val="0D0D0D"/>
+          <w:sz w:val="21"/>
+          <w:szCs w:val="21"/>
+          <w:shd w:val="clear" w:color="auto" w:fill="FFFFFF"/>
+        </w:rPr>
+        <w:t>3.</w:t>
+      </w:r>
+      <w:r>
+        <w:rPr>
+          <w:rFonts w:ascii="宋体" w:eastAsia="宋体" w:hAnsi="宋体" w:cs="Segoe UI" w:hint="eastAsia"/>
+          <w:color w:val="0D0D0D"/>
+          <w:sz w:val="21"/>
+          <w:szCs w:val="21"/>
+          <w:shd w:val="clear" w:color="auto" w:fill="FFFFFF"/>
+        </w:rPr>
+        <w:t>医生选择要开启或结束的治疗项目。</w:t>
+      </w:r>
+    </w:p>
+    <w:p>
+      <w:pPr>
+        <w:widowControl/>
+        <w:spacing w:after="0" w:line="240" w:lineRule="auto"/>
+        <w:ind w:leftChars="200" w:left="440"/>
+        <w:rPr>
+          <w:rFonts w:ascii="宋体" w:eastAsia="宋体" w:hAnsi="宋体" w:cs="Segoe UI"/>
+          <w:color w:val="0D0D0D"/>
+          <w:sz w:val="21"/>
+          <w:szCs w:val="21"/>
+          <w:shd w:val="clear" w:color="auto" w:fill="FFFFFF"/>
+        </w:rPr>
+      </w:pPr>
+      <w:r>
+        <w:rPr>
+          <w:rFonts w:ascii="宋体" w:eastAsia="宋体" w:hAnsi="宋体" w:cs="Segoe UI" w:hint="eastAsia"/>
+          <w:color w:val="0D0D0D"/>
+          <w:sz w:val="21"/>
+          <w:szCs w:val="21"/>
+          <w:shd w:val="clear" w:color="auto" w:fill="FFFFFF"/>
+        </w:rPr>
+        <w:t>4.</w:t>
+      </w:r>
+      <w:r>
+        <w:rPr>
+          <w:rFonts w:ascii="宋体" w:eastAsia="宋体" w:hAnsi="宋体" w:cs="Segoe UI" w:hint="eastAsia"/>
+          <w:color w:val="0D0D0D"/>
+          <w:sz w:val="21"/>
+          <w:szCs w:val="21"/>
+          <w:shd w:val="clear" w:color="auto" w:fill="FFFFFF"/>
+        </w:rPr>
+        <w:t>医生确认操作。</w:t>
+      </w:r>
+    </w:p>
+    <w:p>
+      <w:pPr>
+        <w:widowControl/>
+        <w:spacing w:after="0" w:line="240" w:lineRule="auto"/>
+        <w:ind w:leftChars="200" w:left="440"/>
+        <w:rPr>
+          <w:rFonts w:ascii="宋体" w:eastAsia="宋体" w:hAnsi="宋体" w:cs="Segoe UI"/>
+          <w:color w:val="0D0D0D"/>
+          <w:sz w:val="21"/>
+          <w:szCs w:val="21"/>
+          <w:shd w:val="clear" w:color="auto" w:fill="FFFFFF"/>
+        </w:rPr>
+      </w:pPr>
+      <w:r>
+        <w:rPr>
+          <w:rFonts w:ascii="宋体" w:eastAsia="宋体" w:hAnsi="宋体" w:cs="Segoe UI" w:hint="eastAsia"/>
+          <w:color w:val="0D0D0D"/>
+          <w:sz w:val="21"/>
+          <w:szCs w:val="21"/>
+          <w:shd w:val="clear" w:color="auto" w:fill="FFFFFF"/>
+        </w:rPr>
+        <w:t>5.</w:t>
+      </w:r>
+      <w:r>
+        <w:rPr>
+          <w:rFonts w:ascii="宋体" w:eastAsia="宋体" w:hAnsi="宋体" w:cs="Segoe UI" w:hint="eastAsia"/>
+          <w:color w:val="0D0D0D"/>
+          <w:sz w:val="21"/>
+          <w:szCs w:val="21"/>
+          <w:shd w:val="clear" w:color="auto" w:fill="FFFFFF"/>
+        </w:rPr>
+        <w:t>系统保存操作，并显示操作结果。</w:t>
+      </w:r>
     </w:p>
     <w:p>
       <w:pPr>
@@ -2348,58 +2741,270 @@
       </w:pPr>
       <w:r>
         <w:rPr>
-          <w:rFonts w:ascii="宋体" w:eastAsia="宋体" w:hAnsi="宋体" w:cs="宋体"/>
-          <w:kern w:val="0"/>
-          <w:sz w:val="24"/>
-          <w14:ligatures w14:val="none"/>
-        </w:rPr>
-        <w:t>2a. XXXX</w:t>
-      </w:r>
-    </w:p>
-    <w:p>
-      <w:pPr>
-        <w:widowControl/>
-        <w:spacing w:after="0" w:line="240" w:lineRule="auto"/>
-        <w:ind w:left="420" w:firstLine="420"/>
-        <w:rPr>
-          <w:rFonts w:ascii="宋体" w:eastAsia="宋体" w:hAnsi="宋体" w:cs="宋体"/>
-          <w:kern w:val="0"/>
-          <w:sz w:val="24"/>
-          <w14:ligatures w14:val="none"/>
-        </w:rPr>
-      </w:pPr>
-      <w:r>
-        <w:rPr>
-          <w:rFonts w:ascii="宋体" w:eastAsia="宋体" w:hAnsi="宋体" w:cs="宋体"/>
-          <w:kern w:val="0"/>
-          <w:sz w:val="24"/>
-          <w14:ligatures w14:val="none"/>
-        </w:rPr>
-        <w:t>2a1</w:t>
-      </w:r>
-      <w:proofErr w:type="gramStart"/>
-      <w:r>
-        <w:rPr>
-          <w:rFonts w:ascii="宋体" w:eastAsia="宋体" w:hAnsi="宋体" w:cs="宋体"/>
-          <w:kern w:val="0"/>
-          <w:sz w:val="24"/>
-          <w14:ligatures w14:val="none"/>
-        </w:rPr>
-        <w:t>….XXXXX</w:t>
-      </w:r>
-      <w:proofErr w:type="gramEnd"/>
-    </w:p>
-    <w:p>
-      <w:pPr>
-        <w:widowControl/>
-        <w:spacing w:after="0" w:line="240" w:lineRule="auto"/>
-        <w:outlineLvl w:val="2"/>
-        <w:rPr>
           <w:rFonts w:ascii="宋体" w:eastAsia="宋体" w:hAnsi="宋体" w:cs="宋体" w:hint="eastAsia"/>
           <w:kern w:val="0"/>
           <w:sz w:val="24"/>
           <w14:ligatures w14:val="none"/>
         </w:rPr>
+        <w:t>2</w:t>
+      </w:r>
+      <w:r>
+        <w:rPr>
+          <w:rFonts w:ascii="宋体" w:eastAsia="宋体" w:hAnsi="宋体" w:cs="宋体"/>
+          <w:kern w:val="0"/>
+          <w:sz w:val="24"/>
+          <w14:ligatures w14:val="none"/>
+        </w:rPr>
+        <w:t>a. 医生选择开启治疗项目</w:t>
+      </w:r>
+    </w:p>
+    <w:p>
+      <w:pPr>
+        <w:widowControl/>
+        <w:spacing w:after="0" w:line="240" w:lineRule="auto"/>
+        <w:ind w:leftChars="382" w:left="840"/>
+        <w:rPr>
+          <w:rFonts w:ascii="宋体" w:eastAsia="宋体" w:hAnsi="宋体" w:cs="Segoe UI"/>
+          <w:color w:val="0D0D0D"/>
+          <w:sz w:val="21"/>
+          <w:szCs w:val="21"/>
+          <w:shd w:val="clear" w:color="auto" w:fill="FFFFFF"/>
+        </w:rPr>
+      </w:pPr>
+      <w:r>
+        <w:rPr>
+          <w:rFonts w:ascii="宋体" w:eastAsia="宋体" w:hAnsi="宋体" w:cs="Segoe UI" w:hint="eastAsia"/>
+          <w:color w:val="0D0D0D"/>
+          <w:sz w:val="21"/>
+          <w:szCs w:val="21"/>
+          <w:shd w:val="clear" w:color="auto" w:fill="FFFFFF"/>
+        </w:rPr>
+        <w:t>2a1.</w:t>
+      </w:r>
+      <w:r>
+        <w:rPr>
+          <w:rFonts w:ascii="宋体" w:eastAsia="宋体" w:hAnsi="宋体" w:cs="Segoe UI" w:hint="eastAsia"/>
+          <w:color w:val="0D0D0D"/>
+          <w:sz w:val="21"/>
+          <w:szCs w:val="21"/>
+          <w:shd w:val="clear" w:color="auto" w:fill="FFFFFF"/>
+        </w:rPr>
+        <w:t>系统显示可用的治疗项目列表。</w:t>
+      </w:r>
+    </w:p>
+    <w:p>
+      <w:pPr>
+        <w:widowControl/>
+        <w:spacing w:after="0" w:line="240" w:lineRule="auto"/>
+        <w:ind w:leftChars="382" w:left="840"/>
+        <w:rPr>
+          <w:rFonts w:ascii="宋体" w:eastAsia="宋体" w:hAnsi="宋体" w:cs="Segoe UI"/>
+          <w:color w:val="0D0D0D"/>
+          <w:sz w:val="21"/>
+          <w:szCs w:val="21"/>
+          <w:shd w:val="clear" w:color="auto" w:fill="FFFFFF"/>
+        </w:rPr>
+      </w:pPr>
+      <w:r>
+        <w:rPr>
+          <w:rFonts w:ascii="宋体" w:eastAsia="宋体" w:hAnsi="宋体" w:cs="Segoe UI" w:hint="eastAsia"/>
+          <w:color w:val="0D0D0D"/>
+          <w:sz w:val="21"/>
+          <w:szCs w:val="21"/>
+          <w:shd w:val="clear" w:color="auto" w:fill="FFFFFF"/>
+        </w:rPr>
+        <w:t>2a2.</w:t>
+      </w:r>
+      <w:r>
+        <w:rPr>
+          <w:rFonts w:ascii="宋体" w:eastAsia="宋体" w:hAnsi="宋体" w:cs="Segoe UI" w:hint="eastAsia"/>
+          <w:color w:val="0D0D0D"/>
+          <w:sz w:val="21"/>
+          <w:szCs w:val="21"/>
+          <w:shd w:val="clear" w:color="auto" w:fill="FFFFFF"/>
+        </w:rPr>
+        <w:t>医生选择要开启的治疗项目。</w:t>
+      </w:r>
+    </w:p>
+    <w:p>
+      <w:pPr>
+        <w:widowControl/>
+        <w:spacing w:after="0" w:line="240" w:lineRule="auto"/>
+        <w:ind w:leftChars="382" w:left="840"/>
+        <w:rPr>
+          <w:rFonts w:ascii="宋体" w:eastAsia="宋体" w:hAnsi="宋体" w:cs="Segoe UI"/>
+          <w:color w:val="0D0D0D"/>
+          <w:sz w:val="21"/>
+          <w:szCs w:val="21"/>
+          <w:shd w:val="clear" w:color="auto" w:fill="FFFFFF"/>
+        </w:rPr>
+      </w:pPr>
+      <w:r>
+        <w:rPr>
+          <w:rFonts w:ascii="宋体" w:eastAsia="宋体" w:hAnsi="宋体" w:cs="Segoe UI" w:hint="eastAsia"/>
+          <w:color w:val="0D0D0D"/>
+          <w:sz w:val="21"/>
+          <w:szCs w:val="21"/>
+          <w:shd w:val="clear" w:color="auto" w:fill="FFFFFF"/>
+        </w:rPr>
+        <w:t>2a3.</w:t>
+      </w:r>
+      <w:r>
+        <w:rPr>
+          <w:rFonts w:ascii="宋体" w:eastAsia="宋体" w:hAnsi="宋体" w:cs="Segoe UI" w:hint="eastAsia"/>
+          <w:color w:val="0D0D0D"/>
+          <w:sz w:val="21"/>
+          <w:szCs w:val="21"/>
+          <w:shd w:val="clear" w:color="auto" w:fill="FFFFFF"/>
+        </w:rPr>
+        <w:t>系统保存开启的治疗项目，并显示操作结果。</w:t>
+      </w:r>
+    </w:p>
+    <w:p>
+      <w:pPr>
+        <w:widowControl/>
+        <w:spacing w:after="0" w:line="240" w:lineRule="auto"/>
+        <w:ind w:firstLine="420"/>
+        <w:outlineLvl w:val="3"/>
+        <w:rPr>
+          <w:rFonts w:ascii="宋体" w:eastAsia="宋体" w:hAnsi="宋体" w:cs="宋体"/>
+          <w:kern w:val="0"/>
+          <w:sz w:val="24"/>
+          <w14:ligatures w14:val="none"/>
+        </w:rPr>
+      </w:pPr>
+      <w:r>
+        <w:rPr>
+          <w:rFonts w:ascii="宋体" w:eastAsia="宋体" w:hAnsi="宋体" w:cs="宋体" w:hint="eastAsia"/>
+          <w:kern w:val="0"/>
+          <w:sz w:val="24"/>
+          <w14:ligatures w14:val="none"/>
+        </w:rPr>
+        <w:t>2</w:t>
+      </w:r>
+      <w:r>
+        <w:rPr>
+          <w:rFonts w:ascii="宋体" w:eastAsia="宋体" w:hAnsi="宋体" w:cs="宋体"/>
+          <w:kern w:val="0"/>
+          <w:sz w:val="24"/>
+          <w14:ligatures w14:val="none"/>
+        </w:rPr>
+        <w:t>b. 医生选择结束治疗项目</w:t>
+      </w:r>
+    </w:p>
+    <w:p>
+      <w:pPr>
+        <w:widowControl/>
+        <w:spacing w:after="0" w:line="240" w:lineRule="auto"/>
+        <w:ind w:leftChars="382" w:left="840"/>
+        <w:rPr>
+          <w:rFonts w:ascii="宋体" w:eastAsia="宋体" w:hAnsi="宋体" w:cs="Segoe UI"/>
+          <w:color w:val="0D0D0D"/>
+          <w:sz w:val="21"/>
+          <w:szCs w:val="21"/>
+          <w:shd w:val="clear" w:color="auto" w:fill="FFFFFF"/>
+        </w:rPr>
+      </w:pPr>
+      <w:r>
+        <w:rPr>
+          <w:rFonts w:ascii="宋体" w:eastAsia="宋体" w:hAnsi="宋体" w:cs="Segoe UI" w:hint="eastAsia"/>
+          <w:color w:val="0D0D0D"/>
+          <w:sz w:val="21"/>
+          <w:szCs w:val="21"/>
+          <w:shd w:val="clear" w:color="auto" w:fill="FFFFFF"/>
+        </w:rPr>
+        <w:t>2b1.</w:t>
+      </w:r>
+      <w:r>
+        <w:rPr>
+          <w:rFonts w:ascii="宋体" w:eastAsia="宋体" w:hAnsi="宋体" w:cs="Segoe UI" w:hint="eastAsia"/>
+          <w:color w:val="0D0D0D"/>
+          <w:sz w:val="21"/>
+          <w:szCs w:val="21"/>
+          <w:shd w:val="clear" w:color="auto" w:fill="FFFFFF"/>
+        </w:rPr>
+        <w:t>系统显示当前进行中的治疗项目列表。</w:t>
+      </w:r>
+    </w:p>
+    <w:p>
+      <w:pPr>
+        <w:widowControl/>
+        <w:spacing w:after="0" w:line="240" w:lineRule="auto"/>
+        <w:ind w:leftChars="382" w:left="840"/>
+        <w:rPr>
+          <w:rFonts w:ascii="宋体" w:eastAsia="宋体" w:hAnsi="宋体" w:cs="Segoe UI"/>
+          <w:color w:val="0D0D0D"/>
+          <w:sz w:val="21"/>
+          <w:szCs w:val="21"/>
+          <w:shd w:val="clear" w:color="auto" w:fill="FFFFFF"/>
+        </w:rPr>
+      </w:pPr>
+      <w:r>
+        <w:rPr>
+          <w:rFonts w:ascii="宋体" w:eastAsia="宋体" w:hAnsi="宋体" w:cs="Segoe UI" w:hint="eastAsia"/>
+          <w:color w:val="0D0D0D"/>
+          <w:sz w:val="21"/>
+          <w:szCs w:val="21"/>
+          <w:shd w:val="clear" w:color="auto" w:fill="FFFFFF"/>
+        </w:rPr>
+        <w:t>2b2.</w:t>
+      </w:r>
+      <w:r>
+        <w:rPr>
+          <w:rFonts w:ascii="宋体" w:eastAsia="宋体" w:hAnsi="宋体" w:cs="Segoe UI" w:hint="eastAsia"/>
+          <w:color w:val="0D0D0D"/>
+          <w:sz w:val="21"/>
+          <w:szCs w:val="21"/>
+          <w:shd w:val="clear" w:color="auto" w:fill="FFFFFF"/>
+        </w:rPr>
+        <w:t>医生选择要结束的治疗项目。</w:t>
+      </w:r>
+    </w:p>
+    <w:p>
+      <w:pPr>
+        <w:widowControl/>
+        <w:spacing w:after="0" w:line="240" w:lineRule="auto"/>
+        <w:ind w:leftChars="382" w:left="840"/>
+        <w:rPr>
+          <w:rFonts w:ascii="宋体" w:eastAsia="宋体" w:hAnsi="宋体" w:cs="Segoe UI" w:hint="eastAsia"/>
+          <w:color w:val="0D0D0D"/>
+          <w:sz w:val="21"/>
+          <w:szCs w:val="21"/>
+          <w:shd w:val="clear" w:color="auto" w:fill="FFFFFF"/>
+        </w:rPr>
+      </w:pPr>
+      <w:r>
+        <w:rPr>
+          <w:rFonts w:ascii="宋体" w:eastAsia="宋体" w:hAnsi="宋体" w:cs="Segoe UI" w:hint="eastAsia"/>
+          <w:color w:val="0D0D0D"/>
+          <w:sz w:val="21"/>
+          <w:szCs w:val="21"/>
+          <w:shd w:val="clear" w:color="auto" w:fill="FFFFFF"/>
+        </w:rPr>
+        <w:t>2b3.</w:t>
+      </w:r>
+      <w:r>
+        <w:rPr>
+          <w:rFonts w:ascii="宋体" w:eastAsia="宋体" w:hAnsi="宋体" w:cs="Segoe UI" w:hint="eastAsia"/>
+          <w:color w:val="0D0D0D"/>
+          <w:sz w:val="21"/>
+          <w:szCs w:val="21"/>
+          <w:shd w:val="clear" w:color="auto" w:fill="FFFFFF"/>
+        </w:rPr>
+        <w:t>系统保存结束的治疗项目，并显示操作结果。</w:t>
+      </w:r>
+    </w:p>
+    <w:p>
+      <w:pPr>
+        <w:widowControl/>
+        <w:spacing w:after="0" w:line="240" w:lineRule="auto"/>
+        <w:outlineLvl w:val="2"/>
+        <w:rPr>
+          <w:rFonts w:ascii="宋体" w:eastAsia="宋体" w:hAnsi="宋体" w:cs="宋体"/>
+          <w:kern w:val="0"/>
+          <w:sz w:val="24"/>
+          <w14:ligatures w14:val="none"/>
+        </w:rPr>
       </w:pPr>
       <w:r>
         <w:rPr>
@@ -2409,6 +3014,90 @@
           <w14:ligatures w14:val="none"/>
         </w:rPr>
         <w:t>补充说明</w:t>
+      </w:r>
+    </w:p>
+    <w:p>
+      <w:pPr>
+        <w:pStyle w:val="a9"/>
+        <w:widowControl/>
+        <w:numPr>
+          <w:ilvl w:val="1"/>
+          <w:numId w:val="4"/>
+        </w:numPr>
+        <w:spacing w:after="0" w:line="240" w:lineRule="auto"/>
+        <w:rPr>
+          <w:rFonts w:ascii="宋体" w:eastAsia="宋体" w:hAnsi="宋体" w:cs="Segoe UI"/>
+          <w:color w:val="0D0D0D"/>
+          <w:sz w:val="21"/>
+          <w:szCs w:val="21"/>
+          <w:shd w:val="clear" w:color="auto" w:fill="FFFFFF"/>
+        </w:rPr>
+      </w:pPr>
+      <w:r>
+        <w:rPr>
+          <w:rFonts w:ascii="宋体" w:eastAsia="宋体" w:hAnsi="宋体" w:cs="Segoe UI" w:hint="eastAsia"/>
+          <w:color w:val="0D0D0D"/>
+          <w:sz w:val="21"/>
+          <w:szCs w:val="21"/>
+          <w:shd w:val="clear" w:color="auto" w:fill="FFFFFF"/>
+        </w:rPr>
+        <w:t>治疗项目指医生为患者开启的特定治疗计划或方案。</w:t>
+      </w:r>
+    </w:p>
+    <w:p>
+      <w:pPr>
+        <w:pStyle w:val="a9"/>
+        <w:widowControl/>
+        <w:numPr>
+          <w:ilvl w:val="1"/>
+          <w:numId w:val="4"/>
+        </w:numPr>
+        <w:spacing w:after="0" w:line="240" w:lineRule="auto"/>
+        <w:rPr>
+          <w:rFonts w:ascii="宋体" w:eastAsia="宋体" w:hAnsi="宋体" w:cs="Segoe UI"/>
+          <w:color w:val="0D0D0D"/>
+          <w:sz w:val="21"/>
+          <w:szCs w:val="21"/>
+          <w:shd w:val="clear" w:color="auto" w:fill="FFFFFF"/>
+        </w:rPr>
+      </w:pPr>
+      <w:r>
+        <w:rPr>
+          <w:rFonts w:ascii="宋体" w:eastAsia="宋体" w:hAnsi="宋体" w:cs="Segoe UI" w:hint="eastAsia"/>
+          <w:color w:val="0D0D0D"/>
+          <w:sz w:val="21"/>
+          <w:szCs w:val="21"/>
+          <w:shd w:val="clear" w:color="auto" w:fill="FFFFFF"/>
+        </w:rPr>
+        <w:t>开启治疗项目：医生根据患者的病情和需求开启特定的治疗项目，以进行康复治疗。</w:t>
+      </w:r>
+    </w:p>
+    <w:p>
+      <w:pPr>
+        <w:pStyle w:val="a9"/>
+        <w:widowControl/>
+        <w:numPr>
+          <w:ilvl w:val="1"/>
+          <w:numId w:val="4"/>
+        </w:numPr>
+        <w:spacing w:after="0" w:line="240" w:lineRule="auto"/>
+        <w:rPr>
+          <w:rFonts w:ascii="宋体" w:eastAsia="宋体" w:hAnsi="宋体" w:cs="Segoe UI" w:hint="eastAsia"/>
+          <w:color w:val="0D0D0D"/>
+          <w:sz w:val="21"/>
+          <w:szCs w:val="21"/>
+          <w:shd w:val="clear" w:color="auto" w:fill="FFFFFF"/>
+        </w:rPr>
+      </w:pPr>
+      <w:r>
+        <w:rPr>
+          <w:rFonts w:ascii="宋体" w:eastAsia="宋体" w:hAnsi="宋体" w:cs="Segoe UI" w:hint="eastAsia"/>
+          <w:color w:val="0D0D0D"/>
+          <w:sz w:val="21"/>
+          <w:szCs w:val="21"/>
+          <w:shd w:val="clear" w:color="auto" w:fill="FFFFFF"/>
+        </w:rPr>
+        <w:t>结束治疗项目：医生根据患者的治疗进展或治疗计划完成情况，结束特定的治疗项目。</w:t>
       </w:r>
     </w:p>
     <w:p>
@@ -2474,7 +3163,7 @@
           </mc:Choice>
           <mc:Fallback>
             <w:pict>
-              <v:line w14:anchorId="51A61D8B" id="直接连接符 1" o:spid="_x0000_s1026" style="position:absolute;z-index:251667456;visibility:visible;mso-wrap-style:square;mso-width-percent:0;mso-height-percent:0;mso-wrap-distance-left:9pt;mso-wrap-distance-top:0;mso-wrap-distance-right:9pt;mso-wrap-distance-bottom:0;mso-position-horizontal:absolute;mso-position-horizontal-relative:text;mso-position-vertical:absolute;mso-position-vertical-relative:text;mso-width-percent:0;mso-height-percent:0;mso-width-relative:margin;mso-height-relative:margin" from="0,8.45pt" to="425.5pt,9.45pt" o:gfxdata="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" strokecolor="black [3200]" strokeweight="1.5pt">
+              <v:line w14:anchorId="2C829E0A" id="直接连接符 1" o:spid="_x0000_s1026" style="position:absolute;left:0;text-align:left;z-index:251667456;visibility:visible;mso-wrap-style:square;mso-width-percent:0;mso-height-percent:0;mso-wrap-distance-left:9pt;mso-wrap-distance-top:0;mso-wrap-distance-right:9pt;mso-wrap-distance-bottom:0;mso-position-horizontal:absolute;mso-position-horizontal-relative:text;mso-position-vertical:absolute;mso-position-vertical-relative:text;mso-width-percent:0;mso-height-percent:0;mso-width-relative:margin;mso-height-relative:margin" from="0,8.45pt" to="425.5pt,9.45pt" o:gfxdata="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" strokecolor="black [3200]" strokeweight="1.5pt">
                 <v:stroke joinstyle="miter"/>
               </v:line>
             </w:pict>
@@ -2488,20 +3177,51 @@
         <w:spacing w:after="0" w:line="240" w:lineRule="auto"/>
         <w:outlineLvl w:val="1"/>
         <w:rPr>
+          <w:rFonts w:ascii="宋体" w:eastAsia="宋体" w:hAnsi="宋体" w:cs="宋体"/>
+          <w:kern w:val="0"/>
+          <w:sz w:val="24"/>
+          <w14:ligatures w14:val="none"/>
+        </w:rPr>
+      </w:pPr>
+      <w:r>
+        <w:rPr>
+          <w:rFonts w:ascii="宋体" w:eastAsia="宋体" w:hAnsi="宋体" w:cs="宋体"/>
+          <w:kern w:val="0"/>
+          <w:sz w:val="24"/>
+          <w14:ligatures w14:val="none"/>
+        </w:rPr>
+        <w:t>用例编号</w:t>
+      </w:r>
+      <w:r>
+        <w:rPr>
           <w:rFonts w:ascii="宋体" w:eastAsia="宋体" w:hAnsi="宋体" w:cs="宋体" w:hint="eastAsia"/>
           <w:kern w:val="0"/>
           <w:sz w:val="24"/>
           <w14:ligatures w14:val="none"/>
         </w:rPr>
-      </w:pPr>
-      <w:r>
-        <w:rPr>
-          <w:rFonts w:ascii="宋体" w:eastAsia="宋体" w:hAnsi="宋体" w:cs="宋体"/>
-          <w:kern w:val="0"/>
-          <w:sz w:val="24"/>
-          <w14:ligatures w14:val="none"/>
-        </w:rPr>
-        <w:t>用例编号</w:t>
+        <w:t>：UC6</w:t>
+      </w:r>
+    </w:p>
+    <w:p>
+      <w:pPr>
+        <w:widowControl/>
+        <w:spacing w:after="0" w:line="240" w:lineRule="auto"/>
+        <w:outlineLvl w:val="2"/>
+        <w:rPr>
+          <w:rFonts w:ascii="宋体" w:eastAsia="宋体" w:hAnsi="宋体" w:cs="宋体"/>
+          <w:kern w:val="0"/>
+          <w:sz w:val="24"/>
+          <w14:ligatures w14:val="none"/>
+        </w:rPr>
+      </w:pPr>
+      <w:r>
+        <w:rPr>
+          <w:rFonts w:ascii="宋体" w:eastAsia="宋体" w:hAnsi="宋体" w:cs="宋体"/>
+          <w:kern w:val="0"/>
+          <w:sz w:val="24"/>
+          <w14:ligatures w14:val="none"/>
+        </w:rPr>
+        <w:t>用例名</w:t>
       </w:r>
       <w:r>
         <w:rPr>
@@ -2510,78 +3230,28 @@
           <w:sz w:val="24"/>
           <w14:ligatures w14:val="none"/>
         </w:rPr>
-        <w:t>：UC</w:t>
-      </w:r>
-      <w:r>
-        <w:rPr>
-          <w:rFonts w:ascii="宋体" w:eastAsia="宋体" w:hAnsi="宋体" w:cs="宋体" w:hint="eastAsia"/>
-          <w:kern w:val="0"/>
-          <w:sz w:val="24"/>
-          <w14:ligatures w14:val="none"/>
-        </w:rPr>
-        <w:t>6</w:t>
-      </w:r>
-    </w:p>
-    <w:p>
-      <w:pPr>
-        <w:widowControl/>
-        <w:spacing w:after="0" w:line="240" w:lineRule="auto"/>
-        <w:outlineLvl w:val="2"/>
-        <w:rPr>
-          <w:rFonts w:ascii="宋体" w:eastAsia="宋体" w:hAnsi="宋体" w:cs="宋体"/>
-          <w:kern w:val="0"/>
-          <w:sz w:val="24"/>
-          <w14:ligatures w14:val="none"/>
-        </w:rPr>
-      </w:pPr>
-      <w:r>
-        <w:rPr>
-          <w:rFonts w:ascii="宋体" w:eastAsia="宋体" w:hAnsi="宋体" w:cs="宋体"/>
-          <w:kern w:val="0"/>
-          <w:sz w:val="24"/>
-          <w14:ligatures w14:val="none"/>
-        </w:rPr>
-        <w:t>用例名</w:t>
-      </w:r>
-      <w:r>
-        <w:rPr>
-          <w:rFonts w:ascii="宋体" w:eastAsia="宋体" w:hAnsi="宋体" w:cs="宋体" w:hint="eastAsia"/>
-          <w:kern w:val="0"/>
-          <w:sz w:val="24"/>
-          <w14:ligatures w14:val="none"/>
-        </w:rPr>
-        <w:t>：</w:t>
-      </w:r>
-      <w:r>
-        <w:rPr>
-          <w:rFonts w:ascii="宋体" w:eastAsia="宋体" w:hAnsi="宋体" w:cs="宋体" w:hint="eastAsia"/>
-          <w:kern w:val="0"/>
-          <w:sz w:val="24"/>
-          <w14:ligatures w14:val="none"/>
-        </w:rPr>
-        <w:t>查询流程</w:t>
-      </w:r>
-    </w:p>
-    <w:p>
-      <w:pPr>
-        <w:widowControl/>
-        <w:spacing w:after="0" w:line="240" w:lineRule="auto"/>
-        <w:outlineLvl w:val="2"/>
-        <w:rPr>
-          <w:rFonts w:ascii="宋体" w:eastAsia="宋体" w:hAnsi="宋体" w:cs="宋体"/>
-          <w:kern w:val="0"/>
-          <w:sz w:val="24"/>
-          <w14:ligatures w14:val="none"/>
-        </w:rPr>
-      </w:pPr>
-      <w:r>
-        <w:rPr>
-          <w:rFonts w:ascii="宋体" w:eastAsia="宋体" w:hAnsi="宋体" w:cs="宋体"/>
-          <w:kern w:val="0"/>
-          <w:sz w:val="24"/>
-          <w14:ligatures w14:val="none"/>
-        </w:rPr>
-        <w:lastRenderedPageBreak/>
+        <w:t>：查询流程</w:t>
+      </w:r>
+    </w:p>
+    <w:p>
+      <w:pPr>
+        <w:widowControl/>
+        <w:spacing w:after="0" w:line="240" w:lineRule="auto"/>
+        <w:outlineLvl w:val="2"/>
+        <w:rPr>
+          <w:rFonts w:ascii="宋体" w:eastAsia="宋体" w:hAnsi="宋体" w:cs="宋体"/>
+          <w:kern w:val="0"/>
+          <w:sz w:val="24"/>
+          <w14:ligatures w14:val="none"/>
+        </w:rPr>
+      </w:pPr>
+      <w:r>
+        <w:rPr>
+          <w:rFonts w:ascii="宋体" w:eastAsia="宋体" w:hAnsi="宋体" w:cs="宋体"/>
+          <w:kern w:val="0"/>
+          <w:sz w:val="24"/>
+          <w14:ligatures w14:val="none"/>
+        </w:rPr>
         <w:t>用例描述</w:t>
       </w:r>
     </w:p>
@@ -2935,7 +3605,7 @@
           </mc:Choice>
           <mc:Fallback>
             <w:pict>
-              <v:line w14:anchorId="5EDCC696" id="直接连接符 1" o:spid="_x0000_s1026" style="position:absolute;z-index:251669504;visibility:visible;mso-wrap-style:square;mso-width-percent:0;mso-height-percent:0;mso-wrap-distance-left:9pt;mso-wrap-distance-top:0;mso-wrap-distance-right:9pt;mso-wrap-distance-bottom:0;mso-position-horizontal:absolute;mso-position-horizontal-relative:text;mso-position-vertical:absolute;mso-position-vertical-relative:text;mso-width-percent:0;mso-height-percent:0;mso-width-relative:margin;mso-height-relative:margin" from="0,9.45pt" to="425.5pt,10.45pt" o:gfxdata="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" strokecolor="black [3200]" strokeweight="1.5pt">
+              <v:line w14:anchorId="5143CA11" id="直接连接符 1" o:spid="_x0000_s1026" style="position:absolute;left:0;text-align:left;z-index:251669504;visibility:visible;mso-wrap-style:square;mso-width-percent:0;mso-height-percent:0;mso-wrap-distance-left:9pt;mso-wrap-distance-top:0;mso-wrap-distance-right:9pt;mso-wrap-distance-bottom:0;mso-position-horizontal:absolute;mso-position-horizontal-relative:text;mso-position-vertical:absolute;mso-position-vertical-relative:text;mso-width-percent:0;mso-height-percent:0;mso-width-relative:margin;mso-height-relative:margin" from="0,9.45pt" to="425.5pt,10.45pt" o:gfxdata="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" strokecolor="black [3200]" strokeweight="1.5pt">
                 <v:stroke joinstyle="miter"/>
               </v:line>
             </w:pict>
@@ -2949,20 +3619,51 @@
         <w:spacing w:after="0" w:line="240" w:lineRule="auto"/>
         <w:outlineLvl w:val="1"/>
         <w:rPr>
+          <w:rFonts w:ascii="宋体" w:eastAsia="宋体" w:hAnsi="宋体" w:cs="宋体"/>
+          <w:kern w:val="0"/>
+          <w:sz w:val="24"/>
+          <w14:ligatures w14:val="none"/>
+        </w:rPr>
+      </w:pPr>
+      <w:r>
+        <w:rPr>
+          <w:rFonts w:ascii="宋体" w:eastAsia="宋体" w:hAnsi="宋体" w:cs="宋体"/>
+          <w:kern w:val="0"/>
+          <w:sz w:val="24"/>
+          <w14:ligatures w14:val="none"/>
+        </w:rPr>
+        <w:t>用例编号</w:t>
+      </w:r>
+      <w:r>
+        <w:rPr>
           <w:rFonts w:ascii="宋体" w:eastAsia="宋体" w:hAnsi="宋体" w:cs="宋体" w:hint="eastAsia"/>
           <w:kern w:val="0"/>
           <w:sz w:val="24"/>
           <w14:ligatures w14:val="none"/>
         </w:rPr>
-      </w:pPr>
-      <w:r>
-        <w:rPr>
-          <w:rFonts w:ascii="宋体" w:eastAsia="宋体" w:hAnsi="宋体" w:cs="宋体"/>
-          <w:kern w:val="0"/>
-          <w:sz w:val="24"/>
-          <w14:ligatures w14:val="none"/>
-        </w:rPr>
-        <w:t>用例编号</w:t>
+        <w:t>：UC7</w:t>
+      </w:r>
+    </w:p>
+    <w:p>
+      <w:pPr>
+        <w:widowControl/>
+        <w:spacing w:after="0" w:line="240" w:lineRule="auto"/>
+        <w:outlineLvl w:val="2"/>
+        <w:rPr>
+          <w:rFonts w:ascii="宋体" w:eastAsia="宋体" w:hAnsi="宋体" w:cs="宋体"/>
+          <w:kern w:val="0"/>
+          <w:sz w:val="24"/>
+          <w14:ligatures w14:val="none"/>
+        </w:rPr>
+      </w:pPr>
+      <w:r>
+        <w:rPr>
+          <w:rFonts w:ascii="宋体" w:eastAsia="宋体" w:hAnsi="宋体" w:cs="宋体"/>
+          <w:kern w:val="0"/>
+          <w:sz w:val="24"/>
+          <w14:ligatures w14:val="none"/>
+        </w:rPr>
+        <w:t>用例名</w:t>
       </w:r>
       <w:r>
         <w:rPr>
@@ -2971,78 +3672,71 @@
           <w:sz w:val="24"/>
           <w14:ligatures w14:val="none"/>
         </w:rPr>
-        <w:t>：UC</w:t>
-      </w:r>
-      <w:r>
+        <w:t>：编辑治疗流程</w:t>
+      </w:r>
+    </w:p>
+    <w:p>
+      <w:pPr>
+        <w:widowControl/>
+        <w:spacing w:after="0" w:line="240" w:lineRule="auto"/>
+        <w:outlineLvl w:val="2"/>
+        <w:rPr>
+          <w:rFonts w:ascii="宋体" w:eastAsia="宋体" w:hAnsi="宋体" w:cs="宋体"/>
+          <w:kern w:val="0"/>
+          <w:sz w:val="24"/>
+          <w14:ligatures w14:val="none"/>
+        </w:rPr>
+      </w:pPr>
+      <w:r>
+        <w:rPr>
+          <w:rFonts w:ascii="宋体" w:eastAsia="宋体" w:hAnsi="宋体" w:cs="宋体"/>
+          <w:kern w:val="0"/>
+          <w:sz w:val="24"/>
+          <w14:ligatures w14:val="none"/>
+        </w:rPr>
+        <w:t>用例描述</w:t>
+      </w:r>
+    </w:p>
+    <w:p>
+      <w:pPr>
+        <w:widowControl/>
+        <w:spacing w:after="0" w:line="240" w:lineRule="auto"/>
         <w:rPr>
           <w:rFonts w:ascii="宋体" w:eastAsia="宋体" w:hAnsi="宋体" w:cs="宋体" w:hint="eastAsia"/>
           <w:kern w:val="0"/>
-          <w:sz w:val="24"/>
-          <w14:ligatures w14:val="none"/>
-        </w:rPr>
-        <w:t>7</w:t>
-      </w:r>
-    </w:p>
-    <w:p>
-      <w:pPr>
-        <w:widowControl/>
-        <w:spacing w:after="0" w:line="240" w:lineRule="auto"/>
-        <w:outlineLvl w:val="2"/>
-        <w:rPr>
-          <w:rFonts w:ascii="宋体" w:eastAsia="宋体" w:hAnsi="宋体" w:cs="宋体"/>
-          <w:kern w:val="0"/>
-          <w:sz w:val="24"/>
-          <w14:ligatures w14:val="none"/>
-        </w:rPr>
-      </w:pPr>
-      <w:r>
-        <w:rPr>
-          <w:rFonts w:ascii="宋体" w:eastAsia="宋体" w:hAnsi="宋体" w:cs="宋体"/>
-          <w:kern w:val="0"/>
-          <w:sz w:val="24"/>
-          <w14:ligatures w14:val="none"/>
-        </w:rPr>
-        <w:t>用例名</w:t>
+          <w:sz w:val="21"/>
+          <w:szCs w:val="21"/>
+          <w14:ligatures w14:val="none"/>
+        </w:rPr>
+      </w:pPr>
+      <w:r>
+        <w:rPr>
+          <w:rFonts w:ascii="宋体" w:eastAsia="宋体" w:hAnsi="宋体" w:cs="宋体"/>
+          <w:kern w:val="0"/>
+          <w:sz w:val="24"/>
+          <w14:ligatures w14:val="none"/>
+        </w:rPr>
+        <w:tab/>
       </w:r>
       <w:r>
         <w:rPr>
           <w:rFonts w:ascii="宋体" w:eastAsia="宋体" w:hAnsi="宋体" w:cs="宋体" w:hint="eastAsia"/>
           <w:kern w:val="0"/>
-          <w:sz w:val="24"/>
-          <w14:ligatures w14:val="none"/>
-        </w:rPr>
-        <w:t>：</w:t>
-      </w:r>
-      <w:r>
-        <w:rPr>
-          <w:rFonts w:ascii="宋体" w:eastAsia="宋体" w:hAnsi="宋体" w:cs="宋体" w:hint="eastAsia"/>
-          <w:kern w:val="0"/>
-          <w:sz w:val="24"/>
-          <w14:ligatures w14:val="none"/>
-        </w:rPr>
-        <w:t>编辑治疗流程</w:t>
-      </w:r>
-    </w:p>
-    <w:p>
-      <w:pPr>
-        <w:widowControl/>
-        <w:spacing w:after="0" w:line="240" w:lineRule="auto"/>
-        <w:outlineLvl w:val="2"/>
-        <w:rPr>
-          <w:rFonts w:ascii="宋体" w:eastAsia="宋体" w:hAnsi="宋体" w:cs="宋体"/>
-          <w:kern w:val="0"/>
-          <w:sz w:val="24"/>
-          <w14:ligatures w14:val="none"/>
-        </w:rPr>
-      </w:pPr>
-      <w:r>
-        <w:rPr>
-          <w:rFonts w:ascii="宋体" w:eastAsia="宋体" w:hAnsi="宋体" w:cs="宋体"/>
-          <w:kern w:val="0"/>
-          <w:sz w:val="24"/>
-          <w14:ligatures w14:val="none"/>
-        </w:rPr>
-        <w:t>用例描述</w:t>
+          <w:sz w:val="21"/>
+          <w:szCs w:val="21"/>
+          <w14:ligatures w14:val="none"/>
+        </w:rPr>
+        <w:t>医生</w:t>
+      </w:r>
+      <w:r>
+        <w:rPr>
+          <w:rFonts w:ascii="宋体" w:eastAsia="宋体" w:hAnsi="宋体" w:cs="Segoe UI"/>
+          <w:color w:val="0D0D0D"/>
+          <w:sz w:val="21"/>
+          <w:szCs w:val="21"/>
+          <w:shd w:val="clear" w:color="auto" w:fill="FFFFFF"/>
+        </w:rPr>
+        <w:t>通过系统管理治疗流程，包括创建、修改和删除流程</w:t>
       </w:r>
     </w:p>
     <w:p>
@@ -3071,6 +3765,39 @@
       <w:pPr>
         <w:widowControl/>
         <w:spacing w:after="0" w:line="240" w:lineRule="auto"/>
+        <w:rPr>
+          <w:rFonts w:ascii="宋体" w:eastAsia="宋体" w:hAnsi="宋体" w:cs="Segoe UI" w:hint="eastAsia"/>
+          <w:color w:val="0D0D0D"/>
+          <w:sz w:val="21"/>
+          <w:szCs w:val="21"/>
+          <w:shd w:val="clear" w:color="auto" w:fill="FFFFFF"/>
+        </w:rPr>
+      </w:pPr>
+      <w:r>
+        <w:rPr>
+          <w:rFonts w:ascii="宋体" w:eastAsia="宋体" w:hAnsi="宋体" w:cs="Segoe UI"/>
+          <w:color w:val="0D0D0D"/>
+          <w:sz w:val="21"/>
+          <w:szCs w:val="21"/>
+          <w:shd w:val="clear" w:color="auto" w:fill="FFFFFF"/>
+        </w:rPr>
+        <w:tab/>
+      </w:r>
+      <w:r>
+        <w:rPr>
+          <w:rFonts w:ascii="宋体" w:eastAsia="宋体" w:hAnsi="宋体" w:cs="Segoe UI" w:hint="eastAsia"/>
+          <w:color w:val="0D0D0D"/>
+          <w:sz w:val="21"/>
+          <w:szCs w:val="21"/>
+          <w:shd w:val="clear" w:color="auto" w:fill="FFFFFF"/>
+        </w:rPr>
+        <w:t>医生</w:t>
+      </w:r>
+    </w:p>
+    <w:p>
+      <w:pPr>
+        <w:widowControl/>
+        <w:spacing w:after="0" w:line="240" w:lineRule="auto"/>
         <w:outlineLvl w:val="2"/>
         <w:rPr>
           <w:rFonts w:ascii="宋体" w:eastAsia="宋体" w:hAnsi="宋体" w:cs="宋体"/>
@@ -3093,6 +3820,41 @@
       <w:pPr>
         <w:widowControl/>
         <w:spacing w:after="0" w:line="240" w:lineRule="auto"/>
+        <w:ind w:leftChars="191" w:left="420"/>
+        <w:rPr>
+          <w:rFonts w:ascii="宋体" w:eastAsia="宋体" w:hAnsi="宋体" w:cs="Segoe UI" w:hint="eastAsia"/>
+          <w:color w:val="0D0D0D"/>
+          <w:sz w:val="21"/>
+          <w:szCs w:val="21"/>
+          <w:shd w:val="clear" w:color="auto" w:fill="FFFFFF"/>
+        </w:rPr>
+      </w:pPr>
+      <w:r>
+        <w:rPr>
+          <w:rFonts w:ascii="宋体" w:eastAsia="宋体" w:hAnsi="宋体" w:cs="Segoe UI" w:hint="eastAsia"/>
+          <w:color w:val="0D0D0D"/>
+          <w:sz w:val="21"/>
+          <w:szCs w:val="21"/>
+          <w:shd w:val="clear" w:color="auto" w:fill="FFFFFF"/>
+        </w:rPr>
+        <w:lastRenderedPageBreak/>
+        <w:t>医生</w:t>
+      </w:r>
+      <w:r>
+        <w:rPr>
+          <w:rFonts w:ascii="宋体" w:eastAsia="宋体" w:hAnsi="宋体" w:cs="Segoe UI"/>
+          <w:color w:val="0D0D0D"/>
+          <w:sz w:val="21"/>
+          <w:szCs w:val="21"/>
+          <w:shd w:val="clear" w:color="auto" w:fill="FFFFFF"/>
+        </w:rPr>
+        <w:t>已登录系统并具有相应权限。</w:t>
+      </w:r>
+    </w:p>
+    <w:p>
+      <w:pPr>
+        <w:widowControl/>
+        <w:spacing w:after="0" w:line="240" w:lineRule="auto"/>
         <w:outlineLvl w:val="2"/>
         <w:rPr>
           <w:rFonts w:ascii="宋体" w:eastAsia="宋体" w:hAnsi="宋体" w:cs="宋体"/>
@@ -3115,6 +3877,30 @@
       <w:pPr>
         <w:widowControl/>
         <w:spacing w:after="0" w:line="240" w:lineRule="auto"/>
+        <w:ind w:leftChars="191" w:left="420"/>
+        <w:rPr>
+          <w:rFonts w:ascii="宋体" w:eastAsia="宋体" w:hAnsi="宋体" w:cs="Segoe UI" w:hint="eastAsia"/>
+          <w:color w:val="0D0D0D"/>
+          <w:sz w:val="21"/>
+          <w:szCs w:val="21"/>
+          <w:shd w:val="clear" w:color="auto" w:fill="FFFFFF"/>
+        </w:rPr>
+      </w:pPr>
+      <w:r>
+        <w:rPr>
+          <w:rFonts w:ascii="宋体" w:eastAsia="宋体" w:hAnsi="宋体" w:cs="Segoe UI"/>
+          <w:color w:val="0D0D0D"/>
+          <w:sz w:val="21"/>
+          <w:szCs w:val="21"/>
+          <w:shd w:val="clear" w:color="auto" w:fill="FFFFFF"/>
+        </w:rPr>
+        <w:t>治疗流程管理操作完成。</w:t>
+      </w:r>
+    </w:p>
+    <w:p>
+      <w:pPr>
+        <w:widowControl/>
+        <w:spacing w:after="0" w:line="240" w:lineRule="auto"/>
         <w:outlineLvl w:val="2"/>
         <w:rPr>
           <w:rFonts w:ascii="宋体" w:eastAsia="宋体" w:hAnsi="宋体" w:cs="宋体"/>
@@ -3137,100 +3923,205 @@
       <w:pPr>
         <w:widowControl/>
         <w:spacing w:after="0" w:line="240" w:lineRule="auto"/>
-        <w:ind w:firstLine="420"/>
-        <w:rPr>
-          <w:rFonts w:ascii="宋体" w:eastAsia="宋体" w:hAnsi="宋体" w:cs="宋体"/>
-          <w:kern w:val="0"/>
-          <w:sz w:val="24"/>
-          <w14:ligatures w14:val="none"/>
-        </w:rPr>
-      </w:pPr>
-      <w:r>
-        <w:rPr>
-          <w:rFonts w:ascii="宋体" w:eastAsia="宋体" w:hAnsi="宋体" w:cs="宋体"/>
-          <w:kern w:val="0"/>
-          <w:sz w:val="24"/>
-          <w14:ligatures w14:val="none"/>
-        </w:rPr>
-        <w:t>1…</w:t>
-      </w:r>
-      <w:proofErr w:type="gramStart"/>
-      <w:r>
-        <w:rPr>
-          <w:rFonts w:ascii="宋体" w:eastAsia="宋体" w:hAnsi="宋体" w:cs="宋体"/>
-          <w:kern w:val="0"/>
-          <w:sz w:val="24"/>
-          <w14:ligatures w14:val="none"/>
-        </w:rPr>
-        <w:t>….XXXX</w:t>
-      </w:r>
-      <w:proofErr w:type="gramEnd"/>
-    </w:p>
-    <w:p>
-      <w:pPr>
-        <w:widowControl/>
-        <w:spacing w:after="0" w:line="240" w:lineRule="auto"/>
-        <w:ind w:firstLine="420"/>
-        <w:rPr>
-          <w:rFonts w:ascii="宋体" w:eastAsia="宋体" w:hAnsi="宋体" w:cs="宋体"/>
-          <w:kern w:val="0"/>
-          <w:sz w:val="24"/>
-          <w14:ligatures w14:val="none"/>
-        </w:rPr>
-      </w:pPr>
-      <w:r>
-        <w:rPr>
-          <w:rFonts w:ascii="宋体" w:eastAsia="宋体" w:hAnsi="宋体" w:cs="宋体"/>
-          <w:kern w:val="0"/>
-          <w:sz w:val="24"/>
-          <w14:ligatures w14:val="none"/>
-        </w:rPr>
-        <w:t>2 …</w:t>
-      </w:r>
-      <w:proofErr w:type="gramStart"/>
-      <w:r>
-        <w:rPr>
-          <w:rFonts w:ascii="宋体" w:eastAsia="宋体" w:hAnsi="宋体" w:cs="宋体"/>
-          <w:kern w:val="0"/>
-          <w:sz w:val="24"/>
-          <w14:ligatures w14:val="none"/>
-        </w:rPr>
-        <w:t>….XXXX</w:t>
-      </w:r>
-      <w:proofErr w:type="gramEnd"/>
-    </w:p>
-    <w:p>
-      <w:pPr>
-        <w:widowControl/>
-        <w:spacing w:after="0" w:line="240" w:lineRule="auto"/>
-        <w:ind w:firstLine="420"/>
-        <w:rPr>
-          <w:rFonts w:ascii="宋体" w:eastAsia="宋体" w:hAnsi="宋体" w:cs="宋体"/>
-          <w:kern w:val="0"/>
-          <w:sz w:val="24"/>
-          <w14:ligatures w14:val="none"/>
-        </w:rPr>
-      </w:pPr>
-      <w:r>
-        <w:rPr>
-          <w:rFonts w:ascii="宋体" w:eastAsia="宋体" w:hAnsi="宋体" w:cs="宋体"/>
-          <w:kern w:val="0"/>
-          <w:sz w:val="24"/>
-          <w14:ligatures w14:val="none"/>
-        </w:rPr>
-        <w:t>3 …</w:t>
-      </w:r>
-      <w:proofErr w:type="gramStart"/>
-      <w:r>
-        <w:rPr>
-          <w:rFonts w:ascii="宋体" w:eastAsia="宋体" w:hAnsi="宋体" w:cs="宋体"/>
-          <w:kern w:val="0"/>
-          <w:sz w:val="24"/>
-          <w14:ligatures w14:val="none"/>
-        </w:rPr>
-        <w:t>….XXXX</w:t>
-      </w:r>
-      <w:proofErr w:type="gramEnd"/>
+        <w:ind w:leftChars="191" w:left="420"/>
+        <w:rPr>
+          <w:rFonts w:ascii="宋体" w:eastAsia="宋体" w:hAnsi="宋体" w:cs="Segoe UI"/>
+          <w:color w:val="0D0D0D"/>
+          <w:sz w:val="21"/>
+          <w:szCs w:val="21"/>
+          <w:shd w:val="clear" w:color="auto" w:fill="FFFFFF"/>
+        </w:rPr>
+      </w:pPr>
+      <w:r>
+        <w:rPr>
+          <w:rFonts w:ascii="宋体" w:eastAsia="宋体" w:hAnsi="宋体" w:cs="Segoe UI" w:hint="eastAsia"/>
+          <w:color w:val="0D0D0D"/>
+          <w:sz w:val="21"/>
+          <w:szCs w:val="21"/>
+          <w:shd w:val="clear" w:color="auto" w:fill="FFFFFF"/>
+        </w:rPr>
+        <w:t>1.医生</w:t>
+      </w:r>
+      <w:r>
+        <w:rPr>
+          <w:rFonts w:ascii="宋体" w:eastAsia="宋体" w:hAnsi="宋体" w:cs="Segoe UI" w:hint="eastAsia"/>
+          <w:color w:val="0D0D0D"/>
+          <w:sz w:val="21"/>
+          <w:szCs w:val="21"/>
+          <w:shd w:val="clear" w:color="auto" w:fill="FFFFFF"/>
+        </w:rPr>
+        <w:t>选择管理治疗流程功能。</w:t>
+      </w:r>
+    </w:p>
+    <w:p>
+      <w:pPr>
+        <w:widowControl/>
+        <w:spacing w:after="0" w:line="240" w:lineRule="auto"/>
+        <w:ind w:leftChars="191" w:left="420"/>
+        <w:rPr>
+          <w:rFonts w:ascii="宋体" w:eastAsia="宋体" w:hAnsi="宋体" w:cs="Segoe UI"/>
+          <w:color w:val="0D0D0D"/>
+          <w:sz w:val="21"/>
+          <w:szCs w:val="21"/>
+          <w:shd w:val="clear" w:color="auto" w:fill="FFFFFF"/>
+        </w:rPr>
+      </w:pPr>
+      <w:r>
+        <w:rPr>
+          <w:rFonts w:ascii="宋体" w:eastAsia="宋体" w:hAnsi="宋体" w:cs="Segoe UI" w:hint="eastAsia"/>
+          <w:color w:val="0D0D0D"/>
+          <w:sz w:val="21"/>
+          <w:szCs w:val="21"/>
+          <w:shd w:val="clear" w:color="auto" w:fill="FFFFFF"/>
+        </w:rPr>
+        <w:t>2.</w:t>
+      </w:r>
+      <w:r>
+        <w:rPr>
+          <w:rFonts w:ascii="宋体" w:eastAsia="宋体" w:hAnsi="宋体" w:cs="Segoe UI" w:hint="eastAsia"/>
+          <w:color w:val="0D0D0D"/>
+          <w:sz w:val="21"/>
+          <w:szCs w:val="21"/>
+          <w:shd w:val="clear" w:color="auto" w:fill="FFFFFF"/>
+        </w:rPr>
+        <w:t>系统显示治疗流程管理页面。</w:t>
+      </w:r>
+    </w:p>
+    <w:p>
+      <w:pPr>
+        <w:widowControl/>
+        <w:spacing w:after="0" w:line="240" w:lineRule="auto"/>
+        <w:ind w:leftChars="191" w:left="420"/>
+        <w:rPr>
+          <w:rFonts w:ascii="宋体" w:eastAsia="宋体" w:hAnsi="宋体" w:cs="Segoe UI"/>
+          <w:color w:val="0D0D0D"/>
+          <w:sz w:val="21"/>
+          <w:szCs w:val="21"/>
+          <w:shd w:val="clear" w:color="auto" w:fill="FFFFFF"/>
+        </w:rPr>
+      </w:pPr>
+      <w:r>
+        <w:rPr>
+          <w:rFonts w:ascii="宋体" w:eastAsia="宋体" w:hAnsi="宋体" w:cs="Segoe UI" w:hint="eastAsia"/>
+          <w:color w:val="0D0D0D"/>
+          <w:sz w:val="21"/>
+          <w:szCs w:val="21"/>
+          <w:shd w:val="clear" w:color="auto" w:fill="FFFFFF"/>
+        </w:rPr>
+        <w:t>3.医生</w:t>
+      </w:r>
+      <w:r>
+        <w:rPr>
+          <w:rFonts w:ascii="宋体" w:eastAsia="宋体" w:hAnsi="宋体" w:cs="Segoe UI" w:hint="eastAsia"/>
+          <w:color w:val="0D0D0D"/>
+          <w:sz w:val="21"/>
+          <w:szCs w:val="21"/>
+          <w:shd w:val="clear" w:color="auto" w:fill="FFFFFF"/>
+        </w:rPr>
+        <w:t>选择创建、修改或删除流程。</w:t>
+      </w:r>
+    </w:p>
+    <w:p>
+      <w:pPr>
+        <w:widowControl/>
+        <w:spacing w:after="0" w:line="240" w:lineRule="auto"/>
+        <w:ind w:leftChars="191" w:left="420"/>
+        <w:rPr>
+          <w:rFonts w:ascii="宋体" w:eastAsia="宋体" w:hAnsi="宋体" w:cs="Segoe UI"/>
+          <w:color w:val="0D0D0D"/>
+          <w:sz w:val="21"/>
+          <w:szCs w:val="21"/>
+          <w:shd w:val="clear" w:color="auto" w:fill="FFFFFF"/>
+        </w:rPr>
+      </w:pPr>
+      <w:r>
+        <w:rPr>
+          <w:rFonts w:ascii="宋体" w:eastAsia="宋体" w:hAnsi="宋体" w:cs="Segoe UI" w:hint="eastAsia"/>
+          <w:color w:val="0D0D0D"/>
+          <w:sz w:val="21"/>
+          <w:szCs w:val="21"/>
+          <w:shd w:val="clear" w:color="auto" w:fill="FFFFFF"/>
+        </w:rPr>
+        <w:t>4.医生</w:t>
+      </w:r>
+      <w:r>
+        <w:rPr>
+          <w:rFonts w:ascii="宋体" w:eastAsia="宋体" w:hAnsi="宋体" w:cs="Segoe UI" w:hint="eastAsia"/>
+          <w:color w:val="0D0D0D"/>
+          <w:sz w:val="21"/>
+          <w:szCs w:val="21"/>
+          <w:shd w:val="clear" w:color="auto" w:fill="FFFFFF"/>
+        </w:rPr>
+        <w:t>输入或修改流程信息，或选择要删除的流程。</w:t>
+      </w:r>
+    </w:p>
+    <w:p>
+      <w:pPr>
+        <w:widowControl/>
+        <w:spacing w:after="0" w:line="240" w:lineRule="auto"/>
+        <w:ind w:leftChars="191" w:left="420"/>
+        <w:rPr>
+          <w:rFonts w:ascii="宋体" w:eastAsia="宋体" w:hAnsi="宋体" w:cs="Segoe UI"/>
+          <w:color w:val="0D0D0D"/>
+          <w:sz w:val="21"/>
+          <w:szCs w:val="21"/>
+          <w:shd w:val="clear" w:color="auto" w:fill="FFFFFF"/>
+        </w:rPr>
+      </w:pPr>
+      <w:r>
+        <w:rPr>
+          <w:rFonts w:ascii="宋体" w:eastAsia="宋体" w:hAnsi="宋体" w:cs="Segoe UI" w:hint="eastAsia"/>
+          <w:color w:val="0D0D0D"/>
+          <w:sz w:val="21"/>
+          <w:szCs w:val="21"/>
+          <w:shd w:val="clear" w:color="auto" w:fill="FFFFFF"/>
+        </w:rPr>
+        <w:t>5.医生</w:t>
+      </w:r>
+      <w:r>
+        <w:rPr>
+          <w:rFonts w:ascii="宋体" w:eastAsia="宋体" w:hAnsi="宋体" w:cs="Segoe UI" w:hint="eastAsia"/>
+          <w:color w:val="0D0D0D"/>
+          <w:sz w:val="21"/>
+          <w:szCs w:val="21"/>
+          <w:shd w:val="clear" w:color="auto" w:fill="FFFFFF"/>
+        </w:rPr>
+        <w:t>确认操作。</w:t>
+      </w:r>
+    </w:p>
+    <w:p>
+      <w:pPr>
+        <w:widowControl/>
+        <w:spacing w:after="0" w:line="240" w:lineRule="auto"/>
+        <w:ind w:leftChars="191" w:left="420"/>
+        <w:rPr>
+          <w:rFonts w:ascii="宋体" w:eastAsia="宋体" w:hAnsi="宋体" w:cs="Segoe UI"/>
+          <w:color w:val="0D0D0D"/>
+          <w:sz w:val="21"/>
+          <w:szCs w:val="21"/>
+          <w:shd w:val="clear" w:color="auto" w:fill="FFFFFF"/>
+        </w:rPr>
+      </w:pPr>
+      <w:r>
+        <w:rPr>
+          <w:rFonts w:ascii="宋体" w:eastAsia="宋体" w:hAnsi="宋体" w:cs="Segoe UI" w:hint="eastAsia"/>
+          <w:color w:val="0D0D0D"/>
+          <w:sz w:val="21"/>
+          <w:szCs w:val="21"/>
+          <w:shd w:val="clear" w:color="auto" w:fill="FFFFFF"/>
+        </w:rPr>
+        <w:t>6.</w:t>
+      </w:r>
+      <w:r>
+        <w:rPr>
+          <w:rFonts w:ascii="宋体" w:eastAsia="宋体" w:hAnsi="宋体" w:cs="Segoe UI" w:hint="eastAsia"/>
+          <w:color w:val="0D0D0D"/>
+          <w:sz w:val="21"/>
+          <w:szCs w:val="21"/>
+          <w:shd w:val="clear" w:color="auto" w:fill="FFFFFF"/>
+        </w:rPr>
+        <w:t>系统保存修改或删除流程，并显示操作结果。</w:t>
+      </w:r>
     </w:p>
     <w:p>
       <w:pPr>
@@ -3274,7 +4165,16 @@
           <w:sz w:val="24"/>
           <w14:ligatures w14:val="none"/>
         </w:rPr>
-        <w:t>2a. XXXX</w:t>
+        <w:t>2a.</w:t>
+      </w:r>
+      <w:r>
+        <w:rPr>
+          <w:rFonts w:ascii="宋体" w:eastAsia="宋体" w:hAnsi="宋体" w:cs="宋体" w:hint="eastAsia"/>
+          <w:kern w:val="0"/>
+          <w:sz w:val="24"/>
+          <w14:ligatures w14:val="none"/>
+        </w:rPr>
+        <w:t>输入的流程号不存在</w:t>
       </w:r>
     </w:p>
     <w:p>
@@ -3283,32 +4183,57 @@
         <w:spacing w:after="0" w:line="240" w:lineRule="auto"/>
         <w:ind w:left="420" w:firstLine="420"/>
         <w:rPr>
-          <w:rFonts w:ascii="宋体" w:eastAsia="宋体" w:hAnsi="宋体" w:cs="宋体"/>
-          <w:kern w:val="0"/>
-          <w:sz w:val="24"/>
-          <w14:ligatures w14:val="none"/>
-        </w:rPr>
-      </w:pPr>
-      <w:r>
-        <w:rPr>
-          <w:rFonts w:ascii="宋体" w:eastAsia="宋体" w:hAnsi="宋体" w:cs="宋体"/>
-          <w:kern w:val="0"/>
-          <w:sz w:val="24"/>
-          <w14:ligatures w14:val="none"/>
-        </w:rPr>
-        <w:t>2a1</w:t>
-      </w:r>
-      <w:proofErr w:type="gramStart"/>
-      <w:r>
-        <w:rPr>
-          <w:rFonts w:ascii="宋体" w:eastAsia="宋体" w:hAnsi="宋体" w:cs="宋体"/>
-          <w:kern w:val="0"/>
-          <w:sz w:val="24"/>
-          <w14:ligatures w14:val="none"/>
-        </w:rPr>
-        <w:t>….XXXXX</w:t>
-      </w:r>
-      <w:proofErr w:type="gramEnd"/>
+          <w:rFonts w:ascii="宋体" w:eastAsia="宋体" w:hAnsi="宋体" w:cs="Segoe UI"/>
+          <w:color w:val="0D0D0D"/>
+          <w:sz w:val="21"/>
+          <w:szCs w:val="21"/>
+          <w:shd w:val="clear" w:color="auto" w:fill="FFFFFF"/>
+        </w:rPr>
+      </w:pPr>
+      <w:r>
+        <w:rPr>
+          <w:rFonts w:ascii="宋体" w:eastAsia="宋体" w:hAnsi="宋体" w:cs="Segoe UI"/>
+          <w:color w:val="0D0D0D"/>
+          <w:sz w:val="21"/>
+          <w:szCs w:val="21"/>
+          <w:shd w:val="clear" w:color="auto" w:fill="FFFFFF"/>
+        </w:rPr>
+        <w:t>2a1.</w:t>
+      </w:r>
+      <w:r>
+        <w:rPr>
+          <w:rFonts w:ascii="宋体" w:eastAsia="宋体" w:hAnsi="宋体" w:cs="Segoe UI" w:hint="eastAsia"/>
+          <w:color w:val="0D0D0D"/>
+          <w:sz w:val="21"/>
+          <w:szCs w:val="21"/>
+          <w:shd w:val="clear" w:color="auto" w:fill="FFFFFF"/>
+        </w:rPr>
+        <w:t>系统提示“流程号不存在，请重新输入”</w:t>
+      </w:r>
+    </w:p>
+    <w:p>
+      <w:pPr>
+        <w:widowControl/>
+        <w:spacing w:after="0" w:line="240" w:lineRule="auto"/>
+        <w:ind w:left="420" w:firstLine="420"/>
+        <w:rPr>
+          <w:rFonts w:ascii="宋体" w:eastAsia="宋体" w:hAnsi="宋体" w:cs="Segoe UI" w:hint="eastAsia"/>
+          <w:color w:val="0D0D0D"/>
+          <w:sz w:val="21"/>
+          <w:szCs w:val="21"/>
+          <w:shd w:val="clear" w:color="auto" w:fill="FFFFFF"/>
+        </w:rPr>
+      </w:pPr>
+      <w:r>
+        <w:rPr>
+          <w:rFonts w:ascii="宋体" w:eastAsia="宋体" w:hAnsi="宋体" w:cs="Segoe UI" w:hint="eastAsia"/>
+          <w:color w:val="0D0D0D"/>
+          <w:sz w:val="21"/>
+          <w:szCs w:val="21"/>
+          <w:shd w:val="clear" w:color="auto" w:fill="FFFFFF"/>
+        </w:rPr>
+        <w:t>2a2.医生重新输入流程号或取消操作</w:t>
+      </w:r>
     </w:p>
     <w:p>
       <w:pPr>
@@ -3330,6 +4255,218 @@
           <w14:ligatures w14:val="none"/>
         </w:rPr>
         <w:t>补充说明</w:t>
+      </w:r>
+    </w:p>
+    <w:p>
+      <w:pPr>
+        <w:pStyle w:val="a9"/>
+        <w:widowControl/>
+        <w:numPr>
+          <w:ilvl w:val="0"/>
+          <w:numId w:val="2"/>
+        </w:numPr>
+        <w:spacing w:after="0" w:line="240" w:lineRule="auto"/>
+        <w:rPr>
+          <w:rFonts w:ascii="宋体" w:eastAsia="宋体" w:hAnsi="宋体" w:cs="Segoe UI"/>
+          <w:color w:val="0D0D0D"/>
+          <w:sz w:val="21"/>
+          <w:szCs w:val="21"/>
+          <w:shd w:val="clear" w:color="auto" w:fill="FFFFFF"/>
+        </w:rPr>
+      </w:pPr>
+      <w:r>
+        <w:rPr>
+          <w:rFonts w:ascii="宋体" w:eastAsia="宋体" w:hAnsi="宋体" w:cs="Segoe UI" w:hint="eastAsia"/>
+          <w:color w:val="0D0D0D"/>
+          <w:sz w:val="21"/>
+          <w:szCs w:val="21"/>
+          <w:shd w:val="clear" w:color="auto" w:fill="FFFFFF"/>
+        </w:rPr>
+        <w:t>治疗流程包括</w:t>
+      </w:r>
+      <w:r>
+        <w:rPr>
+          <w:rFonts w:ascii="宋体" w:eastAsia="宋体" w:hAnsi="宋体" w:cs="Segoe UI" w:hint="eastAsia"/>
+          <w:color w:val="0D0D0D"/>
+          <w:sz w:val="21"/>
+          <w:szCs w:val="21"/>
+          <w:shd w:val="clear" w:color="auto" w:fill="FFFFFF"/>
+        </w:rPr>
+        <w:t>医生</w:t>
+      </w:r>
+      <w:r>
+        <w:rPr>
+          <w:rFonts w:ascii="宋体" w:eastAsia="宋体" w:hAnsi="宋体" w:cs="Segoe UI" w:hint="eastAsia"/>
+          <w:color w:val="0D0D0D"/>
+          <w:sz w:val="21"/>
+          <w:szCs w:val="21"/>
+          <w:shd w:val="clear" w:color="auto" w:fill="FFFFFF"/>
+        </w:rPr>
+        <w:t>在康复治疗中采取的一系列步骤和方法。</w:t>
+      </w:r>
+    </w:p>
+    <w:p>
+      <w:pPr>
+        <w:pStyle w:val="a9"/>
+        <w:widowControl/>
+        <w:numPr>
+          <w:ilvl w:val="0"/>
+          <w:numId w:val="2"/>
+        </w:numPr>
+        <w:spacing w:after="0" w:line="240" w:lineRule="auto"/>
+        <w:rPr>
+          <w:rFonts w:ascii="宋体" w:eastAsia="宋体" w:hAnsi="宋体" w:cs="Segoe UI"/>
+          <w:color w:val="0D0D0D"/>
+          <w:sz w:val="21"/>
+          <w:szCs w:val="21"/>
+          <w:shd w:val="clear" w:color="auto" w:fill="FFFFFF"/>
+        </w:rPr>
+      </w:pPr>
+      <w:r>
+        <w:rPr>
+          <w:rFonts w:ascii="宋体" w:eastAsia="宋体" w:hAnsi="宋体" w:cs="Segoe UI" w:hint="eastAsia"/>
+          <w:color w:val="0D0D0D"/>
+          <w:sz w:val="21"/>
+          <w:szCs w:val="21"/>
+          <w:shd w:val="clear" w:color="auto" w:fill="FFFFFF"/>
+        </w:rPr>
+        <w:t>创建流程：</w:t>
+      </w:r>
+      <w:r>
+        <w:rPr>
+          <w:rFonts w:ascii="宋体" w:eastAsia="宋体" w:hAnsi="宋体" w:cs="Segoe UI" w:hint="eastAsia"/>
+          <w:color w:val="0D0D0D"/>
+          <w:sz w:val="21"/>
+          <w:szCs w:val="21"/>
+          <w:shd w:val="clear" w:color="auto" w:fill="FFFFFF"/>
+        </w:rPr>
+        <w:t>医生</w:t>
+      </w:r>
+      <w:r>
+        <w:rPr>
+          <w:rFonts w:ascii="宋体" w:eastAsia="宋体" w:hAnsi="宋体" w:cs="Segoe UI" w:hint="eastAsia"/>
+          <w:color w:val="0D0D0D"/>
+          <w:sz w:val="21"/>
+          <w:szCs w:val="21"/>
+          <w:shd w:val="clear" w:color="auto" w:fill="FFFFFF"/>
+        </w:rPr>
+        <w:t>可以根据康复治疗的实际需求创建新的治疗流程。</w:t>
+      </w:r>
+    </w:p>
+    <w:p>
+      <w:pPr>
+        <w:pStyle w:val="a9"/>
+        <w:widowControl/>
+        <w:numPr>
+          <w:ilvl w:val="0"/>
+          <w:numId w:val="2"/>
+        </w:numPr>
+        <w:spacing w:after="0" w:line="240" w:lineRule="auto"/>
+        <w:rPr>
+          <w:rFonts w:ascii="宋体" w:eastAsia="宋体" w:hAnsi="宋体" w:cs="Segoe UI"/>
+          <w:color w:val="0D0D0D"/>
+          <w:sz w:val="21"/>
+          <w:szCs w:val="21"/>
+          <w:shd w:val="clear" w:color="auto" w:fill="FFFFFF"/>
+        </w:rPr>
+      </w:pPr>
+      <w:r>
+        <w:rPr>
+          <w:rFonts w:ascii="宋体" w:eastAsia="宋体" w:hAnsi="宋体" w:cs="Segoe UI" w:hint="eastAsia"/>
+          <w:color w:val="0D0D0D"/>
+          <w:sz w:val="21"/>
+          <w:szCs w:val="21"/>
+          <w:shd w:val="clear" w:color="auto" w:fill="FFFFFF"/>
+        </w:rPr>
+        <w:t>修改流程：</w:t>
+      </w:r>
+      <w:r>
+        <w:rPr>
+          <w:rFonts w:ascii="宋体" w:eastAsia="宋体" w:hAnsi="宋体" w:cs="Segoe UI" w:hint="eastAsia"/>
+          <w:color w:val="0D0D0D"/>
+          <w:sz w:val="21"/>
+          <w:szCs w:val="21"/>
+          <w:shd w:val="clear" w:color="auto" w:fill="FFFFFF"/>
+        </w:rPr>
+        <w:t>医生</w:t>
+      </w:r>
+      <w:r>
+        <w:rPr>
+          <w:rFonts w:ascii="宋体" w:eastAsia="宋体" w:hAnsi="宋体" w:cs="Segoe UI" w:hint="eastAsia"/>
+          <w:color w:val="0D0D0D"/>
+          <w:sz w:val="21"/>
+          <w:szCs w:val="21"/>
+          <w:shd w:val="clear" w:color="auto" w:fill="FFFFFF"/>
+        </w:rPr>
+        <w:t>可以修改已有的治疗流程，以适应</w:t>
+      </w:r>
+      <w:r>
+        <w:rPr>
+          <w:rFonts w:ascii="宋体" w:eastAsia="宋体" w:hAnsi="宋体" w:cs="Segoe UI" w:hint="eastAsia"/>
+          <w:color w:val="0D0D0D"/>
+          <w:sz w:val="21"/>
+          <w:szCs w:val="21"/>
+          <w:shd w:val="clear" w:color="auto" w:fill="FFFFFF"/>
+        </w:rPr>
+        <w:t>病人</w:t>
+      </w:r>
+      <w:r>
+        <w:rPr>
+          <w:rFonts w:ascii="宋体" w:eastAsia="宋体" w:hAnsi="宋体" w:cs="Segoe UI" w:hint="eastAsia"/>
+          <w:color w:val="0D0D0D"/>
+          <w:sz w:val="21"/>
+          <w:szCs w:val="21"/>
+          <w:shd w:val="clear" w:color="auto" w:fill="FFFFFF"/>
+        </w:rPr>
+        <w:t>的个体化需求或治疗进展。</w:t>
+      </w:r>
+    </w:p>
+    <w:p>
+      <w:pPr>
+        <w:pStyle w:val="a9"/>
+        <w:widowControl/>
+        <w:numPr>
+          <w:ilvl w:val="0"/>
+          <w:numId w:val="2"/>
+        </w:numPr>
+        <w:spacing w:after="0" w:line="240" w:lineRule="auto"/>
+        <w:rPr>
+          <w:rFonts w:ascii="宋体" w:eastAsia="宋体" w:hAnsi="宋体" w:cs="Segoe UI" w:hint="eastAsia"/>
+          <w:color w:val="0D0D0D"/>
+          <w:sz w:val="21"/>
+          <w:szCs w:val="21"/>
+          <w:shd w:val="clear" w:color="auto" w:fill="FFFFFF"/>
+        </w:rPr>
+      </w:pPr>
+      <w:r>
+        <w:rPr>
+          <w:rFonts w:ascii="宋体" w:eastAsia="宋体" w:hAnsi="宋体" w:cs="Segoe UI" w:hint="eastAsia"/>
+          <w:color w:val="0D0D0D"/>
+          <w:sz w:val="21"/>
+          <w:szCs w:val="21"/>
+          <w:shd w:val="clear" w:color="auto" w:fill="FFFFFF"/>
+        </w:rPr>
+        <w:t>删除流程：</w:t>
+      </w:r>
+      <w:r>
+        <w:rPr>
+          <w:rFonts w:ascii="宋体" w:eastAsia="宋体" w:hAnsi="宋体" w:cs="Segoe UI" w:hint="eastAsia"/>
+          <w:color w:val="0D0D0D"/>
+          <w:sz w:val="21"/>
+          <w:szCs w:val="21"/>
+          <w:shd w:val="clear" w:color="auto" w:fill="FFFFFF"/>
+        </w:rPr>
+        <w:t>医生</w:t>
+      </w:r>
+      <w:r>
+        <w:rPr>
+          <w:rFonts w:ascii="宋体" w:eastAsia="宋体" w:hAnsi="宋体" w:cs="Segoe UI" w:hint="eastAsia"/>
+          <w:color w:val="0D0D0D"/>
+          <w:sz w:val="21"/>
+          <w:szCs w:val="21"/>
+          <w:shd w:val="clear" w:color="auto" w:fill="FFFFFF"/>
+        </w:rPr>
+        <w:t>可以删除不再需要的治疗流程，以保持系统的清洁和简洁。</w:t>
       </w:r>
     </w:p>
     <w:p>
@@ -3395,7 +4532,7 @@
           </mc:Choice>
           <mc:Fallback>
             <w:pict>
-              <v:line w14:anchorId="32F97BA3" id="直接连接符 1" o:spid="_x0000_s1026" style="position:absolute;z-index:251671552;visibility:visible;mso-wrap-style:square;mso-width-percent:0;mso-height-percent:0;mso-wrap-distance-left:9pt;mso-wrap-distance-top:0;mso-wrap-distance-right:9pt;mso-wrap-distance-bottom:0;mso-position-horizontal:absolute;mso-position-horizontal-relative:text;mso-position-vertical:absolute;mso-position-vertical-relative:text;mso-width-percent:0;mso-height-percent:0;mso-width-relative:margin;mso-height-relative:margin" from="0,9pt" to="425.5pt,10pt" o:gfxdata="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" strokecolor="black [3200]" strokeweight="1.5pt">
+              <v:line w14:anchorId="2D4062D1" id="直接连接符 1" o:spid="_x0000_s1026" style="position:absolute;left:0;text-align:left;z-index:251671552;visibility:visible;mso-wrap-style:square;mso-width-percent:0;mso-height-percent:0;mso-wrap-distance-left:9pt;mso-wrap-distance-top:0;mso-wrap-distance-right:9pt;mso-wrap-distance-bottom:0;mso-position-horizontal:absolute;mso-position-horizontal-relative:text;mso-position-vertical:absolute;mso-position-vertical-relative:text;mso-width-percent:0;mso-height-percent:0;mso-width-relative:margin;mso-height-relative:margin" from="0,9pt" to="425.5pt,10pt" o:gfxdata="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" strokecolor="black [3200]" strokeweight="1.5pt">
                 <v:stroke joinstyle="miter"/>
               </v:line>
             </w:pict>
@@ -3409,20 +4546,51 @@
         <w:spacing w:after="0" w:line="240" w:lineRule="auto"/>
         <w:outlineLvl w:val="1"/>
         <w:rPr>
+          <w:rFonts w:ascii="宋体" w:eastAsia="宋体" w:hAnsi="宋体" w:cs="宋体"/>
+          <w:kern w:val="0"/>
+          <w:sz w:val="24"/>
+          <w14:ligatures w14:val="none"/>
+        </w:rPr>
+      </w:pPr>
+      <w:r>
+        <w:rPr>
+          <w:rFonts w:ascii="宋体" w:eastAsia="宋体" w:hAnsi="宋体" w:cs="宋体"/>
+          <w:kern w:val="0"/>
+          <w:sz w:val="24"/>
+          <w14:ligatures w14:val="none"/>
+        </w:rPr>
+        <w:t>用例编号</w:t>
+      </w:r>
+      <w:r>
+        <w:rPr>
           <w:rFonts w:ascii="宋体" w:eastAsia="宋体" w:hAnsi="宋体" w:cs="宋体" w:hint="eastAsia"/>
           <w:kern w:val="0"/>
           <w:sz w:val="24"/>
           <w14:ligatures w14:val="none"/>
         </w:rPr>
-      </w:pPr>
-      <w:r>
-        <w:rPr>
-          <w:rFonts w:ascii="宋体" w:eastAsia="宋体" w:hAnsi="宋体" w:cs="宋体"/>
-          <w:kern w:val="0"/>
-          <w:sz w:val="24"/>
-          <w14:ligatures w14:val="none"/>
-        </w:rPr>
-        <w:t>用例编号</w:t>
+        <w:t>：UC8</w:t>
+      </w:r>
+    </w:p>
+    <w:p>
+      <w:pPr>
+        <w:widowControl/>
+        <w:spacing w:after="0" w:line="240" w:lineRule="auto"/>
+        <w:outlineLvl w:val="2"/>
+        <w:rPr>
+          <w:rFonts w:ascii="宋体" w:eastAsia="宋体" w:hAnsi="宋体" w:cs="宋体"/>
+          <w:kern w:val="0"/>
+          <w:sz w:val="24"/>
+          <w14:ligatures w14:val="none"/>
+        </w:rPr>
+      </w:pPr>
+      <w:r>
+        <w:rPr>
+          <w:rFonts w:ascii="宋体" w:eastAsia="宋体" w:hAnsi="宋体" w:cs="宋体"/>
+          <w:kern w:val="0"/>
+          <w:sz w:val="24"/>
+          <w14:ligatures w14:val="none"/>
+        </w:rPr>
+        <w:t>用例名</w:t>
       </w:r>
       <w:r>
         <w:rPr>
@@ -3431,56 +4599,7 @@
           <w:sz w:val="24"/>
           <w14:ligatures w14:val="none"/>
         </w:rPr>
-        <w:t>：UC</w:t>
-      </w:r>
-      <w:r>
-        <w:rPr>
-          <w:rFonts w:ascii="宋体" w:eastAsia="宋体" w:hAnsi="宋体" w:cs="宋体" w:hint="eastAsia"/>
-          <w:kern w:val="0"/>
-          <w:sz w:val="24"/>
-          <w14:ligatures w14:val="none"/>
-        </w:rPr>
-        <w:t>8</w:t>
-      </w:r>
-    </w:p>
-    <w:p>
-      <w:pPr>
-        <w:widowControl/>
-        <w:spacing w:after="0" w:line="240" w:lineRule="auto"/>
-        <w:outlineLvl w:val="2"/>
-        <w:rPr>
-          <w:rFonts w:ascii="宋体" w:eastAsia="宋体" w:hAnsi="宋体" w:cs="宋体"/>
-          <w:kern w:val="0"/>
-          <w:sz w:val="24"/>
-          <w14:ligatures w14:val="none"/>
-        </w:rPr>
-      </w:pPr>
-      <w:r>
-        <w:rPr>
-          <w:rFonts w:ascii="宋体" w:eastAsia="宋体" w:hAnsi="宋体" w:cs="宋体"/>
-          <w:kern w:val="0"/>
-          <w:sz w:val="24"/>
-          <w14:ligatures w14:val="none"/>
-        </w:rPr>
-        <w:t>用例名</w:t>
-      </w:r>
-      <w:r>
-        <w:rPr>
-          <w:rFonts w:ascii="宋体" w:eastAsia="宋体" w:hAnsi="宋体" w:cs="宋体" w:hint="eastAsia"/>
-          <w:kern w:val="0"/>
-          <w:sz w:val="24"/>
-          <w14:ligatures w14:val="none"/>
-        </w:rPr>
-        <w:t>：</w:t>
-      </w:r>
-      <w:r>
-        <w:rPr>
-          <w:rFonts w:ascii="宋体" w:eastAsia="宋体" w:hAnsi="宋体" w:cs="宋体" w:hint="eastAsia"/>
-          <w:kern w:val="0"/>
-          <w:sz w:val="24"/>
-          <w14:ligatures w14:val="none"/>
-        </w:rPr>
-        <w:t>查询可治疗病人名单</w:t>
+        <w:t>：查询可治疗病人名单</w:t>
       </w:r>
     </w:p>
     <w:p>
@@ -3855,7 +4974,7 @@
           </mc:Choice>
           <mc:Fallback>
             <w:pict>
-              <v:line w14:anchorId="5A5F4FE0" id="直接连接符 1" o:spid="_x0000_s1026" style="position:absolute;z-index:251673600;visibility:visible;mso-wrap-style:square;mso-width-percent:0;mso-height-percent:0;mso-wrap-distance-left:9pt;mso-wrap-distance-top:0;mso-wrap-distance-right:9pt;mso-wrap-distance-bottom:0;mso-position-horizontal:absolute;mso-position-horizontal-relative:text;mso-position-vertical:absolute;mso-position-vertical-relative:text;mso-width-percent:0;mso-height-percent:0;mso-width-relative:margin;mso-height-relative:margin" from="0,8.45pt" to="425.5pt,9.45pt" o:gfxdata="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" strokecolor="black [3200]" strokeweight="1.5pt">
+              <v:line w14:anchorId="0816905C" id="直接连接符 1" o:spid="_x0000_s1026" style="position:absolute;left:0;text-align:left;z-index:251673600;visibility:visible;mso-wrap-style:square;mso-width-percent:0;mso-height-percent:0;mso-wrap-distance-left:9pt;mso-wrap-distance-top:0;mso-wrap-distance-right:9pt;mso-wrap-distance-bottom:0;mso-position-horizontal:absolute;mso-position-horizontal-relative:text;mso-position-vertical:absolute;mso-position-vertical-relative:text;mso-width-percent:0;mso-height-percent:0;mso-width-relative:margin;mso-height-relative:margin" from="0,8.45pt" to="425.5pt,9.45pt" o:gfxdata="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" strokecolor="black [3200]" strokeweight="1.5pt">
                 <v:stroke joinstyle="miter"/>
               </v:line>
             </w:pict>
@@ -3869,11 +4988,192 @@
         <w:spacing w:after="0" w:line="240" w:lineRule="auto"/>
         <w:outlineLvl w:val="1"/>
         <w:rPr>
+          <w:rFonts w:ascii="宋体" w:eastAsia="宋体" w:hAnsi="宋体" w:cs="宋体"/>
+          <w:kern w:val="0"/>
+          <w:sz w:val="24"/>
+          <w14:ligatures w14:val="none"/>
+        </w:rPr>
+      </w:pPr>
+      <w:r>
+        <w:rPr>
+          <w:rFonts w:ascii="宋体" w:eastAsia="宋体" w:hAnsi="宋体" w:cs="宋体"/>
+          <w:kern w:val="0"/>
+          <w:sz w:val="24"/>
+          <w14:ligatures w14:val="none"/>
+        </w:rPr>
+        <w:t>用例编号</w:t>
+      </w:r>
+      <w:r>
+        <w:rPr>
           <w:rFonts w:ascii="宋体" w:eastAsia="宋体" w:hAnsi="宋体" w:cs="宋体" w:hint="eastAsia"/>
           <w:kern w:val="0"/>
           <w:sz w:val="24"/>
           <w14:ligatures w14:val="none"/>
         </w:rPr>
+        <w:t>：UC9</w:t>
+      </w:r>
+    </w:p>
+    <w:p>
+      <w:pPr>
+        <w:widowControl/>
+        <w:spacing w:after="0" w:line="240" w:lineRule="auto"/>
+        <w:outlineLvl w:val="2"/>
+        <w:rPr>
+          <w:rFonts w:ascii="宋体" w:eastAsia="宋体" w:hAnsi="宋体" w:cs="宋体"/>
+          <w:kern w:val="0"/>
+          <w:sz w:val="24"/>
+          <w14:ligatures w14:val="none"/>
+        </w:rPr>
+      </w:pPr>
+      <w:r>
+        <w:rPr>
+          <w:rFonts w:ascii="宋体" w:eastAsia="宋体" w:hAnsi="宋体" w:cs="宋体"/>
+          <w:kern w:val="0"/>
+          <w:sz w:val="24"/>
+          <w14:ligatures w14:val="none"/>
+        </w:rPr>
+        <w:t>用例名</w:t>
+      </w:r>
+      <w:r>
+        <w:rPr>
+          <w:rFonts w:ascii="宋体" w:eastAsia="宋体" w:hAnsi="宋体" w:cs="宋体" w:hint="eastAsia"/>
+          <w:kern w:val="0"/>
+          <w:sz w:val="24"/>
+          <w14:ligatures w14:val="none"/>
+        </w:rPr>
+        <w:t>：</w:t>
+      </w:r>
+      <w:r>
+        <w:rPr>
+          <w:rFonts w:ascii="宋体" w:eastAsia="宋体" w:hAnsi="宋体" w:cs="宋体" w:hint="eastAsia"/>
+          <w:kern w:val="0"/>
+          <w:sz w:val="24"/>
+          <w14:ligatures w14:val="none"/>
+        </w:rPr>
+        <w:t>使用治疗流程管理模块</w:t>
+      </w:r>
+    </w:p>
+    <w:p>
+      <w:pPr>
+        <w:widowControl/>
+        <w:spacing w:after="0" w:line="240" w:lineRule="auto"/>
+        <w:outlineLvl w:val="2"/>
+        <w:rPr>
+          <w:rFonts w:ascii="宋体" w:eastAsia="宋体" w:hAnsi="宋体" w:cs="宋体"/>
+          <w:kern w:val="0"/>
+          <w:sz w:val="24"/>
+          <w14:ligatures w14:val="none"/>
+        </w:rPr>
+      </w:pPr>
+      <w:r>
+        <w:rPr>
+          <w:rFonts w:ascii="宋体" w:eastAsia="宋体" w:hAnsi="宋体" w:cs="宋体"/>
+          <w:kern w:val="0"/>
+          <w:sz w:val="24"/>
+          <w14:ligatures w14:val="none"/>
+        </w:rPr>
+        <w:t>用例描述</w:t>
+      </w:r>
+    </w:p>
+    <w:p>
+      <w:pPr>
+        <w:widowControl/>
+        <w:spacing w:after="0" w:line="240" w:lineRule="auto"/>
+        <w:outlineLvl w:val="2"/>
+        <w:rPr>
+          <w:rFonts w:ascii="宋体" w:eastAsia="宋体" w:hAnsi="宋体" w:cs="宋体"/>
+          <w:kern w:val="0"/>
+          <w:sz w:val="24"/>
+          <w14:ligatures w14:val="none"/>
+        </w:rPr>
+      </w:pPr>
+      <w:r>
+        <w:rPr>
+          <w:rFonts w:ascii="宋体" w:eastAsia="宋体" w:hAnsi="宋体" w:cs="宋体"/>
+          <w:kern w:val="0"/>
+          <w:sz w:val="24"/>
+          <w14:ligatures w14:val="none"/>
+        </w:rPr>
+        <w:t>参与者</w:t>
+      </w:r>
+    </w:p>
+    <w:p>
+      <w:pPr>
+        <w:widowControl/>
+        <w:spacing w:after="0" w:line="240" w:lineRule="auto"/>
+        <w:outlineLvl w:val="2"/>
+        <w:rPr>
+          <w:rFonts w:ascii="宋体" w:eastAsia="宋体" w:hAnsi="宋体" w:cs="宋体"/>
+          <w:kern w:val="0"/>
+          <w:sz w:val="24"/>
+          <w14:ligatures w14:val="none"/>
+        </w:rPr>
+      </w:pPr>
+      <w:r>
+        <w:rPr>
+          <w:rFonts w:ascii="宋体" w:eastAsia="宋体" w:hAnsi="宋体" w:cs="宋体"/>
+          <w:kern w:val="0"/>
+          <w:sz w:val="24"/>
+          <w14:ligatures w14:val="none"/>
+        </w:rPr>
+        <w:t>前置条件</w:t>
+      </w:r>
+    </w:p>
+    <w:p>
+      <w:pPr>
+        <w:widowControl/>
+        <w:spacing w:after="0" w:line="240" w:lineRule="auto"/>
+        <w:outlineLvl w:val="2"/>
+        <w:rPr>
+          <w:rFonts w:ascii="宋体" w:eastAsia="宋体" w:hAnsi="宋体" w:cs="宋体"/>
+          <w:kern w:val="0"/>
+          <w:sz w:val="24"/>
+          <w14:ligatures w14:val="none"/>
+        </w:rPr>
+      </w:pPr>
+      <w:r>
+        <w:rPr>
+          <w:rFonts w:ascii="宋体" w:eastAsia="宋体" w:hAnsi="宋体" w:cs="宋体"/>
+          <w:kern w:val="0"/>
+          <w:sz w:val="24"/>
+          <w14:ligatures w14:val="none"/>
+        </w:rPr>
+        <w:t>后置条件</w:t>
+      </w:r>
+    </w:p>
+    <w:p>
+      <w:pPr>
+        <w:widowControl/>
+        <w:spacing w:after="0" w:line="240" w:lineRule="auto"/>
+        <w:outlineLvl w:val="2"/>
+        <w:rPr>
+          <w:rFonts w:ascii="宋体" w:eastAsia="宋体" w:hAnsi="宋体" w:cs="宋体"/>
+          <w:kern w:val="0"/>
+          <w:sz w:val="24"/>
+          <w14:ligatures w14:val="none"/>
+        </w:rPr>
+      </w:pPr>
+      <w:r>
+        <w:rPr>
+          <w:rFonts w:ascii="宋体" w:eastAsia="宋体" w:hAnsi="宋体" w:cs="宋体"/>
+          <w:kern w:val="0"/>
+          <w:sz w:val="24"/>
+          <w14:ligatures w14:val="none"/>
+        </w:rPr>
+        <w:t>基本路径</w:t>
+      </w:r>
+    </w:p>
+    <w:p>
+      <w:pPr>
+        <w:widowControl/>
+        <w:spacing w:after="0" w:line="240" w:lineRule="auto"/>
+        <w:ind w:firstLine="420"/>
+        <w:rPr>
+          <w:rFonts w:ascii="宋体" w:eastAsia="宋体" w:hAnsi="宋体" w:cs="宋体"/>
+          <w:kern w:val="0"/>
+          <w:sz w:val="24"/>
+          <w14:ligatures w14:val="none"/>
+        </w:rPr>
       </w:pPr>
       <w:r>
         <w:rPr>
@@ -3883,196 +5183,6 @@
           <w14:ligatures w14:val="none"/>
         </w:rPr>
         <w:lastRenderedPageBreak/>
-        <w:t>用例编号</w:t>
-      </w:r>
-      <w:r>
-        <w:rPr>
-          <w:rFonts w:ascii="宋体" w:eastAsia="宋体" w:hAnsi="宋体" w:cs="宋体" w:hint="eastAsia"/>
-          <w:kern w:val="0"/>
-          <w:sz w:val="24"/>
-          <w14:ligatures w14:val="none"/>
-        </w:rPr>
-        <w:t>：UC</w:t>
-      </w:r>
-      <w:r>
-        <w:rPr>
-          <w:rFonts w:ascii="宋体" w:eastAsia="宋体" w:hAnsi="宋体" w:cs="宋体" w:hint="eastAsia"/>
-          <w:kern w:val="0"/>
-          <w:sz w:val="24"/>
-          <w14:ligatures w14:val="none"/>
-        </w:rPr>
-        <w:t>9</w:t>
-      </w:r>
-    </w:p>
-    <w:p>
-      <w:pPr>
-        <w:widowControl/>
-        <w:spacing w:after="0" w:line="240" w:lineRule="auto"/>
-        <w:outlineLvl w:val="2"/>
-        <w:rPr>
-          <w:rFonts w:ascii="宋体" w:eastAsia="宋体" w:hAnsi="宋体" w:cs="宋体"/>
-          <w:kern w:val="0"/>
-          <w:sz w:val="24"/>
-          <w14:ligatures w14:val="none"/>
-        </w:rPr>
-      </w:pPr>
-      <w:r>
-        <w:rPr>
-          <w:rFonts w:ascii="宋体" w:eastAsia="宋体" w:hAnsi="宋体" w:cs="宋体"/>
-          <w:kern w:val="0"/>
-          <w:sz w:val="24"/>
-          <w14:ligatures w14:val="none"/>
-        </w:rPr>
-        <w:t>用例名</w:t>
-      </w:r>
-      <w:r>
-        <w:rPr>
-          <w:rFonts w:ascii="宋体" w:eastAsia="宋体" w:hAnsi="宋体" w:cs="宋体" w:hint="eastAsia"/>
-          <w:kern w:val="0"/>
-          <w:sz w:val="24"/>
-          <w14:ligatures w14:val="none"/>
-        </w:rPr>
-        <w:t>：</w:t>
-      </w:r>
-      <w:r>
-        <w:rPr>
-          <w:rFonts w:ascii="宋体" w:eastAsia="宋体" w:hAnsi="宋体" w:cs="宋体" w:hint="eastAsia"/>
-          <w:kern w:val="0"/>
-          <w:sz w:val="24"/>
-          <w14:ligatures w14:val="none"/>
-        </w:rPr>
-        <w:t>使用治疗流程管理模块</w:t>
-      </w:r>
-    </w:p>
-    <w:p>
-      <w:pPr>
-        <w:widowControl/>
-        <w:spacing w:after="0" w:line="240" w:lineRule="auto"/>
-        <w:outlineLvl w:val="2"/>
-        <w:rPr>
-          <w:rFonts w:ascii="宋体" w:eastAsia="宋体" w:hAnsi="宋体" w:cs="宋体"/>
-          <w:kern w:val="0"/>
-          <w:sz w:val="24"/>
-          <w14:ligatures w14:val="none"/>
-        </w:rPr>
-      </w:pPr>
-      <w:r>
-        <w:rPr>
-          <w:rFonts w:ascii="宋体" w:eastAsia="宋体" w:hAnsi="宋体" w:cs="宋体"/>
-          <w:kern w:val="0"/>
-          <w:sz w:val="24"/>
-          <w14:ligatures w14:val="none"/>
-        </w:rPr>
-        <w:t>用例描述</w:t>
-      </w:r>
-    </w:p>
-    <w:p>
-      <w:pPr>
-        <w:widowControl/>
-        <w:spacing w:after="0" w:line="240" w:lineRule="auto"/>
-        <w:outlineLvl w:val="2"/>
-        <w:rPr>
-          <w:rFonts w:ascii="宋体" w:eastAsia="宋体" w:hAnsi="宋体" w:cs="宋体"/>
-          <w:kern w:val="0"/>
-          <w:sz w:val="24"/>
-          <w14:ligatures w14:val="none"/>
-        </w:rPr>
-      </w:pPr>
-      <w:r>
-        <w:rPr>
-          <w:rFonts w:ascii="宋体" w:eastAsia="宋体" w:hAnsi="宋体" w:cs="宋体"/>
-          <w:kern w:val="0"/>
-          <w:sz w:val="24"/>
-          <w14:ligatures w14:val="none"/>
-        </w:rPr>
-        <w:t>参与者</w:t>
-      </w:r>
-    </w:p>
-    <w:p>
-      <w:pPr>
-        <w:widowControl/>
-        <w:spacing w:after="0" w:line="240" w:lineRule="auto"/>
-        <w:outlineLvl w:val="2"/>
-        <w:rPr>
-          <w:rFonts w:ascii="宋体" w:eastAsia="宋体" w:hAnsi="宋体" w:cs="宋体"/>
-          <w:kern w:val="0"/>
-          <w:sz w:val="24"/>
-          <w14:ligatures w14:val="none"/>
-        </w:rPr>
-      </w:pPr>
-      <w:r>
-        <w:rPr>
-          <w:rFonts w:ascii="宋体" w:eastAsia="宋体" w:hAnsi="宋体" w:cs="宋体"/>
-          <w:kern w:val="0"/>
-          <w:sz w:val="24"/>
-          <w14:ligatures w14:val="none"/>
-        </w:rPr>
-        <w:t>前置条件</w:t>
-      </w:r>
-    </w:p>
-    <w:p>
-      <w:pPr>
-        <w:widowControl/>
-        <w:spacing w:after="0" w:line="240" w:lineRule="auto"/>
-        <w:outlineLvl w:val="2"/>
-        <w:rPr>
-          <w:rFonts w:ascii="宋体" w:eastAsia="宋体" w:hAnsi="宋体" w:cs="宋体"/>
-          <w:kern w:val="0"/>
-          <w:sz w:val="24"/>
-          <w14:ligatures w14:val="none"/>
-        </w:rPr>
-      </w:pPr>
-      <w:r>
-        <w:rPr>
-          <w:rFonts w:ascii="宋体" w:eastAsia="宋体" w:hAnsi="宋体" w:cs="宋体"/>
-          <w:kern w:val="0"/>
-          <w:sz w:val="24"/>
-          <w14:ligatures w14:val="none"/>
-        </w:rPr>
-        <w:t>后置条件</w:t>
-      </w:r>
-    </w:p>
-    <w:p>
-      <w:pPr>
-        <w:widowControl/>
-        <w:spacing w:after="0" w:line="240" w:lineRule="auto"/>
-        <w:outlineLvl w:val="2"/>
-        <w:rPr>
-          <w:rFonts w:ascii="宋体" w:eastAsia="宋体" w:hAnsi="宋体" w:cs="宋体"/>
-          <w:kern w:val="0"/>
-          <w:sz w:val="24"/>
-          <w14:ligatures w14:val="none"/>
-        </w:rPr>
-      </w:pPr>
-      <w:r>
-        <w:rPr>
-          <w:rFonts w:ascii="宋体" w:eastAsia="宋体" w:hAnsi="宋体" w:cs="宋体"/>
-          <w:kern w:val="0"/>
-          <w:sz w:val="24"/>
-          <w14:ligatures w14:val="none"/>
-        </w:rPr>
-        <w:t>基本路径</w:t>
-      </w:r>
-    </w:p>
-    <w:p>
-      <w:pPr>
-        <w:widowControl/>
-        <w:spacing w:after="0" w:line="240" w:lineRule="auto"/>
-        <w:ind w:firstLine="420"/>
-        <w:rPr>
-          <w:rFonts w:ascii="宋体" w:eastAsia="宋体" w:hAnsi="宋体" w:cs="宋体"/>
-          <w:kern w:val="0"/>
-          <w:sz w:val="24"/>
-          <w14:ligatures w14:val="none"/>
-        </w:rPr>
-      </w:pPr>
-      <w:r>
-        <w:rPr>
-          <w:rFonts w:ascii="宋体" w:eastAsia="宋体" w:hAnsi="宋体" w:cs="宋体"/>
-          <w:kern w:val="0"/>
-          <w:sz w:val="24"/>
-          <w14:ligatures w14:val="none"/>
-        </w:rPr>
         <w:t>1…</w:t>
       </w:r>
       <w:proofErr w:type="gramStart"/>
@@ -4237,7 +5347,7 @@
         <w:spacing w:after="0" w:line="240" w:lineRule="auto"/>
         <w:outlineLvl w:val="2"/>
         <w:rPr>
-          <w:rFonts w:ascii="宋体" w:eastAsia="宋体" w:hAnsi="宋体" w:cs="宋体" w:hint="eastAsia"/>
+          <w:rFonts w:ascii="宋体" w:eastAsia="宋体" w:hAnsi="宋体" w:cs="宋体"/>
           <w:kern w:val="0"/>
           <w:sz w:val="24"/>
           <w14:ligatures w14:val="none"/>
@@ -4316,7 +5426,7 @@
           </mc:Choice>
           <mc:Fallback>
             <w:pict>
-              <v:line w14:anchorId="7800883B" id="直接连接符 1" o:spid="_x0000_s1026" style="position:absolute;z-index:251675648;visibility:visible;mso-wrap-style:square;mso-width-percent:0;mso-height-percent:0;mso-wrap-distance-left:9pt;mso-wrap-distance-top:0;mso-wrap-distance-right:9pt;mso-wrap-distance-bottom:0;mso-position-horizontal:absolute;mso-position-horizontal-relative:text;mso-position-vertical:absolute;mso-position-vertical-relative:text;mso-width-percent:0;mso-height-percent:0;mso-width-relative:margin;mso-height-relative:margin" from="0,8.45pt" to="425.5pt,9.45pt" o:gfxdata="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" strokecolor="black [3200]" strokeweight="1.5pt">
+              <v:line w14:anchorId="6D09687E" id="直接连接符 1" o:spid="_x0000_s1026" style="position:absolute;left:0;text-align:left;z-index:251675648;visibility:visible;mso-wrap-style:square;mso-width-percent:0;mso-height-percent:0;mso-wrap-distance-left:9pt;mso-wrap-distance-top:0;mso-wrap-distance-right:9pt;mso-wrap-distance-bottom:0;mso-position-horizontal:absolute;mso-position-horizontal-relative:text;mso-position-vertical:absolute;mso-position-vertical-relative:text;mso-width-percent:0;mso-height-percent:0;mso-width-relative:margin;mso-height-relative:margin" from="0,8.45pt" to="425.5pt,9.45pt" o:gfxdata="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" strokecolor="black [3200]" strokeweight="1.5pt">
                 <v:stroke joinstyle="miter"/>
               </v:line>
             </w:pict>
@@ -4324,13 +5434,7 @@
         </mc:AlternateContent>
       </w:r>
     </w:p>
-    <w:p>
-      <w:pPr>
-        <w:rPr>
-          <w:rFonts w:hint="eastAsia"/>
-        </w:rPr>
-      </w:pPr>
-    </w:p>
+    <w:p/>
     <w:sectPr>
       <w:pgSz w:w="11906" w:h="16838"/>
       <w:pgMar w:top="1440" w:right="1800" w:bottom="1440" w:left="1800" w:header="851" w:footer="992" w:gutter="0"/>
@@ -4339,6 +5443,475 @@
     </w:sectPr>
   </w:body>
 </w:document>
+</file>
+
+<file path=word/numbering.xml><?xml version="1.0" encoding="utf-8"?>
+<w:numbering xmlns:wpc="http://schemas.microsoft.com/office/word/2010/wordprocessingCanvas" xmlns:cx="http://schemas.microsoft.com/office/drawing/2014/chartex" xmlns:cx1="http://schemas.microsoft.com/office/drawing/2015/9/8/chartex" xmlns:cx2="http://schemas.microsoft.com/office/drawing/2015/10/21/chartex" xmlns:cx3="http://schemas.microsoft.com/office/drawing/2016/5/9/chartex" xmlns:cx4="http://schemas.microsoft.com/office/drawing/2016/5/10/chartex" xmlns:cx5="http://schemas.microsoft.com/office/drawing/2016/5/11/chartex" xmlns:cx6="http://schemas.microsoft.com/office/drawing/2016/5/12/chartex" xmlns:cx7="http://schemas.microsoft.com/office/drawing/2016/5/13/chartex" xmlns:cx8="http://schemas.microsoft.com/office/drawing/2016/5/14/chartex" xmlns:mc="http://schemas.openxmlformats.org/markup-compatibility/2006" xmlns:aink="http://schemas.microsoft.com/office/drawing/2016/ink" xmlns:am3d="http://schemas.microsoft.com/office/drawing/2017/model3d" xmlns:o="urn:schemas-microsoft-com:office:office" xmlns:oel="http://schemas.microsoft.com/office/2019/extlst" xmlns:r="http://schemas.openxmlformats.org/officeDocument/2006/relationships" xmlns:m="http://schemas.openxmlformats.org/officeDocument/2006/math" xmlns:v="urn:schemas-microsoft-com:vml" xmlns:wp14="http://schemas.microsoft.com/office/word/2010/wordprocessingDrawing" xmlns:wp="http://schemas.openxmlformats.org/drawingml/2006/wordprocessingDrawing" xmlns:w10="urn:schemas-microsoft-com:office:word" xmlns:w="http://schemas.openxmlformats.org/wordprocessingml/2006/main" xmlns:w14="http://schemas.microsoft.com/office/word/2010/wordml" xmlns:w15="http://schemas.microsoft.com/office/word/2012/wordml" xmlns:w16cex="http://schemas.microsoft.com/office/word/2018/wordml/cex" xmlns:w16cid="http://schemas.microsoft.com/office/word/2016/wordml/cid" xmlns:w16="http://schemas.microsoft.com/office/word/2018/wordml" xmlns:w16du="http://schemas.microsoft.com/office/word/2023/wordml/word16du" xmlns:w16sdtdh="http://schemas.microsoft.com/office/word/2020/wordml/sdtdatahash" xmlns:w16se="http://schemas.microsoft.com/office/word/2015/wordml/symex" xmlns:wpg="http://schemas.microsoft.com/office/word/2010/wordprocessingGroup" xmlns:wpi="http://schemas.microsoft.com/office/word/2010/wordprocessingInk" xmlns:wne="http://schemas.microsoft.com/office/word/2006/wordml" xmlns:wps="http://schemas.microsoft.com/office/word/2010/wordprocessingShape" mc:Ignorable="w14 w15 w16se w16cid w16 w16cex w16sdtdh w16du wp14">
+  <w:abstractNum w:abstractNumId="0" w15:restartNumberingAfterBreak="0">
+    <w:nsid w:val="085D786E"/>
+    <w:multiLevelType w:val="hybridMultilevel"/>
+    <w:tmpl w:val="D83E7DF6"/>
+    <w:lvl w:ilvl="0" w:tplc="04090001">
+      <w:start w:val="1"/>
+      <w:numFmt w:val="bullet"/>
+      <w:lvlText w:val=""/>
+      <w:lvlJc w:val="left"/>
+      <w:pPr>
+        <w:ind w:left="860" w:hanging="440"/>
+      </w:pPr>
+      <w:rPr>
+        <w:rFonts w:ascii="Wingdings" w:hAnsi="Wingdings" w:hint="default"/>
+      </w:rPr>
+    </w:lvl>
+    <w:lvl w:ilvl="1" w:tplc="04090003" w:tentative="1">
+      <w:start w:val="1"/>
+      <w:numFmt w:val="bullet"/>
+      <w:lvlText w:val=""/>
+      <w:lvlJc w:val="left"/>
+      <w:pPr>
+        <w:ind w:left="1300" w:hanging="440"/>
+      </w:pPr>
+      <w:rPr>
+        <w:rFonts w:ascii="Wingdings" w:hAnsi="Wingdings" w:hint="default"/>
+      </w:rPr>
+    </w:lvl>
+    <w:lvl w:ilvl="2" w:tplc="04090005" w:tentative="1">
+      <w:start w:val="1"/>
+      <w:numFmt w:val="bullet"/>
+      <w:lvlText w:val=""/>
+      <w:lvlJc w:val="left"/>
+      <w:pPr>
+        <w:ind w:left="1740" w:hanging="440"/>
+      </w:pPr>
+      <w:rPr>
+        <w:rFonts w:ascii="Wingdings" w:hAnsi="Wingdings" w:hint="default"/>
+      </w:rPr>
+    </w:lvl>
+    <w:lvl w:ilvl="3" w:tplc="04090001" w:tentative="1">
+      <w:start w:val="1"/>
+      <w:numFmt w:val="bullet"/>
+      <w:lvlText w:val=""/>
+      <w:lvlJc w:val="left"/>
+      <w:pPr>
+        <w:ind w:left="2180" w:hanging="440"/>
+      </w:pPr>
+      <w:rPr>
+        <w:rFonts w:ascii="Wingdings" w:hAnsi="Wingdings" w:hint="default"/>
+      </w:rPr>
+    </w:lvl>
+    <w:lvl w:ilvl="4" w:tplc="04090003" w:tentative="1">
+      <w:start w:val="1"/>
+      <w:numFmt w:val="bullet"/>
+      <w:lvlText w:val=""/>
+      <w:lvlJc w:val="left"/>
+      <w:pPr>
+        <w:ind w:left="2620" w:hanging="440"/>
+      </w:pPr>
+      <w:rPr>
+        <w:rFonts w:ascii="Wingdings" w:hAnsi="Wingdings" w:hint="default"/>
+      </w:rPr>
+    </w:lvl>
+    <w:lvl w:ilvl="5" w:tplc="04090005" w:tentative="1">
+      <w:start w:val="1"/>
+      <w:numFmt w:val="bullet"/>
+      <w:lvlText w:val=""/>
+      <w:lvlJc w:val="left"/>
+      <w:pPr>
+        <w:ind w:left="3060" w:hanging="440"/>
+      </w:pPr>
+      <w:rPr>
+        <w:rFonts w:ascii="Wingdings" w:hAnsi="Wingdings" w:hint="default"/>
+      </w:rPr>
+    </w:lvl>
+    <w:lvl w:ilvl="6" w:tplc="04090001" w:tentative="1">
+      <w:start w:val="1"/>
+      <w:numFmt w:val="bullet"/>
+      <w:lvlText w:val=""/>
+      <w:lvlJc w:val="left"/>
+      <w:pPr>
+        <w:ind w:left="3500" w:hanging="440"/>
+      </w:pPr>
+      <w:rPr>
+        <w:rFonts w:ascii="Wingdings" w:hAnsi="Wingdings" w:hint="default"/>
+      </w:rPr>
+    </w:lvl>
+    <w:lvl w:ilvl="7" w:tplc="04090003" w:tentative="1">
+      <w:start w:val="1"/>
+      <w:numFmt w:val="bullet"/>
+      <w:lvlText w:val=""/>
+      <w:lvlJc w:val="left"/>
+      <w:pPr>
+        <w:ind w:left="3940" w:hanging="440"/>
+      </w:pPr>
+      <w:rPr>
+        <w:rFonts w:ascii="Wingdings" w:hAnsi="Wingdings" w:hint="default"/>
+      </w:rPr>
+    </w:lvl>
+    <w:lvl w:ilvl="8" w:tplc="04090005" w:tentative="1">
+      <w:start w:val="1"/>
+      <w:numFmt w:val="bullet"/>
+      <w:lvlText w:val=""/>
+      <w:lvlJc w:val="left"/>
+      <w:pPr>
+        <w:ind w:left="4380" w:hanging="440"/>
+      </w:pPr>
+      <w:rPr>
+        <w:rFonts w:ascii="Wingdings" w:hAnsi="Wingdings" w:hint="default"/>
+      </w:rPr>
+    </w:lvl>
+  </w:abstractNum>
+  <w:abstractNum w:abstractNumId="1" w15:restartNumberingAfterBreak="0">
+    <w:nsid w:val="16625D7C"/>
+    <w:multiLevelType w:val="hybridMultilevel"/>
+    <w:tmpl w:val="6B7038C6"/>
+    <w:lvl w:ilvl="0" w:tplc="04090001">
+      <w:start w:val="1"/>
+      <w:numFmt w:val="bullet"/>
+      <w:lvlText w:val=""/>
+      <w:lvlJc w:val="left"/>
+      <w:pPr>
+        <w:ind w:left="440" w:hanging="440"/>
+      </w:pPr>
+      <w:rPr>
+        <w:rFonts w:ascii="Wingdings" w:hAnsi="Wingdings" w:hint="default"/>
+      </w:rPr>
+    </w:lvl>
+    <w:lvl w:ilvl="1" w:tplc="04090001">
+      <w:start w:val="1"/>
+      <w:numFmt w:val="bullet"/>
+      <w:lvlText w:val=""/>
+      <w:lvlJc w:val="left"/>
+      <w:pPr>
+        <w:ind w:left="880" w:hanging="440"/>
+      </w:pPr>
+      <w:rPr>
+        <w:rFonts w:ascii="Wingdings" w:hAnsi="Wingdings" w:hint="default"/>
+      </w:rPr>
+    </w:lvl>
+    <w:lvl w:ilvl="2" w:tplc="04090005" w:tentative="1">
+      <w:start w:val="1"/>
+      <w:numFmt w:val="bullet"/>
+      <w:lvlText w:val=""/>
+      <w:lvlJc w:val="left"/>
+      <w:pPr>
+        <w:ind w:left="1320" w:hanging="440"/>
+      </w:pPr>
+      <w:rPr>
+        <w:rFonts w:ascii="Wingdings" w:hAnsi="Wingdings" w:hint="default"/>
+      </w:rPr>
+    </w:lvl>
+    <w:lvl w:ilvl="3" w:tplc="04090001" w:tentative="1">
+      <w:start w:val="1"/>
+      <w:numFmt w:val="bullet"/>
+      <w:lvlText w:val=""/>
+      <w:lvlJc w:val="left"/>
+      <w:pPr>
+        <w:ind w:left="1760" w:hanging="440"/>
+      </w:pPr>
+      <w:rPr>
+        <w:rFonts w:ascii="Wingdings" w:hAnsi="Wingdings" w:hint="default"/>
+      </w:rPr>
+    </w:lvl>
+    <w:lvl w:ilvl="4" w:tplc="04090003" w:tentative="1">
+      <w:start w:val="1"/>
+      <w:numFmt w:val="bullet"/>
+      <w:lvlText w:val=""/>
+      <w:lvlJc w:val="left"/>
+      <w:pPr>
+        <w:ind w:left="2200" w:hanging="440"/>
+      </w:pPr>
+      <w:rPr>
+        <w:rFonts w:ascii="Wingdings" w:hAnsi="Wingdings" w:hint="default"/>
+      </w:rPr>
+    </w:lvl>
+    <w:lvl w:ilvl="5" w:tplc="04090005" w:tentative="1">
+      <w:start w:val="1"/>
+      <w:numFmt w:val="bullet"/>
+      <w:lvlText w:val=""/>
+      <w:lvlJc w:val="left"/>
+      <w:pPr>
+        <w:ind w:left="2640" w:hanging="440"/>
+      </w:pPr>
+      <w:rPr>
+        <w:rFonts w:ascii="Wingdings" w:hAnsi="Wingdings" w:hint="default"/>
+      </w:rPr>
+    </w:lvl>
+    <w:lvl w:ilvl="6" w:tplc="04090001" w:tentative="1">
+      <w:start w:val="1"/>
+      <w:numFmt w:val="bullet"/>
+      <w:lvlText w:val=""/>
+      <w:lvlJc w:val="left"/>
+      <w:pPr>
+        <w:ind w:left="3080" w:hanging="440"/>
+      </w:pPr>
+      <w:rPr>
+        <w:rFonts w:ascii="Wingdings" w:hAnsi="Wingdings" w:hint="default"/>
+      </w:rPr>
+    </w:lvl>
+    <w:lvl w:ilvl="7" w:tplc="04090003" w:tentative="1">
+      <w:start w:val="1"/>
+      <w:numFmt w:val="bullet"/>
+      <w:lvlText w:val=""/>
+      <w:lvlJc w:val="left"/>
+      <w:pPr>
+        <w:ind w:left="3520" w:hanging="440"/>
+      </w:pPr>
+      <w:rPr>
+        <w:rFonts w:ascii="Wingdings" w:hAnsi="Wingdings" w:hint="default"/>
+      </w:rPr>
+    </w:lvl>
+    <w:lvl w:ilvl="8" w:tplc="04090005" w:tentative="1">
+      <w:start w:val="1"/>
+      <w:numFmt w:val="bullet"/>
+      <w:lvlText w:val=""/>
+      <w:lvlJc w:val="left"/>
+      <w:pPr>
+        <w:ind w:left="3960" w:hanging="440"/>
+      </w:pPr>
+      <w:rPr>
+        <w:rFonts w:ascii="Wingdings" w:hAnsi="Wingdings" w:hint="default"/>
+      </w:rPr>
+    </w:lvl>
+  </w:abstractNum>
+  <w:abstractNum w:abstractNumId="2" w15:restartNumberingAfterBreak="0">
+    <w:nsid w:val="65220CDE"/>
+    <w:multiLevelType w:val="hybridMultilevel"/>
+    <w:tmpl w:val="B5ECC796"/>
+    <w:lvl w:ilvl="0" w:tplc="04090001">
+      <w:start w:val="1"/>
+      <w:numFmt w:val="bullet"/>
+      <w:lvlText w:val=""/>
+      <w:lvlJc w:val="left"/>
+      <w:pPr>
+        <w:ind w:left="860" w:hanging="440"/>
+      </w:pPr>
+      <w:rPr>
+        <w:rFonts w:ascii="Wingdings" w:hAnsi="Wingdings" w:hint="default"/>
+      </w:rPr>
+    </w:lvl>
+    <w:lvl w:ilvl="1" w:tplc="04090003" w:tentative="1">
+      <w:start w:val="1"/>
+      <w:numFmt w:val="bullet"/>
+      <w:lvlText w:val=""/>
+      <w:lvlJc w:val="left"/>
+      <w:pPr>
+        <w:ind w:left="1300" w:hanging="440"/>
+      </w:pPr>
+      <w:rPr>
+        <w:rFonts w:ascii="Wingdings" w:hAnsi="Wingdings" w:hint="default"/>
+      </w:rPr>
+    </w:lvl>
+    <w:lvl w:ilvl="2" w:tplc="04090005" w:tentative="1">
+      <w:start w:val="1"/>
+      <w:numFmt w:val="bullet"/>
+      <w:lvlText w:val=""/>
+      <w:lvlJc w:val="left"/>
+      <w:pPr>
+        <w:ind w:left="1740" w:hanging="440"/>
+      </w:pPr>
+      <w:rPr>
+        <w:rFonts w:ascii="Wingdings" w:hAnsi="Wingdings" w:hint="default"/>
+      </w:rPr>
+    </w:lvl>
+    <w:lvl w:ilvl="3" w:tplc="04090001" w:tentative="1">
+      <w:start w:val="1"/>
+      <w:numFmt w:val="bullet"/>
+      <w:lvlText w:val=""/>
+      <w:lvlJc w:val="left"/>
+      <w:pPr>
+        <w:ind w:left="2180" w:hanging="440"/>
+      </w:pPr>
+      <w:rPr>
+        <w:rFonts w:ascii="Wingdings" w:hAnsi="Wingdings" w:hint="default"/>
+      </w:rPr>
+    </w:lvl>
+    <w:lvl w:ilvl="4" w:tplc="04090003" w:tentative="1">
+      <w:start w:val="1"/>
+      <w:numFmt w:val="bullet"/>
+      <w:lvlText w:val=""/>
+      <w:lvlJc w:val="left"/>
+      <w:pPr>
+        <w:ind w:left="2620" w:hanging="440"/>
+      </w:pPr>
+      <w:rPr>
+        <w:rFonts w:ascii="Wingdings" w:hAnsi="Wingdings" w:hint="default"/>
+      </w:rPr>
+    </w:lvl>
+    <w:lvl w:ilvl="5" w:tplc="04090005" w:tentative="1">
+      <w:start w:val="1"/>
+      <w:numFmt w:val="bullet"/>
+      <w:lvlText w:val=""/>
+      <w:lvlJc w:val="left"/>
+      <w:pPr>
+        <w:ind w:left="3060" w:hanging="440"/>
+      </w:pPr>
+      <w:rPr>
+        <w:rFonts w:ascii="Wingdings" w:hAnsi="Wingdings" w:hint="default"/>
+      </w:rPr>
+    </w:lvl>
+    <w:lvl w:ilvl="6" w:tplc="04090001" w:tentative="1">
+      <w:start w:val="1"/>
+      <w:numFmt w:val="bullet"/>
+      <w:lvlText w:val=""/>
+      <w:lvlJc w:val="left"/>
+      <w:pPr>
+        <w:ind w:left="3500" w:hanging="440"/>
+      </w:pPr>
+      <w:rPr>
+        <w:rFonts w:ascii="Wingdings" w:hAnsi="Wingdings" w:hint="default"/>
+      </w:rPr>
+    </w:lvl>
+    <w:lvl w:ilvl="7" w:tplc="04090003" w:tentative="1">
+      <w:start w:val="1"/>
+      <w:numFmt w:val="bullet"/>
+      <w:lvlText w:val=""/>
+      <w:lvlJc w:val="left"/>
+      <w:pPr>
+        <w:ind w:left="3940" w:hanging="440"/>
+      </w:pPr>
+      <w:rPr>
+        <w:rFonts w:ascii="Wingdings" w:hAnsi="Wingdings" w:hint="default"/>
+      </w:rPr>
+    </w:lvl>
+    <w:lvl w:ilvl="8" w:tplc="04090005" w:tentative="1">
+      <w:start w:val="1"/>
+      <w:numFmt w:val="bullet"/>
+      <w:lvlText w:val=""/>
+      <w:lvlJc w:val="left"/>
+      <w:pPr>
+        <w:ind w:left="4380" w:hanging="440"/>
+      </w:pPr>
+      <w:rPr>
+        <w:rFonts w:ascii="Wingdings" w:hAnsi="Wingdings" w:hint="default"/>
+      </w:rPr>
+    </w:lvl>
+  </w:abstractNum>
+  <w:abstractNum w:abstractNumId="3" w15:restartNumberingAfterBreak="0">
+    <w:nsid w:val="799765E0"/>
+    <w:multiLevelType w:val="multilevel"/>
+    <w:tmpl w:val="057E1D9E"/>
+    <w:lvl w:ilvl="0">
+      <w:start w:val="1"/>
+      <w:numFmt w:val="decimal"/>
+      <w:lvlText w:val="%1."/>
+      <w:lvlJc w:val="left"/>
+      <w:pPr>
+        <w:tabs>
+          <w:tab w:val="num" w:pos="720"/>
+        </w:tabs>
+        <w:ind w:left="720" w:hanging="360"/>
+      </w:pPr>
+    </w:lvl>
+    <w:lvl w:ilvl="1" w:tentative="1">
+      <w:start w:val="1"/>
+      <w:numFmt w:val="decimal"/>
+      <w:lvlText w:val="%2."/>
+      <w:lvlJc w:val="left"/>
+      <w:pPr>
+        <w:tabs>
+          <w:tab w:val="num" w:pos="1440"/>
+        </w:tabs>
+        <w:ind w:left="1440" w:hanging="360"/>
+      </w:pPr>
+    </w:lvl>
+    <w:lvl w:ilvl="2" w:tentative="1">
+      <w:start w:val="1"/>
+      <w:numFmt w:val="decimal"/>
+      <w:lvlText w:val="%3."/>
+      <w:lvlJc w:val="left"/>
+      <w:pPr>
+        <w:tabs>
+          <w:tab w:val="num" w:pos="2160"/>
+        </w:tabs>
+        <w:ind w:left="2160" w:hanging="360"/>
+      </w:pPr>
+    </w:lvl>
+    <w:lvl w:ilvl="3" w:tentative="1">
+      <w:start w:val="1"/>
+      <w:numFmt w:val="decimal"/>
+      <w:lvlText w:val="%4."/>
+      <w:lvlJc w:val="left"/>
+      <w:pPr>
+        <w:tabs>
+          <w:tab w:val="num" w:pos="2880"/>
+        </w:tabs>
+        <w:ind w:left="2880" w:hanging="360"/>
+      </w:pPr>
+    </w:lvl>
+    <w:lvl w:ilvl="4" w:tentative="1">
+      <w:start w:val="1"/>
+      <w:numFmt w:val="decimal"/>
+      <w:lvlText w:val="%5."/>
+      <w:lvlJc w:val="left"/>
+      <w:pPr>
+        <w:tabs>
+          <w:tab w:val="num" w:pos="3600"/>
+        </w:tabs>
+        <w:ind w:left="3600" w:hanging="360"/>
+      </w:pPr>
+    </w:lvl>
+    <w:lvl w:ilvl="5" w:tentative="1">
+      <w:start w:val="1"/>
+      <w:numFmt w:val="decimal"/>
+      <w:lvlText w:val="%6."/>
+      <w:lvlJc w:val="left"/>
+      <w:pPr>
+        <w:tabs>
+          <w:tab w:val="num" w:pos="4320"/>
+        </w:tabs>
+        <w:ind w:left="4320" w:hanging="360"/>
+      </w:pPr>
+    </w:lvl>
+    <w:lvl w:ilvl="6" w:tentative="1">
+      <w:start w:val="1"/>
+      <w:numFmt w:val="decimal"/>
+      <w:lvlText w:val="%7."/>
+      <w:lvlJc w:val="left"/>
+      <w:pPr>
+        <w:tabs>
+          <w:tab w:val="num" w:pos="5040"/>
+        </w:tabs>
+        <w:ind w:left="5040" w:hanging="360"/>
+      </w:pPr>
+    </w:lvl>
+    <w:lvl w:ilvl="7" w:tentative="1">
+      <w:start w:val="1"/>
+      <w:numFmt w:val="decimal"/>
+      <w:lvlText w:val="%8."/>
+      <w:lvlJc w:val="left"/>
+      <w:pPr>
+        <w:tabs>
+          <w:tab w:val="num" w:pos="5760"/>
+        </w:tabs>
+        <w:ind w:left="5760" w:hanging="360"/>
+      </w:pPr>
+    </w:lvl>
+    <w:lvl w:ilvl="8" w:tentative="1">
+      <w:start w:val="1"/>
+      <w:numFmt w:val="decimal"/>
+      <w:lvlText w:val="%9."/>
+      <w:lvlJc w:val="left"/>
+      <w:pPr>
+        <w:tabs>
+          <w:tab w:val="num" w:pos="6480"/>
+        </w:tabs>
+        <w:ind w:left="6480" w:hanging="360"/>
+      </w:pPr>
+    </w:lvl>
+  </w:abstractNum>
+  <w:num w:numId="1" w16cid:durableId="1564677687">
+    <w:abstractNumId w:val="3"/>
+  </w:num>
+  <w:num w:numId="2" w16cid:durableId="645625680">
+    <w:abstractNumId w:val="0"/>
+  </w:num>
+  <w:num w:numId="3" w16cid:durableId="873929852">
+    <w:abstractNumId w:val="2"/>
+  </w:num>
+  <w:num w:numId="4" w16cid:durableId="1974477042">
+    <w:abstractNumId w:val="1"/>
+  </w:num>
+</w:numbering>
 </file>
 
 <file path=word/styles.xml><?xml version="1.0" encoding="utf-8"?>
@@ -4741,7 +6314,7 @@
   <w:style w:type="paragraph" w:default="1" w:styleId="a">
     <w:name w:val="Normal"/>
     <w:qFormat/>
-    <w:rsid w:val="00ED6F5E"/>
+    <w:rsid w:val="00C86590"/>
     <w:pPr>
       <w:widowControl w:val="0"/>
     </w:pPr>

--- a/用例文档.docx
+++ b/用例文档.docx
@@ -189,19 +189,73 @@
         <w:widowControl/>
         <w:spacing w:after="0" w:line="240" w:lineRule="auto"/>
         <w:rPr>
+          <w:rFonts w:ascii="宋体" w:eastAsia="宋体" w:hAnsi="宋体" w:cs="宋体"/>
+          <w:kern w:val="0"/>
+          <w:sz w:val="21"/>
+          <w:szCs w:val="21"/>
+          <w14:ligatures w14:val="none"/>
+        </w:rPr>
+      </w:pPr>
+      <w:r>
+        <w:rPr>
+          <w:rFonts w:ascii="宋体" w:eastAsia="宋体" w:hAnsi="宋体" w:cs="宋体"/>
+          <w:kern w:val="0"/>
+          <w:sz w:val="21"/>
+          <w:szCs w:val="21"/>
+          <w14:ligatures w14:val="none"/>
+        </w:rPr>
+        <w:tab/>
+      </w:r>
+      <w:r>
+        <w:rPr>
           <w:rFonts w:ascii="宋体" w:eastAsia="宋体" w:hAnsi="宋体" w:cs="宋体" w:hint="eastAsia"/>
           <w:kern w:val="0"/>
           <w:sz w:val="21"/>
           <w:szCs w:val="21"/>
           <w14:ligatures w14:val="none"/>
         </w:rPr>
-      </w:pPr>
-      <w:r>
-        <w:rPr>
-          <w:rFonts w:ascii="宋体" w:eastAsia="宋体" w:hAnsi="宋体" w:cs="宋体"/>
-          <w:kern w:val="0"/>
-          <w:sz w:val="21"/>
-          <w:szCs w:val="21"/>
+        <w:t>病人或医生通过输入个人信息和密码在系统上注册一个自己的账户</w:t>
+      </w:r>
+    </w:p>
+    <w:p>
+      <w:pPr>
+        <w:widowControl/>
+        <w:spacing w:after="0" w:line="240" w:lineRule="auto"/>
+        <w:outlineLvl w:val="2"/>
+        <w:rPr>
+          <w:rFonts w:ascii="宋体" w:eastAsia="宋体" w:hAnsi="宋体" w:cs="宋体"/>
+          <w:kern w:val="0"/>
+          <w:sz w:val="24"/>
+          <w14:ligatures w14:val="none"/>
+        </w:rPr>
+      </w:pPr>
+      <w:r>
+        <w:rPr>
+          <w:rFonts w:ascii="宋体" w:eastAsia="宋体" w:hAnsi="宋体" w:cs="宋体"/>
+          <w:kern w:val="0"/>
+          <w:sz w:val="24"/>
+          <w14:ligatures w14:val="none"/>
+        </w:rPr>
+        <w:t>参与者</w:t>
+      </w:r>
+    </w:p>
+    <w:p>
+      <w:pPr>
+        <w:widowControl/>
+        <w:spacing w:after="0" w:line="240" w:lineRule="auto"/>
+        <w:rPr>
+          <w:rFonts w:ascii="宋体" w:eastAsia="宋体" w:hAnsi="宋体" w:cs="宋体"/>
+          <w:kern w:val="0"/>
+          <w:sz w:val="21"/>
+          <w:szCs w:val="21"/>
+          <w14:ligatures w14:val="none"/>
+        </w:rPr>
+      </w:pPr>
+      <w:r>
+        <w:rPr>
+          <w:rFonts w:ascii="宋体" w:eastAsia="宋体" w:hAnsi="宋体" w:cs="宋体"/>
+          <w:kern w:val="0"/>
+          <w:sz w:val="24"/>
           <w14:ligatures w14:val="none"/>
         </w:rPr>
         <w:tab/>
@@ -214,7 +268,7 @@
           <w:szCs w:val="21"/>
           <w14:ligatures w14:val="none"/>
         </w:rPr>
-        <w:t>病人或医生通过输入个人信息和密码在系统上注册一个自己的账户</w:t>
+        <w:t>病人、医生</w:t>
       </w:r>
     </w:p>
     <w:p>
@@ -236,18 +290,17 @@
           <w:sz w:val="24"/>
           <w14:ligatures w14:val="none"/>
         </w:rPr>
-        <w:t>参与者</w:t>
-      </w:r>
-    </w:p>
-    <w:p>
-      <w:pPr>
-        <w:widowControl/>
-        <w:spacing w:after="0" w:line="240" w:lineRule="auto"/>
-        <w:rPr>
-          <w:rFonts w:ascii="宋体" w:eastAsia="宋体" w:hAnsi="宋体" w:cs="宋体"/>
-          <w:kern w:val="0"/>
-          <w:sz w:val="21"/>
-          <w:szCs w:val="21"/>
+        <w:t>前置条件</w:t>
+      </w:r>
+    </w:p>
+    <w:p>
+      <w:pPr>
+        <w:widowControl/>
+        <w:spacing w:after="0" w:line="240" w:lineRule="auto"/>
+        <w:rPr>
+          <w:rFonts w:ascii="宋体" w:eastAsia="宋体" w:hAnsi="宋体" w:cs="宋体"/>
+          <w:kern w:val="0"/>
+          <w:sz w:val="24"/>
           <w14:ligatures w14:val="none"/>
         </w:rPr>
       </w:pPr>
@@ -268,7 +321,7 @@
           <w:szCs w:val="21"/>
           <w14:ligatures w14:val="none"/>
         </w:rPr>
-        <w:t>病人、医生</w:t>
+        <w:t>病人或医生访问系统</w:t>
       </w:r>
     </w:p>
     <w:p>
@@ -290,7 +343,7 @@
           <w:sz w:val="24"/>
           <w14:ligatures w14:val="none"/>
         </w:rPr>
-        <w:t>前置条件</w:t>
+        <w:t>后置条件</w:t>
       </w:r>
     </w:p>
     <w:p>
@@ -321,7 +374,7 @@
           <w:szCs w:val="21"/>
           <w14:ligatures w14:val="none"/>
         </w:rPr>
-        <w:t>病人或医生访问系统</w:t>
+        <w:t>注册成功</w:t>
       </w:r>
     </w:p>
     <w:p>
@@ -343,28 +396,31 @@
           <w:sz w:val="24"/>
           <w14:ligatures w14:val="none"/>
         </w:rPr>
-        <w:t>后置条件</w:t>
-      </w:r>
-    </w:p>
-    <w:p>
-      <w:pPr>
-        <w:widowControl/>
-        <w:spacing w:after="0" w:line="240" w:lineRule="auto"/>
-        <w:rPr>
-          <w:rFonts w:ascii="宋体" w:eastAsia="宋体" w:hAnsi="宋体" w:cs="宋体"/>
-          <w:kern w:val="0"/>
-          <w:sz w:val="24"/>
-          <w14:ligatures w14:val="none"/>
-        </w:rPr>
-      </w:pPr>
-      <w:r>
-        <w:rPr>
-          <w:rFonts w:ascii="宋体" w:eastAsia="宋体" w:hAnsi="宋体" w:cs="宋体"/>
-          <w:kern w:val="0"/>
-          <w:sz w:val="24"/>
-          <w14:ligatures w14:val="none"/>
-        </w:rPr>
-        <w:tab/>
+        <w:t>基本路径</w:t>
+      </w:r>
+    </w:p>
+    <w:p>
+      <w:pPr>
+        <w:widowControl/>
+        <w:spacing w:after="0" w:line="240" w:lineRule="auto"/>
+        <w:ind w:firstLine="420"/>
+        <w:rPr>
+          <w:rFonts w:ascii="宋体" w:eastAsia="宋体" w:hAnsi="宋体" w:cs="宋体"/>
+          <w:kern w:val="0"/>
+          <w:sz w:val="21"/>
+          <w:szCs w:val="21"/>
+          <w14:ligatures w14:val="none"/>
+        </w:rPr>
+      </w:pPr>
+      <w:r>
+        <w:rPr>
+          <w:rFonts w:ascii="宋体" w:eastAsia="宋体" w:hAnsi="宋体" w:cs="宋体"/>
+          <w:kern w:val="0"/>
+          <w:sz w:val="21"/>
+          <w:szCs w:val="21"/>
+          <w14:ligatures w14:val="none"/>
+        </w:rPr>
+        <w:t>1</w:t>
       </w:r>
       <w:r>
         <w:rPr>
@@ -374,29 +430,7 @@
           <w:szCs w:val="21"/>
           <w14:ligatures w14:val="none"/>
         </w:rPr>
-        <w:t>注册成功</w:t>
-      </w:r>
-    </w:p>
-    <w:p>
-      <w:pPr>
-        <w:widowControl/>
-        <w:spacing w:after="0" w:line="240" w:lineRule="auto"/>
-        <w:outlineLvl w:val="2"/>
-        <w:rPr>
-          <w:rFonts w:ascii="宋体" w:eastAsia="宋体" w:hAnsi="宋体" w:cs="宋体"/>
-          <w:kern w:val="0"/>
-          <w:sz w:val="24"/>
-          <w14:ligatures w14:val="none"/>
-        </w:rPr>
-      </w:pPr>
-      <w:r>
-        <w:rPr>
-          <w:rFonts w:ascii="宋体" w:eastAsia="宋体" w:hAnsi="宋体" w:cs="宋体"/>
-          <w:kern w:val="0"/>
-          <w:sz w:val="24"/>
-          <w14:ligatures w14:val="none"/>
-        </w:rPr>
-        <w:t>基本路径</w:t>
+        <w:t>.Actor提交用户信息、密码</w:t>
       </w:r>
     </w:p>
     <w:p>
@@ -405,32 +439,32 @@
         <w:spacing w:after="0" w:line="240" w:lineRule="auto"/>
         <w:ind w:firstLine="420"/>
         <w:rPr>
+          <w:rFonts w:ascii="宋体" w:eastAsia="宋体" w:hAnsi="宋体" w:cs="宋体"/>
+          <w:kern w:val="0"/>
+          <w:sz w:val="21"/>
+          <w:szCs w:val="21"/>
+          <w14:ligatures w14:val="none"/>
+        </w:rPr>
+      </w:pPr>
+      <w:r>
+        <w:rPr>
+          <w:rFonts w:ascii="宋体" w:eastAsia="宋体" w:hAnsi="宋体" w:cs="宋体"/>
+          <w:kern w:val="0"/>
+          <w:sz w:val="21"/>
+          <w:szCs w:val="21"/>
+          <w14:ligatures w14:val="none"/>
+        </w:rPr>
+        <w:t>2</w:t>
+      </w:r>
+      <w:r>
+        <w:rPr>
           <w:rFonts w:ascii="宋体" w:eastAsia="宋体" w:hAnsi="宋体" w:cs="宋体" w:hint="eastAsia"/>
           <w:kern w:val="0"/>
           <w:sz w:val="21"/>
           <w:szCs w:val="21"/>
           <w14:ligatures w14:val="none"/>
         </w:rPr>
-      </w:pPr>
-      <w:r>
-        <w:rPr>
-          <w:rFonts w:ascii="宋体" w:eastAsia="宋体" w:hAnsi="宋体" w:cs="宋体"/>
-          <w:kern w:val="0"/>
-          <w:sz w:val="21"/>
-          <w:szCs w:val="21"/>
-          <w14:ligatures w14:val="none"/>
-        </w:rPr>
-        <w:t>1</w:t>
-      </w:r>
-      <w:r>
-        <w:rPr>
-          <w:rFonts w:ascii="宋体" w:eastAsia="宋体" w:hAnsi="宋体" w:cs="宋体" w:hint="eastAsia"/>
-          <w:kern w:val="0"/>
-          <w:sz w:val="21"/>
-          <w:szCs w:val="21"/>
-          <w14:ligatures w14:val="none"/>
-        </w:rPr>
-        <w:t>.Actor提交用户信息、密码</w:t>
+        <w:t>.系统验证用户信息和密码</w:t>
       </w:r>
     </w:p>
     <w:p>
@@ -439,41 +473,7 @@
         <w:spacing w:after="0" w:line="240" w:lineRule="auto"/>
         <w:ind w:firstLine="420"/>
         <w:rPr>
-          <w:rFonts w:ascii="宋体" w:eastAsia="宋体" w:hAnsi="宋体" w:cs="宋体" w:hint="eastAsia"/>
-          <w:kern w:val="0"/>
-          <w:sz w:val="21"/>
-          <w:szCs w:val="21"/>
-          <w14:ligatures w14:val="none"/>
-        </w:rPr>
-      </w:pPr>
-      <w:r>
-        <w:rPr>
-          <w:rFonts w:ascii="宋体" w:eastAsia="宋体" w:hAnsi="宋体" w:cs="宋体"/>
-          <w:kern w:val="0"/>
-          <w:sz w:val="21"/>
-          <w:szCs w:val="21"/>
-          <w14:ligatures w14:val="none"/>
-        </w:rPr>
-        <w:t>2</w:t>
-      </w:r>
-      <w:r>
-        <w:rPr>
-          <w:rFonts w:ascii="宋体" w:eastAsia="宋体" w:hAnsi="宋体" w:cs="宋体" w:hint="eastAsia"/>
-          <w:kern w:val="0"/>
-          <w:sz w:val="21"/>
-          <w:szCs w:val="21"/>
-          <w14:ligatures w14:val="none"/>
-        </w:rPr>
-        <w:t>.系统验证用户信息和密码</w:t>
-      </w:r>
-    </w:p>
-    <w:p>
-      <w:pPr>
-        <w:widowControl/>
-        <w:spacing w:after="0" w:line="240" w:lineRule="auto"/>
-        <w:ind w:firstLine="420"/>
-        <w:rPr>
-          <w:rFonts w:ascii="宋体" w:eastAsia="宋体" w:hAnsi="宋体" w:cs="宋体" w:hint="eastAsia"/>
+          <w:rFonts w:ascii="宋体" w:eastAsia="宋体" w:hAnsi="宋体" w:cs="宋体"/>
           <w:kern w:val="0"/>
           <w:sz w:val="21"/>
           <w:szCs w:val="21"/>
@@ -685,62 +685,22 @@
         <w:spacing w:after="0" w:line="240" w:lineRule="auto"/>
         <w:ind w:left="420" w:firstLine="420"/>
         <w:rPr>
+          <w:rFonts w:ascii="宋体" w:eastAsia="宋体" w:hAnsi="宋体" w:cs="宋体"/>
+          <w:kern w:val="0"/>
+          <w:sz w:val="21"/>
+          <w:szCs w:val="21"/>
+          <w14:ligatures w14:val="none"/>
+        </w:rPr>
+      </w:pPr>
+      <w:r>
+        <w:rPr>
           <w:rFonts w:ascii="宋体" w:eastAsia="宋体" w:hAnsi="宋体" w:cs="宋体" w:hint="eastAsia"/>
           <w:kern w:val="0"/>
           <w:sz w:val="21"/>
           <w:szCs w:val="21"/>
           <w14:ligatures w14:val="none"/>
         </w:rPr>
-      </w:pPr>
-      <w:r>
-        <w:rPr>
-          <w:rFonts w:ascii="宋体" w:eastAsia="宋体" w:hAnsi="宋体" w:cs="宋体" w:hint="eastAsia"/>
-          <w:kern w:val="0"/>
-          <w:sz w:val="21"/>
-          <w:szCs w:val="21"/>
-          <w14:ligatures w14:val="none"/>
-        </w:rPr>
-        <w:t>2</w:t>
-      </w:r>
-      <w:r>
-        <w:rPr>
-          <w:rFonts w:ascii="宋体" w:eastAsia="宋体" w:hAnsi="宋体" w:cs="宋体" w:hint="eastAsia"/>
-          <w:kern w:val="0"/>
-          <w:sz w:val="21"/>
-          <w:szCs w:val="21"/>
-          <w14:ligatures w14:val="none"/>
-        </w:rPr>
-        <w:t>b</w:t>
-      </w:r>
-      <w:r>
-        <w:rPr>
-          <w:rFonts w:ascii="宋体" w:eastAsia="宋体" w:hAnsi="宋体" w:cs="宋体" w:hint="eastAsia"/>
-          <w:kern w:val="0"/>
-          <w:sz w:val="21"/>
-          <w:szCs w:val="21"/>
-          <w14:ligatures w14:val="none"/>
-        </w:rPr>
-        <w:t>2.Actor输入新的</w:t>
-      </w:r>
-      <w:r>
-        <w:rPr>
-          <w:rFonts w:ascii="宋体" w:eastAsia="宋体" w:hAnsi="宋体" w:cs="宋体" w:hint="eastAsia"/>
-          <w:kern w:val="0"/>
-          <w:sz w:val="21"/>
-          <w:szCs w:val="21"/>
-          <w14:ligatures w14:val="none"/>
-        </w:rPr>
-        <w:t>密码</w:t>
-      </w:r>
-      <w:r>
-        <w:rPr>
-          <w:rFonts w:ascii="宋体" w:eastAsia="宋体" w:hAnsi="宋体" w:cs="宋体" w:hint="eastAsia"/>
-          <w:kern w:val="0"/>
-          <w:sz w:val="21"/>
-          <w:szCs w:val="21"/>
-          <w14:ligatures w14:val="none"/>
-        </w:rPr>
-        <w:t>并注册</w:t>
+        <w:t>2b2.Actor输入新的密码并注册</w:t>
       </w:r>
     </w:p>
     <w:p>
@@ -790,17 +750,7 @@
           <w:szCs w:val="21"/>
           <w14:ligatures w14:val="none"/>
         </w:rPr>
-        <w:t>用户信息包括</w:t>
-      </w:r>
-      <w:r>
-        <w:rPr>
-          <w:rFonts w:ascii="宋体" w:eastAsia="宋体" w:hAnsi="宋体" w:cs="宋体" w:hint="eastAsia"/>
-          <w:kern w:val="0"/>
-          <w:sz w:val="21"/>
-          <w:szCs w:val="21"/>
-          <w14:ligatures w14:val="none"/>
-        </w:rPr>
-        <w:t>姓名、性别、身份证号、出生日期、手机号、家庭住址</w:t>
+        <w:t>用户信息包括姓名、性别、身份证号、出生日期、手机号、家庭住址</w:t>
       </w:r>
       <w:r>
         <w:rPr>
@@ -824,7 +774,7 @@
         <w:spacing w:after="0" w:line="240" w:lineRule="auto"/>
         <w:outlineLvl w:val="2"/>
         <w:rPr>
-          <w:rFonts w:ascii="宋体" w:eastAsia="宋体" w:hAnsi="宋体" w:cs="宋体" w:hint="eastAsia"/>
+          <w:rFonts w:ascii="宋体" w:eastAsia="宋体" w:hAnsi="宋体" w:cs="宋体"/>
           <w:kern w:val="0"/>
           <w:sz w:val="24"/>
           <w14:ligatures w14:val="none"/>
@@ -1288,6 +1238,7 @@
         <w:rPr>
           <w:noProof/>
         </w:rPr>
+        <w:lastRenderedPageBreak/>
         <mc:AlternateContent>
           <mc:Choice Requires="wps">
             <w:drawing>
@@ -2327,7 +2278,7 @@
         <w:widowControl/>
         <w:spacing w:after="0" w:line="240" w:lineRule="auto"/>
         <w:rPr>
-          <w:rFonts w:ascii="宋体" w:eastAsia="宋体" w:hAnsi="宋体" w:cs="宋体" w:hint="eastAsia"/>
+          <w:rFonts w:ascii="宋体" w:eastAsia="宋体" w:hAnsi="宋体" w:cs="宋体"/>
           <w:kern w:val="0"/>
           <w:sz w:val="21"/>
           <w:szCs w:val="21"/>
@@ -2382,14 +2333,60 @@
         <w:spacing w:after="0" w:line="240" w:lineRule="auto"/>
         <w:outlineLvl w:val="2"/>
         <w:rPr>
+          <w:rFonts w:ascii="宋体" w:eastAsia="宋体" w:hAnsi="宋体" w:cs="Segoe UI"/>
+          <w:color w:val="0D0D0D"/>
+          <w:sz w:val="21"/>
+          <w:szCs w:val="21"/>
+          <w:shd w:val="clear" w:color="auto" w:fill="FFFFFF"/>
+        </w:rPr>
+      </w:pPr>
+      <w:r>
+        <w:rPr>
+          <w:rFonts w:ascii="宋体" w:eastAsia="宋体" w:hAnsi="宋体" w:cs="Segoe UI"/>
+          <w:color w:val="0D0D0D"/>
+          <w:sz w:val="21"/>
+          <w:szCs w:val="21"/>
+          <w:shd w:val="clear" w:color="auto" w:fill="FFFFFF"/>
+        </w:rPr>
+        <w:tab/>
+      </w:r>
+      <w:r>
+        <w:rPr>
           <w:rFonts w:ascii="宋体" w:eastAsia="宋体" w:hAnsi="宋体" w:cs="Segoe UI" w:hint="eastAsia"/>
           <w:color w:val="0D0D0D"/>
           <w:sz w:val="21"/>
           <w:szCs w:val="21"/>
           <w:shd w:val="clear" w:color="auto" w:fill="FFFFFF"/>
         </w:rPr>
-      </w:pPr>
-      <w:r>
+        <w:t>医生</w:t>
+      </w:r>
+    </w:p>
+    <w:p>
+      <w:pPr>
+        <w:widowControl/>
+        <w:spacing w:after="0" w:line="240" w:lineRule="auto"/>
+        <w:outlineLvl w:val="2"/>
+        <w:rPr>
+          <w:rFonts w:ascii="宋体" w:eastAsia="宋体" w:hAnsi="宋体" w:cs="宋体"/>
+          <w:kern w:val="0"/>
+          <w:sz w:val="24"/>
+          <w14:ligatures w14:val="none"/>
+        </w:rPr>
+      </w:pPr>
+      <w:r>
+        <w:rPr>
+          <w:rFonts w:ascii="宋体" w:eastAsia="宋体" w:hAnsi="宋体" w:cs="宋体"/>
+          <w:kern w:val="0"/>
+          <w:sz w:val="24"/>
+          <w14:ligatures w14:val="none"/>
+        </w:rPr>
+        <w:t>前置条件</w:t>
+      </w:r>
+    </w:p>
+    <w:p>
+      <w:pPr>
+        <w:widowControl/>
+        <w:spacing w:after="0" w:line="240" w:lineRule="auto"/>
         <w:rPr>
           <w:rFonts w:ascii="宋体" w:eastAsia="宋体" w:hAnsi="宋体" w:cs="Segoe UI"/>
           <w:color w:val="0D0D0D"/>
@@ -2397,8 +2394,100 @@
           <w:szCs w:val="21"/>
           <w:shd w:val="clear" w:color="auto" w:fill="FFFFFF"/>
         </w:rPr>
+      </w:pPr>
+      <w:r>
+        <w:rPr>
+          <w:rFonts w:ascii="宋体" w:eastAsia="宋体" w:hAnsi="宋体" w:cs="Segoe UI"/>
+          <w:color w:val="0D0D0D"/>
+          <w:sz w:val="21"/>
+          <w:szCs w:val="21"/>
+          <w:shd w:val="clear" w:color="auto" w:fill="FFFFFF"/>
+        </w:rPr>
         <w:tab/>
-      </w:r>
+        <w:t>医生已登录系统并具有相应权限。</w:t>
+      </w:r>
+    </w:p>
+    <w:p>
+      <w:pPr>
+        <w:widowControl/>
+        <w:spacing w:after="0" w:line="240" w:lineRule="auto"/>
+        <w:outlineLvl w:val="2"/>
+        <w:rPr>
+          <w:rFonts w:ascii="宋体" w:eastAsia="宋体" w:hAnsi="宋体" w:cs="宋体"/>
+          <w:kern w:val="0"/>
+          <w:sz w:val="24"/>
+          <w14:ligatures w14:val="none"/>
+        </w:rPr>
+      </w:pPr>
+      <w:r>
+        <w:rPr>
+          <w:rFonts w:ascii="宋体" w:eastAsia="宋体" w:hAnsi="宋体" w:cs="宋体"/>
+          <w:kern w:val="0"/>
+          <w:sz w:val="24"/>
+          <w14:ligatures w14:val="none"/>
+        </w:rPr>
+        <w:t>后置条件</w:t>
+      </w:r>
+    </w:p>
+    <w:p>
+      <w:pPr>
+        <w:widowControl/>
+        <w:spacing w:after="0" w:line="240" w:lineRule="auto"/>
+        <w:ind w:firstLine="420"/>
+        <w:rPr>
+          <w:rFonts w:ascii="宋体" w:eastAsia="宋体" w:hAnsi="宋体" w:cs="Segoe UI"/>
+          <w:color w:val="0D0D0D"/>
+          <w:sz w:val="21"/>
+          <w:szCs w:val="21"/>
+          <w:shd w:val="clear" w:color="auto" w:fill="FFFFFF"/>
+        </w:rPr>
+      </w:pPr>
+      <w:r>
+        <w:rPr>
+          <w:rFonts w:ascii="宋体" w:eastAsia="宋体" w:hAnsi="宋体" w:cs="Segoe UI"/>
+          <w:color w:val="0D0D0D"/>
+          <w:sz w:val="21"/>
+          <w:szCs w:val="21"/>
+          <w:shd w:val="clear" w:color="auto" w:fill="FFFFFF"/>
+        </w:rPr>
+        <w:t>治疗项目管理操作完成</w:t>
+      </w:r>
+    </w:p>
+    <w:p>
+      <w:pPr>
+        <w:widowControl/>
+        <w:spacing w:after="0" w:line="240" w:lineRule="auto"/>
+        <w:outlineLvl w:val="2"/>
+        <w:rPr>
+          <w:rFonts w:ascii="宋体" w:eastAsia="宋体" w:hAnsi="宋体" w:cs="宋体"/>
+          <w:kern w:val="0"/>
+          <w:sz w:val="24"/>
+          <w14:ligatures w14:val="none"/>
+        </w:rPr>
+      </w:pPr>
+      <w:r>
+        <w:rPr>
+          <w:rFonts w:ascii="宋体" w:eastAsia="宋体" w:hAnsi="宋体" w:cs="宋体"/>
+          <w:kern w:val="0"/>
+          <w:sz w:val="24"/>
+          <w14:ligatures w14:val="none"/>
+        </w:rPr>
+        <w:t>基本路径</w:t>
+      </w:r>
+    </w:p>
+    <w:p>
+      <w:pPr>
+        <w:widowControl/>
+        <w:spacing w:after="0" w:line="240" w:lineRule="auto"/>
+        <w:ind w:leftChars="200" w:left="440"/>
+        <w:rPr>
+          <w:rFonts w:ascii="宋体" w:eastAsia="宋体" w:hAnsi="宋体" w:cs="Segoe UI"/>
+          <w:color w:val="0D0D0D"/>
+          <w:sz w:val="21"/>
+          <w:szCs w:val="21"/>
+          <w:shd w:val="clear" w:color="auto" w:fill="FFFFFF"/>
+        </w:rPr>
+      </w:pPr>
       <w:r>
         <w:rPr>
           <w:rFonts w:ascii="宋体" w:eastAsia="宋体" w:hAnsi="宋体" w:cs="Segoe UI" w:hint="eastAsia"/>
@@ -2407,35 +2496,24 @@
           <w:szCs w:val="21"/>
           <w:shd w:val="clear" w:color="auto" w:fill="FFFFFF"/>
         </w:rPr>
-        <w:t>医生</w:t>
-      </w:r>
-    </w:p>
-    <w:p>
-      <w:pPr>
-        <w:widowControl/>
-        <w:spacing w:after="0" w:line="240" w:lineRule="auto"/>
-        <w:outlineLvl w:val="2"/>
-        <w:rPr>
-          <w:rFonts w:ascii="宋体" w:eastAsia="宋体" w:hAnsi="宋体" w:cs="宋体"/>
-          <w:kern w:val="0"/>
-          <w:sz w:val="24"/>
-          <w14:ligatures w14:val="none"/>
-        </w:rPr>
-      </w:pPr>
-      <w:r>
-        <w:rPr>
-          <w:rFonts w:ascii="宋体" w:eastAsia="宋体" w:hAnsi="宋体" w:cs="宋体"/>
-          <w:kern w:val="0"/>
-          <w:sz w:val="24"/>
-          <w14:ligatures w14:val="none"/>
-        </w:rPr>
-        <w:t>前置条件</w:t>
-      </w:r>
-    </w:p>
-    <w:p>
-      <w:pPr>
-        <w:widowControl/>
-        <w:spacing w:after="0" w:line="240" w:lineRule="auto"/>
+        <w:lastRenderedPageBreak/>
+        <w:t>1.医生选择管理治疗项目功能。</w:t>
+      </w:r>
+    </w:p>
+    <w:p>
+      <w:pPr>
+        <w:widowControl/>
+        <w:spacing w:after="0" w:line="240" w:lineRule="auto"/>
+        <w:ind w:leftChars="200" w:left="440"/>
+        <w:rPr>
+          <w:rFonts w:ascii="宋体" w:eastAsia="宋体" w:hAnsi="宋体" w:cs="Segoe UI"/>
+          <w:color w:val="0D0D0D"/>
+          <w:sz w:val="21"/>
+          <w:szCs w:val="21"/>
+          <w:shd w:val="clear" w:color="auto" w:fill="FFFFFF"/>
+        </w:rPr>
+      </w:pPr>
+      <w:r>
         <w:rPr>
           <w:rFonts w:ascii="宋体" w:eastAsia="宋体" w:hAnsi="宋体" w:cs="Segoe UI" w:hint="eastAsia"/>
           <w:color w:val="0D0D0D"/>
@@ -2443,8 +2521,14 @@
           <w:szCs w:val="21"/>
           <w:shd w:val="clear" w:color="auto" w:fill="FFFFFF"/>
         </w:rPr>
-      </w:pPr>
-      <w:r>
+        <w:t>2.系统显示治疗项目管理页面。</w:t>
+      </w:r>
+    </w:p>
+    <w:p>
+      <w:pPr>
+        <w:widowControl/>
+        <w:spacing w:after="0" w:line="240" w:lineRule="auto"/>
+        <w:ind w:leftChars="200" w:left="440"/>
         <w:rPr>
           <w:rFonts w:ascii="宋体" w:eastAsia="宋体" w:hAnsi="宋体" w:cs="Segoe UI"/>
           <w:color w:val="0D0D0D"/>
@@ -2452,9 +2536,23 @@
           <w:szCs w:val="21"/>
           <w:shd w:val="clear" w:color="auto" w:fill="FFFFFF"/>
         </w:rPr>
-        <w:tab/>
-      </w:r>
-      <w:r>
+      </w:pPr>
+      <w:r>
+        <w:rPr>
+          <w:rFonts w:ascii="宋体" w:eastAsia="宋体" w:hAnsi="宋体" w:cs="Segoe UI" w:hint="eastAsia"/>
+          <w:color w:val="0D0D0D"/>
+          <w:sz w:val="21"/>
+          <w:szCs w:val="21"/>
+          <w:shd w:val="clear" w:color="auto" w:fill="FFFFFF"/>
+        </w:rPr>
+        <w:t>3.医生选择要开启或结束的治疗项目。</w:t>
+      </w:r>
+    </w:p>
+    <w:p>
+      <w:pPr>
+        <w:widowControl/>
+        <w:spacing w:after="0" w:line="240" w:lineRule="auto"/>
+        <w:ind w:leftChars="200" w:left="440"/>
         <w:rPr>
           <w:rFonts w:ascii="宋体" w:eastAsia="宋体" w:hAnsi="宋体" w:cs="Segoe UI"/>
           <w:color w:val="0D0D0D"/>
@@ -2462,36 +2560,8 @@
           <w:szCs w:val="21"/>
           <w:shd w:val="clear" w:color="auto" w:fill="FFFFFF"/>
         </w:rPr>
-        <w:t>医生已登录系统并具有相应权限。</w:t>
-      </w:r>
-    </w:p>
-    <w:p>
-      <w:pPr>
-        <w:widowControl/>
-        <w:spacing w:after="0" w:line="240" w:lineRule="auto"/>
-        <w:outlineLvl w:val="2"/>
-        <w:rPr>
-          <w:rFonts w:ascii="宋体" w:eastAsia="宋体" w:hAnsi="宋体" w:cs="宋体"/>
-          <w:kern w:val="0"/>
-          <w:sz w:val="24"/>
-          <w14:ligatures w14:val="none"/>
-        </w:rPr>
-      </w:pPr>
-      <w:r>
-        <w:rPr>
-          <w:rFonts w:ascii="宋体" w:eastAsia="宋体" w:hAnsi="宋体" w:cs="宋体"/>
-          <w:kern w:val="0"/>
-          <w:sz w:val="24"/>
-          <w14:ligatures w14:val="none"/>
-        </w:rPr>
-        <w:t>后置条件</w:t>
-      </w:r>
-    </w:p>
-    <w:p>
-      <w:pPr>
-        <w:widowControl/>
-        <w:spacing w:after="0" w:line="240" w:lineRule="auto"/>
-        <w:ind w:firstLine="420"/>
+      </w:pPr>
+      <w:r>
         <w:rPr>
           <w:rFonts w:ascii="宋体" w:eastAsia="宋体" w:hAnsi="宋体" w:cs="Segoe UI" w:hint="eastAsia"/>
           <w:color w:val="0D0D0D"/>
@@ -2499,8 +2569,14 @@
           <w:szCs w:val="21"/>
           <w:shd w:val="clear" w:color="auto" w:fill="FFFFFF"/>
         </w:rPr>
-      </w:pPr>
-      <w:r>
+        <w:t>4.医生确认操作。</w:t>
+      </w:r>
+    </w:p>
+    <w:p>
+      <w:pPr>
+        <w:widowControl/>
+        <w:spacing w:after="0" w:line="240" w:lineRule="auto"/>
+        <w:ind w:leftChars="200" w:left="440"/>
         <w:rPr>
           <w:rFonts w:ascii="宋体" w:eastAsia="宋体" w:hAnsi="宋体" w:cs="Segoe UI"/>
           <w:color w:val="0D0D0D"/>
@@ -2508,43 +2584,6 @@
           <w:szCs w:val="21"/>
           <w:shd w:val="clear" w:color="auto" w:fill="FFFFFF"/>
         </w:rPr>
-        <w:t>治疗项目管理操作完成</w:t>
-      </w:r>
-    </w:p>
-    <w:p>
-      <w:pPr>
-        <w:widowControl/>
-        <w:spacing w:after="0" w:line="240" w:lineRule="auto"/>
-        <w:outlineLvl w:val="2"/>
-        <w:rPr>
-          <w:rFonts w:ascii="宋体" w:eastAsia="宋体" w:hAnsi="宋体" w:cs="宋体"/>
-          <w:kern w:val="0"/>
-          <w:sz w:val="24"/>
-          <w14:ligatures w14:val="none"/>
-        </w:rPr>
-      </w:pPr>
-      <w:r>
-        <w:rPr>
-          <w:rFonts w:ascii="宋体" w:eastAsia="宋体" w:hAnsi="宋体" w:cs="宋体"/>
-          <w:kern w:val="0"/>
-          <w:sz w:val="24"/>
-          <w14:ligatures w14:val="none"/>
-        </w:rPr>
-        <w:t>基本路径</w:t>
-      </w:r>
-    </w:p>
-    <w:p>
-      <w:pPr>
-        <w:widowControl/>
-        <w:spacing w:after="0" w:line="240" w:lineRule="auto"/>
-        <w:ind w:leftChars="200" w:left="440"/>
-        <w:rPr>
-          <w:rFonts w:ascii="宋体" w:eastAsia="宋体" w:hAnsi="宋体" w:cs="Segoe UI"/>
-          <w:color w:val="0D0D0D"/>
-          <w:sz w:val="21"/>
-          <w:szCs w:val="21"/>
-          <w:shd w:val="clear" w:color="auto" w:fill="FFFFFF"/>
-        </w:rPr>
       </w:pPr>
       <w:r>
         <w:rPr>
@@ -2554,154 +2593,7 @@
           <w:szCs w:val="21"/>
           <w:shd w:val="clear" w:color="auto" w:fill="FFFFFF"/>
         </w:rPr>
-        <w:lastRenderedPageBreak/>
-        <w:t>1.</w:t>
-      </w:r>
-      <w:r>
-        <w:rPr>
-          <w:rFonts w:ascii="宋体" w:eastAsia="宋体" w:hAnsi="宋体" w:cs="Segoe UI" w:hint="eastAsia"/>
-          <w:color w:val="0D0D0D"/>
-          <w:sz w:val="21"/>
-          <w:szCs w:val="21"/>
-          <w:shd w:val="clear" w:color="auto" w:fill="FFFFFF"/>
-        </w:rPr>
-        <w:t>医生选择管理治疗项目功能。</w:t>
-      </w:r>
-    </w:p>
-    <w:p>
-      <w:pPr>
-        <w:widowControl/>
-        <w:spacing w:after="0" w:line="240" w:lineRule="auto"/>
-        <w:ind w:leftChars="200" w:left="440"/>
-        <w:rPr>
-          <w:rFonts w:ascii="宋体" w:eastAsia="宋体" w:hAnsi="宋体" w:cs="Segoe UI"/>
-          <w:color w:val="0D0D0D"/>
-          <w:sz w:val="21"/>
-          <w:szCs w:val="21"/>
-          <w:shd w:val="clear" w:color="auto" w:fill="FFFFFF"/>
-        </w:rPr>
-      </w:pPr>
-      <w:r>
-        <w:rPr>
-          <w:rFonts w:ascii="宋体" w:eastAsia="宋体" w:hAnsi="宋体" w:cs="Segoe UI" w:hint="eastAsia"/>
-          <w:color w:val="0D0D0D"/>
-          <w:sz w:val="21"/>
-          <w:szCs w:val="21"/>
-          <w:shd w:val="clear" w:color="auto" w:fill="FFFFFF"/>
-        </w:rPr>
-        <w:t>2.</w:t>
-      </w:r>
-      <w:r>
-        <w:rPr>
-          <w:rFonts w:ascii="宋体" w:eastAsia="宋体" w:hAnsi="宋体" w:cs="Segoe UI" w:hint="eastAsia"/>
-          <w:color w:val="0D0D0D"/>
-          <w:sz w:val="21"/>
-          <w:szCs w:val="21"/>
-          <w:shd w:val="clear" w:color="auto" w:fill="FFFFFF"/>
-        </w:rPr>
-        <w:t>系统显示治疗项目管理页面。</w:t>
-      </w:r>
-    </w:p>
-    <w:p>
-      <w:pPr>
-        <w:widowControl/>
-        <w:spacing w:after="0" w:line="240" w:lineRule="auto"/>
-        <w:ind w:leftChars="200" w:left="440"/>
-        <w:rPr>
-          <w:rFonts w:ascii="宋体" w:eastAsia="宋体" w:hAnsi="宋体" w:cs="Segoe UI"/>
-          <w:color w:val="0D0D0D"/>
-          <w:sz w:val="21"/>
-          <w:szCs w:val="21"/>
-          <w:shd w:val="clear" w:color="auto" w:fill="FFFFFF"/>
-        </w:rPr>
-      </w:pPr>
-      <w:r>
-        <w:rPr>
-          <w:rFonts w:ascii="宋体" w:eastAsia="宋体" w:hAnsi="宋体" w:cs="Segoe UI" w:hint="eastAsia"/>
-          <w:color w:val="0D0D0D"/>
-          <w:sz w:val="21"/>
-          <w:szCs w:val="21"/>
-          <w:shd w:val="clear" w:color="auto" w:fill="FFFFFF"/>
-        </w:rPr>
-        <w:t>3.</w:t>
-      </w:r>
-      <w:r>
-        <w:rPr>
-          <w:rFonts w:ascii="宋体" w:eastAsia="宋体" w:hAnsi="宋体" w:cs="Segoe UI" w:hint="eastAsia"/>
-          <w:color w:val="0D0D0D"/>
-          <w:sz w:val="21"/>
-          <w:szCs w:val="21"/>
-          <w:shd w:val="clear" w:color="auto" w:fill="FFFFFF"/>
-        </w:rPr>
-        <w:t>医生选择要开启或结束的治疗项目。</w:t>
-      </w:r>
-    </w:p>
-    <w:p>
-      <w:pPr>
-        <w:widowControl/>
-        <w:spacing w:after="0" w:line="240" w:lineRule="auto"/>
-        <w:ind w:leftChars="200" w:left="440"/>
-        <w:rPr>
-          <w:rFonts w:ascii="宋体" w:eastAsia="宋体" w:hAnsi="宋体" w:cs="Segoe UI"/>
-          <w:color w:val="0D0D0D"/>
-          <w:sz w:val="21"/>
-          <w:szCs w:val="21"/>
-          <w:shd w:val="clear" w:color="auto" w:fill="FFFFFF"/>
-        </w:rPr>
-      </w:pPr>
-      <w:r>
-        <w:rPr>
-          <w:rFonts w:ascii="宋体" w:eastAsia="宋体" w:hAnsi="宋体" w:cs="Segoe UI" w:hint="eastAsia"/>
-          <w:color w:val="0D0D0D"/>
-          <w:sz w:val="21"/>
-          <w:szCs w:val="21"/>
-          <w:shd w:val="clear" w:color="auto" w:fill="FFFFFF"/>
-        </w:rPr>
-        <w:t>4.</w:t>
-      </w:r>
-      <w:r>
-        <w:rPr>
-          <w:rFonts w:ascii="宋体" w:eastAsia="宋体" w:hAnsi="宋体" w:cs="Segoe UI" w:hint="eastAsia"/>
-          <w:color w:val="0D0D0D"/>
-          <w:sz w:val="21"/>
-          <w:szCs w:val="21"/>
-          <w:shd w:val="clear" w:color="auto" w:fill="FFFFFF"/>
-        </w:rPr>
-        <w:t>医生确认操作。</w:t>
-      </w:r>
-    </w:p>
-    <w:p>
-      <w:pPr>
-        <w:widowControl/>
-        <w:spacing w:after="0" w:line="240" w:lineRule="auto"/>
-        <w:ind w:leftChars="200" w:left="440"/>
-        <w:rPr>
-          <w:rFonts w:ascii="宋体" w:eastAsia="宋体" w:hAnsi="宋体" w:cs="Segoe UI"/>
-          <w:color w:val="0D0D0D"/>
-          <w:sz w:val="21"/>
-          <w:szCs w:val="21"/>
-          <w:shd w:val="clear" w:color="auto" w:fill="FFFFFF"/>
-        </w:rPr>
-      </w:pPr>
-      <w:r>
-        <w:rPr>
-          <w:rFonts w:ascii="宋体" w:eastAsia="宋体" w:hAnsi="宋体" w:cs="Segoe UI" w:hint="eastAsia"/>
-          <w:color w:val="0D0D0D"/>
-          <w:sz w:val="21"/>
-          <w:szCs w:val="21"/>
-          <w:shd w:val="clear" w:color="auto" w:fill="FFFFFF"/>
-        </w:rPr>
-        <w:t>5.</w:t>
-      </w:r>
-      <w:r>
-        <w:rPr>
-          <w:rFonts w:ascii="宋体" w:eastAsia="宋体" w:hAnsi="宋体" w:cs="Segoe UI" w:hint="eastAsia"/>
-          <w:color w:val="0D0D0D"/>
-          <w:sz w:val="21"/>
-          <w:szCs w:val="21"/>
-          <w:shd w:val="clear" w:color="auto" w:fill="FFFFFF"/>
-        </w:rPr>
-        <w:t>系统保存操作，并显示操作结果。</w:t>
+        <w:t>5.系统保存操作，并显示操作结果。</w:t>
       </w:r>
     </w:p>
     <w:p>
@@ -2966,7 +2858,7 @@
         <w:spacing w:after="0" w:line="240" w:lineRule="auto"/>
         <w:ind w:leftChars="382" w:left="840"/>
         <w:rPr>
-          <w:rFonts w:ascii="宋体" w:eastAsia="宋体" w:hAnsi="宋体" w:cs="Segoe UI" w:hint="eastAsia"/>
+          <w:rFonts w:ascii="宋体" w:eastAsia="宋体" w:hAnsi="宋体" w:cs="Segoe UI"/>
           <w:color w:val="0D0D0D"/>
           <w:sz w:val="21"/>
           <w:szCs w:val="21"/>
@@ -3082,7 +2974,7 @@
         </w:numPr>
         <w:spacing w:after="0" w:line="240" w:lineRule="auto"/>
         <w:rPr>
-          <w:rFonts w:ascii="宋体" w:eastAsia="宋体" w:hAnsi="宋体" w:cs="Segoe UI" w:hint="eastAsia"/>
+          <w:rFonts w:ascii="宋体" w:eastAsia="宋体" w:hAnsi="宋体" w:cs="Segoe UI"/>
           <w:color w:val="0D0D0D"/>
           <w:sz w:val="21"/>
           <w:szCs w:val="21"/>
@@ -3261,6 +3153,37 @@
         <w:spacing w:after="0" w:line="240" w:lineRule="auto"/>
         <w:outlineLvl w:val="2"/>
         <w:rPr>
+          <w:rFonts w:ascii="宋体" w:eastAsia="宋体" w:hAnsi="宋体" w:cs="宋体" w:hint="eastAsia"/>
+          <w:kern w:val="0"/>
+          <w:sz w:val="24"/>
+          <w14:ligatures w14:val="none"/>
+        </w:rPr>
+      </w:pPr>
+      <w:r>
+        <w:rPr>
+          <w:rFonts w:ascii="宋体" w:eastAsia="宋体" w:hAnsi="宋体" w:cs="宋体"/>
+          <w:kern w:val="0"/>
+          <w:sz w:val="24"/>
+          <w14:ligatures w14:val="none"/>
+        </w:rPr>
+        <w:tab/>
+      </w:r>
+      <w:r>
+        <w:rPr>
+          <w:rFonts w:ascii="宋体" w:eastAsia="宋体" w:hAnsi="宋体" w:cs="宋体" w:hint="eastAsia"/>
+          <w:kern w:val="0"/>
+          <w:sz w:val="24"/>
+          <w14:ligatures w14:val="none"/>
+        </w:rPr>
+        <w:t>医生或病人通过系统查询治疗流程</w:t>
+      </w:r>
+    </w:p>
+    <w:p>
+      <w:pPr>
+        <w:widowControl/>
+        <w:spacing w:after="0" w:line="240" w:lineRule="auto"/>
+        <w:outlineLvl w:val="2"/>
+        <w:rPr>
           <w:rFonts w:ascii="宋体" w:eastAsia="宋体" w:hAnsi="宋体" w:cs="宋体"/>
           <w:kern w:val="0"/>
           <w:sz w:val="24"/>
@@ -3283,6 +3206,37 @@
         <w:spacing w:after="0" w:line="240" w:lineRule="auto"/>
         <w:outlineLvl w:val="2"/>
         <w:rPr>
+          <w:rFonts w:ascii="宋体" w:eastAsia="宋体" w:hAnsi="宋体" w:cs="宋体" w:hint="eastAsia"/>
+          <w:kern w:val="0"/>
+          <w:sz w:val="24"/>
+          <w14:ligatures w14:val="none"/>
+        </w:rPr>
+      </w:pPr>
+      <w:r>
+        <w:rPr>
+          <w:rFonts w:ascii="宋体" w:eastAsia="宋体" w:hAnsi="宋体" w:cs="宋体"/>
+          <w:kern w:val="0"/>
+          <w:sz w:val="24"/>
+          <w14:ligatures w14:val="none"/>
+        </w:rPr>
+        <w:tab/>
+      </w:r>
+      <w:r>
+        <w:rPr>
+          <w:rFonts w:ascii="宋体" w:eastAsia="宋体" w:hAnsi="宋体" w:cs="宋体" w:hint="eastAsia"/>
+          <w:kern w:val="0"/>
+          <w:sz w:val="24"/>
+          <w14:ligatures w14:val="none"/>
+        </w:rPr>
+        <w:t>医生，病人</w:t>
+      </w:r>
+    </w:p>
+    <w:p>
+      <w:pPr>
+        <w:widowControl/>
+        <w:spacing w:after="0" w:line="240" w:lineRule="auto"/>
+        <w:outlineLvl w:val="2"/>
+        <w:rPr>
           <w:rFonts w:ascii="宋体" w:eastAsia="宋体" w:hAnsi="宋体" w:cs="宋体"/>
           <w:kern w:val="0"/>
           <w:sz w:val="24"/>
@@ -3305,6 +3259,37 @@
         <w:spacing w:after="0" w:line="240" w:lineRule="auto"/>
         <w:outlineLvl w:val="2"/>
         <w:rPr>
+          <w:rFonts w:ascii="宋体" w:eastAsia="宋体" w:hAnsi="宋体" w:cs="宋体" w:hint="eastAsia"/>
+          <w:kern w:val="0"/>
+          <w:sz w:val="24"/>
+          <w14:ligatures w14:val="none"/>
+        </w:rPr>
+      </w:pPr>
+      <w:r>
+        <w:rPr>
+          <w:rFonts w:ascii="宋体" w:eastAsia="宋体" w:hAnsi="宋体" w:cs="宋体"/>
+          <w:kern w:val="0"/>
+          <w:sz w:val="24"/>
+          <w14:ligatures w14:val="none"/>
+        </w:rPr>
+        <w:tab/>
+      </w:r>
+      <w:r>
+        <w:rPr>
+          <w:rFonts w:ascii="宋体" w:eastAsia="宋体" w:hAnsi="宋体" w:cs="宋体" w:hint="eastAsia"/>
+          <w:kern w:val="0"/>
+          <w:sz w:val="24"/>
+          <w14:ligatures w14:val="none"/>
+        </w:rPr>
+        <w:t>医生或病人已登录且有对应权限</w:t>
+      </w:r>
+    </w:p>
+    <w:p>
+      <w:pPr>
+        <w:widowControl/>
+        <w:spacing w:after="0" w:line="240" w:lineRule="auto"/>
+        <w:outlineLvl w:val="2"/>
+        <w:rPr>
           <w:rFonts w:ascii="宋体" w:eastAsia="宋体" w:hAnsi="宋体" w:cs="宋体"/>
           <w:kern w:val="0"/>
           <w:sz w:val="24"/>
@@ -3327,6 +3312,37 @@
         <w:spacing w:after="0" w:line="240" w:lineRule="auto"/>
         <w:outlineLvl w:val="2"/>
         <w:rPr>
+          <w:rFonts w:ascii="宋体" w:eastAsia="宋体" w:hAnsi="宋体" w:cs="宋体" w:hint="eastAsia"/>
+          <w:kern w:val="0"/>
+          <w:sz w:val="24"/>
+          <w14:ligatures w14:val="none"/>
+        </w:rPr>
+      </w:pPr>
+      <w:r>
+        <w:rPr>
+          <w:rFonts w:ascii="宋体" w:eastAsia="宋体" w:hAnsi="宋体" w:cs="宋体"/>
+          <w:kern w:val="0"/>
+          <w:sz w:val="24"/>
+          <w14:ligatures w14:val="none"/>
+        </w:rPr>
+        <w:tab/>
+      </w:r>
+      <w:r>
+        <w:rPr>
+          <w:rFonts w:ascii="宋体" w:eastAsia="宋体" w:hAnsi="宋体" w:cs="宋体" w:hint="eastAsia"/>
+          <w:kern w:val="0"/>
+          <w:sz w:val="24"/>
+          <w14:ligatures w14:val="none"/>
+        </w:rPr>
+        <w:t>查询完成返还所查询的治疗流程</w:t>
+      </w:r>
+    </w:p>
+    <w:p>
+      <w:pPr>
+        <w:widowControl/>
+        <w:spacing w:after="0" w:line="240" w:lineRule="auto"/>
+        <w:outlineLvl w:val="2"/>
+        <w:rPr>
           <w:rFonts w:ascii="宋体" w:eastAsia="宋体" w:hAnsi="宋体" w:cs="宋体"/>
           <w:kern w:val="0"/>
           <w:sz w:val="24"/>
@@ -3347,100 +3363,103 @@
       <w:pPr>
         <w:widowControl/>
         <w:spacing w:after="0" w:line="240" w:lineRule="auto"/>
-        <w:ind w:firstLine="420"/>
-        <w:rPr>
-          <w:rFonts w:ascii="宋体" w:eastAsia="宋体" w:hAnsi="宋体" w:cs="宋体"/>
-          <w:kern w:val="0"/>
-          <w:sz w:val="24"/>
-          <w14:ligatures w14:val="none"/>
-        </w:rPr>
-      </w:pPr>
-      <w:r>
-        <w:rPr>
-          <w:rFonts w:ascii="宋体" w:eastAsia="宋体" w:hAnsi="宋体" w:cs="宋体"/>
-          <w:kern w:val="0"/>
-          <w:sz w:val="24"/>
-          <w14:ligatures w14:val="none"/>
-        </w:rPr>
-        <w:t>1…</w:t>
-      </w:r>
-      <w:proofErr w:type="gramStart"/>
-      <w:r>
-        <w:rPr>
-          <w:rFonts w:ascii="宋体" w:eastAsia="宋体" w:hAnsi="宋体" w:cs="宋体"/>
-          <w:kern w:val="0"/>
-          <w:sz w:val="24"/>
-          <w14:ligatures w14:val="none"/>
-        </w:rPr>
-        <w:t>….XXXX</w:t>
-      </w:r>
-      <w:proofErr w:type="gramEnd"/>
-    </w:p>
-    <w:p>
-      <w:pPr>
-        <w:widowControl/>
-        <w:spacing w:after="0" w:line="240" w:lineRule="auto"/>
-        <w:ind w:firstLine="420"/>
-        <w:rPr>
-          <w:rFonts w:ascii="宋体" w:eastAsia="宋体" w:hAnsi="宋体" w:cs="宋体"/>
-          <w:kern w:val="0"/>
-          <w:sz w:val="24"/>
-          <w14:ligatures w14:val="none"/>
-        </w:rPr>
-      </w:pPr>
-      <w:r>
-        <w:rPr>
-          <w:rFonts w:ascii="宋体" w:eastAsia="宋体" w:hAnsi="宋体" w:cs="宋体"/>
-          <w:kern w:val="0"/>
-          <w:sz w:val="24"/>
-          <w14:ligatures w14:val="none"/>
-        </w:rPr>
-        <w:t>2 …</w:t>
-      </w:r>
-      <w:proofErr w:type="gramStart"/>
-      <w:r>
-        <w:rPr>
-          <w:rFonts w:ascii="宋体" w:eastAsia="宋体" w:hAnsi="宋体" w:cs="宋体"/>
-          <w:kern w:val="0"/>
-          <w:sz w:val="24"/>
-          <w14:ligatures w14:val="none"/>
-        </w:rPr>
-        <w:t>….XXXX</w:t>
-      </w:r>
-      <w:proofErr w:type="gramEnd"/>
-    </w:p>
-    <w:p>
-      <w:pPr>
-        <w:widowControl/>
-        <w:spacing w:after="0" w:line="240" w:lineRule="auto"/>
-        <w:ind w:firstLine="420"/>
-        <w:rPr>
-          <w:rFonts w:ascii="宋体" w:eastAsia="宋体" w:hAnsi="宋体" w:cs="宋体"/>
-          <w:kern w:val="0"/>
-          <w:sz w:val="24"/>
-          <w14:ligatures w14:val="none"/>
-        </w:rPr>
-      </w:pPr>
-      <w:r>
-        <w:rPr>
-          <w:rFonts w:ascii="宋体" w:eastAsia="宋体" w:hAnsi="宋体" w:cs="宋体"/>
-          <w:kern w:val="0"/>
-          <w:sz w:val="24"/>
-          <w14:ligatures w14:val="none"/>
-        </w:rPr>
-        <w:t>3 …</w:t>
-      </w:r>
-      <w:proofErr w:type="gramStart"/>
-      <w:r>
-        <w:rPr>
-          <w:rFonts w:ascii="宋体" w:eastAsia="宋体" w:hAnsi="宋体" w:cs="宋体"/>
-          <w:kern w:val="0"/>
-          <w:sz w:val="24"/>
-          <w14:ligatures w14:val="none"/>
-        </w:rPr>
-        <w:t>….XXXX</w:t>
-      </w:r>
-      <w:proofErr w:type="gramEnd"/>
+        <w:ind w:leftChars="191" w:left="420"/>
+        <w:rPr>
+          <w:rFonts w:ascii="宋体" w:eastAsia="宋体" w:hAnsi="宋体" w:cs="Segoe UI" w:hint="eastAsia"/>
+          <w:color w:val="0D0D0D"/>
+          <w:sz w:val="21"/>
+          <w:szCs w:val="21"/>
+          <w:shd w:val="clear" w:color="auto" w:fill="FFFFFF"/>
+        </w:rPr>
+      </w:pPr>
+      <w:r>
+        <w:rPr>
+          <w:rFonts w:ascii="宋体" w:eastAsia="宋体" w:hAnsi="宋体" w:cs="Segoe UI"/>
+          <w:color w:val="0D0D0D"/>
+          <w:sz w:val="21"/>
+          <w:szCs w:val="21"/>
+          <w:shd w:val="clear" w:color="auto" w:fill="FFFFFF"/>
+        </w:rPr>
+        <w:t>1</w:t>
+      </w:r>
+      <w:r>
+        <w:rPr>
+          <w:rFonts w:ascii="宋体" w:eastAsia="宋体" w:hAnsi="宋体" w:cs="Segoe UI" w:hint="eastAsia"/>
+          <w:color w:val="0D0D0D"/>
+          <w:sz w:val="21"/>
+          <w:szCs w:val="21"/>
+          <w:shd w:val="clear" w:color="auto" w:fill="FFFFFF"/>
+        </w:rPr>
+        <w:t>．用户选择查询功能</w:t>
+      </w:r>
+    </w:p>
+    <w:p>
+      <w:pPr>
+        <w:widowControl/>
+        <w:spacing w:after="0" w:line="240" w:lineRule="auto"/>
+        <w:ind w:leftChars="191" w:left="420"/>
+        <w:rPr>
+          <w:rFonts w:ascii="宋体" w:eastAsia="宋体" w:hAnsi="宋体" w:cs="Segoe UI" w:hint="eastAsia"/>
+          <w:color w:val="0D0D0D"/>
+          <w:sz w:val="21"/>
+          <w:szCs w:val="21"/>
+          <w:shd w:val="clear" w:color="auto" w:fill="FFFFFF"/>
+        </w:rPr>
+      </w:pPr>
+      <w:r>
+        <w:rPr>
+          <w:rFonts w:ascii="宋体" w:eastAsia="宋体" w:hAnsi="宋体" w:cs="Segoe UI"/>
+          <w:color w:val="0D0D0D"/>
+          <w:sz w:val="21"/>
+          <w:szCs w:val="21"/>
+          <w:shd w:val="clear" w:color="auto" w:fill="FFFFFF"/>
+        </w:rPr>
+        <w:t>2</w:t>
+      </w:r>
+      <w:r>
+        <w:rPr>
+          <w:rFonts w:ascii="宋体" w:eastAsia="宋体" w:hAnsi="宋体" w:cs="Segoe UI" w:hint="eastAsia"/>
+          <w:color w:val="0D0D0D"/>
+          <w:sz w:val="21"/>
+          <w:szCs w:val="21"/>
+          <w:shd w:val="clear" w:color="auto" w:fill="FFFFFF"/>
+        </w:rPr>
+        <w:t>．选择要查询的流程</w:t>
+      </w:r>
+    </w:p>
+    <w:p>
+      <w:pPr>
+        <w:widowControl/>
+        <w:spacing w:after="0" w:line="240" w:lineRule="auto"/>
+        <w:ind w:leftChars="191" w:left="420"/>
+        <w:rPr>
+          <w:rFonts w:ascii="宋体" w:eastAsia="宋体" w:hAnsi="宋体" w:cs="Segoe UI" w:hint="eastAsia"/>
+          <w:color w:val="0D0D0D"/>
+          <w:sz w:val="21"/>
+          <w:szCs w:val="21"/>
+          <w:shd w:val="clear" w:color="auto" w:fill="FFFFFF"/>
+        </w:rPr>
+      </w:pPr>
+      <w:r>
+        <w:rPr>
+          <w:rFonts w:ascii="宋体" w:eastAsia="宋体" w:hAnsi="宋体" w:cs="Segoe UI"/>
+          <w:color w:val="0D0D0D"/>
+          <w:sz w:val="21"/>
+          <w:szCs w:val="21"/>
+          <w:shd w:val="clear" w:color="auto" w:fill="FFFFFF"/>
+        </w:rPr>
+        <w:t>3</w:t>
+      </w:r>
+      <w:r>
+        <w:rPr>
+          <w:rFonts w:ascii="宋体" w:eastAsia="宋体" w:hAnsi="宋体" w:cs="Segoe UI" w:hint="eastAsia"/>
+          <w:color w:val="0D0D0D"/>
+          <w:sz w:val="21"/>
+          <w:szCs w:val="21"/>
+          <w:shd w:val="clear" w:color="auto" w:fill="FFFFFF"/>
+        </w:rPr>
+        <w:t>．系统返回所查询的流程</w:t>
+      </w:r>
     </w:p>
     <w:p>
       <w:pPr>
@@ -3484,7 +3503,100 @@
           <w:sz w:val="24"/>
           <w14:ligatures w14:val="none"/>
         </w:rPr>
-        <w:t>2a. XXXX</w:t>
+        <w:t xml:space="preserve">2a. </w:t>
+      </w:r>
+      <w:r>
+        <w:rPr>
+          <w:rFonts w:ascii="宋体" w:eastAsia="宋体" w:hAnsi="宋体" w:cs="宋体" w:hint="eastAsia"/>
+          <w:kern w:val="0"/>
+          <w:sz w:val="24"/>
+          <w14:ligatures w14:val="none"/>
+        </w:rPr>
+        <w:t>用户选择查询功能</w:t>
+      </w:r>
+    </w:p>
+    <w:p>
+      <w:pPr>
+        <w:widowControl/>
+        <w:spacing w:after="0" w:line="240" w:lineRule="auto"/>
+        <w:ind w:leftChars="382" w:left="840"/>
+        <w:rPr>
+          <w:rFonts w:ascii="宋体" w:eastAsia="宋体" w:hAnsi="宋体" w:cs="Segoe UI"/>
+          <w:color w:val="0D0D0D"/>
+          <w:sz w:val="21"/>
+          <w:szCs w:val="21"/>
+          <w:shd w:val="clear" w:color="auto" w:fill="FFFFFF"/>
+        </w:rPr>
+      </w:pPr>
+      <w:r>
+        <w:rPr>
+          <w:rFonts w:ascii="宋体" w:eastAsia="宋体" w:hAnsi="宋体" w:cs="Segoe UI"/>
+          <w:color w:val="0D0D0D"/>
+          <w:sz w:val="21"/>
+          <w:szCs w:val="21"/>
+          <w:shd w:val="clear" w:color="auto" w:fill="FFFFFF"/>
+        </w:rPr>
+        <w:t>2a1</w:t>
+      </w:r>
+      <w:r>
+        <w:rPr>
+          <w:rFonts w:ascii="宋体" w:eastAsia="宋体" w:hAnsi="宋体" w:cs="Segoe UI" w:hint="eastAsia"/>
+          <w:color w:val="0D0D0D"/>
+          <w:sz w:val="21"/>
+          <w:szCs w:val="21"/>
+          <w:shd w:val="clear" w:color="auto" w:fill="FFFFFF"/>
+        </w:rPr>
+        <w:t>.系统显示用户无该权限</w:t>
+      </w:r>
+    </w:p>
+    <w:p>
+      <w:pPr>
+        <w:widowControl/>
+        <w:spacing w:after="0" w:line="240" w:lineRule="auto"/>
+        <w:ind w:firstLine="420"/>
+        <w:outlineLvl w:val="3"/>
+        <w:rPr>
+          <w:rFonts w:ascii="宋体" w:eastAsia="宋体" w:hAnsi="宋体" w:cs="宋体"/>
+          <w:kern w:val="0"/>
+          <w:sz w:val="24"/>
+          <w14:ligatures w14:val="none"/>
+        </w:rPr>
+      </w:pPr>
+      <w:r>
+        <w:rPr>
+          <w:rFonts w:ascii="宋体" w:eastAsia="宋体" w:hAnsi="宋体" w:cs="宋体"/>
+          <w:kern w:val="0"/>
+          <w:sz w:val="24"/>
+          <w14:ligatures w14:val="none"/>
+        </w:rPr>
+        <w:t>2</w:t>
+      </w:r>
+      <w:r>
+        <w:rPr>
+          <w:rFonts w:ascii="宋体" w:eastAsia="宋体" w:hAnsi="宋体" w:cs="宋体" w:hint="eastAsia"/>
+          <w:kern w:val="0"/>
+          <w:sz w:val="24"/>
+          <w14:ligatures w14:val="none"/>
+        </w:rPr>
+        <w:t>b</w:t>
+      </w:r>
+      <w:r>
+        <w:rPr>
+          <w:rFonts w:ascii="宋体" w:eastAsia="宋体" w:hAnsi="宋体" w:cs="宋体"/>
+          <w:kern w:val="0"/>
+          <w:sz w:val="24"/>
+          <w14:ligatures w14:val="none"/>
+        </w:rPr>
+        <w:t xml:space="preserve">. </w:t>
+      </w:r>
+      <w:r>
+        <w:rPr>
+          <w:rFonts w:ascii="宋体" w:eastAsia="宋体" w:hAnsi="宋体" w:cs="宋体" w:hint="eastAsia"/>
+          <w:kern w:val="0"/>
+          <w:sz w:val="24"/>
+          <w14:ligatures w14:val="none"/>
+        </w:rPr>
+        <w:t>选择要查询的流程</w:t>
       </w:r>
     </w:p>
     <w:p>
@@ -3493,32 +3605,87 @@
         <w:spacing w:after="0" w:line="240" w:lineRule="auto"/>
         <w:ind w:left="420" w:firstLine="420"/>
         <w:rPr>
-          <w:rFonts w:ascii="宋体" w:eastAsia="宋体" w:hAnsi="宋体" w:cs="宋体"/>
-          <w:kern w:val="0"/>
-          <w:sz w:val="24"/>
-          <w14:ligatures w14:val="none"/>
-        </w:rPr>
-      </w:pPr>
-      <w:r>
-        <w:rPr>
-          <w:rFonts w:ascii="宋体" w:eastAsia="宋体" w:hAnsi="宋体" w:cs="宋体"/>
-          <w:kern w:val="0"/>
-          <w:sz w:val="24"/>
-          <w14:ligatures w14:val="none"/>
-        </w:rPr>
-        <w:t>2a1</w:t>
-      </w:r>
-      <w:proofErr w:type="gramStart"/>
-      <w:r>
-        <w:rPr>
-          <w:rFonts w:ascii="宋体" w:eastAsia="宋体" w:hAnsi="宋体" w:cs="宋体"/>
-          <w:kern w:val="0"/>
-          <w:sz w:val="24"/>
-          <w14:ligatures w14:val="none"/>
-        </w:rPr>
-        <w:t>….XXXXX</w:t>
-      </w:r>
-      <w:proofErr w:type="gramEnd"/>
+          <w:rFonts w:ascii="宋体" w:eastAsia="宋体" w:hAnsi="宋体" w:cs="Segoe UI"/>
+          <w:color w:val="0D0D0D"/>
+          <w:sz w:val="21"/>
+          <w:szCs w:val="21"/>
+          <w:shd w:val="clear" w:color="auto" w:fill="FFFFFF"/>
+        </w:rPr>
+      </w:pPr>
+      <w:r>
+        <w:rPr>
+          <w:rFonts w:ascii="宋体" w:eastAsia="宋体" w:hAnsi="宋体" w:cs="Segoe UI"/>
+          <w:color w:val="0D0D0D"/>
+          <w:sz w:val="21"/>
+          <w:szCs w:val="21"/>
+          <w:shd w:val="clear" w:color="auto" w:fill="FFFFFF"/>
+        </w:rPr>
+        <w:t>2</w:t>
+      </w:r>
+      <w:r>
+        <w:rPr>
+          <w:rFonts w:ascii="宋体" w:eastAsia="宋体" w:hAnsi="宋体" w:cs="Segoe UI" w:hint="eastAsia"/>
+          <w:color w:val="0D0D0D"/>
+          <w:sz w:val="21"/>
+          <w:szCs w:val="21"/>
+          <w:shd w:val="clear" w:color="auto" w:fill="FFFFFF"/>
+        </w:rPr>
+        <w:t>b</w:t>
+      </w:r>
+      <w:r>
+        <w:rPr>
+          <w:rFonts w:ascii="宋体" w:eastAsia="宋体" w:hAnsi="宋体" w:cs="Segoe UI"/>
+          <w:color w:val="0D0D0D"/>
+          <w:sz w:val="21"/>
+          <w:szCs w:val="21"/>
+          <w:shd w:val="clear" w:color="auto" w:fill="FFFFFF"/>
+        </w:rPr>
+        <w:t>1</w:t>
+      </w:r>
+      <w:r>
+        <w:rPr>
+          <w:rFonts w:ascii="宋体" w:eastAsia="宋体" w:hAnsi="宋体" w:cs="Segoe UI" w:hint="eastAsia"/>
+          <w:color w:val="0D0D0D"/>
+          <w:sz w:val="21"/>
+          <w:szCs w:val="21"/>
+          <w:shd w:val="clear" w:color="auto" w:fill="FFFFFF"/>
+        </w:rPr>
+        <w:t>.系统显示</w:t>
+      </w:r>
+      <w:r>
+        <w:rPr>
+          <w:rFonts w:ascii="宋体" w:eastAsia="宋体" w:hAnsi="宋体" w:cs="Segoe UI" w:hint="eastAsia"/>
+          <w:color w:val="0D0D0D"/>
+          <w:sz w:val="21"/>
+          <w:szCs w:val="21"/>
+          <w:shd w:val="clear" w:color="auto" w:fill="FFFFFF"/>
+        </w:rPr>
+        <w:t>该流程并不存在</w:t>
+      </w:r>
+    </w:p>
+    <w:p>
+      <w:pPr>
+        <w:widowControl/>
+        <w:spacing w:after="0" w:line="240" w:lineRule="auto"/>
+        <w:ind w:left="420" w:firstLine="420"/>
+        <w:rPr>
+          <w:rFonts w:ascii="宋体" w:eastAsia="宋体" w:hAnsi="宋体" w:cs="Segoe UI" w:hint="eastAsia"/>
+          <w:color w:val="0D0D0D"/>
+          <w:sz w:val="21"/>
+          <w:szCs w:val="21"/>
+          <w:shd w:val="clear" w:color="auto" w:fill="FFFFFF"/>
+        </w:rPr>
+      </w:pPr>
+      <w:r>
+        <w:rPr>
+          <w:rFonts w:ascii="宋体" w:eastAsia="宋体" w:hAnsi="宋体" w:cs="Segoe UI" w:hint="eastAsia"/>
+          <w:color w:val="0D0D0D"/>
+          <w:sz w:val="21"/>
+          <w:szCs w:val="21"/>
+          <w:shd w:val="clear" w:color="auto" w:fill="FFFFFF"/>
+        </w:rPr>
+        <w:t>2b2.用户重新选择流程查询，或退出该操作</w:t>
+      </w:r>
     </w:p>
     <w:p>
       <w:pPr>
@@ -3540,6 +3707,82 @@
           <w14:ligatures w14:val="none"/>
         </w:rPr>
         <w:t>补充说明</w:t>
+      </w:r>
+    </w:p>
+    <w:p>
+      <w:pPr>
+        <w:pStyle w:val="a9"/>
+        <w:widowControl/>
+        <w:numPr>
+          <w:ilvl w:val="1"/>
+          <w:numId w:val="4"/>
+        </w:numPr>
+        <w:spacing w:after="0" w:line="240" w:lineRule="auto"/>
+        <w:rPr>
+          <w:rFonts w:ascii="宋体" w:eastAsia="宋体" w:hAnsi="宋体" w:cs="宋体"/>
+          <w:kern w:val="0"/>
+          <w:sz w:val="24"/>
+          <w14:ligatures w14:val="none"/>
+        </w:rPr>
+      </w:pPr>
+      <w:r>
+        <w:rPr>
+          <w:rFonts w:ascii="宋体" w:eastAsia="宋体" w:hAnsi="宋体" w:cs="Segoe UI" w:hint="eastAsia"/>
+          <w:color w:val="0D0D0D"/>
+          <w:sz w:val="21"/>
+          <w:szCs w:val="21"/>
+          <w:shd w:val="clear" w:color="auto" w:fill="FFFFFF"/>
+        </w:rPr>
+        <w:t>治疗流程</w:t>
+      </w:r>
+      <w:r>
+        <w:rPr>
+          <w:rFonts w:ascii="宋体" w:eastAsia="宋体" w:hAnsi="宋体" w:cs="Segoe UI" w:hint="eastAsia"/>
+          <w:color w:val="0D0D0D"/>
+          <w:sz w:val="21"/>
+          <w:szCs w:val="21"/>
+          <w:shd w:val="clear" w:color="auto" w:fill="FFFFFF"/>
+        </w:rPr>
+        <w:t>指对应病人某天需要进行的治疗项目总和</w:t>
+      </w:r>
+    </w:p>
+    <w:p>
+      <w:pPr>
+        <w:pStyle w:val="a9"/>
+        <w:widowControl/>
+        <w:numPr>
+          <w:ilvl w:val="1"/>
+          <w:numId w:val="4"/>
+        </w:numPr>
+        <w:spacing w:after="0" w:line="240" w:lineRule="auto"/>
+        <w:rPr>
+          <w:rFonts w:ascii="宋体" w:eastAsia="宋体" w:hAnsi="宋体" w:cs="Segoe UI" w:hint="eastAsia"/>
+          <w:color w:val="0D0D0D"/>
+          <w:sz w:val="21"/>
+          <w:szCs w:val="21"/>
+          <w:shd w:val="clear" w:color="auto" w:fill="FFFFFF"/>
+        </w:rPr>
+      </w:pPr>
+      <w:r>
+        <w:rPr>
+          <w:rFonts w:ascii="宋体" w:eastAsia="宋体" w:hAnsi="宋体" w:cs="Segoe UI" w:hint="eastAsia"/>
+          <w:color w:val="0D0D0D"/>
+          <w:sz w:val="21"/>
+          <w:szCs w:val="21"/>
+          <w:shd w:val="clear" w:color="auto" w:fill="FFFFFF"/>
+        </w:rPr>
+        <w:lastRenderedPageBreak/>
+        <w:t>选择查询的治疗流程可以</w:t>
+      </w:r>
+      <w:r>
+        <w:rPr>
+          <w:rFonts w:ascii="宋体" w:eastAsia="宋体" w:hAnsi="宋体" w:cs="Segoe UI" w:hint="eastAsia"/>
+          <w:color w:val="0D0D0D"/>
+          <w:sz w:val="21"/>
+          <w:szCs w:val="21"/>
+          <w:shd w:val="clear" w:color="auto" w:fill="FFFFFF"/>
+        </w:rPr>
+        <w:t>选择查询某天的治疗流程；病人只能查询自己的治疗流程，医生可以查询病人的治疗流程。</w:t>
       </w:r>
     </w:p>
     <w:p>
@@ -3702,33 +3945,125 @@
         <w:widowControl/>
         <w:spacing w:after="0" w:line="240" w:lineRule="auto"/>
         <w:rPr>
+          <w:rFonts w:ascii="宋体" w:eastAsia="宋体" w:hAnsi="宋体" w:cs="宋体"/>
+          <w:kern w:val="0"/>
+          <w:sz w:val="21"/>
+          <w:szCs w:val="21"/>
+          <w14:ligatures w14:val="none"/>
+        </w:rPr>
+      </w:pPr>
+      <w:r>
+        <w:rPr>
+          <w:rFonts w:ascii="宋体" w:eastAsia="宋体" w:hAnsi="宋体" w:cs="宋体"/>
+          <w:kern w:val="0"/>
+          <w:sz w:val="24"/>
+          <w14:ligatures w14:val="none"/>
+        </w:rPr>
+        <w:tab/>
+      </w:r>
+      <w:r>
+        <w:rPr>
           <w:rFonts w:ascii="宋体" w:eastAsia="宋体" w:hAnsi="宋体" w:cs="宋体" w:hint="eastAsia"/>
           <w:kern w:val="0"/>
           <w:sz w:val="21"/>
           <w:szCs w:val="21"/>
           <w14:ligatures w14:val="none"/>
         </w:rPr>
-      </w:pPr>
-      <w:r>
-        <w:rPr>
-          <w:rFonts w:ascii="宋体" w:eastAsia="宋体" w:hAnsi="宋体" w:cs="宋体"/>
-          <w:kern w:val="0"/>
-          <w:sz w:val="24"/>
-          <w14:ligatures w14:val="none"/>
+        <w:t>医生</w:t>
+      </w:r>
+      <w:r>
+        <w:rPr>
+          <w:rFonts w:ascii="宋体" w:eastAsia="宋体" w:hAnsi="宋体" w:cs="Segoe UI"/>
+          <w:color w:val="0D0D0D"/>
+          <w:sz w:val="21"/>
+          <w:szCs w:val="21"/>
+          <w:shd w:val="clear" w:color="auto" w:fill="FFFFFF"/>
+        </w:rPr>
+        <w:t>通过系统管理治疗流程，包括创建、修改和删除流程</w:t>
+      </w:r>
+    </w:p>
+    <w:p>
+      <w:pPr>
+        <w:widowControl/>
+        <w:spacing w:after="0" w:line="240" w:lineRule="auto"/>
+        <w:outlineLvl w:val="2"/>
+        <w:rPr>
+          <w:rFonts w:ascii="宋体" w:eastAsia="宋体" w:hAnsi="宋体" w:cs="宋体"/>
+          <w:kern w:val="0"/>
+          <w:sz w:val="24"/>
+          <w14:ligatures w14:val="none"/>
+        </w:rPr>
+      </w:pPr>
+      <w:r>
+        <w:rPr>
+          <w:rFonts w:ascii="宋体" w:eastAsia="宋体" w:hAnsi="宋体" w:cs="宋体"/>
+          <w:kern w:val="0"/>
+          <w:sz w:val="24"/>
+          <w14:ligatures w14:val="none"/>
+        </w:rPr>
+        <w:t>参与者</w:t>
+      </w:r>
+    </w:p>
+    <w:p>
+      <w:pPr>
+        <w:widowControl/>
+        <w:spacing w:after="0" w:line="240" w:lineRule="auto"/>
+        <w:rPr>
+          <w:rFonts w:ascii="宋体" w:eastAsia="宋体" w:hAnsi="宋体" w:cs="Segoe UI"/>
+          <w:color w:val="0D0D0D"/>
+          <w:sz w:val="21"/>
+          <w:szCs w:val="21"/>
+          <w:shd w:val="clear" w:color="auto" w:fill="FFFFFF"/>
+        </w:rPr>
+      </w:pPr>
+      <w:r>
+        <w:rPr>
+          <w:rFonts w:ascii="宋体" w:eastAsia="宋体" w:hAnsi="宋体" w:cs="Segoe UI"/>
+          <w:color w:val="0D0D0D"/>
+          <w:sz w:val="21"/>
+          <w:szCs w:val="21"/>
+          <w:shd w:val="clear" w:color="auto" w:fill="FFFFFF"/>
         </w:rPr>
         <w:tab/>
       </w:r>
       <w:r>
         <w:rPr>
-          <w:rFonts w:ascii="宋体" w:eastAsia="宋体" w:hAnsi="宋体" w:cs="宋体" w:hint="eastAsia"/>
-          <w:kern w:val="0"/>
-          <w:sz w:val="21"/>
-          <w:szCs w:val="21"/>
-          <w14:ligatures w14:val="none"/>
+          <w:rFonts w:ascii="宋体" w:eastAsia="宋体" w:hAnsi="宋体" w:cs="Segoe UI" w:hint="eastAsia"/>
+          <w:color w:val="0D0D0D"/>
+          <w:sz w:val="21"/>
+          <w:szCs w:val="21"/>
+          <w:shd w:val="clear" w:color="auto" w:fill="FFFFFF"/>
         </w:rPr>
         <w:t>医生</w:t>
       </w:r>
-      <w:r>
+    </w:p>
+    <w:p>
+      <w:pPr>
+        <w:widowControl/>
+        <w:spacing w:after="0" w:line="240" w:lineRule="auto"/>
+        <w:outlineLvl w:val="2"/>
+        <w:rPr>
+          <w:rFonts w:ascii="宋体" w:eastAsia="宋体" w:hAnsi="宋体" w:cs="宋体"/>
+          <w:kern w:val="0"/>
+          <w:sz w:val="24"/>
+          <w14:ligatures w14:val="none"/>
+        </w:rPr>
+      </w:pPr>
+      <w:r>
+        <w:rPr>
+          <w:rFonts w:ascii="宋体" w:eastAsia="宋体" w:hAnsi="宋体" w:cs="宋体"/>
+          <w:kern w:val="0"/>
+          <w:sz w:val="24"/>
+          <w14:ligatures w14:val="none"/>
+        </w:rPr>
+        <w:t>前置条件</w:t>
+      </w:r>
+    </w:p>
+    <w:p>
+      <w:pPr>
+        <w:widowControl/>
+        <w:spacing w:after="0" w:line="240" w:lineRule="auto"/>
+        <w:ind w:leftChars="191" w:left="420"/>
         <w:rPr>
           <w:rFonts w:ascii="宋体" w:eastAsia="宋体" w:hAnsi="宋体" w:cs="Segoe UI"/>
           <w:color w:val="0D0D0D"/>
@@ -3736,7 +4071,26 @@
           <w:szCs w:val="21"/>
           <w:shd w:val="clear" w:color="auto" w:fill="FFFFFF"/>
         </w:rPr>
-        <w:t>通过系统管理治疗流程，包括创建、修改和删除流程</w:t>
+      </w:pPr>
+      <w:r>
+        <w:rPr>
+          <w:rFonts w:ascii="宋体" w:eastAsia="宋体" w:hAnsi="宋体" w:cs="Segoe UI" w:hint="eastAsia"/>
+          <w:color w:val="0D0D0D"/>
+          <w:sz w:val="21"/>
+          <w:szCs w:val="21"/>
+          <w:shd w:val="clear" w:color="auto" w:fill="FFFFFF"/>
+        </w:rPr>
+        <w:t>医生</w:t>
+      </w:r>
+      <w:r>
+        <w:rPr>
+          <w:rFonts w:ascii="宋体" w:eastAsia="宋体" w:hAnsi="宋体" w:cs="Segoe UI"/>
+          <w:color w:val="0D0D0D"/>
+          <w:sz w:val="21"/>
+          <w:szCs w:val="21"/>
+          <w:shd w:val="clear" w:color="auto" w:fill="FFFFFF"/>
+        </w:rPr>
+        <w:t>已登录系统并具有相应权限。</w:t>
       </w:r>
     </w:p>
     <w:p>
@@ -3758,128 +4112,16 @@
           <w:sz w:val="24"/>
           <w14:ligatures w14:val="none"/>
         </w:rPr>
-        <w:t>参与者</w:t>
-      </w:r>
-    </w:p>
-    <w:p>
-      <w:pPr>
-        <w:widowControl/>
-        <w:spacing w:after="0" w:line="240" w:lineRule="auto"/>
-        <w:rPr>
-          <w:rFonts w:ascii="宋体" w:eastAsia="宋体" w:hAnsi="宋体" w:cs="Segoe UI" w:hint="eastAsia"/>
-          <w:color w:val="0D0D0D"/>
-          <w:sz w:val="21"/>
-          <w:szCs w:val="21"/>
-          <w:shd w:val="clear" w:color="auto" w:fill="FFFFFF"/>
-        </w:rPr>
-      </w:pPr>
-      <w:r>
+        <w:t>后置条件</w:t>
+      </w:r>
+    </w:p>
+    <w:p>
+      <w:pPr>
+        <w:widowControl/>
+        <w:spacing w:after="0" w:line="240" w:lineRule="auto"/>
+        <w:ind w:leftChars="191" w:left="420"/>
         <w:rPr>
           <w:rFonts w:ascii="宋体" w:eastAsia="宋体" w:hAnsi="宋体" w:cs="Segoe UI"/>
-          <w:color w:val="0D0D0D"/>
-          <w:sz w:val="21"/>
-          <w:szCs w:val="21"/>
-          <w:shd w:val="clear" w:color="auto" w:fill="FFFFFF"/>
-        </w:rPr>
-        <w:tab/>
-      </w:r>
-      <w:r>
-        <w:rPr>
-          <w:rFonts w:ascii="宋体" w:eastAsia="宋体" w:hAnsi="宋体" w:cs="Segoe UI" w:hint="eastAsia"/>
-          <w:color w:val="0D0D0D"/>
-          <w:sz w:val="21"/>
-          <w:szCs w:val="21"/>
-          <w:shd w:val="clear" w:color="auto" w:fill="FFFFFF"/>
-        </w:rPr>
-        <w:t>医生</w:t>
-      </w:r>
-    </w:p>
-    <w:p>
-      <w:pPr>
-        <w:widowControl/>
-        <w:spacing w:after="0" w:line="240" w:lineRule="auto"/>
-        <w:outlineLvl w:val="2"/>
-        <w:rPr>
-          <w:rFonts w:ascii="宋体" w:eastAsia="宋体" w:hAnsi="宋体" w:cs="宋体"/>
-          <w:kern w:val="0"/>
-          <w:sz w:val="24"/>
-          <w14:ligatures w14:val="none"/>
-        </w:rPr>
-      </w:pPr>
-      <w:r>
-        <w:rPr>
-          <w:rFonts w:ascii="宋体" w:eastAsia="宋体" w:hAnsi="宋体" w:cs="宋体"/>
-          <w:kern w:val="0"/>
-          <w:sz w:val="24"/>
-          <w14:ligatures w14:val="none"/>
-        </w:rPr>
-        <w:t>前置条件</w:t>
-      </w:r>
-    </w:p>
-    <w:p>
-      <w:pPr>
-        <w:widowControl/>
-        <w:spacing w:after="0" w:line="240" w:lineRule="auto"/>
-        <w:ind w:leftChars="191" w:left="420"/>
-        <w:rPr>
-          <w:rFonts w:ascii="宋体" w:eastAsia="宋体" w:hAnsi="宋体" w:cs="Segoe UI" w:hint="eastAsia"/>
-          <w:color w:val="0D0D0D"/>
-          <w:sz w:val="21"/>
-          <w:szCs w:val="21"/>
-          <w:shd w:val="clear" w:color="auto" w:fill="FFFFFF"/>
-        </w:rPr>
-      </w:pPr>
-      <w:r>
-        <w:rPr>
-          <w:rFonts w:ascii="宋体" w:eastAsia="宋体" w:hAnsi="宋体" w:cs="Segoe UI" w:hint="eastAsia"/>
-          <w:color w:val="0D0D0D"/>
-          <w:sz w:val="21"/>
-          <w:szCs w:val="21"/>
-          <w:shd w:val="clear" w:color="auto" w:fill="FFFFFF"/>
-        </w:rPr>
-        <w:lastRenderedPageBreak/>
-        <w:t>医生</w:t>
-      </w:r>
-      <w:r>
-        <w:rPr>
-          <w:rFonts w:ascii="宋体" w:eastAsia="宋体" w:hAnsi="宋体" w:cs="Segoe UI"/>
-          <w:color w:val="0D0D0D"/>
-          <w:sz w:val="21"/>
-          <w:szCs w:val="21"/>
-          <w:shd w:val="clear" w:color="auto" w:fill="FFFFFF"/>
-        </w:rPr>
-        <w:t>已登录系统并具有相应权限。</w:t>
-      </w:r>
-    </w:p>
-    <w:p>
-      <w:pPr>
-        <w:widowControl/>
-        <w:spacing w:after="0" w:line="240" w:lineRule="auto"/>
-        <w:outlineLvl w:val="2"/>
-        <w:rPr>
-          <w:rFonts w:ascii="宋体" w:eastAsia="宋体" w:hAnsi="宋体" w:cs="宋体"/>
-          <w:kern w:val="0"/>
-          <w:sz w:val="24"/>
-          <w14:ligatures w14:val="none"/>
-        </w:rPr>
-      </w:pPr>
-      <w:r>
-        <w:rPr>
-          <w:rFonts w:ascii="宋体" w:eastAsia="宋体" w:hAnsi="宋体" w:cs="宋体"/>
-          <w:kern w:val="0"/>
-          <w:sz w:val="24"/>
-          <w14:ligatures w14:val="none"/>
-        </w:rPr>
-        <w:t>后置条件</w:t>
-      </w:r>
-    </w:p>
-    <w:p>
-      <w:pPr>
-        <w:widowControl/>
-        <w:spacing w:after="0" w:line="240" w:lineRule="auto"/>
-        <w:ind w:leftChars="191" w:left="420"/>
-        <w:rPr>
-          <w:rFonts w:ascii="宋体" w:eastAsia="宋体" w:hAnsi="宋体" w:cs="Segoe UI" w:hint="eastAsia"/>
           <w:color w:val="0D0D0D"/>
           <w:sz w:val="21"/>
           <w:szCs w:val="21"/>
@@ -4217,7 +4459,7 @@
         <w:spacing w:after="0" w:line="240" w:lineRule="auto"/>
         <w:ind w:left="420" w:firstLine="420"/>
         <w:rPr>
-          <w:rFonts w:ascii="宋体" w:eastAsia="宋体" w:hAnsi="宋体" w:cs="Segoe UI" w:hint="eastAsia"/>
+          <w:rFonts w:ascii="宋体" w:eastAsia="宋体" w:hAnsi="宋体" w:cs="Segoe UI"/>
           <w:color w:val="0D0D0D"/>
           <w:sz w:val="21"/>
           <w:szCs w:val="21"/>
@@ -4431,7 +4673,7 @@
         </w:numPr>
         <w:spacing w:after="0" w:line="240" w:lineRule="auto"/>
         <w:rPr>
-          <w:rFonts w:ascii="宋体" w:eastAsia="宋体" w:hAnsi="宋体" w:cs="Segoe UI" w:hint="eastAsia"/>
+          <w:rFonts w:ascii="宋体" w:eastAsia="宋体" w:hAnsi="宋体" w:cs="Segoe UI"/>
           <w:color w:val="0D0D0D"/>
           <w:sz w:val="21"/>
           <w:szCs w:val="21"/>
@@ -4630,6 +4872,37 @@
         <w:spacing w:after="0" w:line="240" w:lineRule="auto"/>
         <w:outlineLvl w:val="2"/>
         <w:rPr>
+          <w:rFonts w:ascii="宋体" w:eastAsia="宋体" w:hAnsi="宋体" w:cs="宋体" w:hint="eastAsia"/>
+          <w:kern w:val="0"/>
+          <w:sz w:val="24"/>
+          <w14:ligatures w14:val="none"/>
+        </w:rPr>
+      </w:pPr>
+      <w:r>
+        <w:rPr>
+          <w:rFonts w:ascii="宋体" w:eastAsia="宋体" w:hAnsi="宋体" w:cs="宋体"/>
+          <w:kern w:val="0"/>
+          <w:sz w:val="24"/>
+          <w14:ligatures w14:val="none"/>
+        </w:rPr>
+        <w:tab/>
+      </w:r>
+      <w:r>
+        <w:rPr>
+          <w:rFonts w:ascii="宋体" w:eastAsia="宋体" w:hAnsi="宋体" w:cs="宋体" w:hint="eastAsia"/>
+          <w:kern w:val="0"/>
+          <w:sz w:val="24"/>
+          <w14:ligatures w14:val="none"/>
+        </w:rPr>
+        <w:t>医生通过系统查询可以选择开启治疗项目的病人</w:t>
+      </w:r>
+    </w:p>
+    <w:p>
+      <w:pPr>
+        <w:widowControl/>
+        <w:spacing w:after="0" w:line="240" w:lineRule="auto"/>
+        <w:outlineLvl w:val="2"/>
+        <w:rPr>
           <w:rFonts w:ascii="宋体" w:eastAsia="宋体" w:hAnsi="宋体" w:cs="宋体"/>
           <w:kern w:val="0"/>
           <w:sz w:val="24"/>
@@ -4652,6 +4925,37 @@
         <w:spacing w:after="0" w:line="240" w:lineRule="auto"/>
         <w:outlineLvl w:val="2"/>
         <w:rPr>
+          <w:rFonts w:ascii="宋体" w:eastAsia="宋体" w:hAnsi="宋体" w:cs="宋体" w:hint="eastAsia"/>
+          <w:kern w:val="0"/>
+          <w:sz w:val="24"/>
+          <w14:ligatures w14:val="none"/>
+        </w:rPr>
+      </w:pPr>
+      <w:r>
+        <w:rPr>
+          <w:rFonts w:ascii="宋体" w:eastAsia="宋体" w:hAnsi="宋体" w:cs="宋体"/>
+          <w:kern w:val="0"/>
+          <w:sz w:val="24"/>
+          <w14:ligatures w14:val="none"/>
+        </w:rPr>
+        <w:tab/>
+      </w:r>
+      <w:r>
+        <w:rPr>
+          <w:rFonts w:ascii="宋体" w:eastAsia="宋体" w:hAnsi="宋体" w:cs="宋体" w:hint="eastAsia"/>
+          <w:kern w:val="0"/>
+          <w:sz w:val="24"/>
+          <w14:ligatures w14:val="none"/>
+        </w:rPr>
+        <w:t>医生</w:t>
+      </w:r>
+    </w:p>
+    <w:p>
+      <w:pPr>
+        <w:widowControl/>
+        <w:spacing w:after="0" w:line="240" w:lineRule="auto"/>
+        <w:outlineLvl w:val="2"/>
+        <w:rPr>
           <w:rFonts w:ascii="宋体" w:eastAsia="宋体" w:hAnsi="宋体" w:cs="宋体"/>
           <w:kern w:val="0"/>
           <w:sz w:val="24"/>
@@ -4674,6 +4978,37 @@
         <w:spacing w:after="0" w:line="240" w:lineRule="auto"/>
         <w:outlineLvl w:val="2"/>
         <w:rPr>
+          <w:rFonts w:ascii="宋体" w:eastAsia="宋体" w:hAnsi="宋体" w:cs="宋体" w:hint="eastAsia"/>
+          <w:kern w:val="0"/>
+          <w:sz w:val="24"/>
+          <w14:ligatures w14:val="none"/>
+        </w:rPr>
+      </w:pPr>
+      <w:r>
+        <w:rPr>
+          <w:rFonts w:ascii="宋体" w:eastAsia="宋体" w:hAnsi="宋体" w:cs="宋体"/>
+          <w:kern w:val="0"/>
+          <w:sz w:val="24"/>
+          <w14:ligatures w14:val="none"/>
+        </w:rPr>
+        <w:tab/>
+      </w:r>
+      <w:r>
+        <w:rPr>
+          <w:rFonts w:ascii="宋体" w:eastAsia="宋体" w:hAnsi="宋体" w:cs="宋体" w:hint="eastAsia"/>
+          <w:kern w:val="0"/>
+          <w:sz w:val="24"/>
+          <w14:ligatures w14:val="none"/>
+        </w:rPr>
+        <w:t>医生目前空闲</w:t>
+      </w:r>
+    </w:p>
+    <w:p>
+      <w:pPr>
+        <w:widowControl/>
+        <w:spacing w:after="0" w:line="240" w:lineRule="auto"/>
+        <w:outlineLvl w:val="2"/>
+        <w:rPr>
           <w:rFonts w:ascii="宋体" w:eastAsia="宋体" w:hAnsi="宋体" w:cs="宋体"/>
           <w:kern w:val="0"/>
           <w:sz w:val="24"/>
@@ -4696,6 +5031,37 @@
         <w:spacing w:after="0" w:line="240" w:lineRule="auto"/>
         <w:outlineLvl w:val="2"/>
         <w:rPr>
+          <w:rFonts w:ascii="宋体" w:eastAsia="宋体" w:hAnsi="宋体" w:cs="宋体" w:hint="eastAsia"/>
+          <w:kern w:val="0"/>
+          <w:sz w:val="24"/>
+          <w14:ligatures w14:val="none"/>
+        </w:rPr>
+      </w:pPr>
+      <w:r>
+        <w:rPr>
+          <w:rFonts w:ascii="宋体" w:eastAsia="宋体" w:hAnsi="宋体" w:cs="宋体"/>
+          <w:kern w:val="0"/>
+          <w:sz w:val="24"/>
+          <w14:ligatures w14:val="none"/>
+        </w:rPr>
+        <w:tab/>
+      </w:r>
+      <w:r>
+        <w:rPr>
+          <w:rFonts w:ascii="宋体" w:eastAsia="宋体" w:hAnsi="宋体" w:cs="宋体" w:hint="eastAsia"/>
+          <w:kern w:val="0"/>
+          <w:sz w:val="24"/>
+          <w14:ligatures w14:val="none"/>
+        </w:rPr>
+        <w:t>返回医生可以选择开启治疗项目的所以病人</w:t>
+      </w:r>
+    </w:p>
+    <w:p>
+      <w:pPr>
+        <w:widowControl/>
+        <w:spacing w:after="0" w:line="240" w:lineRule="auto"/>
+        <w:outlineLvl w:val="2"/>
+        <w:rPr>
           <w:rFonts w:ascii="宋体" w:eastAsia="宋体" w:hAnsi="宋体" w:cs="宋体"/>
           <w:kern w:val="0"/>
           <w:sz w:val="24"/>
@@ -4714,102 +5080,60 @@
     </w:p>
     <w:p>
       <w:pPr>
-        <w:widowControl/>
-        <w:spacing w:after="0" w:line="240" w:lineRule="auto"/>
-        <w:ind w:firstLine="420"/>
-        <w:rPr>
-          <w:rFonts w:ascii="宋体" w:eastAsia="宋体" w:hAnsi="宋体" w:cs="宋体"/>
-          <w:kern w:val="0"/>
-          <w:sz w:val="24"/>
-          <w14:ligatures w14:val="none"/>
-        </w:rPr>
-      </w:pPr>
-      <w:r>
-        <w:rPr>
-          <w:rFonts w:ascii="宋体" w:eastAsia="宋体" w:hAnsi="宋体" w:cs="宋体"/>
-          <w:kern w:val="0"/>
-          <w:sz w:val="24"/>
-          <w14:ligatures w14:val="none"/>
-        </w:rPr>
-        <w:t>1…</w:t>
-      </w:r>
-      <w:proofErr w:type="gramStart"/>
-      <w:r>
-        <w:rPr>
-          <w:rFonts w:ascii="宋体" w:eastAsia="宋体" w:hAnsi="宋体" w:cs="宋体"/>
-          <w:kern w:val="0"/>
-          <w:sz w:val="24"/>
-          <w14:ligatures w14:val="none"/>
-        </w:rPr>
-        <w:t>….XXXX</w:t>
-      </w:r>
-      <w:proofErr w:type="gramEnd"/>
-    </w:p>
-    <w:p>
-      <w:pPr>
-        <w:widowControl/>
-        <w:spacing w:after="0" w:line="240" w:lineRule="auto"/>
-        <w:ind w:firstLine="420"/>
-        <w:rPr>
-          <w:rFonts w:ascii="宋体" w:eastAsia="宋体" w:hAnsi="宋体" w:cs="宋体"/>
-          <w:kern w:val="0"/>
-          <w:sz w:val="24"/>
-          <w14:ligatures w14:val="none"/>
-        </w:rPr>
-      </w:pPr>
-      <w:r>
-        <w:rPr>
-          <w:rFonts w:ascii="宋体" w:eastAsia="宋体" w:hAnsi="宋体" w:cs="宋体"/>
-          <w:kern w:val="0"/>
-          <w:sz w:val="24"/>
-          <w14:ligatures w14:val="none"/>
-        </w:rPr>
-        <w:t>2 …</w:t>
-      </w:r>
-      <w:proofErr w:type="gramStart"/>
-      <w:r>
-        <w:rPr>
-          <w:rFonts w:ascii="宋体" w:eastAsia="宋体" w:hAnsi="宋体" w:cs="宋体"/>
-          <w:kern w:val="0"/>
-          <w:sz w:val="24"/>
-          <w14:ligatures w14:val="none"/>
-        </w:rPr>
-        <w:t>….XXXX</w:t>
-      </w:r>
-      <w:proofErr w:type="gramEnd"/>
-    </w:p>
-    <w:p>
-      <w:pPr>
-        <w:widowControl/>
-        <w:spacing w:after="0" w:line="240" w:lineRule="auto"/>
-        <w:ind w:firstLine="420"/>
-        <w:rPr>
-          <w:rFonts w:ascii="宋体" w:eastAsia="宋体" w:hAnsi="宋体" w:cs="宋体"/>
-          <w:kern w:val="0"/>
-          <w:sz w:val="24"/>
-          <w14:ligatures w14:val="none"/>
-        </w:rPr>
-      </w:pPr>
-      <w:r>
-        <w:rPr>
-          <w:rFonts w:ascii="宋体" w:eastAsia="宋体" w:hAnsi="宋体" w:cs="宋体"/>
-          <w:kern w:val="0"/>
-          <w:sz w:val="24"/>
-          <w14:ligatures w14:val="none"/>
-        </w:rPr>
-        <w:t>3 …</w:t>
-      </w:r>
-      <w:proofErr w:type="gramStart"/>
-      <w:r>
-        <w:rPr>
-          <w:rFonts w:ascii="宋体" w:eastAsia="宋体" w:hAnsi="宋体" w:cs="宋体"/>
-          <w:kern w:val="0"/>
-          <w:sz w:val="24"/>
-          <w14:ligatures w14:val="none"/>
-        </w:rPr>
-        <w:t>….XXXX</w:t>
-      </w:r>
-      <w:proofErr w:type="gramEnd"/>
+        <w:pStyle w:val="a9"/>
+        <w:widowControl/>
+        <w:numPr>
+          <w:ilvl w:val="0"/>
+          <w:numId w:val="6"/>
+        </w:numPr>
+        <w:spacing w:after="0" w:line="240" w:lineRule="auto"/>
+        <w:rPr>
+          <w:rFonts w:ascii="宋体" w:eastAsia="宋体" w:hAnsi="宋体" w:cs="Segoe UI"/>
+          <w:color w:val="0D0D0D"/>
+          <w:sz w:val="21"/>
+          <w:szCs w:val="21"/>
+          <w:shd w:val="clear" w:color="auto" w:fill="FFFFFF"/>
+        </w:rPr>
+      </w:pPr>
+      <w:r>
+        <w:rPr>
+          <w:rFonts w:ascii="宋体" w:eastAsia="宋体" w:hAnsi="宋体" w:cs="Segoe UI" w:hint="eastAsia"/>
+          <w:color w:val="0D0D0D"/>
+          <w:sz w:val="21"/>
+          <w:szCs w:val="21"/>
+          <w:shd w:val="clear" w:color="auto" w:fill="FFFFFF"/>
+        </w:rPr>
+        <w:t>医生选择查询可治疗病人名单功能</w:t>
+      </w:r>
+    </w:p>
+    <w:p>
+      <w:pPr>
+        <w:pStyle w:val="a9"/>
+        <w:widowControl/>
+        <w:numPr>
+          <w:ilvl w:val="0"/>
+          <w:numId w:val="6"/>
+        </w:numPr>
+        <w:spacing w:after="0" w:line="240" w:lineRule="auto"/>
+        <w:rPr>
+          <w:rFonts w:ascii="宋体" w:eastAsia="宋体" w:hAnsi="宋体" w:cs="Segoe UI" w:hint="eastAsia"/>
+          <w:color w:val="0D0D0D"/>
+          <w:sz w:val="21"/>
+          <w:szCs w:val="21"/>
+          <w:shd w:val="clear" w:color="auto" w:fill="FFFFFF"/>
+        </w:rPr>
+      </w:pPr>
+      <w:r>
+        <w:rPr>
+          <w:rFonts w:ascii="宋体" w:eastAsia="宋体" w:hAnsi="宋体" w:cs="Segoe UI" w:hint="eastAsia"/>
+          <w:color w:val="0D0D0D"/>
+          <w:sz w:val="21"/>
+          <w:szCs w:val="21"/>
+          <w:shd w:val="clear" w:color="auto" w:fill="FFFFFF"/>
+        </w:rPr>
+        <w:lastRenderedPageBreak/>
+        <w:t>返回可进行治疗病人名单</w:t>
+      </w:r>
     </w:p>
     <w:p>
       <w:pPr>
@@ -4837,64 +5161,39 @@
       <w:pPr>
         <w:widowControl/>
         <w:spacing w:after="0" w:line="240" w:lineRule="auto"/>
-        <w:ind w:firstLine="420"/>
-        <w:outlineLvl w:val="3"/>
-        <w:rPr>
-          <w:rFonts w:ascii="宋体" w:eastAsia="宋体" w:hAnsi="宋体" w:cs="宋体"/>
-          <w:kern w:val="0"/>
-          <w:sz w:val="24"/>
-          <w14:ligatures w14:val="none"/>
-        </w:rPr>
-      </w:pPr>
-      <w:r>
-        <w:rPr>
-          <w:rFonts w:ascii="宋体" w:eastAsia="宋体" w:hAnsi="宋体" w:cs="宋体"/>
-          <w:kern w:val="0"/>
-          <w:sz w:val="24"/>
-          <w14:ligatures w14:val="none"/>
-        </w:rPr>
-        <w:t>2a. XXXX</w:t>
-      </w:r>
-    </w:p>
-    <w:p>
-      <w:pPr>
-        <w:widowControl/>
-        <w:spacing w:after="0" w:line="240" w:lineRule="auto"/>
-        <w:ind w:left="420" w:firstLine="420"/>
-        <w:rPr>
-          <w:rFonts w:ascii="宋体" w:eastAsia="宋体" w:hAnsi="宋体" w:cs="宋体"/>
-          <w:kern w:val="0"/>
-          <w:sz w:val="24"/>
-          <w14:ligatures w14:val="none"/>
-        </w:rPr>
-      </w:pPr>
-      <w:r>
-        <w:rPr>
-          <w:rFonts w:ascii="宋体" w:eastAsia="宋体" w:hAnsi="宋体" w:cs="宋体"/>
-          <w:kern w:val="0"/>
-          <w:sz w:val="24"/>
-          <w14:ligatures w14:val="none"/>
-        </w:rPr>
-        <w:t>2a1</w:t>
-      </w:r>
-      <w:proofErr w:type="gramStart"/>
-      <w:r>
-        <w:rPr>
-          <w:rFonts w:ascii="宋体" w:eastAsia="宋体" w:hAnsi="宋体" w:cs="宋体"/>
-          <w:kern w:val="0"/>
-          <w:sz w:val="24"/>
-          <w14:ligatures w14:val="none"/>
-        </w:rPr>
-        <w:t>….XXXXX</w:t>
-      </w:r>
-      <w:proofErr w:type="gramEnd"/>
-    </w:p>
-    <w:p>
-      <w:pPr>
-        <w:widowControl/>
-        <w:spacing w:after="0" w:line="240" w:lineRule="auto"/>
         <w:outlineLvl w:val="2"/>
         <w:rPr>
+          <w:rFonts w:ascii="宋体" w:eastAsia="宋体" w:hAnsi="宋体" w:cs="宋体" w:hint="eastAsia"/>
+          <w:kern w:val="0"/>
+          <w:sz w:val="24"/>
+          <w14:ligatures w14:val="none"/>
+        </w:rPr>
+      </w:pPr>
+      <w:r>
+        <w:rPr>
+          <w:rFonts w:ascii="宋体" w:eastAsia="宋体" w:hAnsi="宋体" w:cs="宋体"/>
+          <w:kern w:val="0"/>
+          <w:sz w:val="24"/>
+          <w14:ligatures w14:val="none"/>
+        </w:rPr>
+        <w:tab/>
+      </w:r>
+      <w:r>
+        <w:rPr>
+          <w:rFonts w:ascii="宋体" w:eastAsia="宋体" w:hAnsi="宋体" w:cs="宋体" w:hint="eastAsia"/>
+          <w:kern w:val="0"/>
+          <w:sz w:val="24"/>
+          <w14:ligatures w14:val="none"/>
+        </w:rPr>
+        <w:t>无</w:t>
+      </w:r>
+    </w:p>
+    <w:p>
+      <w:pPr>
+        <w:widowControl/>
+        <w:spacing w:after="0" w:line="240" w:lineRule="auto"/>
+        <w:outlineLvl w:val="2"/>
+        <w:rPr>
           <w:rFonts w:ascii="宋体" w:eastAsia="宋体" w:hAnsi="宋体" w:cs="宋体"/>
           <w:kern w:val="0"/>
           <w:sz w:val="24"/>
@@ -4909,6 +5208,37 @@
           <w14:ligatures w14:val="none"/>
         </w:rPr>
         <w:t>补充说明</w:t>
+      </w:r>
+    </w:p>
+    <w:p>
+      <w:pPr>
+        <w:widowControl/>
+        <w:spacing w:after="0" w:line="240" w:lineRule="auto"/>
+        <w:outlineLvl w:val="2"/>
+        <w:rPr>
+          <w:rFonts w:ascii="宋体" w:eastAsia="宋体" w:hAnsi="宋体" w:cs="宋体" w:hint="eastAsia"/>
+          <w:kern w:val="0"/>
+          <w:sz w:val="24"/>
+          <w14:ligatures w14:val="none"/>
+        </w:rPr>
+      </w:pPr>
+      <w:r>
+        <w:rPr>
+          <w:rFonts w:ascii="宋体" w:eastAsia="宋体" w:hAnsi="宋体" w:cs="宋体"/>
+          <w:kern w:val="0"/>
+          <w:sz w:val="24"/>
+          <w14:ligatures w14:val="none"/>
+        </w:rPr>
+        <w:tab/>
+      </w:r>
+      <w:r>
+        <w:rPr>
+          <w:rFonts w:ascii="宋体" w:eastAsia="宋体" w:hAnsi="宋体" w:cs="宋体" w:hint="eastAsia"/>
+          <w:kern w:val="0"/>
+          <w:sz w:val="24"/>
+          <w14:ligatures w14:val="none"/>
+        </w:rPr>
+        <w:t>无</w:t>
       </w:r>
     </w:p>
     <w:p>
@@ -5079,8 +5409,40 @@
       <w:pPr>
         <w:widowControl/>
         <w:spacing w:after="0" w:line="240" w:lineRule="auto"/>
+        <w:ind w:firstLine="420"/>
         <w:outlineLvl w:val="2"/>
         <w:rPr>
+          <w:rFonts w:ascii="宋体" w:eastAsia="宋体" w:hAnsi="宋体" w:cs="宋体" w:hint="eastAsia"/>
+          <w:kern w:val="0"/>
+          <w:sz w:val="24"/>
+          <w14:ligatures w14:val="none"/>
+        </w:rPr>
+      </w:pPr>
+      <w:r>
+        <w:rPr>
+          <w:rFonts w:ascii="宋体" w:eastAsia="宋体" w:hAnsi="宋体" w:cs="宋体" w:hint="eastAsia"/>
+          <w:kern w:val="0"/>
+          <w:sz w:val="24"/>
+          <w14:ligatures w14:val="none"/>
+        </w:rPr>
+        <w:t>医生</w:t>
+      </w:r>
+      <w:r>
+        <w:rPr>
+          <w:rFonts w:ascii="宋体" w:eastAsia="宋体" w:hAnsi="宋体" w:cs="宋体"/>
+          <w:kern w:val="0"/>
+          <w:sz w:val="24"/>
+          <w14:ligatures w14:val="none"/>
+        </w:rPr>
+        <w:t>使用治疗流程管理模块来安排医生的工作，包括分配任务和记录治疗结果。</w:t>
+      </w:r>
+    </w:p>
+    <w:p>
+      <w:pPr>
+        <w:widowControl/>
+        <w:spacing w:after="0" w:line="240" w:lineRule="auto"/>
+        <w:outlineLvl w:val="2"/>
+        <w:rPr>
           <w:rFonts w:ascii="宋体" w:eastAsia="宋体" w:hAnsi="宋体" w:cs="宋体"/>
           <w:kern w:val="0"/>
           <w:sz w:val="24"/>
@@ -5103,6 +5465,37 @@
         <w:spacing w:after="0" w:line="240" w:lineRule="auto"/>
         <w:outlineLvl w:val="2"/>
         <w:rPr>
+          <w:rFonts w:ascii="宋体" w:eastAsia="宋体" w:hAnsi="宋体" w:cs="宋体" w:hint="eastAsia"/>
+          <w:kern w:val="0"/>
+          <w:sz w:val="24"/>
+          <w14:ligatures w14:val="none"/>
+        </w:rPr>
+      </w:pPr>
+      <w:r>
+        <w:rPr>
+          <w:rFonts w:ascii="宋体" w:eastAsia="宋体" w:hAnsi="宋体" w:cs="宋体"/>
+          <w:kern w:val="0"/>
+          <w:sz w:val="24"/>
+          <w14:ligatures w14:val="none"/>
+        </w:rPr>
+        <w:tab/>
+      </w:r>
+      <w:r>
+        <w:rPr>
+          <w:rFonts w:ascii="宋体" w:eastAsia="宋体" w:hAnsi="宋体" w:cs="宋体" w:hint="eastAsia"/>
+          <w:kern w:val="0"/>
+          <w:sz w:val="24"/>
+          <w14:ligatures w14:val="none"/>
+        </w:rPr>
+        <w:t>医生</w:t>
+      </w:r>
+    </w:p>
+    <w:p>
+      <w:pPr>
+        <w:widowControl/>
+        <w:spacing w:after="0" w:line="240" w:lineRule="auto"/>
+        <w:outlineLvl w:val="2"/>
+        <w:rPr>
           <w:rFonts w:ascii="宋体" w:eastAsia="宋体" w:hAnsi="宋体" w:cs="宋体"/>
           <w:kern w:val="0"/>
           <w:sz w:val="24"/>
@@ -5122,6 +5515,81 @@
     <w:p>
       <w:pPr>
         <w:widowControl/>
+        <w:shd w:val="clear" w:color="auto" w:fill="FDFDFE"/>
+        <w:spacing w:after="0" w:line="240" w:lineRule="auto"/>
+        <w:ind w:firstLine="420"/>
+        <w:rPr>
+          <w:rFonts w:ascii="宋体" w:eastAsia="宋体" w:hAnsi="宋体" w:cs="Segoe UI"/>
+          <w:color w:val="0D0D0D"/>
+          <w:sz w:val="21"/>
+          <w:szCs w:val="21"/>
+          <w:shd w:val="clear" w:color="auto" w:fill="FFFFFF"/>
+        </w:rPr>
+      </w:pPr>
+      <w:r>
+        <w:rPr>
+          <w:rFonts w:ascii="宋体" w:eastAsia="宋体" w:hAnsi="宋体" w:cs="Segoe UI"/>
+          <w:color w:val="0D0D0D"/>
+          <w:sz w:val="21"/>
+          <w:szCs w:val="21"/>
+          <w:shd w:val="clear" w:color="auto" w:fill="FFFFFF"/>
+        </w:rPr>
+        <w:t>用户已经成功登录到系统。</w:t>
+      </w:r>
+    </w:p>
+    <w:p>
+      <w:pPr>
+        <w:widowControl/>
+        <w:shd w:val="clear" w:color="auto" w:fill="FDFDFE"/>
+        <w:spacing w:before="30" w:after="0" w:line="240" w:lineRule="auto"/>
+        <w:ind w:firstLine="420"/>
+        <w:rPr>
+          <w:rFonts w:ascii="宋体" w:eastAsia="宋体" w:hAnsi="宋体" w:cs="Segoe UI"/>
+          <w:color w:val="0D0D0D"/>
+          <w:sz w:val="21"/>
+          <w:szCs w:val="21"/>
+          <w:shd w:val="clear" w:color="auto" w:fill="FFFFFF"/>
+        </w:rPr>
+      </w:pPr>
+      <w:r>
+        <w:rPr>
+          <w:rFonts w:ascii="宋体" w:eastAsia="宋体" w:hAnsi="宋体" w:cs="Segoe UI"/>
+          <w:color w:val="0D0D0D"/>
+          <w:sz w:val="21"/>
+          <w:szCs w:val="21"/>
+          <w:shd w:val="clear" w:color="auto" w:fill="FFFFFF"/>
+        </w:rPr>
+        <w:t>治疗流程管理模块已启用，并且有足够的医生资源可供分配。</w:t>
+      </w:r>
+    </w:p>
+    <w:p>
+      <w:pPr>
+        <w:widowControl/>
+        <w:shd w:val="clear" w:color="auto" w:fill="FDFDFE"/>
+        <w:spacing w:before="30" w:after="0" w:line="240" w:lineRule="auto"/>
+        <w:ind w:firstLine="420"/>
+        <w:rPr>
+          <w:rFonts w:ascii="宋体" w:eastAsia="宋体" w:hAnsi="宋体" w:cs="Segoe UI" w:hint="eastAsia"/>
+          <w:color w:val="0D0D0D"/>
+          <w:sz w:val="21"/>
+          <w:szCs w:val="21"/>
+          <w:shd w:val="clear" w:color="auto" w:fill="FFFFFF"/>
+        </w:rPr>
+      </w:pPr>
+      <w:r>
+        <w:rPr>
+          <w:rFonts w:ascii="宋体" w:eastAsia="宋体" w:hAnsi="宋体" w:cs="Segoe UI"/>
+          <w:color w:val="0D0D0D"/>
+          <w:sz w:val="21"/>
+          <w:szCs w:val="21"/>
+          <w:shd w:val="clear" w:color="auto" w:fill="FFFFFF"/>
+        </w:rPr>
+        <w:t>存在待分配的治疗任务或患者</w:t>
+      </w:r>
+    </w:p>
+    <w:p>
+      <w:pPr>
+        <w:widowControl/>
         <w:spacing w:after="0" w:line="240" w:lineRule="auto"/>
         <w:outlineLvl w:val="2"/>
         <w:rPr>
@@ -5144,6 +5612,81 @@
     <w:p>
       <w:pPr>
         <w:widowControl/>
+        <w:shd w:val="clear" w:color="auto" w:fill="FDFDFE"/>
+        <w:spacing w:after="0" w:line="240" w:lineRule="auto"/>
+        <w:ind w:firstLine="420"/>
+        <w:rPr>
+          <w:rFonts w:ascii="宋体" w:eastAsia="宋体" w:hAnsi="宋体" w:cs="Segoe UI"/>
+          <w:color w:val="0D0D0D"/>
+          <w:sz w:val="21"/>
+          <w:szCs w:val="21"/>
+          <w:shd w:val="clear" w:color="auto" w:fill="FFFFFF"/>
+        </w:rPr>
+      </w:pPr>
+      <w:r>
+        <w:rPr>
+          <w:rFonts w:ascii="宋体" w:eastAsia="宋体" w:hAnsi="宋体" w:cs="Segoe UI"/>
+          <w:color w:val="0D0D0D"/>
+          <w:sz w:val="21"/>
+          <w:szCs w:val="21"/>
+          <w:shd w:val="clear" w:color="auto" w:fill="FFFFFF"/>
+        </w:rPr>
+        <w:t>医生的工作已被成功分配。</w:t>
+      </w:r>
+    </w:p>
+    <w:p>
+      <w:pPr>
+        <w:widowControl/>
+        <w:shd w:val="clear" w:color="auto" w:fill="FDFDFE"/>
+        <w:spacing w:after="0" w:line="240" w:lineRule="auto"/>
+        <w:ind w:firstLine="420"/>
+        <w:rPr>
+          <w:rFonts w:ascii="宋体" w:eastAsia="宋体" w:hAnsi="宋体" w:cs="Segoe UI"/>
+          <w:color w:val="0D0D0D"/>
+          <w:sz w:val="21"/>
+          <w:szCs w:val="21"/>
+          <w:shd w:val="clear" w:color="auto" w:fill="FFFFFF"/>
+        </w:rPr>
+      </w:pPr>
+      <w:r>
+        <w:rPr>
+          <w:rFonts w:ascii="宋体" w:eastAsia="宋体" w:hAnsi="宋体" w:cs="Segoe UI"/>
+          <w:color w:val="0D0D0D"/>
+          <w:sz w:val="21"/>
+          <w:szCs w:val="21"/>
+          <w:shd w:val="clear" w:color="auto" w:fill="FFFFFF"/>
+        </w:rPr>
+        <w:t>系统记录了医生的任务分配和进度信息。</w:t>
+      </w:r>
+    </w:p>
+    <w:p>
+      <w:pPr>
+        <w:widowControl/>
+        <w:shd w:val="clear" w:color="auto" w:fill="FDFDFE"/>
+        <w:spacing w:after="0" w:line="240" w:lineRule="auto"/>
+        <w:ind w:firstLine="420"/>
+        <w:rPr>
+          <w:rFonts w:ascii="宋体" w:eastAsia="宋体" w:hAnsi="宋体" w:cs="Segoe UI" w:hint="eastAsia"/>
+          <w:color w:val="0D0D0D"/>
+          <w:sz w:val="21"/>
+          <w:szCs w:val="21"/>
+          <w:shd w:val="clear" w:color="auto" w:fill="FFFFFF"/>
+        </w:rPr>
+      </w:pPr>
+      <w:r>
+        <w:rPr>
+          <w:rFonts w:ascii="宋体" w:eastAsia="宋体" w:hAnsi="宋体" w:cs="Segoe UI"/>
+          <w:color w:val="0D0D0D"/>
+          <w:sz w:val="21"/>
+          <w:szCs w:val="21"/>
+          <w:shd w:val="clear" w:color="auto" w:fill="FFFFFF"/>
+        </w:rPr>
+        <w:t>若有需要，系统可以生成治疗流程报告。</w:t>
+      </w:r>
+    </w:p>
+    <w:p>
+      <w:pPr>
+        <w:widowControl/>
         <w:spacing w:after="0" w:line="240" w:lineRule="auto"/>
         <w:outlineLvl w:val="2"/>
         <w:rPr>
@@ -5165,103 +5708,227 @@
     </w:p>
     <w:p>
       <w:pPr>
-        <w:widowControl/>
-        <w:spacing w:after="0" w:line="240" w:lineRule="auto"/>
-        <w:ind w:firstLine="420"/>
-        <w:rPr>
-          <w:rFonts w:ascii="宋体" w:eastAsia="宋体" w:hAnsi="宋体" w:cs="宋体"/>
-          <w:kern w:val="0"/>
-          <w:sz w:val="24"/>
-          <w14:ligatures w14:val="none"/>
-        </w:rPr>
-      </w:pPr>
-      <w:r>
-        <w:rPr>
-          <w:rFonts w:ascii="宋体" w:eastAsia="宋体" w:hAnsi="宋体" w:cs="宋体"/>
-          <w:kern w:val="0"/>
-          <w:sz w:val="24"/>
-          <w14:ligatures w14:val="none"/>
-        </w:rPr>
-        <w:lastRenderedPageBreak/>
-        <w:t>1…</w:t>
-      </w:r>
-      <w:proofErr w:type="gramStart"/>
-      <w:r>
-        <w:rPr>
-          <w:rFonts w:ascii="宋体" w:eastAsia="宋体" w:hAnsi="宋体" w:cs="宋体"/>
-          <w:kern w:val="0"/>
-          <w:sz w:val="24"/>
-          <w14:ligatures w14:val="none"/>
-        </w:rPr>
-        <w:t>….XXXX</w:t>
-      </w:r>
-      <w:proofErr w:type="gramEnd"/>
-    </w:p>
-    <w:p>
-      <w:pPr>
-        <w:widowControl/>
-        <w:spacing w:after="0" w:line="240" w:lineRule="auto"/>
-        <w:ind w:firstLine="420"/>
-        <w:rPr>
-          <w:rFonts w:ascii="宋体" w:eastAsia="宋体" w:hAnsi="宋体" w:cs="宋体"/>
-          <w:kern w:val="0"/>
-          <w:sz w:val="24"/>
-          <w14:ligatures w14:val="none"/>
-        </w:rPr>
-      </w:pPr>
-      <w:r>
-        <w:rPr>
-          <w:rFonts w:ascii="宋体" w:eastAsia="宋体" w:hAnsi="宋体" w:cs="宋体"/>
-          <w:kern w:val="0"/>
-          <w:sz w:val="24"/>
-          <w14:ligatures w14:val="none"/>
-        </w:rPr>
-        <w:t>2 …</w:t>
-      </w:r>
-      <w:proofErr w:type="gramStart"/>
-      <w:r>
-        <w:rPr>
-          <w:rFonts w:ascii="宋体" w:eastAsia="宋体" w:hAnsi="宋体" w:cs="宋体"/>
-          <w:kern w:val="0"/>
-          <w:sz w:val="24"/>
-          <w14:ligatures w14:val="none"/>
-        </w:rPr>
-        <w:t>….XXXX</w:t>
-      </w:r>
-      <w:proofErr w:type="gramEnd"/>
-    </w:p>
-    <w:p>
-      <w:pPr>
-        <w:widowControl/>
-        <w:spacing w:after="0" w:line="240" w:lineRule="auto"/>
-        <w:ind w:firstLine="420"/>
-        <w:rPr>
-          <w:rFonts w:ascii="宋体" w:eastAsia="宋体" w:hAnsi="宋体" w:cs="宋体"/>
-          <w:kern w:val="0"/>
-          <w:sz w:val="24"/>
-          <w14:ligatures w14:val="none"/>
-        </w:rPr>
-      </w:pPr>
-      <w:r>
-        <w:rPr>
-          <w:rFonts w:ascii="宋体" w:eastAsia="宋体" w:hAnsi="宋体" w:cs="宋体"/>
-          <w:kern w:val="0"/>
-          <w:sz w:val="24"/>
-          <w14:ligatures w14:val="none"/>
-        </w:rPr>
-        <w:t>3 …</w:t>
-      </w:r>
-      <w:proofErr w:type="gramStart"/>
-      <w:r>
-        <w:rPr>
-          <w:rFonts w:ascii="宋体" w:eastAsia="宋体" w:hAnsi="宋体" w:cs="宋体"/>
-          <w:kern w:val="0"/>
-          <w:sz w:val="24"/>
-          <w14:ligatures w14:val="none"/>
-        </w:rPr>
-        <w:t>….XXXX</w:t>
-      </w:r>
-      <w:proofErr w:type="gramEnd"/>
+        <w:pStyle w:val="a9"/>
+        <w:widowControl/>
+        <w:numPr>
+          <w:ilvl w:val="0"/>
+          <w:numId w:val="11"/>
+        </w:numPr>
+        <w:spacing w:after="0" w:line="240" w:lineRule="auto"/>
+        <w:rPr>
+          <w:rFonts w:ascii="宋体" w:eastAsia="宋体" w:hAnsi="宋体" w:cs="Segoe UI"/>
+          <w:color w:val="0D0D0D"/>
+          <w:sz w:val="21"/>
+          <w:szCs w:val="21"/>
+          <w:shd w:val="clear" w:color="auto" w:fill="FFFFFF"/>
+        </w:rPr>
+      </w:pPr>
+      <w:r>
+        <w:rPr>
+          <w:rFonts w:ascii="宋体" w:eastAsia="宋体" w:hAnsi="宋体" w:cs="Segoe UI"/>
+          <w:color w:val="0D0D0D"/>
+          <w:sz w:val="21"/>
+          <w:szCs w:val="21"/>
+          <w:shd w:val="clear" w:color="auto" w:fill="FFFFFF"/>
+        </w:rPr>
+        <w:t>用户选择进入治疗流程管理模块。</w:t>
+      </w:r>
+    </w:p>
+    <w:p>
+      <w:pPr>
+        <w:pStyle w:val="a9"/>
+        <w:widowControl/>
+        <w:numPr>
+          <w:ilvl w:val="0"/>
+          <w:numId w:val="11"/>
+        </w:numPr>
+        <w:spacing w:after="0" w:line="240" w:lineRule="auto"/>
+        <w:rPr>
+          <w:rFonts w:ascii="宋体" w:eastAsia="宋体" w:hAnsi="宋体" w:cs="Segoe UI"/>
+          <w:color w:val="0D0D0D"/>
+          <w:sz w:val="21"/>
+          <w:szCs w:val="21"/>
+          <w:shd w:val="clear" w:color="auto" w:fill="FFFFFF"/>
+        </w:rPr>
+      </w:pPr>
+      <w:r>
+        <w:rPr>
+          <w:rFonts w:ascii="宋体" w:eastAsia="宋体" w:hAnsi="宋体" w:cs="Segoe UI"/>
+          <w:color w:val="0D0D0D"/>
+          <w:sz w:val="21"/>
+          <w:szCs w:val="21"/>
+          <w:shd w:val="clear" w:color="auto" w:fill="FFFFFF"/>
+        </w:rPr>
+        <w:t>系统显示待分配的治疗任务列表。</w:t>
+      </w:r>
+    </w:p>
+    <w:p>
+      <w:pPr>
+        <w:pStyle w:val="a9"/>
+        <w:widowControl/>
+        <w:numPr>
+          <w:ilvl w:val="0"/>
+          <w:numId w:val="11"/>
+        </w:numPr>
+        <w:spacing w:after="0" w:line="240" w:lineRule="auto"/>
+        <w:rPr>
+          <w:rFonts w:ascii="宋体" w:eastAsia="宋体" w:hAnsi="宋体" w:cs="Segoe UI"/>
+          <w:color w:val="0D0D0D"/>
+          <w:sz w:val="21"/>
+          <w:szCs w:val="21"/>
+          <w:shd w:val="clear" w:color="auto" w:fill="FFFFFF"/>
+        </w:rPr>
+      </w:pPr>
+      <w:r>
+        <w:rPr>
+          <w:rFonts w:ascii="宋体" w:eastAsia="宋体" w:hAnsi="宋体" w:cs="Segoe UI"/>
+          <w:color w:val="0D0D0D"/>
+          <w:sz w:val="21"/>
+          <w:szCs w:val="21"/>
+          <w:shd w:val="clear" w:color="auto" w:fill="FFFFFF"/>
+        </w:rPr>
+        <w:t>用户选择一个或多个治疗任务进行分配。</w:t>
+      </w:r>
+    </w:p>
+    <w:p>
+      <w:pPr>
+        <w:pStyle w:val="a9"/>
+        <w:widowControl/>
+        <w:numPr>
+          <w:ilvl w:val="0"/>
+          <w:numId w:val="11"/>
+        </w:numPr>
+        <w:spacing w:after="0" w:line="240" w:lineRule="auto"/>
+        <w:rPr>
+          <w:rFonts w:ascii="宋体" w:eastAsia="宋体" w:hAnsi="宋体" w:cs="Segoe UI"/>
+          <w:color w:val="0D0D0D"/>
+          <w:sz w:val="21"/>
+          <w:szCs w:val="21"/>
+          <w:shd w:val="clear" w:color="auto" w:fill="FFFFFF"/>
+        </w:rPr>
+      </w:pPr>
+      <w:r>
+        <w:rPr>
+          <w:rFonts w:ascii="宋体" w:eastAsia="宋体" w:hAnsi="宋体" w:cs="Segoe UI"/>
+          <w:color w:val="0D0D0D"/>
+          <w:sz w:val="21"/>
+          <w:szCs w:val="21"/>
+          <w:shd w:val="clear" w:color="auto" w:fill="FFFFFF"/>
+        </w:rPr>
+        <w:t>用户选择医生或医生组来执行这些任务。</w:t>
+      </w:r>
+    </w:p>
+    <w:p>
+      <w:pPr>
+        <w:pStyle w:val="a9"/>
+        <w:widowControl/>
+        <w:numPr>
+          <w:ilvl w:val="0"/>
+          <w:numId w:val="11"/>
+        </w:numPr>
+        <w:spacing w:after="0" w:line="240" w:lineRule="auto"/>
+        <w:rPr>
+          <w:rFonts w:ascii="宋体" w:eastAsia="宋体" w:hAnsi="宋体" w:cs="Segoe UI"/>
+          <w:color w:val="0D0D0D"/>
+          <w:sz w:val="21"/>
+          <w:szCs w:val="21"/>
+          <w:shd w:val="clear" w:color="auto" w:fill="FFFFFF"/>
+        </w:rPr>
+      </w:pPr>
+      <w:r>
+        <w:rPr>
+          <w:rFonts w:ascii="宋体" w:eastAsia="宋体" w:hAnsi="宋体" w:cs="Segoe UI"/>
+          <w:color w:val="0D0D0D"/>
+          <w:sz w:val="21"/>
+          <w:szCs w:val="21"/>
+          <w:shd w:val="clear" w:color="auto" w:fill="FFFFFF"/>
+        </w:rPr>
+        <w:t>系统更新治疗任务的状态，并通知相关医生。</w:t>
+      </w:r>
+    </w:p>
+    <w:p>
+      <w:pPr>
+        <w:pStyle w:val="a9"/>
+        <w:widowControl/>
+        <w:numPr>
+          <w:ilvl w:val="0"/>
+          <w:numId w:val="11"/>
+        </w:numPr>
+        <w:spacing w:after="0" w:line="240" w:lineRule="auto"/>
+        <w:rPr>
+          <w:rFonts w:ascii="宋体" w:eastAsia="宋体" w:hAnsi="宋体" w:cs="Segoe UI"/>
+          <w:color w:val="0D0D0D"/>
+          <w:sz w:val="21"/>
+          <w:szCs w:val="21"/>
+          <w:shd w:val="clear" w:color="auto" w:fill="FFFFFF"/>
+        </w:rPr>
+      </w:pPr>
+      <w:r>
+        <w:rPr>
+          <w:rFonts w:ascii="宋体" w:eastAsia="宋体" w:hAnsi="宋体" w:cs="Segoe UI"/>
+          <w:color w:val="0D0D0D"/>
+          <w:sz w:val="21"/>
+          <w:szCs w:val="21"/>
+          <w:shd w:val="clear" w:color="auto" w:fill="FFFFFF"/>
+        </w:rPr>
+        <w:t>用户可以在需要时做出调整。</w:t>
+      </w:r>
+    </w:p>
+    <w:p>
+      <w:pPr>
+        <w:pStyle w:val="a9"/>
+        <w:widowControl/>
+        <w:numPr>
+          <w:ilvl w:val="0"/>
+          <w:numId w:val="11"/>
+        </w:numPr>
+        <w:spacing w:after="0" w:line="240" w:lineRule="auto"/>
+        <w:rPr>
+          <w:rFonts w:ascii="宋体" w:eastAsia="宋体" w:hAnsi="宋体" w:cs="Segoe UI"/>
+          <w:color w:val="0D0D0D"/>
+          <w:sz w:val="21"/>
+          <w:szCs w:val="21"/>
+          <w:shd w:val="clear" w:color="auto" w:fill="FFFFFF"/>
+        </w:rPr>
+      </w:pPr>
+      <w:r>
+        <w:rPr>
+          <w:rFonts w:ascii="宋体" w:eastAsia="宋体" w:hAnsi="宋体" w:cs="Segoe UI"/>
+          <w:color w:val="0D0D0D"/>
+          <w:sz w:val="21"/>
+          <w:szCs w:val="21"/>
+          <w:shd w:val="clear" w:color="auto" w:fill="FFFFFF"/>
+        </w:rPr>
+        <w:t>当任务完成时，医生记录治疗结果。</w:t>
+      </w:r>
+    </w:p>
+    <w:p>
+      <w:pPr>
+        <w:pStyle w:val="a9"/>
+        <w:widowControl/>
+        <w:numPr>
+          <w:ilvl w:val="0"/>
+          <w:numId w:val="11"/>
+        </w:numPr>
+        <w:spacing w:after="0" w:line="240" w:lineRule="auto"/>
+        <w:rPr>
+          <w:rFonts w:ascii="宋体" w:eastAsia="宋体" w:hAnsi="宋体" w:cs="Segoe UI"/>
+          <w:color w:val="0D0D0D"/>
+          <w:sz w:val="21"/>
+          <w:szCs w:val="21"/>
+          <w:shd w:val="clear" w:color="auto" w:fill="FFFFFF"/>
+        </w:rPr>
+      </w:pPr>
+      <w:r>
+        <w:rPr>
+          <w:rFonts w:ascii="宋体" w:eastAsia="宋体" w:hAnsi="宋体" w:cs="Segoe UI"/>
+          <w:color w:val="0D0D0D"/>
+          <w:sz w:val="21"/>
+          <w:szCs w:val="21"/>
+          <w:shd w:val="clear" w:color="auto" w:fill="FFFFFF"/>
+        </w:rPr>
+        <w:t>系统更新治疗结果，允许用户生成报告。</w:t>
+      </w:r>
     </w:p>
     <w:p>
       <w:pPr>
@@ -5305,29 +5972,39 @@
           <w:sz w:val="24"/>
           <w14:ligatures w14:val="none"/>
         </w:rPr>
-        <w:t>2a. XXXX</w:t>
-      </w:r>
-    </w:p>
-    <w:p>
-      <w:pPr>
-        <w:widowControl/>
-        <w:spacing w:after="0" w:line="240" w:lineRule="auto"/>
-        <w:ind w:left="420" w:firstLine="420"/>
-        <w:rPr>
-          <w:rFonts w:ascii="宋体" w:eastAsia="宋体" w:hAnsi="宋体" w:cs="宋体"/>
-          <w:kern w:val="0"/>
-          <w:sz w:val="24"/>
-          <w14:ligatures w14:val="none"/>
-        </w:rPr>
-      </w:pPr>
-      <w:r>
-        <w:rPr>
-          <w:rFonts w:ascii="宋体" w:eastAsia="宋体" w:hAnsi="宋体" w:cs="宋体"/>
-          <w:kern w:val="0"/>
-          <w:sz w:val="24"/>
-          <w14:ligatures w14:val="none"/>
-        </w:rPr>
-        <w:t>2a1</w:t>
+        <w:t xml:space="preserve">2a. </w:t>
+      </w:r>
+      <w:r>
+        <w:rPr>
+          <w:rFonts w:ascii="宋体" w:eastAsia="宋体" w:hAnsi="宋体" w:cs="宋体"/>
+          <w:kern w:val="0"/>
+          <w:sz w:val="24"/>
+          <w14:ligatures w14:val="none"/>
+        </w:rPr>
+        <w:t>如果系统检测到某个医生不可用或无法执行分配的任务：</w:t>
+      </w:r>
+    </w:p>
+    <w:p>
+      <w:pPr>
+        <w:widowControl/>
+        <w:spacing w:after="0" w:line="240" w:lineRule="auto"/>
+        <w:ind w:left="840"/>
+        <w:outlineLvl w:val="3"/>
+        <w:rPr>
+          <w:rFonts w:ascii="宋体" w:eastAsia="宋体" w:hAnsi="宋体" w:cs="宋体"/>
+          <w:kern w:val="0"/>
+          <w:sz w:val="24"/>
+          <w14:ligatures w14:val="none"/>
+        </w:rPr>
+      </w:pPr>
+      <w:r>
+        <w:rPr>
+          <w:rFonts w:ascii="宋体" w:eastAsia="宋体" w:hAnsi="宋体" w:cs="宋体"/>
+          <w:kern w:val="0"/>
+          <w:sz w:val="24"/>
+          <w14:ligatures w14:val="none"/>
+        </w:rPr>
+        <w:t>2a1. 系统显示错误消息，通知用户医生</w:t>
       </w:r>
       <w:proofErr w:type="gramStart"/>
       <w:r>
@@ -5337,9 +6014,28 @@
           <w:sz w:val="24"/>
           <w14:ligatures w14:val="none"/>
         </w:rPr>
-        <w:t>….XXXXX</w:t>
+        <w:t>不</w:t>
       </w:r>
       <w:proofErr w:type="gramEnd"/>
+      <w:r>
+        <w:rPr>
+          <w:rFonts w:ascii="宋体" w:eastAsia="宋体" w:hAnsi="宋体" w:cs="宋体"/>
+          <w:kern w:val="0"/>
+          <w:sz w:val="24"/>
+          <w14:ligatures w14:val="none"/>
+        </w:rPr>
+        <w:t>可用。</w:t>
+      </w:r>
+      <w:r>
+        <w:rPr>
+          <w:rFonts w:ascii="宋体" w:eastAsia="宋体" w:hAnsi="宋体" w:cs="宋体"/>
+          <w:kern w:val="0"/>
+          <w:sz w:val="24"/>
+          <w14:ligatures w14:val="none"/>
+        </w:rPr>
+        <w:br/>
+        <w:t>2a2. 用户可以选择重新分配任务给其他医生或医生组。</w:t>
+      </w:r>
     </w:p>
     <w:p>
       <w:pPr>
@@ -5361,6 +6057,62 @@
           <w14:ligatures w14:val="none"/>
         </w:rPr>
         <w:t>补充说明</w:t>
+      </w:r>
+    </w:p>
+    <w:p>
+      <w:pPr>
+        <w:pStyle w:val="a9"/>
+        <w:widowControl/>
+        <w:numPr>
+          <w:ilvl w:val="0"/>
+          <w:numId w:val="2"/>
+        </w:numPr>
+        <w:spacing w:after="0" w:line="240" w:lineRule="auto"/>
+        <w:rPr>
+          <w:rFonts w:ascii="宋体" w:eastAsia="宋体" w:hAnsi="宋体" w:cs="Segoe UI" w:hint="eastAsia"/>
+          <w:color w:val="0D0D0D"/>
+          <w:sz w:val="21"/>
+          <w:szCs w:val="21"/>
+          <w:shd w:val="clear" w:color="auto" w:fill="FFFFFF"/>
+        </w:rPr>
+      </w:pPr>
+      <w:r>
+        <w:rPr>
+          <w:rFonts w:ascii="宋体" w:eastAsia="宋体" w:hAnsi="宋体" w:cs="Segoe UI"/>
+          <w:color w:val="0D0D0D"/>
+          <w:sz w:val="21"/>
+          <w:szCs w:val="21"/>
+          <w:shd w:val="clear" w:color="auto" w:fill="FFFFFF"/>
+        </w:rPr>
+        <w:t>系统提供灵活的分配机制，允许用户根据需要进行手动分配或自动分配。</w:t>
+      </w:r>
+    </w:p>
+    <w:p>
+      <w:pPr>
+        <w:pStyle w:val="a9"/>
+        <w:widowControl/>
+        <w:numPr>
+          <w:ilvl w:val="0"/>
+          <w:numId w:val="2"/>
+        </w:numPr>
+        <w:spacing w:after="0" w:line="240" w:lineRule="auto"/>
+        <w:rPr>
+          <w:rFonts w:ascii="宋体" w:eastAsia="宋体" w:hAnsi="宋体" w:cs="Segoe UI" w:hint="eastAsia"/>
+          <w:color w:val="0D0D0D"/>
+          <w:sz w:val="21"/>
+          <w:szCs w:val="21"/>
+          <w:shd w:val="clear" w:color="auto" w:fill="FFFFFF"/>
+        </w:rPr>
+      </w:pPr>
+      <w:r>
+        <w:rPr>
+          <w:rFonts w:ascii="宋体" w:eastAsia="宋体" w:hAnsi="宋体" w:cs="Segoe UI"/>
+          <w:color w:val="0D0D0D"/>
+          <w:sz w:val="21"/>
+          <w:szCs w:val="21"/>
+          <w:shd w:val="clear" w:color="auto" w:fill="FFFFFF"/>
+        </w:rPr>
+        <w:t>系统支持多种通知方式（如电子邮件、短信、系统通知等），以确保医生及时收到任务分配和进度更新信息。</w:t>
       </w:r>
     </w:p>
     <w:p>
@@ -5561,6 +6313,304 @@
     </w:lvl>
   </w:abstractNum>
   <w:abstractNum w:abstractNumId="1" w15:restartNumberingAfterBreak="0">
+    <w:nsid w:val="0DC90638"/>
+    <w:multiLevelType w:val="multilevel"/>
+    <w:tmpl w:val="998AEC16"/>
+    <w:lvl w:ilvl="0">
+      <w:start w:val="1"/>
+      <w:numFmt w:val="bullet"/>
+      <w:lvlText w:val=""/>
+      <w:lvlJc w:val="left"/>
+      <w:pPr>
+        <w:tabs>
+          <w:tab w:val="num" w:pos="720"/>
+        </w:tabs>
+        <w:ind w:left="720" w:hanging="360"/>
+      </w:pPr>
+      <w:rPr>
+        <w:rFonts w:ascii="Symbol" w:hAnsi="Symbol" w:hint="default"/>
+        <w:sz w:val="20"/>
+      </w:rPr>
+    </w:lvl>
+    <w:lvl w:ilvl="1" w:tentative="1">
+      <w:start w:val="1"/>
+      <w:numFmt w:val="bullet"/>
+      <w:lvlText w:val="o"/>
+      <w:lvlJc w:val="left"/>
+      <w:pPr>
+        <w:tabs>
+          <w:tab w:val="num" w:pos="1440"/>
+        </w:tabs>
+        <w:ind w:left="1440" w:hanging="360"/>
+      </w:pPr>
+      <w:rPr>
+        <w:rFonts w:ascii="Courier New" w:hAnsi="Courier New" w:hint="default"/>
+        <w:sz w:val="20"/>
+      </w:rPr>
+    </w:lvl>
+    <w:lvl w:ilvl="2" w:tentative="1">
+      <w:start w:val="1"/>
+      <w:numFmt w:val="bullet"/>
+      <w:lvlText w:val=""/>
+      <w:lvlJc w:val="left"/>
+      <w:pPr>
+        <w:tabs>
+          <w:tab w:val="num" w:pos="2160"/>
+        </w:tabs>
+        <w:ind w:left="2160" w:hanging="360"/>
+      </w:pPr>
+      <w:rPr>
+        <w:rFonts w:ascii="Wingdings" w:hAnsi="Wingdings" w:hint="default"/>
+        <w:sz w:val="20"/>
+      </w:rPr>
+    </w:lvl>
+    <w:lvl w:ilvl="3" w:tentative="1">
+      <w:start w:val="1"/>
+      <w:numFmt w:val="bullet"/>
+      <w:lvlText w:val=""/>
+      <w:lvlJc w:val="left"/>
+      <w:pPr>
+        <w:tabs>
+          <w:tab w:val="num" w:pos="2880"/>
+        </w:tabs>
+        <w:ind w:left="2880" w:hanging="360"/>
+      </w:pPr>
+      <w:rPr>
+        <w:rFonts w:ascii="Wingdings" w:hAnsi="Wingdings" w:hint="default"/>
+        <w:sz w:val="20"/>
+      </w:rPr>
+    </w:lvl>
+    <w:lvl w:ilvl="4" w:tentative="1">
+      <w:start w:val="1"/>
+      <w:numFmt w:val="bullet"/>
+      <w:lvlText w:val=""/>
+      <w:lvlJc w:val="left"/>
+      <w:pPr>
+        <w:tabs>
+          <w:tab w:val="num" w:pos="3600"/>
+        </w:tabs>
+        <w:ind w:left="3600" w:hanging="360"/>
+      </w:pPr>
+      <w:rPr>
+        <w:rFonts w:ascii="Wingdings" w:hAnsi="Wingdings" w:hint="default"/>
+        <w:sz w:val="20"/>
+      </w:rPr>
+    </w:lvl>
+    <w:lvl w:ilvl="5" w:tentative="1">
+      <w:start w:val="1"/>
+      <w:numFmt w:val="bullet"/>
+      <w:lvlText w:val=""/>
+      <w:lvlJc w:val="left"/>
+      <w:pPr>
+        <w:tabs>
+          <w:tab w:val="num" w:pos="4320"/>
+        </w:tabs>
+        <w:ind w:left="4320" w:hanging="360"/>
+      </w:pPr>
+      <w:rPr>
+        <w:rFonts w:ascii="Wingdings" w:hAnsi="Wingdings" w:hint="default"/>
+        <w:sz w:val="20"/>
+      </w:rPr>
+    </w:lvl>
+    <w:lvl w:ilvl="6" w:tentative="1">
+      <w:start w:val="1"/>
+      <w:numFmt w:val="bullet"/>
+      <w:lvlText w:val=""/>
+      <w:lvlJc w:val="left"/>
+      <w:pPr>
+        <w:tabs>
+          <w:tab w:val="num" w:pos="5040"/>
+        </w:tabs>
+        <w:ind w:left="5040" w:hanging="360"/>
+      </w:pPr>
+      <w:rPr>
+        <w:rFonts w:ascii="Wingdings" w:hAnsi="Wingdings" w:hint="default"/>
+        <w:sz w:val="20"/>
+      </w:rPr>
+    </w:lvl>
+    <w:lvl w:ilvl="7" w:tentative="1">
+      <w:start w:val="1"/>
+      <w:numFmt w:val="bullet"/>
+      <w:lvlText w:val=""/>
+      <w:lvlJc w:val="left"/>
+      <w:pPr>
+        <w:tabs>
+          <w:tab w:val="num" w:pos="5760"/>
+        </w:tabs>
+        <w:ind w:left="5760" w:hanging="360"/>
+      </w:pPr>
+      <w:rPr>
+        <w:rFonts w:ascii="Wingdings" w:hAnsi="Wingdings" w:hint="default"/>
+        <w:sz w:val="20"/>
+      </w:rPr>
+    </w:lvl>
+    <w:lvl w:ilvl="8" w:tentative="1">
+      <w:start w:val="1"/>
+      <w:numFmt w:val="bullet"/>
+      <w:lvlText w:val=""/>
+      <w:lvlJc w:val="left"/>
+      <w:pPr>
+        <w:tabs>
+          <w:tab w:val="num" w:pos="6480"/>
+        </w:tabs>
+        <w:ind w:left="6480" w:hanging="360"/>
+      </w:pPr>
+      <w:rPr>
+        <w:rFonts w:ascii="Wingdings" w:hAnsi="Wingdings" w:hint="default"/>
+        <w:sz w:val="20"/>
+      </w:rPr>
+    </w:lvl>
+  </w:abstractNum>
+  <w:abstractNum w:abstractNumId="2" w15:restartNumberingAfterBreak="0">
+    <w:nsid w:val="152A1834"/>
+    <w:multiLevelType w:val="multilevel"/>
+    <w:tmpl w:val="855C8C60"/>
+    <w:lvl w:ilvl="0">
+      <w:start w:val="1"/>
+      <w:numFmt w:val="bullet"/>
+      <w:lvlText w:val=""/>
+      <w:lvlJc w:val="left"/>
+      <w:pPr>
+        <w:tabs>
+          <w:tab w:val="num" w:pos="720"/>
+        </w:tabs>
+        <w:ind w:left="720" w:hanging="360"/>
+      </w:pPr>
+      <w:rPr>
+        <w:rFonts w:ascii="Symbol" w:hAnsi="Symbol" w:hint="default"/>
+        <w:sz w:val="20"/>
+      </w:rPr>
+    </w:lvl>
+    <w:lvl w:ilvl="1" w:tentative="1">
+      <w:start w:val="1"/>
+      <w:numFmt w:val="bullet"/>
+      <w:lvlText w:val="o"/>
+      <w:lvlJc w:val="left"/>
+      <w:pPr>
+        <w:tabs>
+          <w:tab w:val="num" w:pos="1440"/>
+        </w:tabs>
+        <w:ind w:left="1440" w:hanging="360"/>
+      </w:pPr>
+      <w:rPr>
+        <w:rFonts w:ascii="Courier New" w:hAnsi="Courier New" w:hint="default"/>
+        <w:sz w:val="20"/>
+      </w:rPr>
+    </w:lvl>
+    <w:lvl w:ilvl="2" w:tentative="1">
+      <w:start w:val="1"/>
+      <w:numFmt w:val="bullet"/>
+      <w:lvlText w:val=""/>
+      <w:lvlJc w:val="left"/>
+      <w:pPr>
+        <w:tabs>
+          <w:tab w:val="num" w:pos="2160"/>
+        </w:tabs>
+        <w:ind w:left="2160" w:hanging="360"/>
+      </w:pPr>
+      <w:rPr>
+        <w:rFonts w:ascii="Wingdings" w:hAnsi="Wingdings" w:hint="default"/>
+        <w:sz w:val="20"/>
+      </w:rPr>
+    </w:lvl>
+    <w:lvl w:ilvl="3" w:tentative="1">
+      <w:start w:val="1"/>
+      <w:numFmt w:val="bullet"/>
+      <w:lvlText w:val=""/>
+      <w:lvlJc w:val="left"/>
+      <w:pPr>
+        <w:tabs>
+          <w:tab w:val="num" w:pos="2880"/>
+        </w:tabs>
+        <w:ind w:left="2880" w:hanging="360"/>
+      </w:pPr>
+      <w:rPr>
+        <w:rFonts w:ascii="Wingdings" w:hAnsi="Wingdings" w:hint="default"/>
+        <w:sz w:val="20"/>
+      </w:rPr>
+    </w:lvl>
+    <w:lvl w:ilvl="4" w:tentative="1">
+      <w:start w:val="1"/>
+      <w:numFmt w:val="bullet"/>
+      <w:lvlText w:val=""/>
+      <w:lvlJc w:val="left"/>
+      <w:pPr>
+        <w:tabs>
+          <w:tab w:val="num" w:pos="3600"/>
+        </w:tabs>
+        <w:ind w:left="3600" w:hanging="360"/>
+      </w:pPr>
+      <w:rPr>
+        <w:rFonts w:ascii="Wingdings" w:hAnsi="Wingdings" w:hint="default"/>
+        <w:sz w:val="20"/>
+      </w:rPr>
+    </w:lvl>
+    <w:lvl w:ilvl="5" w:tentative="1">
+      <w:start w:val="1"/>
+      <w:numFmt w:val="bullet"/>
+      <w:lvlText w:val=""/>
+      <w:lvlJc w:val="left"/>
+      <w:pPr>
+        <w:tabs>
+          <w:tab w:val="num" w:pos="4320"/>
+        </w:tabs>
+        <w:ind w:left="4320" w:hanging="360"/>
+      </w:pPr>
+      <w:rPr>
+        <w:rFonts w:ascii="Wingdings" w:hAnsi="Wingdings" w:hint="default"/>
+        <w:sz w:val="20"/>
+      </w:rPr>
+    </w:lvl>
+    <w:lvl w:ilvl="6" w:tentative="1">
+      <w:start w:val="1"/>
+      <w:numFmt w:val="bullet"/>
+      <w:lvlText w:val=""/>
+      <w:lvlJc w:val="left"/>
+      <w:pPr>
+        <w:tabs>
+          <w:tab w:val="num" w:pos="5040"/>
+        </w:tabs>
+        <w:ind w:left="5040" w:hanging="360"/>
+      </w:pPr>
+      <w:rPr>
+        <w:rFonts w:ascii="Wingdings" w:hAnsi="Wingdings" w:hint="default"/>
+        <w:sz w:val="20"/>
+      </w:rPr>
+    </w:lvl>
+    <w:lvl w:ilvl="7" w:tentative="1">
+      <w:start w:val="1"/>
+      <w:numFmt w:val="bullet"/>
+      <w:lvlText w:val=""/>
+      <w:lvlJc w:val="left"/>
+      <w:pPr>
+        <w:tabs>
+          <w:tab w:val="num" w:pos="5760"/>
+        </w:tabs>
+        <w:ind w:left="5760" w:hanging="360"/>
+      </w:pPr>
+      <w:rPr>
+        <w:rFonts w:ascii="Wingdings" w:hAnsi="Wingdings" w:hint="default"/>
+        <w:sz w:val="20"/>
+      </w:rPr>
+    </w:lvl>
+    <w:lvl w:ilvl="8" w:tentative="1">
+      <w:start w:val="1"/>
+      <w:numFmt w:val="bullet"/>
+      <w:lvlText w:val=""/>
+      <w:lvlJc w:val="left"/>
+      <w:pPr>
+        <w:tabs>
+          <w:tab w:val="num" w:pos="6480"/>
+        </w:tabs>
+        <w:ind w:left="6480" w:hanging="360"/>
+      </w:pPr>
+      <w:rPr>
+        <w:rFonts w:ascii="Wingdings" w:hAnsi="Wingdings" w:hint="default"/>
+        <w:sz w:val="20"/>
+      </w:rPr>
+    </w:lvl>
+  </w:abstractNum>
+  <w:abstractNum w:abstractNumId="3" w15:restartNumberingAfterBreak="0">
     <w:nsid w:val="16625D7C"/>
     <w:multiLevelType w:val="hybridMultilevel"/>
     <w:tmpl w:val="6B7038C6"/>
@@ -5673,7 +6723,596 @@
       </w:rPr>
     </w:lvl>
   </w:abstractNum>
-  <w:abstractNum w:abstractNumId="2" w15:restartNumberingAfterBreak="0">
+  <w:abstractNum w:abstractNumId="4" w15:restartNumberingAfterBreak="0">
+    <w:nsid w:val="1D3B2838"/>
+    <w:multiLevelType w:val="multilevel"/>
+    <w:tmpl w:val="5CEC39E6"/>
+    <w:lvl w:ilvl="0">
+      <w:start w:val="1"/>
+      <w:numFmt w:val="bullet"/>
+      <w:lvlText w:val=""/>
+      <w:lvlJc w:val="left"/>
+      <w:pPr>
+        <w:tabs>
+          <w:tab w:val="num" w:pos="720"/>
+        </w:tabs>
+        <w:ind w:left="720" w:hanging="360"/>
+      </w:pPr>
+      <w:rPr>
+        <w:rFonts w:ascii="Symbol" w:hAnsi="Symbol" w:hint="default"/>
+        <w:sz w:val="20"/>
+      </w:rPr>
+    </w:lvl>
+    <w:lvl w:ilvl="1" w:tentative="1">
+      <w:start w:val="1"/>
+      <w:numFmt w:val="bullet"/>
+      <w:lvlText w:val="o"/>
+      <w:lvlJc w:val="left"/>
+      <w:pPr>
+        <w:tabs>
+          <w:tab w:val="num" w:pos="1440"/>
+        </w:tabs>
+        <w:ind w:left="1440" w:hanging="360"/>
+      </w:pPr>
+      <w:rPr>
+        <w:rFonts w:ascii="Courier New" w:hAnsi="Courier New" w:hint="default"/>
+        <w:sz w:val="20"/>
+      </w:rPr>
+    </w:lvl>
+    <w:lvl w:ilvl="2" w:tentative="1">
+      <w:start w:val="1"/>
+      <w:numFmt w:val="bullet"/>
+      <w:lvlText w:val=""/>
+      <w:lvlJc w:val="left"/>
+      <w:pPr>
+        <w:tabs>
+          <w:tab w:val="num" w:pos="2160"/>
+        </w:tabs>
+        <w:ind w:left="2160" w:hanging="360"/>
+      </w:pPr>
+      <w:rPr>
+        <w:rFonts w:ascii="Wingdings" w:hAnsi="Wingdings" w:hint="default"/>
+        <w:sz w:val="20"/>
+      </w:rPr>
+    </w:lvl>
+    <w:lvl w:ilvl="3" w:tentative="1">
+      <w:start w:val="1"/>
+      <w:numFmt w:val="bullet"/>
+      <w:lvlText w:val=""/>
+      <w:lvlJc w:val="left"/>
+      <w:pPr>
+        <w:tabs>
+          <w:tab w:val="num" w:pos="2880"/>
+        </w:tabs>
+        <w:ind w:left="2880" w:hanging="360"/>
+      </w:pPr>
+      <w:rPr>
+        <w:rFonts w:ascii="Wingdings" w:hAnsi="Wingdings" w:hint="default"/>
+        <w:sz w:val="20"/>
+      </w:rPr>
+    </w:lvl>
+    <w:lvl w:ilvl="4" w:tentative="1">
+      <w:start w:val="1"/>
+      <w:numFmt w:val="bullet"/>
+      <w:lvlText w:val=""/>
+      <w:lvlJc w:val="left"/>
+      <w:pPr>
+        <w:tabs>
+          <w:tab w:val="num" w:pos="3600"/>
+        </w:tabs>
+        <w:ind w:left="3600" w:hanging="360"/>
+      </w:pPr>
+      <w:rPr>
+        <w:rFonts w:ascii="Wingdings" w:hAnsi="Wingdings" w:hint="default"/>
+        <w:sz w:val="20"/>
+      </w:rPr>
+    </w:lvl>
+    <w:lvl w:ilvl="5" w:tentative="1">
+      <w:start w:val="1"/>
+      <w:numFmt w:val="bullet"/>
+      <w:lvlText w:val=""/>
+      <w:lvlJc w:val="left"/>
+      <w:pPr>
+        <w:tabs>
+          <w:tab w:val="num" w:pos="4320"/>
+        </w:tabs>
+        <w:ind w:left="4320" w:hanging="360"/>
+      </w:pPr>
+      <w:rPr>
+        <w:rFonts w:ascii="Wingdings" w:hAnsi="Wingdings" w:hint="default"/>
+        <w:sz w:val="20"/>
+      </w:rPr>
+    </w:lvl>
+    <w:lvl w:ilvl="6" w:tentative="1">
+      <w:start w:val="1"/>
+      <w:numFmt w:val="bullet"/>
+      <w:lvlText w:val=""/>
+      <w:lvlJc w:val="left"/>
+      <w:pPr>
+        <w:tabs>
+          <w:tab w:val="num" w:pos="5040"/>
+        </w:tabs>
+        <w:ind w:left="5040" w:hanging="360"/>
+      </w:pPr>
+      <w:rPr>
+        <w:rFonts w:ascii="Wingdings" w:hAnsi="Wingdings" w:hint="default"/>
+        <w:sz w:val="20"/>
+      </w:rPr>
+    </w:lvl>
+    <w:lvl w:ilvl="7" w:tentative="1">
+      <w:start w:val="1"/>
+      <w:numFmt w:val="bullet"/>
+      <w:lvlText w:val=""/>
+      <w:lvlJc w:val="left"/>
+      <w:pPr>
+        <w:tabs>
+          <w:tab w:val="num" w:pos="5760"/>
+        </w:tabs>
+        <w:ind w:left="5760" w:hanging="360"/>
+      </w:pPr>
+      <w:rPr>
+        <w:rFonts w:ascii="Wingdings" w:hAnsi="Wingdings" w:hint="default"/>
+        <w:sz w:val="20"/>
+      </w:rPr>
+    </w:lvl>
+    <w:lvl w:ilvl="8" w:tentative="1">
+      <w:start w:val="1"/>
+      <w:numFmt w:val="bullet"/>
+      <w:lvlText w:val=""/>
+      <w:lvlJc w:val="left"/>
+      <w:pPr>
+        <w:tabs>
+          <w:tab w:val="num" w:pos="6480"/>
+        </w:tabs>
+        <w:ind w:left="6480" w:hanging="360"/>
+      </w:pPr>
+      <w:rPr>
+        <w:rFonts w:ascii="Wingdings" w:hAnsi="Wingdings" w:hint="default"/>
+        <w:sz w:val="20"/>
+      </w:rPr>
+    </w:lvl>
+  </w:abstractNum>
+  <w:abstractNum w:abstractNumId="5" w15:restartNumberingAfterBreak="0">
+    <w:nsid w:val="2C9213FA"/>
+    <w:multiLevelType w:val="multilevel"/>
+    <w:tmpl w:val="171A9E32"/>
+    <w:lvl w:ilvl="0">
+      <w:start w:val="1"/>
+      <w:numFmt w:val="bullet"/>
+      <w:lvlText w:val=""/>
+      <w:lvlJc w:val="left"/>
+      <w:pPr>
+        <w:tabs>
+          <w:tab w:val="num" w:pos="720"/>
+        </w:tabs>
+        <w:ind w:left="720" w:hanging="360"/>
+      </w:pPr>
+      <w:rPr>
+        <w:rFonts w:ascii="Symbol" w:hAnsi="Symbol" w:hint="default"/>
+        <w:sz w:val="20"/>
+      </w:rPr>
+    </w:lvl>
+    <w:lvl w:ilvl="1" w:tentative="1">
+      <w:start w:val="1"/>
+      <w:numFmt w:val="bullet"/>
+      <w:lvlText w:val="o"/>
+      <w:lvlJc w:val="left"/>
+      <w:pPr>
+        <w:tabs>
+          <w:tab w:val="num" w:pos="1440"/>
+        </w:tabs>
+        <w:ind w:left="1440" w:hanging="360"/>
+      </w:pPr>
+      <w:rPr>
+        <w:rFonts w:ascii="Courier New" w:hAnsi="Courier New" w:hint="default"/>
+        <w:sz w:val="20"/>
+      </w:rPr>
+    </w:lvl>
+    <w:lvl w:ilvl="2" w:tentative="1">
+      <w:start w:val="1"/>
+      <w:numFmt w:val="bullet"/>
+      <w:lvlText w:val=""/>
+      <w:lvlJc w:val="left"/>
+      <w:pPr>
+        <w:tabs>
+          <w:tab w:val="num" w:pos="2160"/>
+        </w:tabs>
+        <w:ind w:left="2160" w:hanging="360"/>
+      </w:pPr>
+      <w:rPr>
+        <w:rFonts w:ascii="Wingdings" w:hAnsi="Wingdings" w:hint="default"/>
+        <w:sz w:val="20"/>
+      </w:rPr>
+    </w:lvl>
+    <w:lvl w:ilvl="3" w:tentative="1">
+      <w:start w:val="1"/>
+      <w:numFmt w:val="bullet"/>
+      <w:lvlText w:val=""/>
+      <w:lvlJc w:val="left"/>
+      <w:pPr>
+        <w:tabs>
+          <w:tab w:val="num" w:pos="2880"/>
+        </w:tabs>
+        <w:ind w:left="2880" w:hanging="360"/>
+      </w:pPr>
+      <w:rPr>
+        <w:rFonts w:ascii="Wingdings" w:hAnsi="Wingdings" w:hint="default"/>
+        <w:sz w:val="20"/>
+      </w:rPr>
+    </w:lvl>
+    <w:lvl w:ilvl="4" w:tentative="1">
+      <w:start w:val="1"/>
+      <w:numFmt w:val="bullet"/>
+      <w:lvlText w:val=""/>
+      <w:lvlJc w:val="left"/>
+      <w:pPr>
+        <w:tabs>
+          <w:tab w:val="num" w:pos="3600"/>
+        </w:tabs>
+        <w:ind w:left="3600" w:hanging="360"/>
+      </w:pPr>
+      <w:rPr>
+        <w:rFonts w:ascii="Wingdings" w:hAnsi="Wingdings" w:hint="default"/>
+        <w:sz w:val="20"/>
+      </w:rPr>
+    </w:lvl>
+    <w:lvl w:ilvl="5" w:tentative="1">
+      <w:start w:val="1"/>
+      <w:numFmt w:val="bullet"/>
+      <w:lvlText w:val=""/>
+      <w:lvlJc w:val="left"/>
+      <w:pPr>
+        <w:tabs>
+          <w:tab w:val="num" w:pos="4320"/>
+        </w:tabs>
+        <w:ind w:left="4320" w:hanging="360"/>
+      </w:pPr>
+      <w:rPr>
+        <w:rFonts w:ascii="Wingdings" w:hAnsi="Wingdings" w:hint="default"/>
+        <w:sz w:val="20"/>
+      </w:rPr>
+    </w:lvl>
+    <w:lvl w:ilvl="6" w:tentative="1">
+      <w:start w:val="1"/>
+      <w:numFmt w:val="bullet"/>
+      <w:lvlText w:val=""/>
+      <w:lvlJc w:val="left"/>
+      <w:pPr>
+        <w:tabs>
+          <w:tab w:val="num" w:pos="5040"/>
+        </w:tabs>
+        <w:ind w:left="5040" w:hanging="360"/>
+      </w:pPr>
+      <w:rPr>
+        <w:rFonts w:ascii="Wingdings" w:hAnsi="Wingdings" w:hint="default"/>
+        <w:sz w:val="20"/>
+      </w:rPr>
+    </w:lvl>
+    <w:lvl w:ilvl="7" w:tentative="1">
+      <w:start w:val="1"/>
+      <w:numFmt w:val="bullet"/>
+      <w:lvlText w:val=""/>
+      <w:lvlJc w:val="left"/>
+      <w:pPr>
+        <w:tabs>
+          <w:tab w:val="num" w:pos="5760"/>
+        </w:tabs>
+        <w:ind w:left="5760" w:hanging="360"/>
+      </w:pPr>
+      <w:rPr>
+        <w:rFonts w:ascii="Wingdings" w:hAnsi="Wingdings" w:hint="default"/>
+        <w:sz w:val="20"/>
+      </w:rPr>
+    </w:lvl>
+    <w:lvl w:ilvl="8" w:tentative="1">
+      <w:start w:val="1"/>
+      <w:numFmt w:val="bullet"/>
+      <w:lvlText w:val=""/>
+      <w:lvlJc w:val="left"/>
+      <w:pPr>
+        <w:tabs>
+          <w:tab w:val="num" w:pos="6480"/>
+        </w:tabs>
+        <w:ind w:left="6480" w:hanging="360"/>
+      </w:pPr>
+      <w:rPr>
+        <w:rFonts w:ascii="Wingdings" w:hAnsi="Wingdings" w:hint="default"/>
+        <w:sz w:val="20"/>
+      </w:rPr>
+    </w:lvl>
+  </w:abstractNum>
+  <w:abstractNum w:abstractNumId="6" w15:restartNumberingAfterBreak="0">
+    <w:nsid w:val="5AF83742"/>
+    <w:multiLevelType w:val="hybridMultilevel"/>
+    <w:tmpl w:val="BA5CC9BE"/>
+    <w:lvl w:ilvl="0" w:tplc="9F727652">
+      <w:start w:val="1"/>
+      <w:numFmt w:val="decimal"/>
+      <w:lvlText w:val="%1．"/>
+      <w:lvlJc w:val="left"/>
+      <w:pPr>
+        <w:ind w:left="780" w:hanging="360"/>
+      </w:pPr>
+      <w:rPr>
+        <w:rFonts w:hint="default"/>
+      </w:rPr>
+    </w:lvl>
+    <w:lvl w:ilvl="1" w:tplc="04090019" w:tentative="1">
+      <w:start w:val="1"/>
+      <w:numFmt w:val="lowerLetter"/>
+      <w:lvlText w:val="%2)"/>
+      <w:lvlJc w:val="left"/>
+      <w:pPr>
+        <w:ind w:left="1300" w:hanging="440"/>
+      </w:pPr>
+    </w:lvl>
+    <w:lvl w:ilvl="2" w:tplc="0409001B" w:tentative="1">
+      <w:start w:val="1"/>
+      <w:numFmt w:val="lowerRoman"/>
+      <w:lvlText w:val="%3."/>
+      <w:lvlJc w:val="right"/>
+      <w:pPr>
+        <w:ind w:left="1740" w:hanging="440"/>
+      </w:pPr>
+    </w:lvl>
+    <w:lvl w:ilvl="3" w:tplc="0409000F" w:tentative="1">
+      <w:start w:val="1"/>
+      <w:numFmt w:val="decimal"/>
+      <w:lvlText w:val="%4."/>
+      <w:lvlJc w:val="left"/>
+      <w:pPr>
+        <w:ind w:left="2180" w:hanging="440"/>
+      </w:pPr>
+    </w:lvl>
+    <w:lvl w:ilvl="4" w:tplc="04090019" w:tentative="1">
+      <w:start w:val="1"/>
+      <w:numFmt w:val="lowerLetter"/>
+      <w:lvlText w:val="%5)"/>
+      <w:lvlJc w:val="left"/>
+      <w:pPr>
+        <w:ind w:left="2620" w:hanging="440"/>
+      </w:pPr>
+    </w:lvl>
+    <w:lvl w:ilvl="5" w:tplc="0409001B" w:tentative="1">
+      <w:start w:val="1"/>
+      <w:numFmt w:val="lowerRoman"/>
+      <w:lvlText w:val="%6."/>
+      <w:lvlJc w:val="right"/>
+      <w:pPr>
+        <w:ind w:left="3060" w:hanging="440"/>
+      </w:pPr>
+    </w:lvl>
+    <w:lvl w:ilvl="6" w:tplc="0409000F" w:tentative="1">
+      <w:start w:val="1"/>
+      <w:numFmt w:val="decimal"/>
+      <w:lvlText w:val="%7."/>
+      <w:lvlJc w:val="left"/>
+      <w:pPr>
+        <w:ind w:left="3500" w:hanging="440"/>
+      </w:pPr>
+    </w:lvl>
+    <w:lvl w:ilvl="7" w:tplc="04090019" w:tentative="1">
+      <w:start w:val="1"/>
+      <w:numFmt w:val="lowerLetter"/>
+      <w:lvlText w:val="%8)"/>
+      <w:lvlJc w:val="left"/>
+      <w:pPr>
+        <w:ind w:left="3940" w:hanging="440"/>
+      </w:pPr>
+    </w:lvl>
+    <w:lvl w:ilvl="8" w:tplc="0409001B" w:tentative="1">
+      <w:start w:val="1"/>
+      <w:numFmt w:val="lowerRoman"/>
+      <w:lvlText w:val="%9."/>
+      <w:lvlJc w:val="right"/>
+      <w:pPr>
+        <w:ind w:left="4380" w:hanging="440"/>
+      </w:pPr>
+    </w:lvl>
+  </w:abstractNum>
+  <w:abstractNum w:abstractNumId="7" w15:restartNumberingAfterBreak="0">
+    <w:nsid w:val="5B884131"/>
+    <w:multiLevelType w:val="hybridMultilevel"/>
+    <w:tmpl w:val="EB6E7F92"/>
+    <w:lvl w:ilvl="0" w:tplc="EC3AEABE">
+      <w:start w:val="1"/>
+      <w:numFmt w:val="decimal"/>
+      <w:lvlText w:val="%1."/>
+      <w:lvlJc w:val="left"/>
+      <w:pPr>
+        <w:ind w:left="1200" w:hanging="360"/>
+      </w:pPr>
+      <w:rPr>
+        <w:rFonts w:hint="default"/>
+      </w:rPr>
+    </w:lvl>
+    <w:lvl w:ilvl="1" w:tplc="04090019" w:tentative="1">
+      <w:start w:val="1"/>
+      <w:numFmt w:val="lowerLetter"/>
+      <w:lvlText w:val="%2)"/>
+      <w:lvlJc w:val="left"/>
+      <w:pPr>
+        <w:ind w:left="1300" w:hanging="440"/>
+      </w:pPr>
+    </w:lvl>
+    <w:lvl w:ilvl="2" w:tplc="0409001B" w:tentative="1">
+      <w:start w:val="1"/>
+      <w:numFmt w:val="lowerRoman"/>
+      <w:lvlText w:val="%3."/>
+      <w:lvlJc w:val="right"/>
+      <w:pPr>
+        <w:ind w:left="1740" w:hanging="440"/>
+      </w:pPr>
+    </w:lvl>
+    <w:lvl w:ilvl="3" w:tplc="0409000F" w:tentative="1">
+      <w:start w:val="1"/>
+      <w:numFmt w:val="decimal"/>
+      <w:lvlText w:val="%4."/>
+      <w:lvlJc w:val="left"/>
+      <w:pPr>
+        <w:ind w:left="2180" w:hanging="440"/>
+      </w:pPr>
+    </w:lvl>
+    <w:lvl w:ilvl="4" w:tplc="04090019" w:tentative="1">
+      <w:start w:val="1"/>
+      <w:numFmt w:val="lowerLetter"/>
+      <w:lvlText w:val="%5)"/>
+      <w:lvlJc w:val="left"/>
+      <w:pPr>
+        <w:ind w:left="2620" w:hanging="440"/>
+      </w:pPr>
+    </w:lvl>
+    <w:lvl w:ilvl="5" w:tplc="0409001B" w:tentative="1">
+      <w:start w:val="1"/>
+      <w:numFmt w:val="lowerRoman"/>
+      <w:lvlText w:val="%6."/>
+      <w:lvlJc w:val="right"/>
+      <w:pPr>
+        <w:ind w:left="3060" w:hanging="440"/>
+      </w:pPr>
+    </w:lvl>
+    <w:lvl w:ilvl="6" w:tplc="0409000F" w:tentative="1">
+      <w:start w:val="1"/>
+      <w:numFmt w:val="decimal"/>
+      <w:lvlText w:val="%7."/>
+      <w:lvlJc w:val="left"/>
+      <w:pPr>
+        <w:ind w:left="3500" w:hanging="440"/>
+      </w:pPr>
+    </w:lvl>
+    <w:lvl w:ilvl="7" w:tplc="04090019" w:tentative="1">
+      <w:start w:val="1"/>
+      <w:numFmt w:val="lowerLetter"/>
+      <w:lvlText w:val="%8)"/>
+      <w:lvlJc w:val="left"/>
+      <w:pPr>
+        <w:ind w:left="3940" w:hanging="440"/>
+      </w:pPr>
+    </w:lvl>
+    <w:lvl w:ilvl="8" w:tplc="0409001B" w:tentative="1">
+      <w:start w:val="1"/>
+      <w:numFmt w:val="lowerRoman"/>
+      <w:lvlText w:val="%9."/>
+      <w:lvlJc w:val="right"/>
+      <w:pPr>
+        <w:ind w:left="4380" w:hanging="440"/>
+      </w:pPr>
+    </w:lvl>
+  </w:abstractNum>
+  <w:abstractNum w:abstractNumId="8" w15:restartNumberingAfterBreak="0">
+    <w:nsid w:val="639D47F4"/>
+    <w:multiLevelType w:val="hybridMultilevel"/>
+    <w:tmpl w:val="6534D2A4"/>
+    <w:lvl w:ilvl="0" w:tplc="04090001">
+      <w:start w:val="1"/>
+      <w:numFmt w:val="bullet"/>
+      <w:lvlText w:val=""/>
+      <w:lvlJc w:val="left"/>
+      <w:pPr>
+        <w:ind w:left="861" w:hanging="440"/>
+      </w:pPr>
+      <w:rPr>
+        <w:rFonts w:ascii="Wingdings" w:hAnsi="Wingdings" w:hint="default"/>
+      </w:rPr>
+    </w:lvl>
+    <w:lvl w:ilvl="1" w:tplc="04090003" w:tentative="1">
+      <w:start w:val="1"/>
+      <w:numFmt w:val="bullet"/>
+      <w:lvlText w:val=""/>
+      <w:lvlJc w:val="left"/>
+      <w:pPr>
+        <w:ind w:left="1301" w:hanging="440"/>
+      </w:pPr>
+      <w:rPr>
+        <w:rFonts w:ascii="Wingdings" w:hAnsi="Wingdings" w:hint="default"/>
+      </w:rPr>
+    </w:lvl>
+    <w:lvl w:ilvl="2" w:tplc="04090005" w:tentative="1">
+      <w:start w:val="1"/>
+      <w:numFmt w:val="bullet"/>
+      <w:lvlText w:val=""/>
+      <w:lvlJc w:val="left"/>
+      <w:pPr>
+        <w:ind w:left="1741" w:hanging="440"/>
+      </w:pPr>
+      <w:rPr>
+        <w:rFonts w:ascii="Wingdings" w:hAnsi="Wingdings" w:hint="default"/>
+      </w:rPr>
+    </w:lvl>
+    <w:lvl w:ilvl="3" w:tplc="04090001" w:tentative="1">
+      <w:start w:val="1"/>
+      <w:numFmt w:val="bullet"/>
+      <w:lvlText w:val=""/>
+      <w:lvlJc w:val="left"/>
+      <w:pPr>
+        <w:ind w:left="2181" w:hanging="440"/>
+      </w:pPr>
+      <w:rPr>
+        <w:rFonts w:ascii="Wingdings" w:hAnsi="Wingdings" w:hint="default"/>
+      </w:rPr>
+    </w:lvl>
+    <w:lvl w:ilvl="4" w:tplc="04090003" w:tentative="1">
+      <w:start w:val="1"/>
+      <w:numFmt w:val="bullet"/>
+      <w:lvlText w:val=""/>
+      <w:lvlJc w:val="left"/>
+      <w:pPr>
+        <w:ind w:left="2621" w:hanging="440"/>
+      </w:pPr>
+      <w:rPr>
+        <w:rFonts w:ascii="Wingdings" w:hAnsi="Wingdings" w:hint="default"/>
+      </w:rPr>
+    </w:lvl>
+    <w:lvl w:ilvl="5" w:tplc="04090005" w:tentative="1">
+      <w:start w:val="1"/>
+      <w:numFmt w:val="bullet"/>
+      <w:lvlText w:val=""/>
+      <w:lvlJc w:val="left"/>
+      <w:pPr>
+        <w:ind w:left="3061" w:hanging="440"/>
+      </w:pPr>
+      <w:rPr>
+        <w:rFonts w:ascii="Wingdings" w:hAnsi="Wingdings" w:hint="default"/>
+      </w:rPr>
+    </w:lvl>
+    <w:lvl w:ilvl="6" w:tplc="04090001" w:tentative="1">
+      <w:start w:val="1"/>
+      <w:numFmt w:val="bullet"/>
+      <w:lvlText w:val=""/>
+      <w:lvlJc w:val="left"/>
+      <w:pPr>
+        <w:ind w:left="3501" w:hanging="440"/>
+      </w:pPr>
+      <w:rPr>
+        <w:rFonts w:ascii="Wingdings" w:hAnsi="Wingdings" w:hint="default"/>
+      </w:rPr>
+    </w:lvl>
+    <w:lvl w:ilvl="7" w:tplc="04090003" w:tentative="1">
+      <w:start w:val="1"/>
+      <w:numFmt w:val="bullet"/>
+      <w:lvlText w:val=""/>
+      <w:lvlJc w:val="left"/>
+      <w:pPr>
+        <w:ind w:left="3941" w:hanging="440"/>
+      </w:pPr>
+      <w:rPr>
+        <w:rFonts w:ascii="Wingdings" w:hAnsi="Wingdings" w:hint="default"/>
+      </w:rPr>
+    </w:lvl>
+    <w:lvl w:ilvl="8" w:tplc="04090005" w:tentative="1">
+      <w:start w:val="1"/>
+      <w:numFmt w:val="bullet"/>
+      <w:lvlText w:val=""/>
+      <w:lvlJc w:val="left"/>
+      <w:pPr>
+        <w:ind w:left="4381" w:hanging="440"/>
+      </w:pPr>
+      <w:rPr>
+        <w:rFonts w:ascii="Wingdings" w:hAnsi="Wingdings" w:hint="default"/>
+      </w:rPr>
+    </w:lvl>
+  </w:abstractNum>
+  <w:abstractNum w:abstractNumId="9" w15:restartNumberingAfterBreak="0">
     <w:nsid w:val="65220CDE"/>
     <w:multiLevelType w:val="hybridMultilevel"/>
     <w:tmpl w:val="B5ECC796"/>
@@ -5786,7 +7425,96 @@
       </w:rPr>
     </w:lvl>
   </w:abstractNum>
-  <w:abstractNum w:abstractNumId="3" w15:restartNumberingAfterBreak="0">
+  <w:abstractNum w:abstractNumId="10" w15:restartNumberingAfterBreak="0">
+    <w:nsid w:val="6C73380B"/>
+    <w:multiLevelType w:val="hybridMultilevel"/>
+    <w:tmpl w:val="0EAC4F42"/>
+    <w:lvl w:ilvl="0" w:tplc="EC3AEABE">
+      <w:start w:val="1"/>
+      <w:numFmt w:val="decimal"/>
+      <w:lvlText w:val="%1."/>
+      <w:lvlJc w:val="left"/>
+      <w:pPr>
+        <w:ind w:left="780" w:hanging="360"/>
+      </w:pPr>
+      <w:rPr>
+        <w:rFonts w:hint="default"/>
+      </w:rPr>
+    </w:lvl>
+    <w:lvl w:ilvl="1" w:tplc="04090019" w:tentative="1">
+      <w:start w:val="1"/>
+      <w:numFmt w:val="lowerLetter"/>
+      <w:lvlText w:val="%2)"/>
+      <w:lvlJc w:val="left"/>
+      <w:pPr>
+        <w:ind w:left="1300" w:hanging="440"/>
+      </w:pPr>
+    </w:lvl>
+    <w:lvl w:ilvl="2" w:tplc="0409001B" w:tentative="1">
+      <w:start w:val="1"/>
+      <w:numFmt w:val="lowerRoman"/>
+      <w:lvlText w:val="%3."/>
+      <w:lvlJc w:val="right"/>
+      <w:pPr>
+        <w:ind w:left="1740" w:hanging="440"/>
+      </w:pPr>
+    </w:lvl>
+    <w:lvl w:ilvl="3" w:tplc="0409000F" w:tentative="1">
+      <w:start w:val="1"/>
+      <w:numFmt w:val="decimal"/>
+      <w:lvlText w:val="%4."/>
+      <w:lvlJc w:val="left"/>
+      <w:pPr>
+        <w:ind w:left="2180" w:hanging="440"/>
+      </w:pPr>
+    </w:lvl>
+    <w:lvl w:ilvl="4" w:tplc="04090019" w:tentative="1">
+      <w:start w:val="1"/>
+      <w:numFmt w:val="lowerLetter"/>
+      <w:lvlText w:val="%5)"/>
+      <w:lvlJc w:val="left"/>
+      <w:pPr>
+        <w:ind w:left="2620" w:hanging="440"/>
+      </w:pPr>
+    </w:lvl>
+    <w:lvl w:ilvl="5" w:tplc="0409001B" w:tentative="1">
+      <w:start w:val="1"/>
+      <w:numFmt w:val="lowerRoman"/>
+      <w:lvlText w:val="%6."/>
+      <w:lvlJc w:val="right"/>
+      <w:pPr>
+        <w:ind w:left="3060" w:hanging="440"/>
+      </w:pPr>
+    </w:lvl>
+    <w:lvl w:ilvl="6" w:tplc="0409000F" w:tentative="1">
+      <w:start w:val="1"/>
+      <w:numFmt w:val="decimal"/>
+      <w:lvlText w:val="%7."/>
+      <w:lvlJc w:val="left"/>
+      <w:pPr>
+        <w:ind w:left="3500" w:hanging="440"/>
+      </w:pPr>
+    </w:lvl>
+    <w:lvl w:ilvl="7" w:tplc="04090019" w:tentative="1">
+      <w:start w:val="1"/>
+      <w:numFmt w:val="lowerLetter"/>
+      <w:lvlText w:val="%8)"/>
+      <w:lvlJc w:val="left"/>
+      <w:pPr>
+        <w:ind w:left="3940" w:hanging="440"/>
+      </w:pPr>
+    </w:lvl>
+    <w:lvl w:ilvl="8" w:tplc="0409001B" w:tentative="1">
+      <w:start w:val="1"/>
+      <w:numFmt w:val="lowerRoman"/>
+      <w:lvlText w:val="%9."/>
+      <w:lvlJc w:val="right"/>
+      <w:pPr>
+        <w:ind w:left="4380" w:hanging="440"/>
+      </w:pPr>
+    </w:lvl>
+  </w:abstractNum>
+  <w:abstractNum w:abstractNumId="11" w15:restartNumberingAfterBreak="0">
     <w:nsid w:val="799765E0"/>
     <w:multiLevelType w:val="multilevel"/>
     <w:tmpl w:val="057E1D9E"/>
@@ -5899,17 +7627,309 @@
       </w:pPr>
     </w:lvl>
   </w:abstractNum>
+  <w:abstractNum w:abstractNumId="12" w15:restartNumberingAfterBreak="0">
+    <w:nsid w:val="7D092139"/>
+    <w:multiLevelType w:val="multilevel"/>
+    <w:tmpl w:val="98B0FF26"/>
+    <w:lvl w:ilvl="0">
+      <w:start w:val="1"/>
+      <w:numFmt w:val="bullet"/>
+      <w:lvlText w:val=""/>
+      <w:lvlJc w:val="left"/>
+      <w:pPr>
+        <w:tabs>
+          <w:tab w:val="num" w:pos="720"/>
+        </w:tabs>
+        <w:ind w:left="720" w:hanging="360"/>
+      </w:pPr>
+      <w:rPr>
+        <w:rFonts w:ascii="Symbol" w:hAnsi="Symbol" w:hint="default"/>
+        <w:sz w:val="20"/>
+      </w:rPr>
+    </w:lvl>
+    <w:lvl w:ilvl="1" w:tentative="1">
+      <w:start w:val="1"/>
+      <w:numFmt w:val="bullet"/>
+      <w:lvlText w:val="o"/>
+      <w:lvlJc w:val="left"/>
+      <w:pPr>
+        <w:tabs>
+          <w:tab w:val="num" w:pos="1440"/>
+        </w:tabs>
+        <w:ind w:left="1440" w:hanging="360"/>
+      </w:pPr>
+      <w:rPr>
+        <w:rFonts w:ascii="Courier New" w:hAnsi="Courier New" w:hint="default"/>
+        <w:sz w:val="20"/>
+      </w:rPr>
+    </w:lvl>
+    <w:lvl w:ilvl="2" w:tentative="1">
+      <w:start w:val="1"/>
+      <w:numFmt w:val="bullet"/>
+      <w:lvlText w:val=""/>
+      <w:lvlJc w:val="left"/>
+      <w:pPr>
+        <w:tabs>
+          <w:tab w:val="num" w:pos="2160"/>
+        </w:tabs>
+        <w:ind w:left="2160" w:hanging="360"/>
+      </w:pPr>
+      <w:rPr>
+        <w:rFonts w:ascii="Wingdings" w:hAnsi="Wingdings" w:hint="default"/>
+        <w:sz w:val="20"/>
+      </w:rPr>
+    </w:lvl>
+    <w:lvl w:ilvl="3" w:tentative="1">
+      <w:start w:val="1"/>
+      <w:numFmt w:val="bullet"/>
+      <w:lvlText w:val=""/>
+      <w:lvlJc w:val="left"/>
+      <w:pPr>
+        <w:tabs>
+          <w:tab w:val="num" w:pos="2880"/>
+        </w:tabs>
+        <w:ind w:left="2880" w:hanging="360"/>
+      </w:pPr>
+      <w:rPr>
+        <w:rFonts w:ascii="Wingdings" w:hAnsi="Wingdings" w:hint="default"/>
+        <w:sz w:val="20"/>
+      </w:rPr>
+    </w:lvl>
+    <w:lvl w:ilvl="4" w:tentative="1">
+      <w:start w:val="1"/>
+      <w:numFmt w:val="bullet"/>
+      <w:lvlText w:val=""/>
+      <w:lvlJc w:val="left"/>
+      <w:pPr>
+        <w:tabs>
+          <w:tab w:val="num" w:pos="3600"/>
+        </w:tabs>
+        <w:ind w:left="3600" w:hanging="360"/>
+      </w:pPr>
+      <w:rPr>
+        <w:rFonts w:ascii="Wingdings" w:hAnsi="Wingdings" w:hint="default"/>
+        <w:sz w:val="20"/>
+      </w:rPr>
+    </w:lvl>
+    <w:lvl w:ilvl="5" w:tentative="1">
+      <w:start w:val="1"/>
+      <w:numFmt w:val="bullet"/>
+      <w:lvlText w:val=""/>
+      <w:lvlJc w:val="left"/>
+      <w:pPr>
+        <w:tabs>
+          <w:tab w:val="num" w:pos="4320"/>
+        </w:tabs>
+        <w:ind w:left="4320" w:hanging="360"/>
+      </w:pPr>
+      <w:rPr>
+        <w:rFonts w:ascii="Wingdings" w:hAnsi="Wingdings" w:hint="default"/>
+        <w:sz w:val="20"/>
+      </w:rPr>
+    </w:lvl>
+    <w:lvl w:ilvl="6" w:tentative="1">
+      <w:start w:val="1"/>
+      <w:numFmt w:val="bullet"/>
+      <w:lvlText w:val=""/>
+      <w:lvlJc w:val="left"/>
+      <w:pPr>
+        <w:tabs>
+          <w:tab w:val="num" w:pos="5040"/>
+        </w:tabs>
+        <w:ind w:left="5040" w:hanging="360"/>
+      </w:pPr>
+      <w:rPr>
+        <w:rFonts w:ascii="Wingdings" w:hAnsi="Wingdings" w:hint="default"/>
+        <w:sz w:val="20"/>
+      </w:rPr>
+    </w:lvl>
+    <w:lvl w:ilvl="7" w:tentative="1">
+      <w:start w:val="1"/>
+      <w:numFmt w:val="bullet"/>
+      <w:lvlText w:val=""/>
+      <w:lvlJc w:val="left"/>
+      <w:pPr>
+        <w:tabs>
+          <w:tab w:val="num" w:pos="5760"/>
+        </w:tabs>
+        <w:ind w:left="5760" w:hanging="360"/>
+      </w:pPr>
+      <w:rPr>
+        <w:rFonts w:ascii="Wingdings" w:hAnsi="Wingdings" w:hint="default"/>
+        <w:sz w:val="20"/>
+      </w:rPr>
+    </w:lvl>
+    <w:lvl w:ilvl="8" w:tentative="1">
+      <w:start w:val="1"/>
+      <w:numFmt w:val="bullet"/>
+      <w:lvlText w:val=""/>
+      <w:lvlJc w:val="left"/>
+      <w:pPr>
+        <w:tabs>
+          <w:tab w:val="num" w:pos="6480"/>
+        </w:tabs>
+        <w:ind w:left="6480" w:hanging="360"/>
+      </w:pPr>
+      <w:rPr>
+        <w:rFonts w:ascii="Wingdings" w:hAnsi="Wingdings" w:hint="default"/>
+        <w:sz w:val="20"/>
+      </w:rPr>
+    </w:lvl>
+  </w:abstractNum>
+  <w:abstractNum w:abstractNumId="13" w15:restartNumberingAfterBreak="0">
+    <w:nsid w:val="7FCE685B"/>
+    <w:multiLevelType w:val="multilevel"/>
+    <w:tmpl w:val="8DDA8142"/>
+    <w:lvl w:ilvl="0">
+      <w:start w:val="1"/>
+      <w:numFmt w:val="decimal"/>
+      <w:lvlText w:val="%1."/>
+      <w:lvlJc w:val="left"/>
+      <w:pPr>
+        <w:tabs>
+          <w:tab w:val="num" w:pos="720"/>
+        </w:tabs>
+        <w:ind w:left="720" w:hanging="360"/>
+      </w:pPr>
+    </w:lvl>
+    <w:lvl w:ilvl="1" w:tentative="1">
+      <w:start w:val="1"/>
+      <w:numFmt w:val="decimal"/>
+      <w:lvlText w:val="%2."/>
+      <w:lvlJc w:val="left"/>
+      <w:pPr>
+        <w:tabs>
+          <w:tab w:val="num" w:pos="1440"/>
+        </w:tabs>
+        <w:ind w:left="1440" w:hanging="360"/>
+      </w:pPr>
+    </w:lvl>
+    <w:lvl w:ilvl="2" w:tentative="1">
+      <w:start w:val="1"/>
+      <w:numFmt w:val="decimal"/>
+      <w:lvlText w:val="%3."/>
+      <w:lvlJc w:val="left"/>
+      <w:pPr>
+        <w:tabs>
+          <w:tab w:val="num" w:pos="2160"/>
+        </w:tabs>
+        <w:ind w:left="2160" w:hanging="360"/>
+      </w:pPr>
+    </w:lvl>
+    <w:lvl w:ilvl="3" w:tentative="1">
+      <w:start w:val="1"/>
+      <w:numFmt w:val="decimal"/>
+      <w:lvlText w:val="%4."/>
+      <w:lvlJc w:val="left"/>
+      <w:pPr>
+        <w:tabs>
+          <w:tab w:val="num" w:pos="2880"/>
+        </w:tabs>
+        <w:ind w:left="2880" w:hanging="360"/>
+      </w:pPr>
+    </w:lvl>
+    <w:lvl w:ilvl="4" w:tentative="1">
+      <w:start w:val="1"/>
+      <w:numFmt w:val="decimal"/>
+      <w:lvlText w:val="%5."/>
+      <w:lvlJc w:val="left"/>
+      <w:pPr>
+        <w:tabs>
+          <w:tab w:val="num" w:pos="3600"/>
+        </w:tabs>
+        <w:ind w:left="3600" w:hanging="360"/>
+      </w:pPr>
+    </w:lvl>
+    <w:lvl w:ilvl="5" w:tentative="1">
+      <w:start w:val="1"/>
+      <w:numFmt w:val="decimal"/>
+      <w:lvlText w:val="%6."/>
+      <w:lvlJc w:val="left"/>
+      <w:pPr>
+        <w:tabs>
+          <w:tab w:val="num" w:pos="4320"/>
+        </w:tabs>
+        <w:ind w:left="4320" w:hanging="360"/>
+      </w:pPr>
+    </w:lvl>
+    <w:lvl w:ilvl="6" w:tentative="1">
+      <w:start w:val="1"/>
+      <w:numFmt w:val="decimal"/>
+      <w:lvlText w:val="%7."/>
+      <w:lvlJc w:val="left"/>
+      <w:pPr>
+        <w:tabs>
+          <w:tab w:val="num" w:pos="5040"/>
+        </w:tabs>
+        <w:ind w:left="5040" w:hanging="360"/>
+      </w:pPr>
+    </w:lvl>
+    <w:lvl w:ilvl="7" w:tentative="1">
+      <w:start w:val="1"/>
+      <w:numFmt w:val="decimal"/>
+      <w:lvlText w:val="%8."/>
+      <w:lvlJc w:val="left"/>
+      <w:pPr>
+        <w:tabs>
+          <w:tab w:val="num" w:pos="5760"/>
+        </w:tabs>
+        <w:ind w:left="5760" w:hanging="360"/>
+      </w:pPr>
+    </w:lvl>
+    <w:lvl w:ilvl="8" w:tentative="1">
+      <w:start w:val="1"/>
+      <w:numFmt w:val="decimal"/>
+      <w:lvlText w:val="%9."/>
+      <w:lvlJc w:val="left"/>
+      <w:pPr>
+        <w:tabs>
+          <w:tab w:val="num" w:pos="6480"/>
+        </w:tabs>
+        <w:ind w:left="6480" w:hanging="360"/>
+      </w:pPr>
+    </w:lvl>
+  </w:abstractNum>
   <w:num w:numId="1" w16cid:durableId="1564677687">
-    <w:abstractNumId w:val="3"/>
+    <w:abstractNumId w:val="11"/>
   </w:num>
   <w:num w:numId="2" w16cid:durableId="645625680">
     <w:abstractNumId w:val="0"/>
   </w:num>
   <w:num w:numId="3" w16cid:durableId="873929852">
+    <w:abstractNumId w:val="9"/>
+  </w:num>
+  <w:num w:numId="4" w16cid:durableId="1974477042">
+    <w:abstractNumId w:val="3"/>
+  </w:num>
+  <w:num w:numId="5" w16cid:durableId="1690637047">
+    <w:abstractNumId w:val="6"/>
+  </w:num>
+  <w:num w:numId="6" w16cid:durableId="724765402">
+    <w:abstractNumId w:val="10"/>
+  </w:num>
+  <w:num w:numId="7" w16cid:durableId="1315255618">
+    <w:abstractNumId w:val="8"/>
+  </w:num>
+  <w:num w:numId="8" w16cid:durableId="710232523">
+    <w:abstractNumId w:val="5"/>
+  </w:num>
+  <w:num w:numId="9" w16cid:durableId="1403063794">
     <w:abstractNumId w:val="2"/>
   </w:num>
-  <w:num w:numId="4" w16cid:durableId="1974477042">
+  <w:num w:numId="10" w16cid:durableId="476266060">
+    <w:abstractNumId w:val="13"/>
+  </w:num>
+  <w:num w:numId="11" w16cid:durableId="2072658823">
+    <w:abstractNumId w:val="7"/>
+  </w:num>
+  <w:num w:numId="12" w16cid:durableId="1218972974">
     <w:abstractNumId w:val="1"/>
+  </w:num>
+  <w:num w:numId="13" w16cid:durableId="990064679">
+    <w:abstractNumId w:val="4"/>
+  </w:num>
+  <w:num w:numId="14" w16cid:durableId="22875068">
+    <w:abstractNumId w:val="12"/>
   </w:num>
 </w:numbering>
 </file>

--- a/用例文档.docx
+++ b/用例文档.docx
@@ -189,7 +189,7 @@
         <w:widowControl/>
         <w:spacing w:after="0" w:line="240" w:lineRule="auto"/>
         <w:rPr>
-          <w:rFonts w:ascii="宋体" w:eastAsia="宋体" w:hAnsi="宋体" w:cs="宋体" w:hint="eastAsia"/>
+          <w:rFonts w:ascii="宋体" w:eastAsia="宋体" w:hAnsi="宋体" w:cs="宋体"/>
           <w:kern w:val="0"/>
           <w:sz w:val="21"/>
           <w:szCs w:val="21"/>
@@ -405,7 +405,7 @@
         <w:spacing w:after="0" w:line="240" w:lineRule="auto"/>
         <w:ind w:firstLine="420"/>
         <w:rPr>
-          <w:rFonts w:ascii="宋体" w:eastAsia="宋体" w:hAnsi="宋体" w:cs="宋体" w:hint="eastAsia"/>
+          <w:rFonts w:ascii="宋体" w:eastAsia="宋体" w:hAnsi="宋体" w:cs="宋体"/>
           <w:kern w:val="0"/>
           <w:sz w:val="21"/>
           <w:szCs w:val="21"/>
@@ -439,7 +439,7 @@
         <w:spacing w:after="0" w:line="240" w:lineRule="auto"/>
         <w:ind w:firstLine="420"/>
         <w:rPr>
-          <w:rFonts w:ascii="宋体" w:eastAsia="宋体" w:hAnsi="宋体" w:cs="宋体" w:hint="eastAsia"/>
+          <w:rFonts w:ascii="宋体" w:eastAsia="宋体" w:hAnsi="宋体" w:cs="宋体"/>
           <w:kern w:val="0"/>
           <w:sz w:val="21"/>
           <w:szCs w:val="21"/>
@@ -473,7 +473,7 @@
         <w:spacing w:after="0" w:line="240" w:lineRule="auto"/>
         <w:ind w:firstLine="420"/>
         <w:rPr>
-          <w:rFonts w:ascii="宋体" w:eastAsia="宋体" w:hAnsi="宋体" w:cs="宋体" w:hint="eastAsia"/>
+          <w:rFonts w:ascii="宋体" w:eastAsia="宋体" w:hAnsi="宋体" w:cs="宋体"/>
           <w:kern w:val="0"/>
           <w:sz w:val="21"/>
           <w:szCs w:val="21"/>
@@ -685,62 +685,22 @@
         <w:spacing w:after="0" w:line="240" w:lineRule="auto"/>
         <w:ind w:left="420" w:firstLine="420"/>
         <w:rPr>
-          <w:rFonts w:ascii="宋体" w:eastAsia="宋体" w:hAnsi="宋体" w:cs="宋体" w:hint="eastAsia"/>
-          <w:kern w:val="0"/>
-          <w:sz w:val="21"/>
-          <w:szCs w:val="21"/>
-          <w14:ligatures w14:val="none"/>
-        </w:rPr>
-      </w:pPr>
-      <w:r>
-        <w:rPr>
-          <w:rFonts w:ascii="宋体" w:eastAsia="宋体" w:hAnsi="宋体" w:cs="宋体" w:hint="eastAsia"/>
-          <w:kern w:val="0"/>
-          <w:sz w:val="21"/>
-          <w:szCs w:val="21"/>
-          <w14:ligatures w14:val="none"/>
-        </w:rPr>
-        <w:t>2</w:t>
-      </w:r>
-      <w:r>
-        <w:rPr>
-          <w:rFonts w:ascii="宋体" w:eastAsia="宋体" w:hAnsi="宋体" w:cs="宋体" w:hint="eastAsia"/>
-          <w:kern w:val="0"/>
-          <w:sz w:val="21"/>
-          <w:szCs w:val="21"/>
-          <w14:ligatures w14:val="none"/>
-        </w:rPr>
-        <w:t>b</w:t>
-      </w:r>
-      <w:r>
-        <w:rPr>
-          <w:rFonts w:ascii="宋体" w:eastAsia="宋体" w:hAnsi="宋体" w:cs="宋体" w:hint="eastAsia"/>
-          <w:kern w:val="0"/>
-          <w:sz w:val="21"/>
-          <w:szCs w:val="21"/>
-          <w14:ligatures w14:val="none"/>
-        </w:rPr>
-        <w:t>2.Actor输入新的</w:t>
-      </w:r>
-      <w:r>
-        <w:rPr>
-          <w:rFonts w:ascii="宋体" w:eastAsia="宋体" w:hAnsi="宋体" w:cs="宋体" w:hint="eastAsia"/>
-          <w:kern w:val="0"/>
-          <w:sz w:val="21"/>
-          <w:szCs w:val="21"/>
-          <w14:ligatures w14:val="none"/>
-        </w:rPr>
-        <w:t>密码</w:t>
-      </w:r>
-      <w:r>
-        <w:rPr>
-          <w:rFonts w:ascii="宋体" w:eastAsia="宋体" w:hAnsi="宋体" w:cs="宋体" w:hint="eastAsia"/>
-          <w:kern w:val="0"/>
-          <w:sz w:val="21"/>
-          <w:szCs w:val="21"/>
-          <w14:ligatures w14:val="none"/>
-        </w:rPr>
-        <w:t>并注册</w:t>
+          <w:rFonts w:ascii="宋体" w:eastAsia="宋体" w:hAnsi="宋体" w:cs="宋体"/>
+          <w:kern w:val="0"/>
+          <w:sz w:val="21"/>
+          <w:szCs w:val="21"/>
+          <w14:ligatures w14:val="none"/>
+        </w:rPr>
+      </w:pPr>
+      <w:r>
+        <w:rPr>
+          <w:rFonts w:ascii="宋体" w:eastAsia="宋体" w:hAnsi="宋体" w:cs="宋体" w:hint="eastAsia"/>
+          <w:kern w:val="0"/>
+          <w:sz w:val="21"/>
+          <w:szCs w:val="21"/>
+          <w14:ligatures w14:val="none"/>
+        </w:rPr>
+        <w:t>2b2.Actor输入新的密码并注册</w:t>
       </w:r>
     </w:p>
     <w:p>
@@ -790,17 +750,7 @@
           <w:szCs w:val="21"/>
           <w14:ligatures w14:val="none"/>
         </w:rPr>
-        <w:t>用户信息包括</w:t>
-      </w:r>
-      <w:r>
-        <w:rPr>
-          <w:rFonts w:ascii="宋体" w:eastAsia="宋体" w:hAnsi="宋体" w:cs="宋体" w:hint="eastAsia"/>
-          <w:kern w:val="0"/>
-          <w:sz w:val="21"/>
-          <w:szCs w:val="21"/>
-          <w14:ligatures w14:val="none"/>
-        </w:rPr>
-        <w:t>姓名、性别、身份证号、出生日期、手机号、家庭住址</w:t>
+        <w:t>用户信息包括姓名、性别、身份证号、出生日期、手机号、家庭住址</w:t>
       </w:r>
       <w:r>
         <w:rPr>
@@ -824,7 +774,7 @@
         <w:spacing w:after="0" w:line="240" w:lineRule="auto"/>
         <w:outlineLvl w:val="2"/>
         <w:rPr>
-          <w:rFonts w:ascii="宋体" w:eastAsia="宋体" w:hAnsi="宋体" w:cs="宋体" w:hint="eastAsia"/>
+          <w:rFonts w:ascii="宋体" w:eastAsia="宋体" w:hAnsi="宋体" w:cs="宋体"/>
           <w:kern w:val="0"/>
           <w:sz w:val="24"/>
           <w14:ligatures w14:val="none"/>
@@ -1000,6 +950,50 @@
       <w:pPr>
         <w:widowControl/>
         <w:spacing w:after="0" w:line="240" w:lineRule="auto"/>
+        <w:ind w:firstLine="420"/>
+        <w:outlineLvl w:val="2"/>
+        <w:rPr>
+          <w:rFonts w:ascii="宋体" w:eastAsia="宋体" w:hAnsi="宋体" w:cs="宋体"/>
+          <w:kern w:val="0"/>
+          <w:sz w:val="24"/>
+          <w14:ligatures w14:val="none"/>
+        </w:rPr>
+      </w:pPr>
+      <w:r>
+        <w:rPr>
+          <w:rFonts w:ascii="宋体" w:eastAsia="宋体" w:hAnsi="宋体" w:cs="宋体" w:hint="eastAsia"/>
+          <w:kern w:val="0"/>
+          <w:sz w:val="21"/>
+          <w:szCs w:val="21"/>
+          <w14:ligatures w14:val="none"/>
+        </w:rPr>
+        <w:t>病人或医生通过输入个人信息和密码在系统上</w:t>
+      </w:r>
+      <w:r>
+        <w:rPr>
+          <w:rFonts w:ascii="宋体" w:eastAsia="宋体" w:hAnsi="宋体" w:cs="宋体" w:hint="eastAsia"/>
+          <w:kern w:val="0"/>
+          <w:sz w:val="21"/>
+          <w:szCs w:val="21"/>
+          <w14:ligatures w14:val="none"/>
+        </w:rPr>
+        <w:t>登录</w:t>
+      </w:r>
+      <w:r>
+        <w:rPr>
+          <w:rFonts w:ascii="宋体" w:eastAsia="宋体" w:hAnsi="宋体" w:cs="宋体" w:hint="eastAsia"/>
+          <w:kern w:val="0"/>
+          <w:sz w:val="21"/>
+          <w:szCs w:val="21"/>
+          <w14:ligatures w14:val="none"/>
+        </w:rPr>
+        <w:t>自己的账户</w:t>
+      </w:r>
+    </w:p>
+    <w:p>
+      <w:pPr>
+        <w:widowControl/>
+        <w:spacing w:after="0" w:line="240" w:lineRule="auto"/>
         <w:outlineLvl w:val="2"/>
         <w:rPr>
           <w:rFonts w:ascii="宋体" w:eastAsia="宋体" w:hAnsi="宋体" w:cs="宋体"/>
@@ -1022,6 +1016,38 @@
       <w:pPr>
         <w:widowControl/>
         <w:spacing w:after="0" w:line="240" w:lineRule="auto"/>
+        <w:rPr>
+          <w:rFonts w:ascii="宋体" w:eastAsia="宋体" w:hAnsi="宋体" w:cs="宋体"/>
+          <w:kern w:val="0"/>
+          <w:sz w:val="21"/>
+          <w:szCs w:val="21"/>
+          <w14:ligatures w14:val="none"/>
+        </w:rPr>
+      </w:pPr>
+      <w:r>
+        <w:rPr>
+          <w:rFonts w:ascii="宋体" w:eastAsia="宋体" w:hAnsi="宋体" w:cs="宋体"/>
+          <w:kern w:val="0"/>
+          <w:sz w:val="24"/>
+          <w14:ligatures w14:val="none"/>
+        </w:rPr>
+        <w:tab/>
+      </w:r>
+      <w:r>
+        <w:rPr>
+          <w:rFonts w:ascii="宋体" w:eastAsia="宋体" w:hAnsi="宋体" w:cs="宋体" w:hint="eastAsia"/>
+          <w:kern w:val="0"/>
+          <w:sz w:val="21"/>
+          <w:szCs w:val="21"/>
+          <w14:ligatures w14:val="none"/>
+        </w:rPr>
+        <w:t>病人、医生</w:t>
+      </w:r>
+    </w:p>
+    <w:p>
+      <w:pPr>
+        <w:widowControl/>
+        <w:spacing w:after="0" w:line="240" w:lineRule="auto"/>
         <w:outlineLvl w:val="2"/>
         <w:rPr>
           <w:rFonts w:ascii="宋体" w:eastAsia="宋体" w:hAnsi="宋体" w:cs="宋体"/>
@@ -1059,6 +1085,48 @@
           <w:sz w:val="24"/>
           <w14:ligatures w14:val="none"/>
         </w:rPr>
+        <w:tab/>
+      </w:r>
+      <w:r>
+        <w:rPr>
+          <w:rFonts w:ascii="宋体" w:eastAsia="宋体" w:hAnsi="宋体" w:cs="宋体" w:hint="eastAsia"/>
+          <w:kern w:val="0"/>
+          <w:sz w:val="21"/>
+          <w:szCs w:val="21"/>
+          <w14:ligatures w14:val="none"/>
+        </w:rPr>
+        <w:t>病人或医生访问系统</w:t>
+      </w:r>
+      <w:r>
+        <w:rPr>
+          <w:rFonts w:ascii="宋体" w:eastAsia="宋体" w:hAnsi="宋体" w:cs="宋体" w:hint="eastAsia"/>
+          <w:kern w:val="0"/>
+          <w:sz w:val="21"/>
+          <w:szCs w:val="21"/>
+          <w14:ligatures w14:val="none"/>
+        </w:rPr>
+        <w:t>且已拥有账号</w:t>
+      </w:r>
+    </w:p>
+    <w:p>
+      <w:pPr>
+        <w:widowControl/>
+        <w:spacing w:after="0" w:line="240" w:lineRule="auto"/>
+        <w:outlineLvl w:val="2"/>
+        <w:rPr>
+          <w:rFonts w:ascii="宋体" w:eastAsia="宋体" w:hAnsi="宋体" w:cs="宋体"/>
+          <w:kern w:val="0"/>
+          <w:sz w:val="24"/>
+          <w14:ligatures w14:val="none"/>
+        </w:rPr>
+      </w:pPr>
+      <w:r>
+        <w:rPr>
+          <w:rFonts w:ascii="宋体" w:eastAsia="宋体" w:hAnsi="宋体" w:cs="宋体"/>
+          <w:kern w:val="0"/>
+          <w:sz w:val="24"/>
+          <w14:ligatures w14:val="none"/>
+        </w:rPr>
         <w:t>后置条件</w:t>
       </w:r>
     </w:p>
@@ -1081,6 +1149,37 @@
           <w:sz w:val="24"/>
           <w14:ligatures w14:val="none"/>
         </w:rPr>
+        <w:tab/>
+      </w:r>
+      <w:r>
+        <w:rPr>
+          <w:rFonts w:ascii="宋体" w:eastAsia="宋体" w:hAnsi="宋体" w:cs="宋体" w:hint="eastAsia"/>
+          <w:kern w:val="0"/>
+          <w:sz w:val="24"/>
+          <w14:ligatures w14:val="none"/>
+        </w:rPr>
+        <w:t>登陆成功</w:t>
+      </w:r>
+    </w:p>
+    <w:p>
+      <w:pPr>
+        <w:widowControl/>
+        <w:spacing w:after="0" w:line="240" w:lineRule="auto"/>
+        <w:outlineLvl w:val="2"/>
+        <w:rPr>
+          <w:rFonts w:ascii="宋体" w:eastAsia="宋体" w:hAnsi="宋体" w:cs="宋体"/>
+          <w:kern w:val="0"/>
+          <w:sz w:val="24"/>
+          <w14:ligatures w14:val="none"/>
+        </w:rPr>
+      </w:pPr>
+      <w:r>
+        <w:rPr>
+          <w:rFonts w:ascii="宋体" w:eastAsia="宋体" w:hAnsi="宋体" w:cs="宋体"/>
+          <w:kern w:val="0"/>
+          <w:sz w:val="24"/>
+          <w14:ligatures w14:val="none"/>
+        </w:rPr>
         <w:t>基本路径</w:t>
       </w:r>
     </w:p>
@@ -1092,30 +1191,31 @@
         <w:rPr>
           <w:rFonts w:ascii="宋体" w:eastAsia="宋体" w:hAnsi="宋体" w:cs="宋体"/>
           <w:kern w:val="0"/>
-          <w:sz w:val="24"/>
-          <w14:ligatures w14:val="none"/>
-        </w:rPr>
-      </w:pPr>
-      <w:r>
-        <w:rPr>
-          <w:rFonts w:ascii="宋体" w:eastAsia="宋体" w:hAnsi="宋体" w:cs="宋体"/>
-          <w:kern w:val="0"/>
-          <w:sz w:val="24"/>
-          <w14:ligatures w14:val="none"/>
-        </w:rPr>
-        <w:t>1…</w:t>
-      </w:r>
-      <w:proofErr w:type="gramStart"/>
-      <w:r>
-        <w:rPr>
-          <w:rFonts w:ascii="宋体" w:eastAsia="宋体" w:hAnsi="宋体" w:cs="宋体"/>
-          <w:kern w:val="0"/>
-          <w:sz w:val="24"/>
-          <w14:ligatures w14:val="none"/>
-        </w:rPr>
-        <w:t>….XXXX</w:t>
-      </w:r>
-      <w:proofErr w:type="gramEnd"/>
+          <w:sz w:val="21"/>
+          <w:szCs w:val="21"/>
+          <w14:ligatures w14:val="none"/>
+        </w:rPr>
+      </w:pPr>
+      <w:r>
+        <w:rPr>
+          <w:rFonts w:ascii="宋体" w:eastAsia="宋体" w:hAnsi="宋体" w:cs="宋体"/>
+          <w:kern w:val="0"/>
+          <w:sz w:val="21"/>
+          <w:szCs w:val="21"/>
+          <w14:ligatures w14:val="none"/>
+        </w:rPr>
+        <w:t>1</w:t>
+      </w:r>
+      <w:r>
+        <w:rPr>
+          <w:rFonts w:ascii="宋体" w:eastAsia="宋体" w:hAnsi="宋体" w:cs="宋体" w:hint="eastAsia"/>
+          <w:kern w:val="0"/>
+          <w:sz w:val="21"/>
+          <w:szCs w:val="21"/>
+          <w14:ligatures w14:val="none"/>
+        </w:rPr>
+        <w:t>.Actor提交用户信息、密码</w:t>
+      </w:r>
     </w:p>
     <w:p>
       <w:pPr>
@@ -1125,30 +1225,31 @@
         <w:rPr>
           <w:rFonts w:ascii="宋体" w:eastAsia="宋体" w:hAnsi="宋体" w:cs="宋体"/>
           <w:kern w:val="0"/>
-          <w:sz w:val="24"/>
-          <w14:ligatures w14:val="none"/>
-        </w:rPr>
-      </w:pPr>
-      <w:r>
-        <w:rPr>
-          <w:rFonts w:ascii="宋体" w:eastAsia="宋体" w:hAnsi="宋体" w:cs="宋体"/>
-          <w:kern w:val="0"/>
-          <w:sz w:val="24"/>
-          <w14:ligatures w14:val="none"/>
-        </w:rPr>
-        <w:t>2 …</w:t>
-      </w:r>
-      <w:proofErr w:type="gramStart"/>
-      <w:r>
-        <w:rPr>
-          <w:rFonts w:ascii="宋体" w:eastAsia="宋体" w:hAnsi="宋体" w:cs="宋体"/>
-          <w:kern w:val="0"/>
-          <w:sz w:val="24"/>
-          <w14:ligatures w14:val="none"/>
-        </w:rPr>
-        <w:t>….XXXX</w:t>
-      </w:r>
-      <w:proofErr w:type="gramEnd"/>
+          <w:sz w:val="21"/>
+          <w:szCs w:val="21"/>
+          <w14:ligatures w14:val="none"/>
+        </w:rPr>
+      </w:pPr>
+      <w:r>
+        <w:rPr>
+          <w:rFonts w:ascii="宋体" w:eastAsia="宋体" w:hAnsi="宋体" w:cs="宋体"/>
+          <w:kern w:val="0"/>
+          <w:sz w:val="21"/>
+          <w:szCs w:val="21"/>
+          <w14:ligatures w14:val="none"/>
+        </w:rPr>
+        <w:t>2</w:t>
+      </w:r>
+      <w:r>
+        <w:rPr>
+          <w:rFonts w:ascii="宋体" w:eastAsia="宋体" w:hAnsi="宋体" w:cs="宋体" w:hint="eastAsia"/>
+          <w:kern w:val="0"/>
+          <w:sz w:val="21"/>
+          <w:szCs w:val="21"/>
+          <w14:ligatures w14:val="none"/>
+        </w:rPr>
+        <w:t>.系统验证用户信息和密码</w:t>
+      </w:r>
     </w:p>
     <w:p>
       <w:pPr>
@@ -1158,50 +1259,62 @@
         <w:rPr>
           <w:rFonts w:ascii="宋体" w:eastAsia="宋体" w:hAnsi="宋体" w:cs="宋体"/>
           <w:kern w:val="0"/>
-          <w:sz w:val="24"/>
-          <w14:ligatures w14:val="none"/>
-        </w:rPr>
-      </w:pPr>
-      <w:r>
-        <w:rPr>
-          <w:rFonts w:ascii="宋体" w:eastAsia="宋体" w:hAnsi="宋体" w:cs="宋体"/>
-          <w:kern w:val="0"/>
-          <w:sz w:val="24"/>
-          <w14:ligatures w14:val="none"/>
-        </w:rPr>
-        <w:t>3 …</w:t>
-      </w:r>
-      <w:proofErr w:type="gramStart"/>
-      <w:r>
-        <w:rPr>
-          <w:rFonts w:ascii="宋体" w:eastAsia="宋体" w:hAnsi="宋体" w:cs="宋体"/>
-          <w:kern w:val="0"/>
-          <w:sz w:val="24"/>
-          <w14:ligatures w14:val="none"/>
-        </w:rPr>
-        <w:t>….XXXX</w:t>
-      </w:r>
-      <w:proofErr w:type="gramEnd"/>
-    </w:p>
-    <w:p>
-      <w:pPr>
-        <w:widowControl/>
-        <w:spacing w:after="0" w:line="240" w:lineRule="auto"/>
-        <w:outlineLvl w:val="2"/>
-        <w:rPr>
-          <w:rFonts w:ascii="宋体" w:eastAsia="宋体" w:hAnsi="宋体" w:cs="宋体"/>
-          <w:kern w:val="0"/>
-          <w:sz w:val="24"/>
-          <w14:ligatures w14:val="none"/>
-        </w:rPr>
-      </w:pPr>
-      <w:r>
-        <w:rPr>
-          <w:rFonts w:ascii="宋体" w:eastAsia="宋体" w:hAnsi="宋体" w:cs="宋体"/>
-          <w:kern w:val="0"/>
-          <w:sz w:val="24"/>
-          <w14:ligatures w14:val="none"/>
-        </w:rPr>
+          <w:sz w:val="21"/>
+          <w:szCs w:val="21"/>
+          <w14:ligatures w14:val="none"/>
+        </w:rPr>
+      </w:pPr>
+      <w:r>
+        <w:rPr>
+          <w:rFonts w:ascii="宋体" w:eastAsia="宋体" w:hAnsi="宋体" w:cs="宋体"/>
+          <w:kern w:val="0"/>
+          <w:sz w:val="21"/>
+          <w:szCs w:val="21"/>
+          <w14:ligatures w14:val="none"/>
+        </w:rPr>
+        <w:t>3</w:t>
+      </w:r>
+      <w:r>
+        <w:rPr>
+          <w:rFonts w:ascii="宋体" w:eastAsia="宋体" w:hAnsi="宋体" w:cs="宋体" w:hint="eastAsia"/>
+          <w:kern w:val="0"/>
+          <w:sz w:val="21"/>
+          <w:szCs w:val="21"/>
+          <w14:ligatures w14:val="none"/>
+        </w:rPr>
+        <w:t>.系统</w:t>
+      </w:r>
+      <w:r>
+        <w:rPr>
+          <w:rFonts w:ascii="宋体" w:eastAsia="宋体" w:hAnsi="宋体" w:cs="宋体" w:hint="eastAsia"/>
+          <w:kern w:val="0"/>
+          <w:sz w:val="21"/>
+          <w:szCs w:val="21"/>
+          <w14:ligatures w14:val="none"/>
+        </w:rPr>
+        <w:t>返回验证结果</w:t>
+      </w:r>
+    </w:p>
+    <w:p>
+      <w:pPr>
+        <w:widowControl/>
+        <w:spacing w:after="0" w:line="240" w:lineRule="auto"/>
+        <w:outlineLvl w:val="2"/>
+        <w:rPr>
+          <w:rFonts w:ascii="宋体" w:eastAsia="宋体" w:hAnsi="宋体" w:cs="宋体"/>
+          <w:kern w:val="0"/>
+          <w:sz w:val="24"/>
+          <w14:ligatures w14:val="none"/>
+        </w:rPr>
+      </w:pPr>
+      <w:r>
+        <w:rPr>
+          <w:rFonts w:ascii="宋体" w:eastAsia="宋体" w:hAnsi="宋体" w:cs="宋体"/>
+          <w:kern w:val="0"/>
+          <w:sz w:val="24"/>
+          <w14:ligatures w14:val="none"/>
+        </w:rPr>
+        <w:lastRenderedPageBreak/>
         <w:t>扩展点</w:t>
       </w:r>
     </w:p>
@@ -1225,7 +1338,34 @@
           <w:sz w:val="24"/>
           <w14:ligatures w14:val="none"/>
         </w:rPr>
-        <w:t>2a. XXXX</w:t>
+        <w:t>2a.</w:t>
+      </w:r>
+      <w:r>
+        <w:rPr>
+          <w:rFonts w:ascii="宋体" w:eastAsia="宋体" w:hAnsi="宋体" w:cs="宋体" w:hint="eastAsia"/>
+          <w:kern w:val="0"/>
+          <w:sz w:val="24"/>
+          <w14:ligatures w14:val="none"/>
+        </w:rPr>
+        <w:t>Actor提供的用户信息</w:t>
+      </w:r>
+      <w:r>
+        <w:rPr>
+          <w:rFonts w:ascii="宋体" w:eastAsia="宋体" w:hAnsi="宋体" w:cs="宋体" w:hint="eastAsia"/>
+          <w:kern w:val="0"/>
+          <w:sz w:val="24"/>
+          <w14:ligatures w14:val="none"/>
+        </w:rPr>
+        <w:t>不</w:t>
+      </w:r>
+      <w:r>
+        <w:rPr>
+          <w:rFonts w:ascii="宋体" w:eastAsia="宋体" w:hAnsi="宋体" w:cs="宋体" w:hint="eastAsia"/>
+          <w:kern w:val="0"/>
+          <w:sz w:val="24"/>
+          <w14:ligatures w14:val="none"/>
+        </w:rPr>
+        <w:t>存在</w:t>
       </w:r>
     </w:p>
     <w:p>
@@ -1236,30 +1376,214 @@
         <w:rPr>
           <w:rFonts w:ascii="宋体" w:eastAsia="宋体" w:hAnsi="宋体" w:cs="宋体"/>
           <w:kern w:val="0"/>
-          <w:sz w:val="24"/>
-          <w14:ligatures w14:val="none"/>
-        </w:rPr>
-      </w:pPr>
-      <w:r>
-        <w:rPr>
-          <w:rFonts w:ascii="宋体" w:eastAsia="宋体" w:hAnsi="宋体" w:cs="宋体"/>
-          <w:kern w:val="0"/>
-          <w:sz w:val="24"/>
+          <w:sz w:val="21"/>
+          <w:szCs w:val="21"/>
+          <w14:ligatures w14:val="none"/>
+        </w:rPr>
+      </w:pPr>
+      <w:r>
+        <w:rPr>
+          <w:rFonts w:ascii="宋体" w:eastAsia="宋体" w:hAnsi="宋体" w:cs="宋体"/>
+          <w:kern w:val="0"/>
+          <w:sz w:val="21"/>
+          <w:szCs w:val="21"/>
           <w14:ligatures w14:val="none"/>
         </w:rPr>
         <w:t>2a1</w:t>
       </w:r>
-      <w:proofErr w:type="gramStart"/>
-      <w:r>
-        <w:rPr>
-          <w:rFonts w:ascii="宋体" w:eastAsia="宋体" w:hAnsi="宋体" w:cs="宋体"/>
-          <w:kern w:val="0"/>
-          <w:sz w:val="24"/>
-          <w14:ligatures w14:val="none"/>
-        </w:rPr>
-        <w:t>….XXXXX</w:t>
-      </w:r>
-      <w:proofErr w:type="gramEnd"/>
+      <w:r>
+        <w:rPr>
+          <w:rFonts w:ascii="宋体" w:eastAsia="宋体" w:hAnsi="宋体" w:cs="宋体" w:hint="eastAsia"/>
+          <w:kern w:val="0"/>
+          <w:sz w:val="21"/>
+          <w:szCs w:val="21"/>
+          <w14:ligatures w14:val="none"/>
+        </w:rPr>
+        <w:t>.系统显示“用户</w:t>
+      </w:r>
+      <w:r>
+        <w:rPr>
+          <w:rFonts w:ascii="宋体" w:eastAsia="宋体" w:hAnsi="宋体" w:cs="宋体" w:hint="eastAsia"/>
+          <w:kern w:val="0"/>
+          <w:sz w:val="21"/>
+          <w:szCs w:val="21"/>
+          <w14:ligatures w14:val="none"/>
+        </w:rPr>
+        <w:t>不</w:t>
+      </w:r>
+      <w:r>
+        <w:rPr>
+          <w:rFonts w:ascii="宋体" w:eastAsia="宋体" w:hAnsi="宋体" w:cs="宋体" w:hint="eastAsia"/>
+          <w:kern w:val="0"/>
+          <w:sz w:val="21"/>
+          <w:szCs w:val="21"/>
+          <w14:ligatures w14:val="none"/>
+        </w:rPr>
+        <w:t>存在”信息</w:t>
+      </w:r>
+    </w:p>
+    <w:p>
+      <w:pPr>
+        <w:widowControl/>
+        <w:spacing w:after="0" w:line="240" w:lineRule="auto"/>
+        <w:ind w:left="420" w:firstLine="420"/>
+        <w:rPr>
+          <w:rFonts w:ascii="宋体" w:eastAsia="宋体" w:hAnsi="宋体" w:cs="宋体"/>
+          <w:kern w:val="0"/>
+          <w:sz w:val="21"/>
+          <w:szCs w:val="21"/>
+          <w14:ligatures w14:val="none"/>
+        </w:rPr>
+      </w:pPr>
+      <w:r>
+        <w:rPr>
+          <w:rFonts w:ascii="宋体" w:eastAsia="宋体" w:hAnsi="宋体" w:cs="宋体" w:hint="eastAsia"/>
+          <w:kern w:val="0"/>
+          <w:sz w:val="21"/>
+          <w:szCs w:val="21"/>
+          <w14:ligatures w14:val="none"/>
+        </w:rPr>
+        <w:t>2a2.</w:t>
+      </w:r>
+      <w:r>
+        <w:rPr>
+          <w:rFonts w:ascii="宋体" w:eastAsia="宋体" w:hAnsi="宋体" w:cs="宋体" w:hint="eastAsia"/>
+          <w:kern w:val="0"/>
+          <w:sz w:val="21"/>
+          <w:szCs w:val="21"/>
+          <w14:ligatures w14:val="none"/>
+        </w:rPr>
+        <w:t>跳转用户到注册页面</w:t>
+      </w:r>
+    </w:p>
+    <w:p>
+      <w:pPr>
+        <w:widowControl/>
+        <w:spacing w:after="0" w:line="240" w:lineRule="auto"/>
+        <w:ind w:firstLine="420"/>
+        <w:outlineLvl w:val="3"/>
+        <w:rPr>
+          <w:rFonts w:ascii="宋体" w:eastAsia="宋体" w:hAnsi="宋体" w:cs="宋体"/>
+          <w:kern w:val="0"/>
+          <w:sz w:val="24"/>
+          <w14:ligatures w14:val="none"/>
+        </w:rPr>
+      </w:pPr>
+      <w:r>
+        <w:rPr>
+          <w:rFonts w:ascii="宋体" w:eastAsia="宋体" w:hAnsi="宋体" w:cs="宋体" w:hint="eastAsia"/>
+          <w:kern w:val="0"/>
+          <w:sz w:val="24"/>
+          <w14:ligatures w14:val="none"/>
+        </w:rPr>
+        <w:t>2b.Actor提供的</w:t>
+      </w:r>
+      <w:r>
+        <w:rPr>
+          <w:rFonts w:ascii="宋体" w:eastAsia="宋体" w:hAnsi="宋体" w:cs="宋体" w:hint="eastAsia"/>
+          <w:kern w:val="0"/>
+          <w:sz w:val="24"/>
+          <w14:ligatures w14:val="none"/>
+        </w:rPr>
+        <w:t>密码不正确</w:t>
+      </w:r>
+    </w:p>
+    <w:p>
+      <w:pPr>
+        <w:widowControl/>
+        <w:spacing w:after="0" w:line="240" w:lineRule="auto"/>
+        <w:rPr>
+          <w:rFonts w:ascii="宋体" w:eastAsia="宋体" w:hAnsi="宋体" w:cs="宋体"/>
+          <w:kern w:val="0"/>
+          <w:sz w:val="21"/>
+          <w:szCs w:val="21"/>
+          <w14:ligatures w14:val="none"/>
+        </w:rPr>
+      </w:pPr>
+      <w:r>
+        <w:rPr>
+          <w:rFonts w:ascii="宋体" w:eastAsia="宋体" w:hAnsi="宋体" w:cs="宋体"/>
+          <w:kern w:val="0"/>
+          <w:sz w:val="21"/>
+          <w:szCs w:val="21"/>
+          <w14:ligatures w14:val="none"/>
+        </w:rPr>
+        <w:tab/>
+      </w:r>
+      <w:r>
+        <w:rPr>
+          <w:rFonts w:ascii="宋体" w:eastAsia="宋体" w:hAnsi="宋体" w:cs="宋体"/>
+          <w:kern w:val="0"/>
+          <w:sz w:val="21"/>
+          <w:szCs w:val="21"/>
+          <w14:ligatures w14:val="none"/>
+        </w:rPr>
+        <w:tab/>
+      </w:r>
+      <w:r>
+        <w:rPr>
+          <w:rFonts w:ascii="宋体" w:eastAsia="宋体" w:hAnsi="宋体" w:cs="宋体" w:hint="eastAsia"/>
+          <w:kern w:val="0"/>
+          <w:sz w:val="21"/>
+          <w:szCs w:val="21"/>
+          <w14:ligatures w14:val="none"/>
+        </w:rPr>
+        <w:t>2b1.系统显示“</w:t>
+      </w:r>
+      <w:r>
+        <w:rPr>
+          <w:rFonts w:ascii="宋体" w:eastAsia="宋体" w:hAnsi="宋体" w:cs="宋体" w:hint="eastAsia"/>
+          <w:kern w:val="0"/>
+          <w:sz w:val="21"/>
+          <w:szCs w:val="21"/>
+          <w14:ligatures w14:val="none"/>
+        </w:rPr>
+        <w:t>密码错误</w:t>
+      </w:r>
+      <w:r>
+        <w:rPr>
+          <w:rFonts w:ascii="宋体" w:eastAsia="宋体" w:hAnsi="宋体" w:cs="宋体" w:hint="eastAsia"/>
+          <w:kern w:val="0"/>
+          <w:sz w:val="21"/>
+          <w:szCs w:val="21"/>
+          <w14:ligatures w14:val="none"/>
+        </w:rPr>
+        <w:t>”</w:t>
+      </w:r>
+    </w:p>
+    <w:p>
+      <w:pPr>
+        <w:widowControl/>
+        <w:spacing w:after="0" w:line="240" w:lineRule="auto"/>
+        <w:ind w:left="420" w:firstLine="420"/>
+        <w:rPr>
+          <w:rFonts w:ascii="宋体" w:eastAsia="宋体" w:hAnsi="宋体" w:cs="宋体"/>
+          <w:kern w:val="0"/>
+          <w:sz w:val="21"/>
+          <w:szCs w:val="21"/>
+          <w14:ligatures w14:val="none"/>
+        </w:rPr>
+      </w:pPr>
+      <w:r>
+        <w:rPr>
+          <w:rFonts w:ascii="宋体" w:eastAsia="宋体" w:hAnsi="宋体" w:cs="宋体" w:hint="eastAsia"/>
+          <w:kern w:val="0"/>
+          <w:sz w:val="21"/>
+          <w:szCs w:val="21"/>
+          <w14:ligatures w14:val="none"/>
+        </w:rPr>
+        <w:t>2b2.</w:t>
+      </w:r>
+      <w:r>
+        <w:rPr>
+          <w:rFonts w:ascii="宋体" w:eastAsia="宋体" w:hAnsi="宋体" w:cs="宋体" w:hint="eastAsia"/>
+          <w:kern w:val="0"/>
+          <w:sz w:val="21"/>
+          <w:szCs w:val="21"/>
+          <w14:ligatures w14:val="none"/>
+        </w:rPr>
+        <w:t>重新输入密码</w:t>
+      </w:r>
     </w:p>
     <w:p>
       <w:pPr>
@@ -1444,6 +1768,37 @@
         <w:spacing w:after="0" w:line="240" w:lineRule="auto"/>
         <w:outlineLvl w:val="2"/>
         <w:rPr>
+          <w:rFonts w:ascii="宋体" w:eastAsia="宋体" w:hAnsi="宋体" w:cs="宋体" w:hint="eastAsia"/>
+          <w:kern w:val="0"/>
+          <w:sz w:val="24"/>
+          <w14:ligatures w14:val="none"/>
+        </w:rPr>
+      </w:pPr>
+      <w:r>
+        <w:rPr>
+          <w:rFonts w:ascii="宋体" w:eastAsia="宋体" w:hAnsi="宋体" w:cs="宋体"/>
+          <w:kern w:val="0"/>
+          <w:sz w:val="24"/>
+          <w14:ligatures w14:val="none"/>
+        </w:rPr>
+        <w:tab/>
+      </w:r>
+      <w:r>
+        <w:rPr>
+          <w:rFonts w:ascii="宋体" w:eastAsia="宋体" w:hAnsi="宋体" w:cs="宋体" w:hint="eastAsia"/>
+          <w:kern w:val="0"/>
+          <w:sz w:val="24"/>
+          <w14:ligatures w14:val="none"/>
+        </w:rPr>
+        <w:t>记录报到病人和医生</w:t>
+      </w:r>
+    </w:p>
+    <w:p>
+      <w:pPr>
+        <w:widowControl/>
+        <w:spacing w:after="0" w:line="240" w:lineRule="auto"/>
+        <w:outlineLvl w:val="2"/>
+        <w:rPr>
           <w:rFonts w:ascii="宋体" w:eastAsia="宋体" w:hAnsi="宋体" w:cs="宋体"/>
           <w:kern w:val="0"/>
           <w:sz w:val="24"/>
@@ -1466,6 +1821,37 @@
         <w:spacing w:after="0" w:line="240" w:lineRule="auto"/>
         <w:outlineLvl w:val="2"/>
         <w:rPr>
+          <w:rFonts w:ascii="宋体" w:eastAsia="宋体" w:hAnsi="宋体" w:cs="宋体" w:hint="eastAsia"/>
+          <w:kern w:val="0"/>
+          <w:sz w:val="24"/>
+          <w14:ligatures w14:val="none"/>
+        </w:rPr>
+      </w:pPr>
+      <w:r>
+        <w:rPr>
+          <w:rFonts w:ascii="宋体" w:eastAsia="宋体" w:hAnsi="宋体" w:cs="宋体"/>
+          <w:kern w:val="0"/>
+          <w:sz w:val="24"/>
+          <w14:ligatures w14:val="none"/>
+        </w:rPr>
+        <w:tab/>
+      </w:r>
+      <w:r>
+        <w:rPr>
+          <w:rFonts w:ascii="宋体" w:eastAsia="宋体" w:hAnsi="宋体" w:cs="宋体" w:hint="eastAsia"/>
+          <w:kern w:val="0"/>
+          <w:sz w:val="24"/>
+          <w14:ligatures w14:val="none"/>
+        </w:rPr>
+        <w:t>医生、病人</w:t>
+      </w:r>
+    </w:p>
+    <w:p>
+      <w:pPr>
+        <w:widowControl/>
+        <w:spacing w:after="0" w:line="240" w:lineRule="auto"/>
+        <w:outlineLvl w:val="2"/>
+        <w:rPr>
           <w:rFonts w:ascii="宋体" w:eastAsia="宋体" w:hAnsi="宋体" w:cs="宋体"/>
           <w:kern w:val="0"/>
           <w:sz w:val="24"/>
@@ -1488,6 +1874,37 @@
         <w:spacing w:after="0" w:line="240" w:lineRule="auto"/>
         <w:outlineLvl w:val="2"/>
         <w:rPr>
+          <w:rFonts w:ascii="宋体" w:eastAsia="宋体" w:hAnsi="宋体" w:cs="宋体" w:hint="eastAsia"/>
+          <w:kern w:val="0"/>
+          <w:sz w:val="24"/>
+          <w14:ligatures w14:val="none"/>
+        </w:rPr>
+      </w:pPr>
+      <w:r>
+        <w:rPr>
+          <w:rFonts w:ascii="宋体" w:eastAsia="宋体" w:hAnsi="宋体" w:cs="宋体"/>
+          <w:kern w:val="0"/>
+          <w:sz w:val="24"/>
+          <w14:ligatures w14:val="none"/>
+        </w:rPr>
+        <w:tab/>
+      </w:r>
+      <w:r>
+        <w:rPr>
+          <w:rFonts w:ascii="宋体" w:eastAsia="宋体" w:hAnsi="宋体" w:cs="宋体" w:hint="eastAsia"/>
+          <w:kern w:val="0"/>
+          <w:sz w:val="24"/>
+          <w14:ligatures w14:val="none"/>
+        </w:rPr>
+        <w:t>病人或医生点击报到</w:t>
+      </w:r>
+    </w:p>
+    <w:p>
+      <w:pPr>
+        <w:widowControl/>
+        <w:spacing w:after="0" w:line="240" w:lineRule="auto"/>
+        <w:outlineLvl w:val="2"/>
+        <w:rPr>
           <w:rFonts w:ascii="宋体" w:eastAsia="宋体" w:hAnsi="宋体" w:cs="宋体"/>
           <w:kern w:val="0"/>
           <w:sz w:val="24"/>
@@ -1510,6 +1927,37 @@
         <w:spacing w:after="0" w:line="240" w:lineRule="auto"/>
         <w:outlineLvl w:val="2"/>
         <w:rPr>
+          <w:rFonts w:ascii="宋体" w:eastAsia="宋体" w:hAnsi="宋体" w:cs="宋体" w:hint="eastAsia"/>
+          <w:kern w:val="0"/>
+          <w:sz w:val="24"/>
+          <w14:ligatures w14:val="none"/>
+        </w:rPr>
+      </w:pPr>
+      <w:r>
+        <w:rPr>
+          <w:rFonts w:ascii="宋体" w:eastAsia="宋体" w:hAnsi="宋体" w:cs="宋体"/>
+          <w:kern w:val="0"/>
+          <w:sz w:val="24"/>
+          <w14:ligatures w14:val="none"/>
+        </w:rPr>
+        <w:tab/>
+      </w:r>
+      <w:r>
+        <w:rPr>
+          <w:rFonts w:ascii="宋体" w:eastAsia="宋体" w:hAnsi="宋体" w:cs="宋体" w:hint="eastAsia"/>
+          <w:kern w:val="0"/>
+          <w:sz w:val="24"/>
+          <w14:ligatures w14:val="none"/>
+        </w:rPr>
+        <w:t>系统记录已报到</w:t>
+      </w:r>
+    </w:p>
+    <w:p>
+      <w:pPr>
+        <w:widowControl/>
+        <w:spacing w:after="0" w:line="240" w:lineRule="auto"/>
+        <w:outlineLvl w:val="2"/>
+        <w:rPr>
           <w:rFonts w:ascii="宋体" w:eastAsia="宋体" w:hAnsi="宋体" w:cs="宋体"/>
           <w:kern w:val="0"/>
           <w:sz w:val="24"/>
@@ -1532,32 +1980,21 @@
         <w:spacing w:after="0" w:line="240" w:lineRule="auto"/>
         <w:ind w:firstLine="420"/>
         <w:rPr>
-          <w:rFonts w:ascii="宋体" w:eastAsia="宋体" w:hAnsi="宋体" w:cs="宋体"/>
-          <w:kern w:val="0"/>
-          <w:sz w:val="24"/>
-          <w14:ligatures w14:val="none"/>
-        </w:rPr>
-      </w:pPr>
-      <w:r>
-        <w:rPr>
-          <w:rFonts w:ascii="宋体" w:eastAsia="宋体" w:hAnsi="宋体" w:cs="宋体"/>
-          <w:kern w:val="0"/>
-          <w:sz w:val="24"/>
-          <w14:ligatures w14:val="none"/>
-        </w:rPr>
-        <w:t>1…</w:t>
-      </w:r>
-      <w:proofErr w:type="gramStart"/>
-      <w:r>
-        <w:rPr>
-          <w:rFonts w:ascii="宋体" w:eastAsia="宋体" w:hAnsi="宋体" w:cs="宋体"/>
-          <w:kern w:val="0"/>
-          <w:sz w:val="24"/>
-          <w14:ligatures w14:val="none"/>
-        </w:rPr>
-        <w:t>….XXXX</w:t>
-      </w:r>
-      <w:proofErr w:type="gramEnd"/>
+          <w:rFonts w:ascii="宋体" w:eastAsia="宋体" w:hAnsi="宋体" w:cs="宋体" w:hint="eastAsia"/>
+          <w:kern w:val="0"/>
+          <w:sz w:val="24"/>
+          <w14:ligatures w14:val="none"/>
+        </w:rPr>
+      </w:pPr>
+      <w:r>
+        <w:rPr>
+          <w:rFonts w:ascii="宋体" w:eastAsia="宋体" w:hAnsi="宋体" w:cs="宋体" w:hint="eastAsia"/>
+          <w:kern w:val="0"/>
+          <w:sz w:val="24"/>
+          <w14:ligatures w14:val="none"/>
+        </w:rPr>
+        <w:t>1.用户点击报到</w:t>
+      </w:r>
     </w:p>
     <w:p>
       <w:pPr>
@@ -1565,65 +2002,30 @@
         <w:spacing w:after="0" w:line="240" w:lineRule="auto"/>
         <w:ind w:firstLine="420"/>
         <w:rPr>
-          <w:rFonts w:ascii="宋体" w:eastAsia="宋体" w:hAnsi="宋体" w:cs="宋体"/>
-          <w:kern w:val="0"/>
-          <w:sz w:val="24"/>
-          <w14:ligatures w14:val="none"/>
-        </w:rPr>
-      </w:pPr>
-      <w:r>
-        <w:rPr>
-          <w:rFonts w:ascii="宋体" w:eastAsia="宋体" w:hAnsi="宋体" w:cs="宋体"/>
-          <w:kern w:val="0"/>
-          <w:sz w:val="24"/>
-          <w14:ligatures w14:val="none"/>
-        </w:rPr>
-        <w:t>2 …</w:t>
-      </w:r>
-      <w:proofErr w:type="gramStart"/>
-      <w:r>
-        <w:rPr>
-          <w:rFonts w:ascii="宋体" w:eastAsia="宋体" w:hAnsi="宋体" w:cs="宋体"/>
-          <w:kern w:val="0"/>
-          <w:sz w:val="24"/>
-          <w14:ligatures w14:val="none"/>
-        </w:rPr>
-        <w:t>….XXXX</w:t>
-      </w:r>
-      <w:proofErr w:type="gramEnd"/>
-    </w:p>
-    <w:p>
-      <w:pPr>
-        <w:widowControl/>
-        <w:spacing w:after="0" w:line="240" w:lineRule="auto"/>
-        <w:ind w:firstLine="420"/>
-        <w:rPr>
-          <w:rFonts w:ascii="宋体" w:eastAsia="宋体" w:hAnsi="宋体" w:cs="宋体"/>
-          <w:kern w:val="0"/>
-          <w:sz w:val="24"/>
-          <w14:ligatures w14:val="none"/>
-        </w:rPr>
-      </w:pPr>
-      <w:r>
-        <w:rPr>
-          <w:rFonts w:ascii="宋体" w:eastAsia="宋体" w:hAnsi="宋体" w:cs="宋体"/>
-          <w:kern w:val="0"/>
-          <w:sz w:val="24"/>
-          <w14:ligatures w14:val="none"/>
-        </w:rPr>
-        <w:t>3 …</w:t>
-      </w:r>
-      <w:proofErr w:type="gramStart"/>
-      <w:r>
-        <w:rPr>
-          <w:rFonts w:ascii="宋体" w:eastAsia="宋体" w:hAnsi="宋体" w:cs="宋体"/>
-          <w:kern w:val="0"/>
-          <w:sz w:val="24"/>
-          <w14:ligatures w14:val="none"/>
-        </w:rPr>
-        <w:t>….XXXX</w:t>
-      </w:r>
-      <w:proofErr w:type="gramEnd"/>
+          <w:rFonts w:ascii="宋体" w:eastAsia="宋体" w:hAnsi="宋体" w:cs="宋体" w:hint="eastAsia"/>
+          <w:kern w:val="0"/>
+          <w:sz w:val="24"/>
+          <w14:ligatures w14:val="none"/>
+        </w:rPr>
+      </w:pPr>
+      <w:r>
+        <w:rPr>
+          <w:rFonts w:ascii="宋体" w:eastAsia="宋体" w:hAnsi="宋体" w:cs="宋体"/>
+          <w:kern w:val="0"/>
+          <w:sz w:val="24"/>
+          <w14:ligatures w14:val="none"/>
+        </w:rPr>
+        <w:t>2</w:t>
+      </w:r>
+      <w:r>
+        <w:rPr>
+          <w:rFonts w:ascii="宋体" w:eastAsia="宋体" w:hAnsi="宋体" w:cs="宋体" w:hint="eastAsia"/>
+          <w:kern w:val="0"/>
+          <w:sz w:val="24"/>
+          <w14:ligatures w14:val="none"/>
+        </w:rPr>
+        <w:t>.系统确认已报到</w:t>
+      </w:r>
     </w:p>
     <w:p>
       <w:pPr>
@@ -1646,62 +2048,6 @@
         </w:rPr>
         <w:t>扩展点</w:t>
       </w:r>
-    </w:p>
-    <w:p>
-      <w:pPr>
-        <w:widowControl/>
-        <w:spacing w:after="0" w:line="240" w:lineRule="auto"/>
-        <w:ind w:firstLine="420"/>
-        <w:outlineLvl w:val="3"/>
-        <w:rPr>
-          <w:rFonts w:ascii="宋体" w:eastAsia="宋体" w:hAnsi="宋体" w:cs="宋体"/>
-          <w:kern w:val="0"/>
-          <w:sz w:val="24"/>
-          <w14:ligatures w14:val="none"/>
-        </w:rPr>
-      </w:pPr>
-      <w:r>
-        <w:rPr>
-          <w:rFonts w:ascii="宋体" w:eastAsia="宋体" w:hAnsi="宋体" w:cs="宋体"/>
-          <w:kern w:val="0"/>
-          <w:sz w:val="24"/>
-          <w14:ligatures w14:val="none"/>
-        </w:rPr>
-        <w:t>2a. XXXX</w:t>
-      </w:r>
-    </w:p>
-    <w:p>
-      <w:pPr>
-        <w:widowControl/>
-        <w:spacing w:after="0" w:line="240" w:lineRule="auto"/>
-        <w:ind w:left="420" w:firstLine="420"/>
-        <w:rPr>
-          <w:rFonts w:ascii="宋体" w:eastAsia="宋体" w:hAnsi="宋体" w:cs="宋体"/>
-          <w:kern w:val="0"/>
-          <w:sz w:val="24"/>
-          <w14:ligatures w14:val="none"/>
-        </w:rPr>
-      </w:pPr>
-      <w:r>
-        <w:rPr>
-          <w:rFonts w:ascii="宋体" w:eastAsia="宋体" w:hAnsi="宋体" w:cs="宋体"/>
-          <w:kern w:val="0"/>
-          <w:sz w:val="24"/>
-          <w14:ligatures w14:val="none"/>
-        </w:rPr>
-        <w:t>2a1</w:t>
-      </w:r>
-      <w:proofErr w:type="gramStart"/>
-      <w:r>
-        <w:rPr>
-          <w:rFonts w:ascii="宋体" w:eastAsia="宋体" w:hAnsi="宋体" w:cs="宋体"/>
-          <w:kern w:val="0"/>
-          <w:sz w:val="24"/>
-          <w14:ligatures w14:val="none"/>
-        </w:rPr>
-        <w:t>….XXXXX</w:t>
-      </w:r>
-      <w:proofErr w:type="gramEnd"/>
     </w:p>
     <w:p>
       <w:pPr>
@@ -1886,6 +2232,37 @@
         <w:spacing w:after="0" w:line="240" w:lineRule="auto"/>
         <w:outlineLvl w:val="2"/>
         <w:rPr>
+          <w:rFonts w:ascii="宋体" w:eastAsia="宋体" w:hAnsi="宋体" w:cs="宋体" w:hint="eastAsia"/>
+          <w:kern w:val="0"/>
+          <w:sz w:val="24"/>
+          <w14:ligatures w14:val="none"/>
+        </w:rPr>
+      </w:pPr>
+      <w:r>
+        <w:rPr>
+          <w:rFonts w:ascii="宋体" w:eastAsia="宋体" w:hAnsi="宋体" w:cs="宋体"/>
+          <w:kern w:val="0"/>
+          <w:sz w:val="24"/>
+          <w14:ligatures w14:val="none"/>
+        </w:rPr>
+        <w:tab/>
+      </w:r>
+      <w:r>
+        <w:rPr>
+          <w:rFonts w:ascii="宋体" w:eastAsia="宋体" w:hAnsi="宋体" w:cs="宋体" w:hint="eastAsia"/>
+          <w:kern w:val="0"/>
+          <w:sz w:val="24"/>
+          <w14:ligatures w14:val="none"/>
+        </w:rPr>
+        <w:t>确认项目开启或者已结束</w:t>
+      </w:r>
+    </w:p>
+    <w:p>
+      <w:pPr>
+        <w:widowControl/>
+        <w:spacing w:after="0" w:line="240" w:lineRule="auto"/>
+        <w:outlineLvl w:val="2"/>
+        <w:rPr>
           <w:rFonts w:ascii="宋体" w:eastAsia="宋体" w:hAnsi="宋体" w:cs="宋体"/>
           <w:kern w:val="0"/>
           <w:sz w:val="24"/>
@@ -1908,6 +2285,37 @@
         <w:spacing w:after="0" w:line="240" w:lineRule="auto"/>
         <w:outlineLvl w:val="2"/>
         <w:rPr>
+          <w:rFonts w:ascii="宋体" w:eastAsia="宋体" w:hAnsi="宋体" w:cs="宋体" w:hint="eastAsia"/>
+          <w:kern w:val="0"/>
+          <w:sz w:val="24"/>
+          <w14:ligatures w14:val="none"/>
+        </w:rPr>
+      </w:pPr>
+      <w:r>
+        <w:rPr>
+          <w:rFonts w:ascii="宋体" w:eastAsia="宋体" w:hAnsi="宋体" w:cs="宋体"/>
+          <w:kern w:val="0"/>
+          <w:sz w:val="24"/>
+          <w14:ligatures w14:val="none"/>
+        </w:rPr>
+        <w:tab/>
+      </w:r>
+      <w:r>
+        <w:rPr>
+          <w:rFonts w:ascii="宋体" w:eastAsia="宋体" w:hAnsi="宋体" w:cs="宋体" w:hint="eastAsia"/>
+          <w:kern w:val="0"/>
+          <w:sz w:val="24"/>
+          <w14:ligatures w14:val="none"/>
+        </w:rPr>
+        <w:t>医生</w:t>
+      </w:r>
+    </w:p>
+    <w:p>
+      <w:pPr>
+        <w:widowControl/>
+        <w:spacing w:after="0" w:line="240" w:lineRule="auto"/>
+        <w:outlineLvl w:val="2"/>
+        <w:rPr>
           <w:rFonts w:ascii="宋体" w:eastAsia="宋体" w:hAnsi="宋体" w:cs="宋体"/>
           <w:kern w:val="0"/>
           <w:sz w:val="24"/>
@@ -1930,6 +2338,28 @@
         <w:spacing w:after="0" w:line="240" w:lineRule="auto"/>
         <w:outlineLvl w:val="2"/>
         <w:rPr>
+          <w:rFonts w:ascii="宋体" w:eastAsia="宋体" w:hAnsi="宋体" w:cs="宋体" w:hint="eastAsia"/>
+          <w:kern w:val="0"/>
+          <w:sz w:val="24"/>
+          <w14:ligatures w14:val="none"/>
+        </w:rPr>
+      </w:pPr>
+      <w:r>
+        <w:rPr>
+          <w:rFonts w:ascii="宋体" w:eastAsia="宋体" w:hAnsi="宋体" w:cs="宋体"/>
+          <w:kern w:val="0"/>
+          <w:sz w:val="24"/>
+          <w14:ligatures w14:val="none"/>
+        </w:rPr>
+        <w:tab/>
+      </w:r>
+    </w:p>
+    <w:p>
+      <w:pPr>
+        <w:widowControl/>
+        <w:spacing w:after="0" w:line="240" w:lineRule="auto"/>
+        <w:outlineLvl w:val="2"/>
+        <w:rPr>
           <w:rFonts w:ascii="宋体" w:eastAsia="宋体" w:hAnsi="宋体" w:cs="宋体"/>
           <w:kern w:val="0"/>
           <w:sz w:val="24"/>
@@ -1952,6 +2382,37 @@
         <w:spacing w:after="0" w:line="240" w:lineRule="auto"/>
         <w:outlineLvl w:val="2"/>
         <w:rPr>
+          <w:rFonts w:ascii="宋体" w:eastAsia="宋体" w:hAnsi="宋体" w:cs="宋体" w:hint="eastAsia"/>
+          <w:kern w:val="0"/>
+          <w:sz w:val="24"/>
+          <w14:ligatures w14:val="none"/>
+        </w:rPr>
+      </w:pPr>
+      <w:r>
+        <w:rPr>
+          <w:rFonts w:ascii="宋体" w:eastAsia="宋体" w:hAnsi="宋体" w:cs="宋体"/>
+          <w:kern w:val="0"/>
+          <w:sz w:val="24"/>
+          <w14:ligatures w14:val="none"/>
+        </w:rPr>
+        <w:tab/>
+      </w:r>
+      <w:r>
+        <w:rPr>
+          <w:rFonts w:ascii="宋体" w:eastAsia="宋体" w:hAnsi="宋体" w:cs="宋体" w:hint="eastAsia"/>
+          <w:kern w:val="0"/>
+          <w:sz w:val="24"/>
+          <w14:ligatures w14:val="none"/>
+        </w:rPr>
+        <w:t>项目状态改变</w:t>
+      </w:r>
+    </w:p>
+    <w:p>
+      <w:pPr>
+        <w:widowControl/>
+        <w:spacing w:after="0" w:line="240" w:lineRule="auto"/>
+        <w:outlineLvl w:val="2"/>
+        <w:rPr>
           <w:rFonts w:ascii="宋体" w:eastAsia="宋体" w:hAnsi="宋体" w:cs="宋体"/>
           <w:kern w:val="0"/>
           <w:sz w:val="24"/>
@@ -1970,6 +2431,166 @@
     </w:p>
     <w:p>
       <w:pPr>
+        <w:pStyle w:val="a9"/>
+        <w:widowControl/>
+        <w:numPr>
+          <w:ilvl w:val="0"/>
+          <w:numId w:val="5"/>
+        </w:numPr>
+        <w:spacing w:after="0" w:line="240" w:lineRule="auto"/>
+        <w:rPr>
+          <w:rFonts w:ascii="宋体" w:eastAsia="宋体" w:hAnsi="宋体" w:cs="宋体"/>
+          <w:kern w:val="0"/>
+          <w:sz w:val="24"/>
+          <w14:ligatures w14:val="none"/>
+        </w:rPr>
+      </w:pPr>
+      <w:r>
+        <w:rPr>
+          <w:rFonts w:ascii="宋体" w:eastAsia="宋体" w:hAnsi="宋体" w:cs="宋体" w:hint="eastAsia"/>
+          <w:kern w:val="0"/>
+          <w:sz w:val="24"/>
+          <w14:ligatures w14:val="none"/>
+        </w:rPr>
+        <w:t>医生确认病人</w:t>
+      </w:r>
+      <w:r>
+        <w:rPr>
+          <w:rFonts w:ascii="宋体" w:eastAsia="宋体" w:hAnsi="宋体" w:cs="宋体" w:hint="eastAsia"/>
+          <w:kern w:val="0"/>
+          <w:sz w:val="24"/>
+          <w14:ligatures w14:val="none"/>
+        </w:rPr>
+        <w:t>信息</w:t>
+      </w:r>
+    </w:p>
+    <w:p>
+      <w:pPr>
+        <w:pStyle w:val="a9"/>
+        <w:widowControl/>
+        <w:numPr>
+          <w:ilvl w:val="0"/>
+          <w:numId w:val="5"/>
+        </w:numPr>
+        <w:spacing w:after="0" w:line="240" w:lineRule="auto"/>
+        <w:rPr>
+          <w:rFonts w:ascii="宋体" w:eastAsia="宋体" w:hAnsi="宋体" w:cs="宋体"/>
+          <w:kern w:val="0"/>
+          <w:sz w:val="24"/>
+          <w14:ligatures w14:val="none"/>
+        </w:rPr>
+      </w:pPr>
+      <w:r>
+        <w:rPr>
+          <w:rFonts w:ascii="宋体" w:eastAsia="宋体" w:hAnsi="宋体" w:cs="宋体" w:hint="eastAsia"/>
+          <w:kern w:val="0"/>
+          <w:sz w:val="24"/>
+          <w14:ligatures w14:val="none"/>
+        </w:rPr>
+        <w:t>医生确认项目进程</w:t>
+      </w:r>
+    </w:p>
+    <w:p>
+      <w:pPr>
+        <w:pStyle w:val="a9"/>
+        <w:widowControl/>
+        <w:numPr>
+          <w:ilvl w:val="0"/>
+          <w:numId w:val="5"/>
+        </w:numPr>
+        <w:spacing w:after="0" w:line="240" w:lineRule="auto"/>
+        <w:rPr>
+          <w:rFonts w:ascii="宋体" w:eastAsia="宋体" w:hAnsi="宋体" w:cs="宋体"/>
+          <w:kern w:val="0"/>
+          <w:sz w:val="24"/>
+          <w14:ligatures w14:val="none"/>
+        </w:rPr>
+      </w:pPr>
+      <w:r>
+        <w:rPr>
+          <w:rFonts w:ascii="宋体" w:eastAsia="宋体" w:hAnsi="宋体" w:cs="宋体" w:hint="eastAsia"/>
+          <w:kern w:val="0"/>
+          <w:sz w:val="24"/>
+          <w14:ligatures w14:val="none"/>
+        </w:rPr>
+        <w:t>医生执行项目开启</w:t>
+      </w:r>
+    </w:p>
+    <w:p>
+      <w:pPr>
+        <w:pStyle w:val="a9"/>
+        <w:widowControl/>
+        <w:numPr>
+          <w:ilvl w:val="0"/>
+          <w:numId w:val="5"/>
+        </w:numPr>
+        <w:spacing w:after="0" w:line="240" w:lineRule="auto"/>
+        <w:rPr>
+          <w:rFonts w:ascii="宋体" w:eastAsia="宋体" w:hAnsi="宋体" w:cs="宋体"/>
+          <w:kern w:val="0"/>
+          <w:sz w:val="24"/>
+          <w14:ligatures w14:val="none"/>
+        </w:rPr>
+      </w:pPr>
+      <w:r>
+        <w:rPr>
+          <w:rFonts w:ascii="宋体" w:eastAsia="宋体" w:hAnsi="宋体" w:cs="宋体" w:hint="eastAsia"/>
+          <w:kern w:val="0"/>
+          <w:sz w:val="24"/>
+          <w14:ligatures w14:val="none"/>
+        </w:rPr>
+        <w:t>医生为病人执行项目</w:t>
+      </w:r>
+    </w:p>
+    <w:p>
+      <w:pPr>
+        <w:pStyle w:val="a9"/>
+        <w:widowControl/>
+        <w:numPr>
+          <w:ilvl w:val="0"/>
+          <w:numId w:val="5"/>
+        </w:numPr>
+        <w:spacing w:after="0" w:line="240" w:lineRule="auto"/>
+        <w:rPr>
+          <w:rFonts w:ascii="宋体" w:eastAsia="宋体" w:hAnsi="宋体" w:cs="宋体"/>
+          <w:kern w:val="0"/>
+          <w:sz w:val="24"/>
+          <w14:ligatures w14:val="none"/>
+        </w:rPr>
+      </w:pPr>
+      <w:r>
+        <w:rPr>
+          <w:rFonts w:ascii="宋体" w:eastAsia="宋体" w:hAnsi="宋体" w:cs="宋体" w:hint="eastAsia"/>
+          <w:kern w:val="0"/>
+          <w:sz w:val="24"/>
+          <w14:ligatures w14:val="none"/>
+        </w:rPr>
+        <w:t>医生确认项目结束</w:t>
+      </w:r>
+    </w:p>
+    <w:p>
+      <w:pPr>
+        <w:widowControl/>
+        <w:spacing w:after="0" w:line="240" w:lineRule="auto"/>
+        <w:rPr>
+          <w:rFonts w:ascii="宋体" w:eastAsia="宋体" w:hAnsi="宋体" w:cs="宋体"/>
+          <w:kern w:val="0"/>
+          <w:sz w:val="24"/>
+          <w14:ligatures w14:val="none"/>
+        </w:rPr>
+      </w:pPr>
+      <w:r>
+        <w:rPr>
+          <w:rFonts w:ascii="宋体" w:eastAsia="宋体" w:hAnsi="宋体" w:cs="宋体"/>
+          <w:kern w:val="0"/>
+          <w:sz w:val="24"/>
+          <w14:ligatures w14:val="none"/>
+        </w:rPr>
+        <w:t>扩展点</w:t>
+      </w:r>
+    </w:p>
+    <w:p>
+      <w:pPr>
         <w:widowControl/>
         <w:spacing w:after="0" w:line="240" w:lineRule="auto"/>
         <w:ind w:firstLine="420"/>
@@ -1987,19 +2608,26 @@
           <w:sz w:val="24"/>
           <w14:ligatures w14:val="none"/>
         </w:rPr>
-        <w:t>1…</w:t>
-      </w:r>
-      <w:proofErr w:type="gramStart"/>
-      <w:r>
-        <w:rPr>
-          <w:rFonts w:ascii="宋体" w:eastAsia="宋体" w:hAnsi="宋体" w:cs="宋体"/>
-          <w:kern w:val="0"/>
-          <w:sz w:val="24"/>
-          <w14:ligatures w14:val="none"/>
-        </w:rPr>
-        <w:t>….XXXX</w:t>
-      </w:r>
-      <w:proofErr w:type="gramEnd"/>
+        <w:t>2a.</w:t>
+      </w:r>
+      <w:r>
+        <w:rPr>
+          <w:rFonts w:ascii="宋体" w:eastAsia="宋体" w:hAnsi="宋体" w:cs="宋体" w:hint="eastAsia"/>
+          <w:kern w:val="0"/>
+          <w:sz w:val="24"/>
+          <w14:ligatures w14:val="none"/>
+        </w:rPr>
+        <w:t xml:space="preserve"> </w:t>
+      </w:r>
+      <w:r>
+        <w:rPr>
+          <w:rFonts w:ascii="宋体" w:eastAsia="宋体" w:hAnsi="宋体" w:cs="宋体" w:hint="eastAsia"/>
+          <w:kern w:val="0"/>
+          <w:sz w:val="24"/>
+          <w14:ligatures w14:val="none"/>
+        </w:rPr>
+        <w:t>医生执行项目开启</w:t>
+      </w:r>
     </w:p>
     <w:p>
       <w:pPr>
@@ -2020,19 +2648,18 @@
           <w:sz w:val="24"/>
           <w14:ligatures w14:val="none"/>
         </w:rPr>
-        <w:t>2 …</w:t>
-      </w:r>
-      <w:proofErr w:type="gramStart"/>
-      <w:r>
-        <w:rPr>
-          <w:rFonts w:ascii="宋体" w:eastAsia="宋体" w:hAnsi="宋体" w:cs="宋体"/>
-          <w:kern w:val="0"/>
-          <w:sz w:val="24"/>
-          <w14:ligatures w14:val="none"/>
-        </w:rPr>
-        <w:t>….XXXX</w:t>
-      </w:r>
-      <w:proofErr w:type="gramEnd"/>
+        <w:lastRenderedPageBreak/>
+        <w:tab/>
+      </w:r>
+      <w:r>
+        <w:rPr>
+          <w:rFonts w:ascii="宋体" w:eastAsia="宋体" w:hAnsi="宋体" w:cs="宋体" w:hint="eastAsia"/>
+          <w:kern w:val="0"/>
+          <w:sz w:val="24"/>
+          <w14:ligatures w14:val="none"/>
+        </w:rPr>
+        <w:t>2a1.医生确认项目信息</w:t>
+      </w:r>
     </w:p>
     <w:p>
       <w:pPr>
@@ -2053,40 +2680,16 @@
           <w:sz w:val="24"/>
           <w14:ligatures w14:val="none"/>
         </w:rPr>
-        <w:t>3 …</w:t>
-      </w:r>
-      <w:proofErr w:type="gramStart"/>
-      <w:r>
-        <w:rPr>
-          <w:rFonts w:ascii="宋体" w:eastAsia="宋体" w:hAnsi="宋体" w:cs="宋体"/>
-          <w:kern w:val="0"/>
-          <w:sz w:val="24"/>
-          <w14:ligatures w14:val="none"/>
-        </w:rPr>
-        <w:t>….XXXX</w:t>
-      </w:r>
-      <w:proofErr w:type="gramEnd"/>
-    </w:p>
-    <w:p>
-      <w:pPr>
-        <w:widowControl/>
-        <w:spacing w:after="0" w:line="240" w:lineRule="auto"/>
-        <w:outlineLvl w:val="2"/>
-        <w:rPr>
-          <w:rFonts w:ascii="宋体" w:eastAsia="宋体" w:hAnsi="宋体" w:cs="宋体"/>
-          <w:kern w:val="0"/>
-          <w:sz w:val="24"/>
-          <w14:ligatures w14:val="none"/>
-        </w:rPr>
-      </w:pPr>
-      <w:r>
-        <w:rPr>
-          <w:rFonts w:ascii="宋体" w:eastAsia="宋体" w:hAnsi="宋体" w:cs="宋体"/>
-          <w:kern w:val="0"/>
-          <w:sz w:val="24"/>
-          <w14:ligatures w14:val="none"/>
-        </w:rPr>
-        <w:t>扩展点</w:t>
+        <w:tab/>
+      </w:r>
+      <w:r>
+        <w:rPr>
+          <w:rFonts w:ascii="宋体" w:eastAsia="宋体" w:hAnsi="宋体" w:cs="宋体" w:hint="eastAsia"/>
+          <w:kern w:val="0"/>
+          <w:sz w:val="24"/>
+          <w14:ligatures w14:val="none"/>
+        </w:rPr>
+        <w:t>2a2.医生确认项目开启</w:t>
       </w:r>
     </w:p>
     <w:p>
@@ -2094,56 +2697,245 @@
         <w:widowControl/>
         <w:spacing w:after="0" w:line="240" w:lineRule="auto"/>
         <w:ind w:firstLine="420"/>
-        <w:outlineLvl w:val="3"/>
-        <w:rPr>
-          <w:rFonts w:ascii="宋体" w:eastAsia="宋体" w:hAnsi="宋体" w:cs="宋体"/>
-          <w:kern w:val="0"/>
-          <w:sz w:val="24"/>
-          <w14:ligatures w14:val="none"/>
-        </w:rPr>
-      </w:pPr>
-      <w:r>
-        <w:rPr>
-          <w:rFonts w:ascii="宋体" w:eastAsia="宋体" w:hAnsi="宋体" w:cs="宋体"/>
-          <w:kern w:val="0"/>
-          <w:sz w:val="24"/>
-          <w14:ligatures w14:val="none"/>
-        </w:rPr>
-        <w:t>2a. XXXX</w:t>
-      </w:r>
-    </w:p>
-    <w:p>
-      <w:pPr>
-        <w:widowControl/>
-        <w:spacing w:after="0" w:line="240" w:lineRule="auto"/>
-        <w:ind w:left="420" w:firstLine="420"/>
-        <w:rPr>
-          <w:rFonts w:ascii="宋体" w:eastAsia="宋体" w:hAnsi="宋体" w:cs="宋体"/>
-          <w:kern w:val="0"/>
-          <w:sz w:val="24"/>
-          <w14:ligatures w14:val="none"/>
-        </w:rPr>
-      </w:pPr>
-      <w:r>
-        <w:rPr>
-          <w:rFonts w:ascii="宋体" w:eastAsia="宋体" w:hAnsi="宋体" w:cs="宋体"/>
-          <w:kern w:val="0"/>
-          <w:sz w:val="24"/>
-          <w14:ligatures w14:val="none"/>
-        </w:rPr>
-        <w:t>2a1</w:t>
-      </w:r>
-      <w:proofErr w:type="gramStart"/>
-      <w:r>
-        <w:rPr>
-          <w:rFonts w:ascii="宋体" w:eastAsia="宋体" w:hAnsi="宋体" w:cs="宋体"/>
-          <w:kern w:val="0"/>
-          <w:sz w:val="24"/>
-          <w14:ligatures w14:val="none"/>
-        </w:rPr>
-        <w:t>….XXXXX</w:t>
-      </w:r>
-      <w:proofErr w:type="gramEnd"/>
+        <w:rPr>
+          <w:rFonts w:ascii="宋体" w:eastAsia="宋体" w:hAnsi="宋体" w:cs="宋体" w:hint="eastAsia"/>
+          <w:kern w:val="0"/>
+          <w:sz w:val="24"/>
+          <w14:ligatures w14:val="none"/>
+        </w:rPr>
+      </w:pPr>
+      <w:r>
+        <w:rPr>
+          <w:rFonts w:ascii="宋体" w:eastAsia="宋体" w:hAnsi="宋体" w:cs="宋体"/>
+          <w:kern w:val="0"/>
+          <w:sz w:val="24"/>
+          <w14:ligatures w14:val="none"/>
+        </w:rPr>
+        <w:tab/>
+      </w:r>
+      <w:r>
+        <w:rPr>
+          <w:rFonts w:ascii="宋体" w:eastAsia="宋体" w:hAnsi="宋体" w:cs="宋体" w:hint="eastAsia"/>
+          <w:kern w:val="0"/>
+          <w:sz w:val="24"/>
+          <w14:ligatures w14:val="none"/>
+        </w:rPr>
+        <w:t>2a3.系统响应并记录</w:t>
+      </w:r>
+    </w:p>
+    <w:p>
+      <w:pPr>
+        <w:widowControl/>
+        <w:spacing w:after="0" w:line="240" w:lineRule="auto"/>
+        <w:ind w:firstLine="420"/>
+        <w:rPr>
+          <w:rFonts w:ascii="宋体" w:eastAsia="宋体" w:hAnsi="宋体" w:cs="宋体"/>
+          <w:kern w:val="0"/>
+          <w:sz w:val="24"/>
+          <w14:ligatures w14:val="none"/>
+        </w:rPr>
+      </w:pPr>
+      <w:r>
+        <w:rPr>
+          <w:rFonts w:ascii="宋体" w:eastAsia="宋体" w:hAnsi="宋体" w:cs="宋体"/>
+          <w:kern w:val="0"/>
+          <w:sz w:val="24"/>
+          <w14:ligatures w14:val="none"/>
+        </w:rPr>
+        <w:t>2</w:t>
+      </w:r>
+      <w:r>
+        <w:rPr>
+          <w:rFonts w:ascii="宋体" w:eastAsia="宋体" w:hAnsi="宋体" w:cs="宋体" w:hint="eastAsia"/>
+          <w:kern w:val="0"/>
+          <w:sz w:val="24"/>
+          <w14:ligatures w14:val="none"/>
+        </w:rPr>
+        <w:t>b</w:t>
+      </w:r>
+      <w:r>
+        <w:rPr>
+          <w:rFonts w:ascii="宋体" w:eastAsia="宋体" w:hAnsi="宋体" w:cs="宋体"/>
+          <w:kern w:val="0"/>
+          <w:sz w:val="24"/>
+          <w14:ligatures w14:val="none"/>
+        </w:rPr>
+        <w:t>.</w:t>
+      </w:r>
+      <w:r>
+        <w:rPr>
+          <w:rFonts w:ascii="宋体" w:eastAsia="宋体" w:hAnsi="宋体" w:cs="宋体" w:hint="eastAsia"/>
+          <w:kern w:val="0"/>
+          <w:sz w:val="24"/>
+          <w14:ligatures w14:val="none"/>
+        </w:rPr>
+        <w:t xml:space="preserve"> 医生执行项目</w:t>
+      </w:r>
+      <w:r>
+        <w:rPr>
+          <w:rFonts w:ascii="宋体" w:eastAsia="宋体" w:hAnsi="宋体" w:cs="宋体" w:hint="eastAsia"/>
+          <w:kern w:val="0"/>
+          <w:sz w:val="24"/>
+          <w14:ligatures w14:val="none"/>
+        </w:rPr>
+        <w:t>结束</w:t>
+      </w:r>
+    </w:p>
+    <w:p>
+      <w:pPr>
+        <w:widowControl/>
+        <w:spacing w:after="0" w:line="240" w:lineRule="auto"/>
+        <w:ind w:firstLine="420"/>
+        <w:rPr>
+          <w:rFonts w:ascii="宋体" w:eastAsia="宋体" w:hAnsi="宋体" w:cs="宋体"/>
+          <w:kern w:val="0"/>
+          <w:sz w:val="24"/>
+          <w14:ligatures w14:val="none"/>
+        </w:rPr>
+      </w:pPr>
+      <w:r>
+        <w:rPr>
+          <w:rFonts w:ascii="宋体" w:eastAsia="宋体" w:hAnsi="宋体" w:cs="宋体"/>
+          <w:kern w:val="0"/>
+          <w:sz w:val="24"/>
+          <w14:ligatures w14:val="none"/>
+        </w:rPr>
+        <w:tab/>
+      </w:r>
+      <w:r>
+        <w:rPr>
+          <w:rFonts w:ascii="宋体" w:eastAsia="宋体" w:hAnsi="宋体" w:cs="宋体" w:hint="eastAsia"/>
+          <w:kern w:val="0"/>
+          <w:sz w:val="24"/>
+          <w14:ligatures w14:val="none"/>
+        </w:rPr>
+        <w:t>2</w:t>
+      </w:r>
+      <w:r>
+        <w:rPr>
+          <w:rFonts w:ascii="宋体" w:eastAsia="宋体" w:hAnsi="宋体" w:cs="宋体" w:hint="eastAsia"/>
+          <w:kern w:val="0"/>
+          <w:sz w:val="24"/>
+          <w14:ligatures w14:val="none"/>
+        </w:rPr>
+        <w:t>b</w:t>
+      </w:r>
+      <w:r>
+        <w:rPr>
+          <w:rFonts w:ascii="宋体" w:eastAsia="宋体" w:hAnsi="宋体" w:cs="宋体" w:hint="eastAsia"/>
+          <w:kern w:val="0"/>
+          <w:sz w:val="24"/>
+          <w14:ligatures w14:val="none"/>
+        </w:rPr>
+        <w:t>1.医生确认项目信息</w:t>
+      </w:r>
+    </w:p>
+    <w:p>
+      <w:pPr>
+        <w:widowControl/>
+        <w:spacing w:after="0" w:line="240" w:lineRule="auto"/>
+        <w:ind w:firstLine="420"/>
+        <w:rPr>
+          <w:rFonts w:ascii="宋体" w:eastAsia="宋体" w:hAnsi="宋体" w:cs="宋体"/>
+          <w:kern w:val="0"/>
+          <w:sz w:val="24"/>
+          <w14:ligatures w14:val="none"/>
+        </w:rPr>
+      </w:pPr>
+      <w:r>
+        <w:rPr>
+          <w:rFonts w:ascii="宋体" w:eastAsia="宋体" w:hAnsi="宋体" w:cs="宋体"/>
+          <w:kern w:val="0"/>
+          <w:sz w:val="24"/>
+          <w14:ligatures w14:val="none"/>
+        </w:rPr>
+        <w:tab/>
+      </w:r>
+      <w:r>
+        <w:rPr>
+          <w:rFonts w:ascii="宋体" w:eastAsia="宋体" w:hAnsi="宋体" w:cs="宋体" w:hint="eastAsia"/>
+          <w:kern w:val="0"/>
+          <w:sz w:val="24"/>
+          <w14:ligatures w14:val="none"/>
+        </w:rPr>
+        <w:t>2</w:t>
+      </w:r>
+      <w:r>
+        <w:rPr>
+          <w:rFonts w:ascii="宋体" w:eastAsia="宋体" w:hAnsi="宋体" w:cs="宋体" w:hint="eastAsia"/>
+          <w:kern w:val="0"/>
+          <w:sz w:val="24"/>
+          <w14:ligatures w14:val="none"/>
+        </w:rPr>
+        <w:t>b2</w:t>
+      </w:r>
+      <w:r>
+        <w:rPr>
+          <w:rFonts w:ascii="宋体" w:eastAsia="宋体" w:hAnsi="宋体" w:cs="宋体" w:hint="eastAsia"/>
+          <w:kern w:val="0"/>
+          <w:sz w:val="24"/>
+          <w14:ligatures w14:val="none"/>
+        </w:rPr>
+        <w:t>.医生确认项目</w:t>
+      </w:r>
+      <w:r>
+        <w:rPr>
+          <w:rFonts w:ascii="宋体" w:eastAsia="宋体" w:hAnsi="宋体" w:cs="宋体" w:hint="eastAsia"/>
+          <w:kern w:val="0"/>
+          <w:sz w:val="24"/>
+          <w14:ligatures w14:val="none"/>
+        </w:rPr>
+        <w:t>结束</w:t>
+      </w:r>
+    </w:p>
+    <w:p>
+      <w:pPr>
+        <w:widowControl/>
+        <w:spacing w:after="0" w:line="240" w:lineRule="auto"/>
+        <w:ind w:firstLine="420"/>
+        <w:rPr>
+          <w:rFonts w:ascii="宋体" w:eastAsia="宋体" w:hAnsi="宋体" w:cs="宋体" w:hint="eastAsia"/>
+          <w:kern w:val="0"/>
+          <w:sz w:val="24"/>
+          <w14:ligatures w14:val="none"/>
+        </w:rPr>
+      </w:pPr>
+      <w:r>
+        <w:rPr>
+          <w:rFonts w:ascii="宋体" w:eastAsia="宋体" w:hAnsi="宋体" w:cs="宋体"/>
+          <w:kern w:val="0"/>
+          <w:sz w:val="24"/>
+          <w14:ligatures w14:val="none"/>
+        </w:rPr>
+        <w:tab/>
+      </w:r>
+      <w:r>
+        <w:rPr>
+          <w:rFonts w:ascii="宋体" w:eastAsia="宋体" w:hAnsi="宋体" w:cs="宋体" w:hint="eastAsia"/>
+          <w:kern w:val="0"/>
+          <w:sz w:val="24"/>
+          <w14:ligatures w14:val="none"/>
+        </w:rPr>
+        <w:t>2</w:t>
+      </w:r>
+      <w:r>
+        <w:rPr>
+          <w:rFonts w:ascii="宋体" w:eastAsia="宋体" w:hAnsi="宋体" w:cs="宋体" w:hint="eastAsia"/>
+          <w:kern w:val="0"/>
+          <w:sz w:val="24"/>
+          <w14:ligatures w14:val="none"/>
+        </w:rPr>
+        <w:t>b3</w:t>
+      </w:r>
+      <w:r>
+        <w:rPr>
+          <w:rFonts w:ascii="宋体" w:eastAsia="宋体" w:hAnsi="宋体" w:cs="宋体" w:hint="eastAsia"/>
+          <w:kern w:val="0"/>
+          <w:sz w:val="24"/>
+          <w14:ligatures w14:val="none"/>
+        </w:rPr>
+        <w:t>.系统响应并记录</w:t>
+      </w:r>
     </w:p>
     <w:p>
       <w:pPr>
@@ -2327,7 +3119,7 @@
         <w:widowControl/>
         <w:spacing w:after="0" w:line="240" w:lineRule="auto"/>
         <w:rPr>
-          <w:rFonts w:ascii="宋体" w:eastAsia="宋体" w:hAnsi="宋体" w:cs="宋体" w:hint="eastAsia"/>
+          <w:rFonts w:ascii="宋体" w:eastAsia="宋体" w:hAnsi="宋体" w:cs="宋体"/>
           <w:kern w:val="0"/>
           <w:sz w:val="21"/>
           <w:szCs w:val="21"/>
@@ -2382,14 +3174,60 @@
         <w:spacing w:after="0" w:line="240" w:lineRule="auto"/>
         <w:outlineLvl w:val="2"/>
         <w:rPr>
+          <w:rFonts w:ascii="宋体" w:eastAsia="宋体" w:hAnsi="宋体" w:cs="Segoe UI"/>
+          <w:color w:val="0D0D0D"/>
+          <w:sz w:val="21"/>
+          <w:szCs w:val="21"/>
+          <w:shd w:val="clear" w:color="auto" w:fill="FFFFFF"/>
+        </w:rPr>
+      </w:pPr>
+      <w:r>
+        <w:rPr>
+          <w:rFonts w:ascii="宋体" w:eastAsia="宋体" w:hAnsi="宋体" w:cs="Segoe UI"/>
+          <w:color w:val="0D0D0D"/>
+          <w:sz w:val="21"/>
+          <w:szCs w:val="21"/>
+          <w:shd w:val="clear" w:color="auto" w:fill="FFFFFF"/>
+        </w:rPr>
+        <w:tab/>
+      </w:r>
+      <w:r>
+        <w:rPr>
           <w:rFonts w:ascii="宋体" w:eastAsia="宋体" w:hAnsi="宋体" w:cs="Segoe UI" w:hint="eastAsia"/>
           <w:color w:val="0D0D0D"/>
           <w:sz w:val="21"/>
           <w:szCs w:val="21"/>
           <w:shd w:val="clear" w:color="auto" w:fill="FFFFFF"/>
         </w:rPr>
-      </w:pPr>
-      <w:r>
+        <w:t>医生</w:t>
+      </w:r>
+    </w:p>
+    <w:p>
+      <w:pPr>
+        <w:widowControl/>
+        <w:spacing w:after="0" w:line="240" w:lineRule="auto"/>
+        <w:outlineLvl w:val="2"/>
+        <w:rPr>
+          <w:rFonts w:ascii="宋体" w:eastAsia="宋体" w:hAnsi="宋体" w:cs="宋体"/>
+          <w:kern w:val="0"/>
+          <w:sz w:val="24"/>
+          <w14:ligatures w14:val="none"/>
+        </w:rPr>
+      </w:pPr>
+      <w:r>
+        <w:rPr>
+          <w:rFonts w:ascii="宋体" w:eastAsia="宋体" w:hAnsi="宋体" w:cs="宋体"/>
+          <w:kern w:val="0"/>
+          <w:sz w:val="24"/>
+          <w14:ligatures w14:val="none"/>
+        </w:rPr>
+        <w:t>前置条件</w:t>
+      </w:r>
+    </w:p>
+    <w:p>
+      <w:pPr>
+        <w:widowControl/>
+        <w:spacing w:after="0" w:line="240" w:lineRule="auto"/>
         <w:rPr>
           <w:rFonts w:ascii="宋体" w:eastAsia="宋体" w:hAnsi="宋体" w:cs="Segoe UI"/>
           <w:color w:val="0D0D0D"/>
@@ -2397,8 +3235,100 @@
           <w:szCs w:val="21"/>
           <w:shd w:val="clear" w:color="auto" w:fill="FFFFFF"/>
         </w:rPr>
+      </w:pPr>
+      <w:r>
+        <w:rPr>
+          <w:rFonts w:ascii="宋体" w:eastAsia="宋体" w:hAnsi="宋体" w:cs="Segoe UI"/>
+          <w:color w:val="0D0D0D"/>
+          <w:sz w:val="21"/>
+          <w:szCs w:val="21"/>
+          <w:shd w:val="clear" w:color="auto" w:fill="FFFFFF"/>
+        </w:rPr>
         <w:tab/>
-      </w:r>
+        <w:t>医生已登录系统并具有相应权限。</w:t>
+      </w:r>
+    </w:p>
+    <w:p>
+      <w:pPr>
+        <w:widowControl/>
+        <w:spacing w:after="0" w:line="240" w:lineRule="auto"/>
+        <w:outlineLvl w:val="2"/>
+        <w:rPr>
+          <w:rFonts w:ascii="宋体" w:eastAsia="宋体" w:hAnsi="宋体" w:cs="宋体"/>
+          <w:kern w:val="0"/>
+          <w:sz w:val="24"/>
+          <w14:ligatures w14:val="none"/>
+        </w:rPr>
+      </w:pPr>
+      <w:r>
+        <w:rPr>
+          <w:rFonts w:ascii="宋体" w:eastAsia="宋体" w:hAnsi="宋体" w:cs="宋体"/>
+          <w:kern w:val="0"/>
+          <w:sz w:val="24"/>
+          <w14:ligatures w14:val="none"/>
+        </w:rPr>
+        <w:t>后置条件</w:t>
+      </w:r>
+    </w:p>
+    <w:p>
+      <w:pPr>
+        <w:widowControl/>
+        <w:spacing w:after="0" w:line="240" w:lineRule="auto"/>
+        <w:ind w:firstLine="420"/>
+        <w:rPr>
+          <w:rFonts w:ascii="宋体" w:eastAsia="宋体" w:hAnsi="宋体" w:cs="Segoe UI"/>
+          <w:color w:val="0D0D0D"/>
+          <w:sz w:val="21"/>
+          <w:szCs w:val="21"/>
+          <w:shd w:val="clear" w:color="auto" w:fill="FFFFFF"/>
+        </w:rPr>
+      </w:pPr>
+      <w:r>
+        <w:rPr>
+          <w:rFonts w:ascii="宋体" w:eastAsia="宋体" w:hAnsi="宋体" w:cs="Segoe UI"/>
+          <w:color w:val="0D0D0D"/>
+          <w:sz w:val="21"/>
+          <w:szCs w:val="21"/>
+          <w:shd w:val="clear" w:color="auto" w:fill="FFFFFF"/>
+        </w:rPr>
+        <w:t>治疗项目管理操作完成</w:t>
+      </w:r>
+    </w:p>
+    <w:p>
+      <w:pPr>
+        <w:widowControl/>
+        <w:spacing w:after="0" w:line="240" w:lineRule="auto"/>
+        <w:outlineLvl w:val="2"/>
+        <w:rPr>
+          <w:rFonts w:ascii="宋体" w:eastAsia="宋体" w:hAnsi="宋体" w:cs="宋体"/>
+          <w:kern w:val="0"/>
+          <w:sz w:val="24"/>
+          <w14:ligatures w14:val="none"/>
+        </w:rPr>
+      </w:pPr>
+      <w:r>
+        <w:rPr>
+          <w:rFonts w:ascii="宋体" w:eastAsia="宋体" w:hAnsi="宋体" w:cs="宋体"/>
+          <w:kern w:val="0"/>
+          <w:sz w:val="24"/>
+          <w14:ligatures w14:val="none"/>
+        </w:rPr>
+        <w:t>基本路径</w:t>
+      </w:r>
+    </w:p>
+    <w:p>
+      <w:pPr>
+        <w:widowControl/>
+        <w:spacing w:after="0" w:line="240" w:lineRule="auto"/>
+        <w:ind w:leftChars="200" w:left="440"/>
+        <w:rPr>
+          <w:rFonts w:ascii="宋体" w:eastAsia="宋体" w:hAnsi="宋体" w:cs="Segoe UI"/>
+          <w:color w:val="0D0D0D"/>
+          <w:sz w:val="21"/>
+          <w:szCs w:val="21"/>
+          <w:shd w:val="clear" w:color="auto" w:fill="FFFFFF"/>
+        </w:rPr>
+      </w:pPr>
       <w:r>
         <w:rPr>
           <w:rFonts w:ascii="宋体" w:eastAsia="宋体" w:hAnsi="宋体" w:cs="Segoe UI" w:hint="eastAsia"/>
@@ -2407,35 +3337,23 @@
           <w:szCs w:val="21"/>
           <w:shd w:val="clear" w:color="auto" w:fill="FFFFFF"/>
         </w:rPr>
-        <w:t>医生</w:t>
-      </w:r>
-    </w:p>
-    <w:p>
-      <w:pPr>
-        <w:widowControl/>
-        <w:spacing w:after="0" w:line="240" w:lineRule="auto"/>
-        <w:outlineLvl w:val="2"/>
-        <w:rPr>
-          <w:rFonts w:ascii="宋体" w:eastAsia="宋体" w:hAnsi="宋体" w:cs="宋体"/>
-          <w:kern w:val="0"/>
-          <w:sz w:val="24"/>
-          <w14:ligatures w14:val="none"/>
-        </w:rPr>
-      </w:pPr>
-      <w:r>
-        <w:rPr>
-          <w:rFonts w:ascii="宋体" w:eastAsia="宋体" w:hAnsi="宋体" w:cs="宋体"/>
-          <w:kern w:val="0"/>
-          <w:sz w:val="24"/>
-          <w14:ligatures w14:val="none"/>
-        </w:rPr>
-        <w:t>前置条件</w:t>
-      </w:r>
-    </w:p>
-    <w:p>
-      <w:pPr>
-        <w:widowControl/>
-        <w:spacing w:after="0" w:line="240" w:lineRule="auto"/>
+        <w:t>1.医生选择管理治疗项目功能。</w:t>
+      </w:r>
+    </w:p>
+    <w:p>
+      <w:pPr>
+        <w:widowControl/>
+        <w:spacing w:after="0" w:line="240" w:lineRule="auto"/>
+        <w:ind w:leftChars="200" w:left="440"/>
+        <w:rPr>
+          <w:rFonts w:ascii="宋体" w:eastAsia="宋体" w:hAnsi="宋体" w:cs="Segoe UI"/>
+          <w:color w:val="0D0D0D"/>
+          <w:sz w:val="21"/>
+          <w:szCs w:val="21"/>
+          <w:shd w:val="clear" w:color="auto" w:fill="FFFFFF"/>
+        </w:rPr>
+      </w:pPr>
+      <w:r>
         <w:rPr>
           <w:rFonts w:ascii="宋体" w:eastAsia="宋体" w:hAnsi="宋体" w:cs="Segoe UI" w:hint="eastAsia"/>
           <w:color w:val="0D0D0D"/>
@@ -2443,8 +3361,14 @@
           <w:szCs w:val="21"/>
           <w:shd w:val="clear" w:color="auto" w:fill="FFFFFF"/>
         </w:rPr>
-      </w:pPr>
-      <w:r>
+        <w:t>2.系统显示治疗项目管理页面。</w:t>
+      </w:r>
+    </w:p>
+    <w:p>
+      <w:pPr>
+        <w:widowControl/>
+        <w:spacing w:after="0" w:line="240" w:lineRule="auto"/>
+        <w:ind w:leftChars="200" w:left="440"/>
         <w:rPr>
           <w:rFonts w:ascii="宋体" w:eastAsia="宋体" w:hAnsi="宋体" w:cs="Segoe UI"/>
           <w:color w:val="0D0D0D"/>
@@ -2452,9 +3376,23 @@
           <w:szCs w:val="21"/>
           <w:shd w:val="clear" w:color="auto" w:fill="FFFFFF"/>
         </w:rPr>
-        <w:tab/>
-      </w:r>
-      <w:r>
+      </w:pPr>
+      <w:r>
+        <w:rPr>
+          <w:rFonts w:ascii="宋体" w:eastAsia="宋体" w:hAnsi="宋体" w:cs="Segoe UI" w:hint="eastAsia"/>
+          <w:color w:val="0D0D0D"/>
+          <w:sz w:val="21"/>
+          <w:szCs w:val="21"/>
+          <w:shd w:val="clear" w:color="auto" w:fill="FFFFFF"/>
+        </w:rPr>
+        <w:t>3.医生选择要开启或结束的治疗项目。</w:t>
+      </w:r>
+    </w:p>
+    <w:p>
+      <w:pPr>
+        <w:widowControl/>
+        <w:spacing w:after="0" w:line="240" w:lineRule="auto"/>
+        <w:ind w:leftChars="200" w:left="440"/>
         <w:rPr>
           <w:rFonts w:ascii="宋体" w:eastAsia="宋体" w:hAnsi="宋体" w:cs="Segoe UI"/>
           <w:color w:val="0D0D0D"/>
@@ -2462,36 +3400,8 @@
           <w:szCs w:val="21"/>
           <w:shd w:val="clear" w:color="auto" w:fill="FFFFFF"/>
         </w:rPr>
-        <w:t>医生已登录系统并具有相应权限。</w:t>
-      </w:r>
-    </w:p>
-    <w:p>
-      <w:pPr>
-        <w:widowControl/>
-        <w:spacing w:after="0" w:line="240" w:lineRule="auto"/>
-        <w:outlineLvl w:val="2"/>
-        <w:rPr>
-          <w:rFonts w:ascii="宋体" w:eastAsia="宋体" w:hAnsi="宋体" w:cs="宋体"/>
-          <w:kern w:val="0"/>
-          <w:sz w:val="24"/>
-          <w14:ligatures w14:val="none"/>
-        </w:rPr>
-      </w:pPr>
-      <w:r>
-        <w:rPr>
-          <w:rFonts w:ascii="宋体" w:eastAsia="宋体" w:hAnsi="宋体" w:cs="宋体"/>
-          <w:kern w:val="0"/>
-          <w:sz w:val="24"/>
-          <w14:ligatures w14:val="none"/>
-        </w:rPr>
-        <w:t>后置条件</w:t>
-      </w:r>
-    </w:p>
-    <w:p>
-      <w:pPr>
-        <w:widowControl/>
-        <w:spacing w:after="0" w:line="240" w:lineRule="auto"/>
-        <w:ind w:firstLine="420"/>
+      </w:pPr>
+      <w:r>
         <w:rPr>
           <w:rFonts w:ascii="宋体" w:eastAsia="宋体" w:hAnsi="宋体" w:cs="Segoe UI" w:hint="eastAsia"/>
           <w:color w:val="0D0D0D"/>
@@ -2499,8 +3409,14 @@
           <w:szCs w:val="21"/>
           <w:shd w:val="clear" w:color="auto" w:fill="FFFFFF"/>
         </w:rPr>
-      </w:pPr>
-      <w:r>
+        <w:t>4.医生确认操作。</w:t>
+      </w:r>
+    </w:p>
+    <w:p>
+      <w:pPr>
+        <w:widowControl/>
+        <w:spacing w:after="0" w:line="240" w:lineRule="auto"/>
+        <w:ind w:leftChars="200" w:left="440"/>
         <w:rPr>
           <w:rFonts w:ascii="宋体" w:eastAsia="宋体" w:hAnsi="宋体" w:cs="Segoe UI"/>
           <w:color w:val="0D0D0D"/>
@@ -2508,43 +3424,6 @@
           <w:szCs w:val="21"/>
           <w:shd w:val="clear" w:color="auto" w:fill="FFFFFF"/>
         </w:rPr>
-        <w:t>治疗项目管理操作完成</w:t>
-      </w:r>
-    </w:p>
-    <w:p>
-      <w:pPr>
-        <w:widowControl/>
-        <w:spacing w:after="0" w:line="240" w:lineRule="auto"/>
-        <w:outlineLvl w:val="2"/>
-        <w:rPr>
-          <w:rFonts w:ascii="宋体" w:eastAsia="宋体" w:hAnsi="宋体" w:cs="宋体"/>
-          <w:kern w:val="0"/>
-          <w:sz w:val="24"/>
-          <w14:ligatures w14:val="none"/>
-        </w:rPr>
-      </w:pPr>
-      <w:r>
-        <w:rPr>
-          <w:rFonts w:ascii="宋体" w:eastAsia="宋体" w:hAnsi="宋体" w:cs="宋体"/>
-          <w:kern w:val="0"/>
-          <w:sz w:val="24"/>
-          <w14:ligatures w14:val="none"/>
-        </w:rPr>
-        <w:t>基本路径</w:t>
-      </w:r>
-    </w:p>
-    <w:p>
-      <w:pPr>
-        <w:widowControl/>
-        <w:spacing w:after="0" w:line="240" w:lineRule="auto"/>
-        <w:ind w:leftChars="200" w:left="440"/>
-        <w:rPr>
-          <w:rFonts w:ascii="宋体" w:eastAsia="宋体" w:hAnsi="宋体" w:cs="Segoe UI"/>
-          <w:color w:val="0D0D0D"/>
-          <w:sz w:val="21"/>
-          <w:szCs w:val="21"/>
-          <w:shd w:val="clear" w:color="auto" w:fill="FFFFFF"/>
-        </w:rPr>
       </w:pPr>
       <w:r>
         <w:rPr>
@@ -2554,154 +3433,7 @@
           <w:szCs w:val="21"/>
           <w:shd w:val="clear" w:color="auto" w:fill="FFFFFF"/>
         </w:rPr>
-        <w:lastRenderedPageBreak/>
-        <w:t>1.</w:t>
-      </w:r>
-      <w:r>
-        <w:rPr>
-          <w:rFonts w:ascii="宋体" w:eastAsia="宋体" w:hAnsi="宋体" w:cs="Segoe UI" w:hint="eastAsia"/>
-          <w:color w:val="0D0D0D"/>
-          <w:sz w:val="21"/>
-          <w:szCs w:val="21"/>
-          <w:shd w:val="clear" w:color="auto" w:fill="FFFFFF"/>
-        </w:rPr>
-        <w:t>医生选择管理治疗项目功能。</w:t>
-      </w:r>
-    </w:p>
-    <w:p>
-      <w:pPr>
-        <w:widowControl/>
-        <w:spacing w:after="0" w:line="240" w:lineRule="auto"/>
-        <w:ind w:leftChars="200" w:left="440"/>
-        <w:rPr>
-          <w:rFonts w:ascii="宋体" w:eastAsia="宋体" w:hAnsi="宋体" w:cs="Segoe UI"/>
-          <w:color w:val="0D0D0D"/>
-          <w:sz w:val="21"/>
-          <w:szCs w:val="21"/>
-          <w:shd w:val="clear" w:color="auto" w:fill="FFFFFF"/>
-        </w:rPr>
-      </w:pPr>
-      <w:r>
-        <w:rPr>
-          <w:rFonts w:ascii="宋体" w:eastAsia="宋体" w:hAnsi="宋体" w:cs="Segoe UI" w:hint="eastAsia"/>
-          <w:color w:val="0D0D0D"/>
-          <w:sz w:val="21"/>
-          <w:szCs w:val="21"/>
-          <w:shd w:val="clear" w:color="auto" w:fill="FFFFFF"/>
-        </w:rPr>
-        <w:t>2.</w:t>
-      </w:r>
-      <w:r>
-        <w:rPr>
-          <w:rFonts w:ascii="宋体" w:eastAsia="宋体" w:hAnsi="宋体" w:cs="Segoe UI" w:hint="eastAsia"/>
-          <w:color w:val="0D0D0D"/>
-          <w:sz w:val="21"/>
-          <w:szCs w:val="21"/>
-          <w:shd w:val="clear" w:color="auto" w:fill="FFFFFF"/>
-        </w:rPr>
-        <w:t>系统显示治疗项目管理页面。</w:t>
-      </w:r>
-    </w:p>
-    <w:p>
-      <w:pPr>
-        <w:widowControl/>
-        <w:spacing w:after="0" w:line="240" w:lineRule="auto"/>
-        <w:ind w:leftChars="200" w:left="440"/>
-        <w:rPr>
-          <w:rFonts w:ascii="宋体" w:eastAsia="宋体" w:hAnsi="宋体" w:cs="Segoe UI"/>
-          <w:color w:val="0D0D0D"/>
-          <w:sz w:val="21"/>
-          <w:szCs w:val="21"/>
-          <w:shd w:val="clear" w:color="auto" w:fill="FFFFFF"/>
-        </w:rPr>
-      </w:pPr>
-      <w:r>
-        <w:rPr>
-          <w:rFonts w:ascii="宋体" w:eastAsia="宋体" w:hAnsi="宋体" w:cs="Segoe UI" w:hint="eastAsia"/>
-          <w:color w:val="0D0D0D"/>
-          <w:sz w:val="21"/>
-          <w:szCs w:val="21"/>
-          <w:shd w:val="clear" w:color="auto" w:fill="FFFFFF"/>
-        </w:rPr>
-        <w:t>3.</w:t>
-      </w:r>
-      <w:r>
-        <w:rPr>
-          <w:rFonts w:ascii="宋体" w:eastAsia="宋体" w:hAnsi="宋体" w:cs="Segoe UI" w:hint="eastAsia"/>
-          <w:color w:val="0D0D0D"/>
-          <w:sz w:val="21"/>
-          <w:szCs w:val="21"/>
-          <w:shd w:val="clear" w:color="auto" w:fill="FFFFFF"/>
-        </w:rPr>
-        <w:t>医生选择要开启或结束的治疗项目。</w:t>
-      </w:r>
-    </w:p>
-    <w:p>
-      <w:pPr>
-        <w:widowControl/>
-        <w:spacing w:after="0" w:line="240" w:lineRule="auto"/>
-        <w:ind w:leftChars="200" w:left="440"/>
-        <w:rPr>
-          <w:rFonts w:ascii="宋体" w:eastAsia="宋体" w:hAnsi="宋体" w:cs="Segoe UI"/>
-          <w:color w:val="0D0D0D"/>
-          <w:sz w:val="21"/>
-          <w:szCs w:val="21"/>
-          <w:shd w:val="clear" w:color="auto" w:fill="FFFFFF"/>
-        </w:rPr>
-      </w:pPr>
-      <w:r>
-        <w:rPr>
-          <w:rFonts w:ascii="宋体" w:eastAsia="宋体" w:hAnsi="宋体" w:cs="Segoe UI" w:hint="eastAsia"/>
-          <w:color w:val="0D0D0D"/>
-          <w:sz w:val="21"/>
-          <w:szCs w:val="21"/>
-          <w:shd w:val="clear" w:color="auto" w:fill="FFFFFF"/>
-        </w:rPr>
-        <w:t>4.</w:t>
-      </w:r>
-      <w:r>
-        <w:rPr>
-          <w:rFonts w:ascii="宋体" w:eastAsia="宋体" w:hAnsi="宋体" w:cs="Segoe UI" w:hint="eastAsia"/>
-          <w:color w:val="0D0D0D"/>
-          <w:sz w:val="21"/>
-          <w:szCs w:val="21"/>
-          <w:shd w:val="clear" w:color="auto" w:fill="FFFFFF"/>
-        </w:rPr>
-        <w:t>医生确认操作。</w:t>
-      </w:r>
-    </w:p>
-    <w:p>
-      <w:pPr>
-        <w:widowControl/>
-        <w:spacing w:after="0" w:line="240" w:lineRule="auto"/>
-        <w:ind w:leftChars="200" w:left="440"/>
-        <w:rPr>
-          <w:rFonts w:ascii="宋体" w:eastAsia="宋体" w:hAnsi="宋体" w:cs="Segoe UI"/>
-          <w:color w:val="0D0D0D"/>
-          <w:sz w:val="21"/>
-          <w:szCs w:val="21"/>
-          <w:shd w:val="clear" w:color="auto" w:fill="FFFFFF"/>
-        </w:rPr>
-      </w:pPr>
-      <w:r>
-        <w:rPr>
-          <w:rFonts w:ascii="宋体" w:eastAsia="宋体" w:hAnsi="宋体" w:cs="Segoe UI" w:hint="eastAsia"/>
-          <w:color w:val="0D0D0D"/>
-          <w:sz w:val="21"/>
-          <w:szCs w:val="21"/>
-          <w:shd w:val="clear" w:color="auto" w:fill="FFFFFF"/>
-        </w:rPr>
-        <w:t>5.</w:t>
-      </w:r>
-      <w:r>
-        <w:rPr>
-          <w:rFonts w:ascii="宋体" w:eastAsia="宋体" w:hAnsi="宋体" w:cs="Segoe UI" w:hint="eastAsia"/>
-          <w:color w:val="0D0D0D"/>
-          <w:sz w:val="21"/>
-          <w:szCs w:val="21"/>
-          <w:shd w:val="clear" w:color="auto" w:fill="FFFFFF"/>
-        </w:rPr>
-        <w:t>系统保存操作，并显示操作结果。</w:t>
+        <w:t>5.系统保存操作，并显示操作结果。</w:t>
       </w:r>
     </w:p>
     <w:p>
@@ -2966,7 +3698,7 @@
         <w:spacing w:after="0" w:line="240" w:lineRule="auto"/>
         <w:ind w:leftChars="382" w:left="840"/>
         <w:rPr>
-          <w:rFonts w:ascii="宋体" w:eastAsia="宋体" w:hAnsi="宋体" w:cs="Segoe UI" w:hint="eastAsia"/>
+          <w:rFonts w:ascii="宋体" w:eastAsia="宋体" w:hAnsi="宋体" w:cs="Segoe UI"/>
           <w:color w:val="0D0D0D"/>
           <w:sz w:val="21"/>
           <w:szCs w:val="21"/>
@@ -3082,7 +3814,7 @@
         </w:numPr>
         <w:spacing w:after="0" w:line="240" w:lineRule="auto"/>
         <w:rPr>
-          <w:rFonts w:ascii="宋体" w:eastAsia="宋体" w:hAnsi="宋体" w:cs="Segoe UI" w:hint="eastAsia"/>
+          <w:rFonts w:ascii="宋体" w:eastAsia="宋体" w:hAnsi="宋体" w:cs="Segoe UI"/>
           <w:color w:val="0D0D0D"/>
           <w:sz w:val="21"/>
           <w:szCs w:val="21"/>
@@ -3252,6 +3984,7 @@
           <w:sz w:val="24"/>
           <w14:ligatures w14:val="none"/>
         </w:rPr>
+        <w:lastRenderedPageBreak/>
         <w:t>用例描述</w:t>
       </w:r>
     </w:p>
@@ -3362,19 +4095,8 @@
           <w:sz w:val="24"/>
           <w14:ligatures w14:val="none"/>
         </w:rPr>
-        <w:t>1…</w:t>
-      </w:r>
-      <w:proofErr w:type="gramStart"/>
-      <w:r>
-        <w:rPr>
-          <w:rFonts w:ascii="宋体" w:eastAsia="宋体" w:hAnsi="宋体" w:cs="宋体"/>
-          <w:kern w:val="0"/>
-          <w:sz w:val="24"/>
-          <w14:ligatures w14:val="none"/>
-        </w:rPr>
-        <w:t>….XXXX</w:t>
-      </w:r>
-      <w:proofErr w:type="gramEnd"/>
+        <w:t>1…….XXXX</w:t>
+      </w:r>
     </w:p>
     <w:p>
       <w:pPr>
@@ -3395,19 +4117,8 @@
           <w:sz w:val="24"/>
           <w14:ligatures w14:val="none"/>
         </w:rPr>
-        <w:t>2 …</w:t>
-      </w:r>
-      <w:proofErr w:type="gramStart"/>
-      <w:r>
-        <w:rPr>
-          <w:rFonts w:ascii="宋体" w:eastAsia="宋体" w:hAnsi="宋体" w:cs="宋体"/>
-          <w:kern w:val="0"/>
-          <w:sz w:val="24"/>
-          <w14:ligatures w14:val="none"/>
-        </w:rPr>
-        <w:t>….XXXX</w:t>
-      </w:r>
-      <w:proofErr w:type="gramEnd"/>
+        <w:t>2 …….XXXX</w:t>
+      </w:r>
     </w:p>
     <w:p>
       <w:pPr>
@@ -3428,19 +4139,8 @@
           <w:sz w:val="24"/>
           <w14:ligatures w14:val="none"/>
         </w:rPr>
-        <w:t>3 …</w:t>
-      </w:r>
-      <w:proofErr w:type="gramStart"/>
-      <w:r>
-        <w:rPr>
-          <w:rFonts w:ascii="宋体" w:eastAsia="宋体" w:hAnsi="宋体" w:cs="宋体"/>
-          <w:kern w:val="0"/>
-          <w:sz w:val="24"/>
-          <w14:ligatures w14:val="none"/>
-        </w:rPr>
-        <w:t>….XXXX</w:t>
-      </w:r>
-      <w:proofErr w:type="gramEnd"/>
+        <w:t>3 …….XXXX</w:t>
+      </w:r>
     </w:p>
     <w:p>
       <w:pPr>
@@ -3506,19 +4206,8 @@
           <w:sz w:val="24"/>
           <w14:ligatures w14:val="none"/>
         </w:rPr>
-        <w:t>2a1</w:t>
-      </w:r>
-      <w:proofErr w:type="gramStart"/>
-      <w:r>
-        <w:rPr>
-          <w:rFonts w:ascii="宋体" w:eastAsia="宋体" w:hAnsi="宋体" w:cs="宋体"/>
-          <w:kern w:val="0"/>
-          <w:sz w:val="24"/>
-          <w14:ligatures w14:val="none"/>
-        </w:rPr>
-        <w:t>….XXXXX</w:t>
-      </w:r>
-      <w:proofErr w:type="gramEnd"/>
+        <w:t>2a1….XXXXX</w:t>
+      </w:r>
     </w:p>
     <w:p>
       <w:pPr>
@@ -3702,7 +4391,7 @@
         <w:widowControl/>
         <w:spacing w:after="0" w:line="240" w:lineRule="auto"/>
         <w:rPr>
-          <w:rFonts w:ascii="宋体" w:eastAsia="宋体" w:hAnsi="宋体" w:cs="宋体" w:hint="eastAsia"/>
+          <w:rFonts w:ascii="宋体" w:eastAsia="宋体" w:hAnsi="宋体" w:cs="宋体"/>
           <w:kern w:val="0"/>
           <w:sz w:val="21"/>
           <w:szCs w:val="21"/>
@@ -3766,14 +4455,61 @@
         <w:widowControl/>
         <w:spacing w:after="0" w:line="240" w:lineRule="auto"/>
         <w:rPr>
+          <w:rFonts w:ascii="宋体" w:eastAsia="宋体" w:hAnsi="宋体" w:cs="Segoe UI"/>
+          <w:color w:val="0D0D0D"/>
+          <w:sz w:val="21"/>
+          <w:szCs w:val="21"/>
+          <w:shd w:val="clear" w:color="auto" w:fill="FFFFFF"/>
+        </w:rPr>
+      </w:pPr>
+      <w:r>
+        <w:rPr>
+          <w:rFonts w:ascii="宋体" w:eastAsia="宋体" w:hAnsi="宋体" w:cs="Segoe UI"/>
+          <w:color w:val="0D0D0D"/>
+          <w:sz w:val="21"/>
+          <w:szCs w:val="21"/>
+          <w:shd w:val="clear" w:color="auto" w:fill="FFFFFF"/>
+        </w:rPr>
+        <w:tab/>
+      </w:r>
+      <w:r>
+        <w:rPr>
           <w:rFonts w:ascii="宋体" w:eastAsia="宋体" w:hAnsi="宋体" w:cs="Segoe UI" w:hint="eastAsia"/>
           <w:color w:val="0D0D0D"/>
           <w:sz w:val="21"/>
           <w:szCs w:val="21"/>
           <w:shd w:val="clear" w:color="auto" w:fill="FFFFFF"/>
         </w:rPr>
-      </w:pPr>
-      <w:r>
+        <w:t>医生</w:t>
+      </w:r>
+    </w:p>
+    <w:p>
+      <w:pPr>
+        <w:widowControl/>
+        <w:spacing w:after="0" w:line="240" w:lineRule="auto"/>
+        <w:outlineLvl w:val="2"/>
+        <w:rPr>
+          <w:rFonts w:ascii="宋体" w:eastAsia="宋体" w:hAnsi="宋体" w:cs="宋体"/>
+          <w:kern w:val="0"/>
+          <w:sz w:val="24"/>
+          <w14:ligatures w14:val="none"/>
+        </w:rPr>
+      </w:pPr>
+      <w:r>
+        <w:rPr>
+          <w:rFonts w:ascii="宋体" w:eastAsia="宋体" w:hAnsi="宋体" w:cs="宋体"/>
+          <w:kern w:val="0"/>
+          <w:sz w:val="24"/>
+          <w14:ligatures w14:val="none"/>
+        </w:rPr>
+        <w:t>前置条件</w:t>
+      </w:r>
+    </w:p>
+    <w:p>
+      <w:pPr>
+        <w:widowControl/>
+        <w:spacing w:after="0" w:line="240" w:lineRule="auto"/>
+        <w:ind w:leftChars="191" w:left="420"/>
         <w:rPr>
           <w:rFonts w:ascii="宋体" w:eastAsia="宋体" w:hAnsi="宋体" w:cs="Segoe UI"/>
           <w:color w:val="0D0D0D"/>
@@ -3781,8 +4517,7 @@
           <w:szCs w:val="21"/>
           <w:shd w:val="clear" w:color="auto" w:fill="FFFFFF"/>
         </w:rPr>
-        <w:tab/>
-      </w:r>
+      </w:pPr>
       <w:r>
         <w:rPr>
           <w:rFonts w:ascii="宋体" w:eastAsia="宋体" w:hAnsi="宋体" w:cs="Segoe UI" w:hint="eastAsia"/>
@@ -3793,27 +4528,37 @@
         </w:rPr>
         <w:t>医生</w:t>
       </w:r>
-    </w:p>
-    <w:p>
-      <w:pPr>
-        <w:widowControl/>
-        <w:spacing w:after="0" w:line="240" w:lineRule="auto"/>
-        <w:outlineLvl w:val="2"/>
-        <w:rPr>
-          <w:rFonts w:ascii="宋体" w:eastAsia="宋体" w:hAnsi="宋体" w:cs="宋体"/>
-          <w:kern w:val="0"/>
-          <w:sz w:val="24"/>
-          <w14:ligatures w14:val="none"/>
-        </w:rPr>
-      </w:pPr>
-      <w:r>
-        <w:rPr>
-          <w:rFonts w:ascii="宋体" w:eastAsia="宋体" w:hAnsi="宋体" w:cs="宋体"/>
-          <w:kern w:val="0"/>
-          <w:sz w:val="24"/>
-          <w14:ligatures w14:val="none"/>
-        </w:rPr>
-        <w:t>前置条件</w:t>
+      <w:r>
+        <w:rPr>
+          <w:rFonts w:ascii="宋体" w:eastAsia="宋体" w:hAnsi="宋体" w:cs="Segoe UI"/>
+          <w:color w:val="0D0D0D"/>
+          <w:sz w:val="21"/>
+          <w:szCs w:val="21"/>
+          <w:shd w:val="clear" w:color="auto" w:fill="FFFFFF"/>
+        </w:rPr>
+        <w:t>已登录系统并具有相应权限。</w:t>
+      </w:r>
+    </w:p>
+    <w:p>
+      <w:pPr>
+        <w:widowControl/>
+        <w:spacing w:after="0" w:line="240" w:lineRule="auto"/>
+        <w:outlineLvl w:val="2"/>
+        <w:rPr>
+          <w:rFonts w:ascii="宋体" w:eastAsia="宋体" w:hAnsi="宋体" w:cs="宋体"/>
+          <w:kern w:val="0"/>
+          <w:sz w:val="24"/>
+          <w14:ligatures w14:val="none"/>
+        </w:rPr>
+      </w:pPr>
+      <w:r>
+        <w:rPr>
+          <w:rFonts w:ascii="宋体" w:eastAsia="宋体" w:hAnsi="宋体" w:cs="宋体"/>
+          <w:kern w:val="0"/>
+          <w:sz w:val="24"/>
+          <w14:ligatures w14:val="none"/>
+        </w:rPr>
+        <w:t>后置条件</w:t>
       </w:r>
     </w:p>
     <w:p>
@@ -3822,64 +4567,7 @@
         <w:spacing w:after="0" w:line="240" w:lineRule="auto"/>
         <w:ind w:leftChars="191" w:left="420"/>
         <w:rPr>
-          <w:rFonts w:ascii="宋体" w:eastAsia="宋体" w:hAnsi="宋体" w:cs="Segoe UI" w:hint="eastAsia"/>
-          <w:color w:val="0D0D0D"/>
-          <w:sz w:val="21"/>
-          <w:szCs w:val="21"/>
-          <w:shd w:val="clear" w:color="auto" w:fill="FFFFFF"/>
-        </w:rPr>
-      </w:pPr>
-      <w:r>
-        <w:rPr>
-          <w:rFonts w:ascii="宋体" w:eastAsia="宋体" w:hAnsi="宋体" w:cs="Segoe UI" w:hint="eastAsia"/>
-          <w:color w:val="0D0D0D"/>
-          <w:sz w:val="21"/>
-          <w:szCs w:val="21"/>
-          <w:shd w:val="clear" w:color="auto" w:fill="FFFFFF"/>
-        </w:rPr>
-        <w:lastRenderedPageBreak/>
-        <w:t>医生</w:t>
-      </w:r>
-      <w:r>
-        <w:rPr>
           <w:rFonts w:ascii="宋体" w:eastAsia="宋体" w:hAnsi="宋体" w:cs="Segoe UI"/>
-          <w:color w:val="0D0D0D"/>
-          <w:sz w:val="21"/>
-          <w:szCs w:val="21"/>
-          <w:shd w:val="clear" w:color="auto" w:fill="FFFFFF"/>
-        </w:rPr>
-        <w:t>已登录系统并具有相应权限。</w:t>
-      </w:r>
-    </w:p>
-    <w:p>
-      <w:pPr>
-        <w:widowControl/>
-        <w:spacing w:after="0" w:line="240" w:lineRule="auto"/>
-        <w:outlineLvl w:val="2"/>
-        <w:rPr>
-          <w:rFonts w:ascii="宋体" w:eastAsia="宋体" w:hAnsi="宋体" w:cs="宋体"/>
-          <w:kern w:val="0"/>
-          <w:sz w:val="24"/>
-          <w14:ligatures w14:val="none"/>
-        </w:rPr>
-      </w:pPr>
-      <w:r>
-        <w:rPr>
-          <w:rFonts w:ascii="宋体" w:eastAsia="宋体" w:hAnsi="宋体" w:cs="宋体"/>
-          <w:kern w:val="0"/>
-          <w:sz w:val="24"/>
-          <w14:ligatures w14:val="none"/>
-        </w:rPr>
-        <w:t>后置条件</w:t>
-      </w:r>
-    </w:p>
-    <w:p>
-      <w:pPr>
-        <w:widowControl/>
-        <w:spacing w:after="0" w:line="240" w:lineRule="auto"/>
-        <w:ind w:leftChars="191" w:left="420"/>
-        <w:rPr>
-          <w:rFonts w:ascii="宋体" w:eastAsia="宋体" w:hAnsi="宋体" w:cs="Segoe UI" w:hint="eastAsia"/>
           <w:color w:val="0D0D0D"/>
           <w:sz w:val="21"/>
           <w:szCs w:val="21"/>
@@ -4217,7 +4905,7 @@
         <w:spacing w:after="0" w:line="240" w:lineRule="auto"/>
         <w:ind w:left="420" w:firstLine="420"/>
         <w:rPr>
-          <w:rFonts w:ascii="宋体" w:eastAsia="宋体" w:hAnsi="宋体" w:cs="Segoe UI" w:hint="eastAsia"/>
+          <w:rFonts w:ascii="宋体" w:eastAsia="宋体" w:hAnsi="宋体" w:cs="Segoe UI"/>
           <w:color w:val="0D0D0D"/>
           <w:sz w:val="21"/>
           <w:szCs w:val="21"/>
@@ -4431,7 +5119,7 @@
         </w:numPr>
         <w:spacing w:after="0" w:line="240" w:lineRule="auto"/>
         <w:rPr>
-          <w:rFonts w:ascii="宋体" w:eastAsia="宋体" w:hAnsi="宋体" w:cs="Segoe UI" w:hint="eastAsia"/>
+          <w:rFonts w:ascii="宋体" w:eastAsia="宋体" w:hAnsi="宋体" w:cs="Segoe UI"/>
           <w:color w:val="0D0D0D"/>
           <w:sz w:val="21"/>
           <w:szCs w:val="21"/>
@@ -4621,6 +5309,7 @@
           <w:sz w:val="24"/>
           <w14:ligatures w14:val="none"/>
         </w:rPr>
+        <w:lastRenderedPageBreak/>
         <w:t>用例描述</w:t>
       </w:r>
     </w:p>
@@ -4731,19 +5420,8 @@
           <w:sz w:val="24"/>
           <w14:ligatures w14:val="none"/>
         </w:rPr>
-        <w:t>1…</w:t>
-      </w:r>
-      <w:proofErr w:type="gramStart"/>
-      <w:r>
-        <w:rPr>
-          <w:rFonts w:ascii="宋体" w:eastAsia="宋体" w:hAnsi="宋体" w:cs="宋体"/>
-          <w:kern w:val="0"/>
-          <w:sz w:val="24"/>
-          <w14:ligatures w14:val="none"/>
-        </w:rPr>
-        <w:t>….XXXX</w:t>
-      </w:r>
-      <w:proofErr w:type="gramEnd"/>
+        <w:t>1…….XXXX</w:t>
+      </w:r>
     </w:p>
     <w:p>
       <w:pPr>
@@ -4764,19 +5442,8 @@
           <w:sz w:val="24"/>
           <w14:ligatures w14:val="none"/>
         </w:rPr>
-        <w:t>2 …</w:t>
-      </w:r>
-      <w:proofErr w:type="gramStart"/>
-      <w:r>
-        <w:rPr>
-          <w:rFonts w:ascii="宋体" w:eastAsia="宋体" w:hAnsi="宋体" w:cs="宋体"/>
-          <w:kern w:val="0"/>
-          <w:sz w:val="24"/>
-          <w14:ligatures w14:val="none"/>
-        </w:rPr>
-        <w:t>….XXXX</w:t>
-      </w:r>
-      <w:proofErr w:type="gramEnd"/>
+        <w:t>2 …….XXXX</w:t>
+      </w:r>
     </w:p>
     <w:p>
       <w:pPr>
@@ -4797,19 +5464,8 @@
           <w:sz w:val="24"/>
           <w14:ligatures w14:val="none"/>
         </w:rPr>
-        <w:t>3 …</w:t>
-      </w:r>
-      <w:proofErr w:type="gramStart"/>
-      <w:r>
-        <w:rPr>
-          <w:rFonts w:ascii="宋体" w:eastAsia="宋体" w:hAnsi="宋体" w:cs="宋体"/>
-          <w:kern w:val="0"/>
-          <w:sz w:val="24"/>
-          <w14:ligatures w14:val="none"/>
-        </w:rPr>
-        <w:t>….XXXX</w:t>
-      </w:r>
-      <w:proofErr w:type="gramEnd"/>
+        <w:t>3 …….XXXX</w:t>
+      </w:r>
     </w:p>
     <w:p>
       <w:pPr>
@@ -4875,19 +5531,8 @@
           <w:sz w:val="24"/>
           <w14:ligatures w14:val="none"/>
         </w:rPr>
-        <w:t>2a1</w:t>
-      </w:r>
-      <w:proofErr w:type="gramStart"/>
-      <w:r>
-        <w:rPr>
-          <w:rFonts w:ascii="宋体" w:eastAsia="宋体" w:hAnsi="宋体" w:cs="宋体"/>
-          <w:kern w:val="0"/>
-          <w:sz w:val="24"/>
-          <w14:ligatures w14:val="none"/>
-        </w:rPr>
-        <w:t>….XXXXX</w:t>
-      </w:r>
-      <w:proofErr w:type="gramEnd"/>
+        <w:t>2a1….XXXXX</w:t>
+      </w:r>
     </w:p>
     <w:p>
       <w:pPr>
@@ -5182,20 +5827,8 @@
           <w:sz w:val="24"/>
           <w14:ligatures w14:val="none"/>
         </w:rPr>
-        <w:lastRenderedPageBreak/>
-        <w:t>1…</w:t>
-      </w:r>
-      <w:proofErr w:type="gramStart"/>
-      <w:r>
-        <w:rPr>
-          <w:rFonts w:ascii="宋体" w:eastAsia="宋体" w:hAnsi="宋体" w:cs="宋体"/>
-          <w:kern w:val="0"/>
-          <w:sz w:val="24"/>
-          <w14:ligatures w14:val="none"/>
-        </w:rPr>
-        <w:t>….XXXX</w:t>
-      </w:r>
-      <w:proofErr w:type="gramEnd"/>
+        <w:t>1…….XXXX</w:t>
+      </w:r>
     </w:p>
     <w:p>
       <w:pPr>
@@ -5216,19 +5849,8 @@
           <w:sz w:val="24"/>
           <w14:ligatures w14:val="none"/>
         </w:rPr>
-        <w:t>2 …</w:t>
-      </w:r>
-      <w:proofErr w:type="gramStart"/>
-      <w:r>
-        <w:rPr>
-          <w:rFonts w:ascii="宋体" w:eastAsia="宋体" w:hAnsi="宋体" w:cs="宋体"/>
-          <w:kern w:val="0"/>
-          <w:sz w:val="24"/>
-          <w14:ligatures w14:val="none"/>
-        </w:rPr>
-        <w:t>….XXXX</w:t>
-      </w:r>
-      <w:proofErr w:type="gramEnd"/>
+        <w:t>2 …….XXXX</w:t>
+      </w:r>
     </w:p>
     <w:p>
       <w:pPr>
@@ -5249,19 +5871,8 @@
           <w:sz w:val="24"/>
           <w14:ligatures w14:val="none"/>
         </w:rPr>
-        <w:t>3 …</w:t>
-      </w:r>
-      <w:proofErr w:type="gramStart"/>
-      <w:r>
-        <w:rPr>
-          <w:rFonts w:ascii="宋体" w:eastAsia="宋体" w:hAnsi="宋体" w:cs="宋体"/>
-          <w:kern w:val="0"/>
-          <w:sz w:val="24"/>
-          <w14:ligatures w14:val="none"/>
-        </w:rPr>
-        <w:t>….XXXX</w:t>
-      </w:r>
-      <w:proofErr w:type="gramEnd"/>
+        <w:t>3 …….XXXX</w:t>
+      </w:r>
     </w:p>
     <w:p>
       <w:pPr>
@@ -5327,19 +5938,8 @@
           <w:sz w:val="24"/>
           <w14:ligatures w14:val="none"/>
         </w:rPr>
-        <w:t>2a1</w:t>
-      </w:r>
-      <w:proofErr w:type="gramStart"/>
-      <w:r>
-        <w:rPr>
-          <w:rFonts w:ascii="宋体" w:eastAsia="宋体" w:hAnsi="宋体" w:cs="宋体"/>
-          <w:kern w:val="0"/>
-          <w:sz w:val="24"/>
-          <w14:ligatures w14:val="none"/>
-        </w:rPr>
-        <w:t>….XXXXX</w:t>
-      </w:r>
-      <w:proofErr w:type="gramEnd"/>
+        <w:t>2a1….XXXXX</w:t>
+      </w:r>
     </w:p>
     <w:p>
       <w:pPr>
@@ -5445,6 +6045,56 @@
 </w:document>
 </file>
 
+<file path=word/endnotes.xml><?xml version="1.0" encoding="utf-8"?>
+<w:endnotes xmlns:wpc="http://schemas.microsoft.com/office/word/2010/wordprocessingCanvas" xmlns:cx="http://schemas.microsoft.com/office/drawing/2014/chartex" xmlns:cx1="http://schemas.microsoft.com/office/drawing/2015/9/8/chartex" xmlns:cx2="http://schemas.microsoft.com/office/drawing/2015/10/21/chartex" xmlns:cx3="http://schemas.microsoft.com/office/drawing/2016/5/9/chartex" xmlns:cx4="http://schemas.microsoft.com/office/drawing/2016/5/10/chartex" xmlns:cx5="http://schemas.microsoft.com/office/drawing/2016/5/11/chartex" xmlns:cx6="http://schemas.microsoft.com/office/drawing/2016/5/12/chartex" xmlns:cx7="http://schemas.microsoft.com/office/drawing/2016/5/13/chartex" xmlns:cx8="http://schemas.microsoft.com/office/drawing/2016/5/14/chartex" xmlns:mc="http://schemas.openxmlformats.org/markup-compatibility/2006" xmlns:aink="http://schemas.microsoft.com/office/drawing/2016/ink" xmlns:am3d="http://schemas.microsoft.com/office/drawing/2017/model3d" xmlns:o="urn:schemas-microsoft-com:office:office" xmlns:oel="http://schemas.microsoft.com/office/2019/extlst" xmlns:r="http://schemas.openxmlformats.org/officeDocument/2006/relationships" xmlns:m="http://schemas.openxmlformats.org/officeDocument/2006/math" xmlns:v="urn:schemas-microsoft-com:vml" xmlns:wp14="http://schemas.microsoft.com/office/word/2010/wordprocessingDrawing" xmlns:wp="http://schemas.openxmlformats.org/drawingml/2006/wordprocessingDrawing" xmlns:w10="urn:schemas-microsoft-com:office:word" xmlns:w="http://schemas.openxmlformats.org/wordprocessingml/2006/main" xmlns:w14="http://schemas.microsoft.com/office/word/2010/wordml" xmlns:w15="http://schemas.microsoft.com/office/word/2012/wordml" xmlns:w16cex="http://schemas.microsoft.com/office/word/2018/wordml/cex" xmlns:w16cid="http://schemas.microsoft.com/office/word/2016/wordml/cid" xmlns:w16="http://schemas.microsoft.com/office/word/2018/wordml" xmlns:w16du="http://schemas.microsoft.com/office/word/2023/wordml/word16du" xmlns:w16sdtdh="http://schemas.microsoft.com/office/word/2020/wordml/sdtdatahash" xmlns:w16se="http://schemas.microsoft.com/office/word/2015/wordml/symex" xmlns:wpg="http://schemas.microsoft.com/office/word/2010/wordprocessingGroup" xmlns:wpi="http://schemas.microsoft.com/office/word/2010/wordprocessingInk" xmlns:wne="http://schemas.microsoft.com/office/word/2006/wordml" xmlns:wps="http://schemas.microsoft.com/office/word/2010/wordprocessingShape" mc:Ignorable="w14 w15 w16se w16cid w16 w16cex w16sdtdh w16du wp14">
+  <w:endnote w:type="separator" w:id="-1">
+    <w:p>
+      <w:pPr>
+        <w:spacing w:after="0" w:line="240" w:lineRule="auto"/>
+      </w:pPr>
+      <w:r>
+        <w:separator/>
+      </w:r>
+    </w:p>
+  </w:endnote>
+  <w:endnote w:type="continuationSeparator" w:id="0">
+    <w:p>
+      <w:pPr>
+        <w:spacing w:after="0" w:line="240" w:lineRule="auto"/>
+      </w:pPr>
+      <w:r>
+        <w:continuationSeparator/>
+      </w:r>
+    </w:p>
+  </w:endnote>
+</w:endnotes>
+</file>
+
+<file path=word/footnotes.xml><?xml version="1.0" encoding="utf-8"?>
+<w:footnotes xmlns:wpc="http://schemas.microsoft.com/office/word/2010/wordprocessingCanvas" xmlns:cx="http://schemas.microsoft.com/office/drawing/2014/chartex" xmlns:cx1="http://schemas.microsoft.com/office/drawing/2015/9/8/chartex" xmlns:cx2="http://schemas.microsoft.com/office/drawing/2015/10/21/chartex" xmlns:cx3="http://schemas.microsoft.com/office/drawing/2016/5/9/chartex" xmlns:cx4="http://schemas.microsoft.com/office/drawing/2016/5/10/chartex" xmlns:cx5="http://schemas.microsoft.com/office/drawing/2016/5/11/chartex" xmlns:cx6="http://schemas.microsoft.com/office/drawing/2016/5/12/chartex" xmlns:cx7="http://schemas.microsoft.com/office/drawing/2016/5/13/chartex" xmlns:cx8="http://schemas.microsoft.com/office/drawing/2016/5/14/chartex" xmlns:mc="http://schemas.openxmlformats.org/markup-compatibility/2006" xmlns:aink="http://schemas.microsoft.com/office/drawing/2016/ink" xmlns:am3d="http://schemas.microsoft.com/office/drawing/2017/model3d" xmlns:o="urn:schemas-microsoft-com:office:office" xmlns:oel="http://schemas.microsoft.com/office/2019/extlst" xmlns:r="http://schemas.openxmlformats.org/officeDocument/2006/relationships" xmlns:m="http://schemas.openxmlformats.org/officeDocument/2006/math" xmlns:v="urn:schemas-microsoft-com:vml" xmlns:wp14="http://schemas.microsoft.com/office/word/2010/wordprocessingDrawing" xmlns:wp="http://schemas.openxmlformats.org/drawingml/2006/wordprocessingDrawing" xmlns:w10="urn:schemas-microsoft-com:office:word" xmlns:w="http://schemas.openxmlformats.org/wordprocessingml/2006/main" xmlns:w14="http://schemas.microsoft.com/office/word/2010/wordml" xmlns:w15="http://schemas.microsoft.com/office/word/2012/wordml" xmlns:w16cex="http://schemas.microsoft.com/office/word/2018/wordml/cex" xmlns:w16cid="http://schemas.microsoft.com/office/word/2016/wordml/cid" xmlns:w16="http://schemas.microsoft.com/office/word/2018/wordml" xmlns:w16du="http://schemas.microsoft.com/office/word/2023/wordml/word16du" xmlns:w16sdtdh="http://schemas.microsoft.com/office/word/2020/wordml/sdtdatahash" xmlns:w16se="http://schemas.microsoft.com/office/word/2015/wordml/symex" xmlns:wpg="http://schemas.microsoft.com/office/word/2010/wordprocessingGroup" xmlns:wpi="http://schemas.microsoft.com/office/word/2010/wordprocessingInk" xmlns:wne="http://schemas.microsoft.com/office/word/2006/wordml" xmlns:wps="http://schemas.microsoft.com/office/word/2010/wordprocessingShape" mc:Ignorable="w14 w15 w16se w16cid w16 w16cex w16sdtdh w16du wp14">
+  <w:footnote w:type="separator" w:id="-1">
+    <w:p>
+      <w:pPr>
+        <w:spacing w:after="0" w:line="240" w:lineRule="auto"/>
+      </w:pPr>
+      <w:r>
+        <w:separator/>
+      </w:r>
+    </w:p>
+  </w:footnote>
+  <w:footnote w:type="continuationSeparator" w:id="0">
+    <w:p>
+      <w:pPr>
+        <w:spacing w:after="0" w:line="240" w:lineRule="auto"/>
+      </w:pPr>
+      <w:r>
+        <w:continuationSeparator/>
+      </w:r>
+    </w:p>
+  </w:footnote>
+</w:footnotes>
+</file>
+
 <file path=word/numbering.xml><?xml version="1.0" encoding="utf-8"?>
 <w:numbering xmlns:wpc="http://schemas.microsoft.com/office/word/2010/wordprocessingCanvas" xmlns:cx="http://schemas.microsoft.com/office/drawing/2014/chartex" xmlns:cx1="http://schemas.microsoft.com/office/drawing/2015/9/8/chartex" xmlns:cx2="http://schemas.microsoft.com/office/drawing/2015/10/21/chartex" xmlns:cx3="http://schemas.microsoft.com/office/drawing/2016/5/9/chartex" xmlns:cx4="http://schemas.microsoft.com/office/drawing/2016/5/10/chartex" xmlns:cx5="http://schemas.microsoft.com/office/drawing/2016/5/11/chartex" xmlns:cx6="http://schemas.microsoft.com/office/drawing/2016/5/12/chartex" xmlns:cx7="http://schemas.microsoft.com/office/drawing/2016/5/13/chartex" xmlns:cx8="http://schemas.microsoft.com/office/drawing/2016/5/14/chartex" xmlns:mc="http://schemas.openxmlformats.org/markup-compatibility/2006" xmlns:aink="http://schemas.microsoft.com/office/drawing/2016/ink" xmlns:am3d="http://schemas.microsoft.com/office/drawing/2017/model3d" xmlns:o="urn:schemas-microsoft-com:office:office" xmlns:oel="http://schemas.microsoft.com/office/2019/extlst" xmlns:r="http://schemas.openxmlformats.org/officeDocument/2006/relationships" xmlns:m="http://schemas.openxmlformats.org/officeDocument/2006/math" xmlns:v="urn:schemas-microsoft-com:vml" xmlns:wp14="http://schemas.microsoft.com/office/word/2010/wordprocessingDrawing" xmlns:wp="http://schemas.openxmlformats.org/drawingml/2006/wordprocessingDrawing" xmlns:w10="urn:schemas-microsoft-com:office:word" xmlns:w="http://schemas.openxmlformats.org/wordprocessingml/2006/main" xmlns:w14="http://schemas.microsoft.com/office/word/2010/wordml" xmlns:w15="http://schemas.microsoft.com/office/word/2012/wordml" xmlns:w16cex="http://schemas.microsoft.com/office/word/2018/wordml/cex" xmlns:w16cid="http://schemas.microsoft.com/office/word/2016/wordml/cid" xmlns:w16="http://schemas.microsoft.com/office/word/2018/wordml" xmlns:w16du="http://schemas.microsoft.com/office/word/2023/wordml/word16du" xmlns:w16sdtdh="http://schemas.microsoft.com/office/word/2020/wordml/sdtdatahash" xmlns:w16se="http://schemas.microsoft.com/office/word/2015/wordml/symex" xmlns:wpg="http://schemas.microsoft.com/office/word/2010/wordprocessingGroup" xmlns:wpi="http://schemas.microsoft.com/office/word/2010/wordprocessingInk" xmlns:wne="http://schemas.microsoft.com/office/word/2006/wordml" xmlns:wps="http://schemas.microsoft.com/office/word/2010/wordprocessingShape" mc:Ignorable="w14 w15 w16se w16cid w16 w16cex w16sdtdh w16du wp14">
   <w:abstractNum w:abstractNumId="0" w15:restartNumberingAfterBreak="0">
@@ -5674,6 +6324,95 @@
     </w:lvl>
   </w:abstractNum>
   <w:abstractNum w:abstractNumId="2" w15:restartNumberingAfterBreak="0">
+    <w:nsid w:val="3B9503FF"/>
+    <w:multiLevelType w:val="hybridMultilevel"/>
+    <w:tmpl w:val="F00479F6"/>
+    <w:lvl w:ilvl="0" w:tplc="2B48CB76">
+      <w:start w:val="1"/>
+      <w:numFmt w:val="decimal"/>
+      <w:lvlText w:val="%1."/>
+      <w:lvlJc w:val="left"/>
+      <w:pPr>
+        <w:ind w:left="780" w:hanging="360"/>
+      </w:pPr>
+      <w:rPr>
+        <w:rFonts w:hint="default"/>
+      </w:rPr>
+    </w:lvl>
+    <w:lvl w:ilvl="1" w:tplc="04090019" w:tentative="1">
+      <w:start w:val="1"/>
+      <w:numFmt w:val="lowerLetter"/>
+      <w:lvlText w:val="%2)"/>
+      <w:lvlJc w:val="left"/>
+      <w:pPr>
+        <w:ind w:left="1300" w:hanging="440"/>
+      </w:pPr>
+    </w:lvl>
+    <w:lvl w:ilvl="2" w:tplc="0409001B" w:tentative="1">
+      <w:start w:val="1"/>
+      <w:numFmt w:val="lowerRoman"/>
+      <w:lvlText w:val="%3."/>
+      <w:lvlJc w:val="right"/>
+      <w:pPr>
+        <w:ind w:left="1740" w:hanging="440"/>
+      </w:pPr>
+    </w:lvl>
+    <w:lvl w:ilvl="3" w:tplc="0409000F" w:tentative="1">
+      <w:start w:val="1"/>
+      <w:numFmt w:val="decimal"/>
+      <w:lvlText w:val="%4."/>
+      <w:lvlJc w:val="left"/>
+      <w:pPr>
+        <w:ind w:left="2180" w:hanging="440"/>
+      </w:pPr>
+    </w:lvl>
+    <w:lvl w:ilvl="4" w:tplc="04090019" w:tentative="1">
+      <w:start w:val="1"/>
+      <w:numFmt w:val="lowerLetter"/>
+      <w:lvlText w:val="%5)"/>
+      <w:lvlJc w:val="left"/>
+      <w:pPr>
+        <w:ind w:left="2620" w:hanging="440"/>
+      </w:pPr>
+    </w:lvl>
+    <w:lvl w:ilvl="5" w:tplc="0409001B" w:tentative="1">
+      <w:start w:val="1"/>
+      <w:numFmt w:val="lowerRoman"/>
+      <w:lvlText w:val="%6."/>
+      <w:lvlJc w:val="right"/>
+      <w:pPr>
+        <w:ind w:left="3060" w:hanging="440"/>
+      </w:pPr>
+    </w:lvl>
+    <w:lvl w:ilvl="6" w:tplc="0409000F" w:tentative="1">
+      <w:start w:val="1"/>
+      <w:numFmt w:val="decimal"/>
+      <w:lvlText w:val="%7."/>
+      <w:lvlJc w:val="left"/>
+      <w:pPr>
+        <w:ind w:left="3500" w:hanging="440"/>
+      </w:pPr>
+    </w:lvl>
+    <w:lvl w:ilvl="7" w:tplc="04090019" w:tentative="1">
+      <w:start w:val="1"/>
+      <w:numFmt w:val="lowerLetter"/>
+      <w:lvlText w:val="%8)"/>
+      <w:lvlJc w:val="left"/>
+      <w:pPr>
+        <w:ind w:left="3940" w:hanging="440"/>
+      </w:pPr>
+    </w:lvl>
+    <w:lvl w:ilvl="8" w:tplc="0409001B" w:tentative="1">
+      <w:start w:val="1"/>
+      <w:numFmt w:val="lowerRoman"/>
+      <w:lvlText w:val="%9."/>
+      <w:lvlJc w:val="right"/>
+      <w:pPr>
+        <w:ind w:left="4380" w:hanging="440"/>
+      </w:pPr>
+    </w:lvl>
+  </w:abstractNum>
+  <w:abstractNum w:abstractNumId="3" w15:restartNumberingAfterBreak="0">
     <w:nsid w:val="65220CDE"/>
     <w:multiLevelType w:val="hybridMultilevel"/>
     <w:tmpl w:val="B5ECC796"/>
@@ -5786,7 +6525,96 @@
       </w:rPr>
     </w:lvl>
   </w:abstractNum>
-  <w:abstractNum w:abstractNumId="3" w15:restartNumberingAfterBreak="0">
+  <w:abstractNum w:abstractNumId="4" w15:restartNumberingAfterBreak="0">
+    <w:nsid w:val="78547120"/>
+    <w:multiLevelType w:val="hybridMultilevel"/>
+    <w:tmpl w:val="F00479F6"/>
+    <w:lvl w:ilvl="0" w:tplc="FFFFFFFF">
+      <w:start w:val="1"/>
+      <w:numFmt w:val="decimal"/>
+      <w:lvlText w:val="%1."/>
+      <w:lvlJc w:val="left"/>
+      <w:pPr>
+        <w:ind w:left="780" w:hanging="360"/>
+      </w:pPr>
+      <w:rPr>
+        <w:rFonts w:hint="default"/>
+      </w:rPr>
+    </w:lvl>
+    <w:lvl w:ilvl="1" w:tplc="FFFFFFFF" w:tentative="1">
+      <w:start w:val="1"/>
+      <w:numFmt w:val="lowerLetter"/>
+      <w:lvlText w:val="%2)"/>
+      <w:lvlJc w:val="left"/>
+      <w:pPr>
+        <w:ind w:left="1300" w:hanging="440"/>
+      </w:pPr>
+    </w:lvl>
+    <w:lvl w:ilvl="2" w:tplc="FFFFFFFF" w:tentative="1">
+      <w:start w:val="1"/>
+      <w:numFmt w:val="lowerRoman"/>
+      <w:lvlText w:val="%3."/>
+      <w:lvlJc w:val="right"/>
+      <w:pPr>
+        <w:ind w:left="1740" w:hanging="440"/>
+      </w:pPr>
+    </w:lvl>
+    <w:lvl w:ilvl="3" w:tplc="FFFFFFFF" w:tentative="1">
+      <w:start w:val="1"/>
+      <w:numFmt w:val="decimal"/>
+      <w:lvlText w:val="%4."/>
+      <w:lvlJc w:val="left"/>
+      <w:pPr>
+        <w:ind w:left="2180" w:hanging="440"/>
+      </w:pPr>
+    </w:lvl>
+    <w:lvl w:ilvl="4" w:tplc="FFFFFFFF" w:tentative="1">
+      <w:start w:val="1"/>
+      <w:numFmt w:val="lowerLetter"/>
+      <w:lvlText w:val="%5)"/>
+      <w:lvlJc w:val="left"/>
+      <w:pPr>
+        <w:ind w:left="2620" w:hanging="440"/>
+      </w:pPr>
+    </w:lvl>
+    <w:lvl w:ilvl="5" w:tplc="FFFFFFFF" w:tentative="1">
+      <w:start w:val="1"/>
+      <w:numFmt w:val="lowerRoman"/>
+      <w:lvlText w:val="%6."/>
+      <w:lvlJc w:val="right"/>
+      <w:pPr>
+        <w:ind w:left="3060" w:hanging="440"/>
+      </w:pPr>
+    </w:lvl>
+    <w:lvl w:ilvl="6" w:tplc="FFFFFFFF" w:tentative="1">
+      <w:start w:val="1"/>
+      <w:numFmt w:val="decimal"/>
+      <w:lvlText w:val="%7."/>
+      <w:lvlJc w:val="left"/>
+      <w:pPr>
+        <w:ind w:left="3500" w:hanging="440"/>
+      </w:pPr>
+    </w:lvl>
+    <w:lvl w:ilvl="7" w:tplc="FFFFFFFF" w:tentative="1">
+      <w:start w:val="1"/>
+      <w:numFmt w:val="lowerLetter"/>
+      <w:lvlText w:val="%8)"/>
+      <w:lvlJc w:val="left"/>
+      <w:pPr>
+        <w:ind w:left="3940" w:hanging="440"/>
+      </w:pPr>
+    </w:lvl>
+    <w:lvl w:ilvl="8" w:tplc="FFFFFFFF" w:tentative="1">
+      <w:start w:val="1"/>
+      <w:numFmt w:val="lowerRoman"/>
+      <w:lvlText w:val="%9."/>
+      <w:lvlJc w:val="right"/>
+      <w:pPr>
+        <w:ind w:left="4380" w:hanging="440"/>
+      </w:pPr>
+    </w:lvl>
+  </w:abstractNum>
+  <w:abstractNum w:abstractNumId="5" w15:restartNumberingAfterBreak="0">
     <w:nsid w:val="799765E0"/>
     <w:multiLevelType w:val="multilevel"/>
     <w:tmpl w:val="057E1D9E"/>
@@ -5900,16 +6728,22 @@
     </w:lvl>
   </w:abstractNum>
   <w:num w:numId="1" w16cid:durableId="1564677687">
-    <w:abstractNumId w:val="3"/>
+    <w:abstractNumId w:val="5"/>
   </w:num>
   <w:num w:numId="2" w16cid:durableId="645625680">
     <w:abstractNumId w:val="0"/>
   </w:num>
   <w:num w:numId="3" w16cid:durableId="873929852">
-    <w:abstractNumId w:val="2"/>
+    <w:abstractNumId w:val="3"/>
   </w:num>
   <w:num w:numId="4" w16cid:durableId="1974477042">
     <w:abstractNumId w:val="1"/>
+  </w:num>
+  <w:num w:numId="5" w16cid:durableId="1530289745">
+    <w:abstractNumId w:val="2"/>
+  </w:num>
+  <w:num w:numId="6" w16cid:durableId="633947667">
+    <w:abstractNumId w:val="4"/>
   </w:num>
 </w:numbering>
 </file>
@@ -6839,6 +7673,69 @@
       <w:spacing w:val="5"/>
     </w:rPr>
   </w:style>
+  <w:style w:type="paragraph" w:styleId="ae">
+    <w:name w:val="header"/>
+    <w:basedOn w:val="a"/>
+    <w:link w:val="af"/>
+    <w:uiPriority w:val="99"/>
+    <w:unhideWhenUsed/>
+    <w:rsid w:val="001625C5"/>
+    <w:pPr>
+      <w:tabs>
+        <w:tab w:val="center" w:pos="4153"/>
+        <w:tab w:val="right" w:pos="8306"/>
+      </w:tabs>
+      <w:snapToGrid w:val="0"/>
+      <w:spacing w:line="240" w:lineRule="auto"/>
+      <w:jc w:val="center"/>
+    </w:pPr>
+    <w:rPr>
+      <w:sz w:val="18"/>
+      <w:szCs w:val="18"/>
+    </w:rPr>
+  </w:style>
+  <w:style w:type="character" w:customStyle="1" w:styleId="af">
+    <w:name w:val="页眉 字符"/>
+    <w:basedOn w:val="a0"/>
+    <w:link w:val="ae"/>
+    <w:uiPriority w:val="99"/>
+    <w:rsid w:val="001625C5"/>
+    <w:rPr>
+      <w:sz w:val="18"/>
+      <w:szCs w:val="18"/>
+    </w:rPr>
+  </w:style>
+  <w:style w:type="paragraph" w:styleId="af0">
+    <w:name w:val="footer"/>
+    <w:basedOn w:val="a"/>
+    <w:link w:val="af1"/>
+    <w:uiPriority w:val="99"/>
+    <w:unhideWhenUsed/>
+    <w:rsid w:val="001625C5"/>
+    <w:pPr>
+      <w:tabs>
+        <w:tab w:val="center" w:pos="4153"/>
+        <w:tab w:val="right" w:pos="8306"/>
+      </w:tabs>
+      <w:snapToGrid w:val="0"/>
+      <w:spacing w:line="240" w:lineRule="auto"/>
+    </w:pPr>
+    <w:rPr>
+      <w:sz w:val="18"/>
+      <w:szCs w:val="18"/>
+    </w:rPr>
+  </w:style>
+  <w:style w:type="character" w:customStyle="1" w:styleId="af1">
+    <w:name w:val="页脚 字符"/>
+    <w:basedOn w:val="a0"/>
+    <w:link w:val="af0"/>
+    <w:uiPriority w:val="99"/>
+    <w:rsid w:val="001625C5"/>
+    <w:rPr>
+      <w:sz w:val="18"/>
+      <w:szCs w:val="18"/>
+    </w:rPr>
+  </w:style>
 </w:styles>
 </file>
 

--- a/用例文档.docx
+++ b/用例文档.docx
@@ -1347,25 +1347,7 @@
           <w:sz w:val="24"/>
           <w14:ligatures w14:val="none"/>
         </w:rPr>
-        <w:t>Actor提供的用户信息</w:t>
-      </w:r>
-      <w:r>
-        <w:rPr>
-          <w:rFonts w:ascii="宋体" w:eastAsia="宋体" w:hAnsi="宋体" w:cs="宋体" w:hint="eastAsia"/>
-          <w:kern w:val="0"/>
-          <w:sz w:val="24"/>
-          <w14:ligatures w14:val="none"/>
-        </w:rPr>
-        <w:t>不</w:t>
-      </w:r>
-      <w:r>
-        <w:rPr>
-          <w:rFonts w:ascii="宋体" w:eastAsia="宋体" w:hAnsi="宋体" w:cs="宋体" w:hint="eastAsia"/>
-          <w:kern w:val="0"/>
-          <w:sz w:val="24"/>
-          <w14:ligatures w14:val="none"/>
-        </w:rPr>
-        <w:t>存在</w:t>
+        <w:t>Actor提供的用户信息不存在</w:t>
       </w:r>
     </w:p>
     <w:p>
@@ -1476,16 +1458,7 @@
           <w:sz w:val="24"/>
           <w14:ligatures w14:val="none"/>
         </w:rPr>
-        <w:t>2b.Actor提供的</w:t>
-      </w:r>
-      <w:r>
-        <w:rPr>
-          <w:rFonts w:ascii="宋体" w:eastAsia="宋体" w:hAnsi="宋体" w:cs="宋体" w:hint="eastAsia"/>
-          <w:kern w:val="0"/>
-          <w:sz w:val="24"/>
-          <w14:ligatures w14:val="none"/>
-        </w:rPr>
-        <w:t>密码不正确</w:t>
+        <w:t>2b.Actor提供的密码不正确</w:t>
       </w:r>
     </w:p>
     <w:p>
@@ -1768,7 +1741,7 @@
         <w:spacing w:after="0" w:line="240" w:lineRule="auto"/>
         <w:outlineLvl w:val="2"/>
         <w:rPr>
-          <w:rFonts w:ascii="宋体" w:eastAsia="宋体" w:hAnsi="宋体" w:cs="宋体" w:hint="eastAsia"/>
+          <w:rFonts w:ascii="宋体" w:eastAsia="宋体" w:hAnsi="宋体" w:cs="宋体"/>
           <w:kern w:val="0"/>
           <w:sz w:val="24"/>
           <w14:ligatures w14:val="none"/>
@@ -1821,7 +1794,7 @@
         <w:spacing w:after="0" w:line="240" w:lineRule="auto"/>
         <w:outlineLvl w:val="2"/>
         <w:rPr>
-          <w:rFonts w:ascii="宋体" w:eastAsia="宋体" w:hAnsi="宋体" w:cs="宋体" w:hint="eastAsia"/>
+          <w:rFonts w:ascii="宋体" w:eastAsia="宋体" w:hAnsi="宋体" w:cs="宋体"/>
           <w:kern w:val="0"/>
           <w:sz w:val="24"/>
           <w14:ligatures w14:val="none"/>
@@ -1874,7 +1847,7 @@
         <w:spacing w:after="0" w:line="240" w:lineRule="auto"/>
         <w:outlineLvl w:val="2"/>
         <w:rPr>
-          <w:rFonts w:ascii="宋体" w:eastAsia="宋体" w:hAnsi="宋体" w:cs="宋体" w:hint="eastAsia"/>
+          <w:rFonts w:ascii="宋体" w:eastAsia="宋体" w:hAnsi="宋体" w:cs="宋体"/>
           <w:kern w:val="0"/>
           <w:sz w:val="24"/>
           <w14:ligatures w14:val="none"/>
@@ -1927,7 +1900,7 @@
         <w:spacing w:after="0" w:line="240" w:lineRule="auto"/>
         <w:outlineLvl w:val="2"/>
         <w:rPr>
-          <w:rFonts w:ascii="宋体" w:eastAsia="宋体" w:hAnsi="宋体" w:cs="宋体" w:hint="eastAsia"/>
+          <w:rFonts w:ascii="宋体" w:eastAsia="宋体" w:hAnsi="宋体" w:cs="宋体"/>
           <w:kern w:val="0"/>
           <w:sz w:val="24"/>
           <w14:ligatures w14:val="none"/>
@@ -1980,7 +1953,7 @@
         <w:spacing w:after="0" w:line="240" w:lineRule="auto"/>
         <w:ind w:firstLine="420"/>
         <w:rPr>
-          <w:rFonts w:ascii="宋体" w:eastAsia="宋体" w:hAnsi="宋体" w:cs="宋体" w:hint="eastAsia"/>
+          <w:rFonts w:ascii="宋体" w:eastAsia="宋体" w:hAnsi="宋体" w:cs="宋体"/>
           <w:kern w:val="0"/>
           <w:sz w:val="24"/>
           <w14:ligatures w14:val="none"/>
@@ -2002,7 +1975,7 @@
         <w:spacing w:after="0" w:line="240" w:lineRule="auto"/>
         <w:ind w:firstLine="420"/>
         <w:rPr>
-          <w:rFonts w:ascii="宋体" w:eastAsia="宋体" w:hAnsi="宋体" w:cs="宋体" w:hint="eastAsia"/>
+          <w:rFonts w:ascii="宋体" w:eastAsia="宋体" w:hAnsi="宋体" w:cs="宋体"/>
           <w:kern w:val="0"/>
           <w:sz w:val="24"/>
           <w14:ligatures w14:val="none"/>
@@ -2232,7 +2205,7 @@
         <w:spacing w:after="0" w:line="240" w:lineRule="auto"/>
         <w:outlineLvl w:val="2"/>
         <w:rPr>
-          <w:rFonts w:ascii="宋体" w:eastAsia="宋体" w:hAnsi="宋体" w:cs="宋体" w:hint="eastAsia"/>
+          <w:rFonts w:ascii="宋体" w:eastAsia="宋体" w:hAnsi="宋体" w:cs="宋体"/>
           <w:kern w:val="0"/>
           <w:sz w:val="24"/>
           <w14:ligatures w14:val="none"/>
@@ -2285,7 +2258,7 @@
         <w:spacing w:after="0" w:line="240" w:lineRule="auto"/>
         <w:outlineLvl w:val="2"/>
         <w:rPr>
-          <w:rFonts w:ascii="宋体" w:eastAsia="宋体" w:hAnsi="宋体" w:cs="宋体" w:hint="eastAsia"/>
+          <w:rFonts w:ascii="宋体" w:eastAsia="宋体" w:hAnsi="宋体" w:cs="宋体"/>
           <w:kern w:val="0"/>
           <w:sz w:val="24"/>
           <w14:ligatures w14:val="none"/>
@@ -2338,7 +2311,7 @@
         <w:spacing w:after="0" w:line="240" w:lineRule="auto"/>
         <w:outlineLvl w:val="2"/>
         <w:rPr>
-          <w:rFonts w:ascii="宋体" w:eastAsia="宋体" w:hAnsi="宋体" w:cs="宋体" w:hint="eastAsia"/>
+          <w:rFonts w:ascii="宋体" w:eastAsia="宋体" w:hAnsi="宋体" w:cs="宋体"/>
           <w:kern w:val="0"/>
           <w:sz w:val="24"/>
           <w14:ligatures w14:val="none"/>
@@ -2382,7 +2355,7 @@
         <w:spacing w:after="0" w:line="240" w:lineRule="auto"/>
         <w:outlineLvl w:val="2"/>
         <w:rPr>
-          <w:rFonts w:ascii="宋体" w:eastAsia="宋体" w:hAnsi="宋体" w:cs="宋体" w:hint="eastAsia"/>
+          <w:rFonts w:ascii="宋体" w:eastAsia="宋体" w:hAnsi="宋体" w:cs="宋体"/>
           <w:kern w:val="0"/>
           <w:sz w:val="24"/>
           <w14:ligatures w14:val="none"/>
@@ -2617,16 +2590,7 @@
           <w:sz w:val="24"/>
           <w14:ligatures w14:val="none"/>
         </w:rPr>
-        <w:t xml:space="preserve"> </w:t>
-      </w:r>
-      <w:r>
-        <w:rPr>
-          <w:rFonts w:ascii="宋体" w:eastAsia="宋体" w:hAnsi="宋体" w:cs="宋体" w:hint="eastAsia"/>
-          <w:kern w:val="0"/>
-          <w:sz w:val="24"/>
-          <w14:ligatures w14:val="none"/>
-        </w:rPr>
-        <w:t>医生执行项目开启</w:t>
+        <w:t xml:space="preserve"> 医生执行项目开启</w:t>
       </w:r>
     </w:p>
     <w:p>
@@ -2698,7 +2662,7 @@
         <w:spacing w:after="0" w:line="240" w:lineRule="auto"/>
         <w:ind w:firstLine="420"/>
         <w:rPr>
-          <w:rFonts w:ascii="宋体" w:eastAsia="宋体" w:hAnsi="宋体" w:cs="宋体" w:hint="eastAsia"/>
+          <w:rFonts w:ascii="宋体" w:eastAsia="宋体" w:hAnsi="宋体" w:cs="宋体"/>
           <w:kern w:val="0"/>
           <w:sz w:val="24"/>
           <w14:ligatures w14:val="none"/>
@@ -2809,25 +2773,7 @@
           <w:sz w:val="24"/>
           <w14:ligatures w14:val="none"/>
         </w:rPr>
-        <w:t>2</w:t>
-      </w:r>
-      <w:r>
-        <w:rPr>
-          <w:rFonts w:ascii="宋体" w:eastAsia="宋体" w:hAnsi="宋体" w:cs="宋体" w:hint="eastAsia"/>
-          <w:kern w:val="0"/>
-          <w:sz w:val="24"/>
-          <w14:ligatures w14:val="none"/>
-        </w:rPr>
-        <w:t>b</w:t>
-      </w:r>
-      <w:r>
-        <w:rPr>
-          <w:rFonts w:ascii="宋体" w:eastAsia="宋体" w:hAnsi="宋体" w:cs="宋体" w:hint="eastAsia"/>
-          <w:kern w:val="0"/>
-          <w:sz w:val="24"/>
-          <w14:ligatures w14:val="none"/>
-        </w:rPr>
-        <w:t>1.医生确认项目信息</w:t>
+        <w:t>2b1.医生确认项目信息</w:t>
       </w:r>
     </w:p>
     <w:p>
@@ -2858,34 +2804,7 @@
           <w:sz w:val="24"/>
           <w14:ligatures w14:val="none"/>
         </w:rPr>
-        <w:t>2</w:t>
-      </w:r>
-      <w:r>
-        <w:rPr>
-          <w:rFonts w:ascii="宋体" w:eastAsia="宋体" w:hAnsi="宋体" w:cs="宋体" w:hint="eastAsia"/>
-          <w:kern w:val="0"/>
-          <w:sz w:val="24"/>
-          <w14:ligatures w14:val="none"/>
-        </w:rPr>
-        <w:t>b2</w:t>
-      </w:r>
-      <w:r>
-        <w:rPr>
-          <w:rFonts w:ascii="宋体" w:eastAsia="宋体" w:hAnsi="宋体" w:cs="宋体" w:hint="eastAsia"/>
-          <w:kern w:val="0"/>
-          <w:sz w:val="24"/>
-          <w14:ligatures w14:val="none"/>
-        </w:rPr>
-        <w:t>.医生确认项目</w:t>
-      </w:r>
-      <w:r>
-        <w:rPr>
-          <w:rFonts w:ascii="宋体" w:eastAsia="宋体" w:hAnsi="宋体" w:cs="宋体" w:hint="eastAsia"/>
-          <w:kern w:val="0"/>
-          <w:sz w:val="24"/>
-          <w14:ligatures w14:val="none"/>
-        </w:rPr>
-        <w:t>结束</w:t>
+        <w:t>2b2.医生确认项目结束</w:t>
       </w:r>
     </w:p>
     <w:p>
@@ -2894,7 +2813,7 @@
         <w:spacing w:after="0" w:line="240" w:lineRule="auto"/>
         <w:ind w:firstLine="420"/>
         <w:rPr>
-          <w:rFonts w:ascii="宋体" w:eastAsia="宋体" w:hAnsi="宋体" w:cs="宋体" w:hint="eastAsia"/>
+          <w:rFonts w:ascii="宋体" w:eastAsia="宋体" w:hAnsi="宋体" w:cs="宋体"/>
           <w:kern w:val="0"/>
           <w:sz w:val="24"/>
           <w14:ligatures w14:val="none"/>
@@ -2916,25 +2835,7 @@
           <w:sz w:val="24"/>
           <w14:ligatures w14:val="none"/>
         </w:rPr>
-        <w:t>2</w:t>
-      </w:r>
-      <w:r>
-        <w:rPr>
-          <w:rFonts w:ascii="宋体" w:eastAsia="宋体" w:hAnsi="宋体" w:cs="宋体" w:hint="eastAsia"/>
-          <w:kern w:val="0"/>
-          <w:sz w:val="24"/>
-          <w14:ligatures w14:val="none"/>
-        </w:rPr>
-        <w:t>b3</w:t>
-      </w:r>
-      <w:r>
-        <w:rPr>
-          <w:rFonts w:ascii="宋体" w:eastAsia="宋体" w:hAnsi="宋体" w:cs="宋体" w:hint="eastAsia"/>
-          <w:kern w:val="0"/>
-          <w:sz w:val="24"/>
-          <w14:ligatures w14:val="none"/>
-        </w:rPr>
-        <w:t>.系统响应并记录</w:t>
+        <w:t>2b3.系统响应并记录</w:t>
       </w:r>
     </w:p>
     <w:p>
@@ -4007,6 +3908,37 @@
           <w:sz w:val="24"/>
           <w14:ligatures w14:val="none"/>
         </w:rPr>
+        <w:tab/>
+      </w:r>
+      <w:r>
+        <w:rPr>
+          <w:rFonts w:ascii="宋体" w:eastAsia="宋体" w:hAnsi="宋体" w:cs="宋体" w:hint="eastAsia"/>
+          <w:kern w:val="0"/>
+          <w:sz w:val="24"/>
+          <w14:ligatures w14:val="none"/>
+        </w:rPr>
+        <w:t>医生或病人通过系统查询治疗流程</w:t>
+      </w:r>
+    </w:p>
+    <w:p>
+      <w:pPr>
+        <w:widowControl/>
+        <w:spacing w:after="0" w:line="240" w:lineRule="auto"/>
+        <w:outlineLvl w:val="2"/>
+        <w:rPr>
+          <w:rFonts w:ascii="宋体" w:eastAsia="宋体" w:hAnsi="宋体" w:cs="宋体"/>
+          <w:kern w:val="0"/>
+          <w:sz w:val="24"/>
+          <w14:ligatures w14:val="none"/>
+        </w:rPr>
+      </w:pPr>
+      <w:r>
+        <w:rPr>
+          <w:rFonts w:ascii="宋体" w:eastAsia="宋体" w:hAnsi="宋体" w:cs="宋体"/>
+          <w:kern w:val="0"/>
+          <w:sz w:val="24"/>
+          <w14:ligatures w14:val="none"/>
+        </w:rPr>
         <w:t>参与者</w:t>
       </w:r>
     </w:p>
@@ -4029,6 +3961,37 @@
           <w:sz w:val="24"/>
           <w14:ligatures w14:val="none"/>
         </w:rPr>
+        <w:tab/>
+      </w:r>
+      <w:r>
+        <w:rPr>
+          <w:rFonts w:ascii="宋体" w:eastAsia="宋体" w:hAnsi="宋体" w:cs="宋体" w:hint="eastAsia"/>
+          <w:kern w:val="0"/>
+          <w:sz w:val="24"/>
+          <w14:ligatures w14:val="none"/>
+        </w:rPr>
+        <w:t>医生，病人</w:t>
+      </w:r>
+    </w:p>
+    <w:p>
+      <w:pPr>
+        <w:widowControl/>
+        <w:spacing w:after="0" w:line="240" w:lineRule="auto"/>
+        <w:outlineLvl w:val="2"/>
+        <w:rPr>
+          <w:rFonts w:ascii="宋体" w:eastAsia="宋体" w:hAnsi="宋体" w:cs="宋体"/>
+          <w:kern w:val="0"/>
+          <w:sz w:val="24"/>
+          <w14:ligatures w14:val="none"/>
+        </w:rPr>
+      </w:pPr>
+      <w:r>
+        <w:rPr>
+          <w:rFonts w:ascii="宋体" w:eastAsia="宋体" w:hAnsi="宋体" w:cs="宋体"/>
+          <w:kern w:val="0"/>
+          <w:sz w:val="24"/>
+          <w14:ligatures w14:val="none"/>
+        </w:rPr>
         <w:t>前置条件</w:t>
       </w:r>
     </w:p>
@@ -4051,6 +4014,37 @@
           <w:sz w:val="24"/>
           <w14:ligatures w14:val="none"/>
         </w:rPr>
+        <w:tab/>
+      </w:r>
+      <w:r>
+        <w:rPr>
+          <w:rFonts w:ascii="宋体" w:eastAsia="宋体" w:hAnsi="宋体" w:cs="宋体" w:hint="eastAsia"/>
+          <w:kern w:val="0"/>
+          <w:sz w:val="24"/>
+          <w14:ligatures w14:val="none"/>
+        </w:rPr>
+        <w:t>医生或病人已登录且有对应权限</w:t>
+      </w:r>
+    </w:p>
+    <w:p>
+      <w:pPr>
+        <w:widowControl/>
+        <w:spacing w:after="0" w:line="240" w:lineRule="auto"/>
+        <w:outlineLvl w:val="2"/>
+        <w:rPr>
+          <w:rFonts w:ascii="宋体" w:eastAsia="宋体" w:hAnsi="宋体" w:cs="宋体"/>
+          <w:kern w:val="0"/>
+          <w:sz w:val="24"/>
+          <w14:ligatures w14:val="none"/>
+        </w:rPr>
+      </w:pPr>
+      <w:r>
+        <w:rPr>
+          <w:rFonts w:ascii="宋体" w:eastAsia="宋体" w:hAnsi="宋体" w:cs="宋体"/>
+          <w:kern w:val="0"/>
+          <w:sz w:val="24"/>
+          <w14:ligatures w14:val="none"/>
+        </w:rPr>
         <w:t>后置条件</w:t>
       </w:r>
     </w:p>
@@ -4073,6 +4067,37 @@
           <w:sz w:val="24"/>
           <w14:ligatures w14:val="none"/>
         </w:rPr>
+        <w:tab/>
+      </w:r>
+      <w:r>
+        <w:rPr>
+          <w:rFonts w:ascii="宋体" w:eastAsia="宋体" w:hAnsi="宋体" w:cs="宋体" w:hint="eastAsia"/>
+          <w:kern w:val="0"/>
+          <w:sz w:val="24"/>
+          <w14:ligatures w14:val="none"/>
+        </w:rPr>
+        <w:t>查询完成返还所查询的治疗流程</w:t>
+      </w:r>
+    </w:p>
+    <w:p>
+      <w:pPr>
+        <w:widowControl/>
+        <w:spacing w:after="0" w:line="240" w:lineRule="auto"/>
+        <w:outlineLvl w:val="2"/>
+        <w:rPr>
+          <w:rFonts w:ascii="宋体" w:eastAsia="宋体" w:hAnsi="宋体" w:cs="宋体"/>
+          <w:kern w:val="0"/>
+          <w:sz w:val="24"/>
+          <w14:ligatures w14:val="none"/>
+        </w:rPr>
+      </w:pPr>
+      <w:r>
+        <w:rPr>
+          <w:rFonts w:ascii="宋体" w:eastAsia="宋体" w:hAnsi="宋体" w:cs="宋体"/>
+          <w:kern w:val="0"/>
+          <w:sz w:val="24"/>
+          <w14:ligatures w14:val="none"/>
+        </w:rPr>
         <w:t>基本路径</w:t>
       </w:r>
     </w:p>
@@ -4080,66 +4105,102 @@
       <w:pPr>
         <w:widowControl/>
         <w:spacing w:after="0" w:line="240" w:lineRule="auto"/>
-        <w:ind w:firstLine="420"/>
-        <w:rPr>
-          <w:rFonts w:ascii="宋体" w:eastAsia="宋体" w:hAnsi="宋体" w:cs="宋体"/>
-          <w:kern w:val="0"/>
-          <w:sz w:val="24"/>
-          <w14:ligatures w14:val="none"/>
-        </w:rPr>
-      </w:pPr>
-      <w:r>
-        <w:rPr>
-          <w:rFonts w:ascii="宋体" w:eastAsia="宋体" w:hAnsi="宋体" w:cs="宋体"/>
-          <w:kern w:val="0"/>
-          <w:sz w:val="24"/>
-          <w14:ligatures w14:val="none"/>
-        </w:rPr>
-        <w:t>1…….XXXX</w:t>
-      </w:r>
-    </w:p>
-    <w:p>
-      <w:pPr>
-        <w:widowControl/>
-        <w:spacing w:after="0" w:line="240" w:lineRule="auto"/>
-        <w:ind w:firstLine="420"/>
-        <w:rPr>
-          <w:rFonts w:ascii="宋体" w:eastAsia="宋体" w:hAnsi="宋体" w:cs="宋体"/>
-          <w:kern w:val="0"/>
-          <w:sz w:val="24"/>
-          <w14:ligatures w14:val="none"/>
-        </w:rPr>
-      </w:pPr>
-      <w:r>
-        <w:rPr>
-          <w:rFonts w:ascii="宋体" w:eastAsia="宋体" w:hAnsi="宋体" w:cs="宋体"/>
-          <w:kern w:val="0"/>
-          <w:sz w:val="24"/>
-          <w14:ligatures w14:val="none"/>
-        </w:rPr>
-        <w:t>2 …….XXXX</w:t>
-      </w:r>
-    </w:p>
-    <w:p>
-      <w:pPr>
-        <w:widowControl/>
-        <w:spacing w:after="0" w:line="240" w:lineRule="auto"/>
-        <w:ind w:firstLine="420"/>
-        <w:rPr>
-          <w:rFonts w:ascii="宋体" w:eastAsia="宋体" w:hAnsi="宋体" w:cs="宋体"/>
-          <w:kern w:val="0"/>
-          <w:sz w:val="24"/>
-          <w14:ligatures w14:val="none"/>
-        </w:rPr>
-      </w:pPr>
-      <w:r>
-        <w:rPr>
-          <w:rFonts w:ascii="宋体" w:eastAsia="宋体" w:hAnsi="宋体" w:cs="宋体"/>
-          <w:kern w:val="0"/>
-          <w:sz w:val="24"/>
-          <w14:ligatures w14:val="none"/>
-        </w:rPr>
-        <w:t>3 …….XXXX</w:t>
+        <w:ind w:leftChars="191" w:left="420"/>
+        <w:rPr>
+          <w:rFonts w:ascii="宋体" w:eastAsia="宋体" w:hAnsi="宋体" w:cs="Segoe UI"/>
+          <w:color w:val="0D0D0D"/>
+          <w:sz w:val="21"/>
+          <w:szCs w:val="21"/>
+          <w:shd w:val="clear" w:color="auto" w:fill="FFFFFF"/>
+        </w:rPr>
+      </w:pPr>
+      <w:r>
+        <w:rPr>
+          <w:rFonts w:ascii="宋体" w:eastAsia="宋体" w:hAnsi="宋体" w:cs="Segoe UI"/>
+          <w:color w:val="0D0D0D"/>
+          <w:sz w:val="21"/>
+          <w:szCs w:val="21"/>
+          <w:shd w:val="clear" w:color="auto" w:fill="FFFFFF"/>
+        </w:rPr>
+        <w:t>1</w:t>
+      </w:r>
+      <w:r>
+        <w:rPr>
+          <w:rFonts w:ascii="宋体" w:eastAsia="宋体" w:hAnsi="宋体" w:cs="Segoe UI" w:hint="eastAsia"/>
+          <w:color w:val="0D0D0D"/>
+          <w:sz w:val="21"/>
+          <w:szCs w:val="21"/>
+          <w:shd w:val="clear" w:color="auto" w:fill="FFFFFF"/>
+        </w:rPr>
+        <w:t>．用户选择查询功能</w:t>
+      </w:r>
+    </w:p>
+    <w:p>
+      <w:pPr>
+        <w:widowControl/>
+        <w:spacing w:after="0" w:line="240" w:lineRule="auto"/>
+        <w:ind w:leftChars="191" w:left="420"/>
+        <w:rPr>
+          <w:rFonts w:ascii="宋体" w:eastAsia="宋体" w:hAnsi="宋体" w:cs="Segoe UI"/>
+          <w:color w:val="0D0D0D"/>
+          <w:sz w:val="21"/>
+          <w:szCs w:val="21"/>
+          <w:shd w:val="clear" w:color="auto" w:fill="FFFFFF"/>
+        </w:rPr>
+      </w:pPr>
+      <w:r>
+        <w:rPr>
+          <w:rFonts w:ascii="宋体" w:eastAsia="宋体" w:hAnsi="宋体" w:cs="Segoe UI"/>
+          <w:color w:val="0D0D0D"/>
+          <w:sz w:val="21"/>
+          <w:szCs w:val="21"/>
+          <w:shd w:val="clear" w:color="auto" w:fill="FFFFFF"/>
+        </w:rPr>
+        <w:t>2</w:t>
+      </w:r>
+      <w:r>
+        <w:rPr>
+          <w:rFonts w:ascii="宋体" w:eastAsia="宋体" w:hAnsi="宋体" w:cs="Segoe UI" w:hint="eastAsia"/>
+          <w:color w:val="0D0D0D"/>
+          <w:sz w:val="21"/>
+          <w:szCs w:val="21"/>
+          <w:shd w:val="clear" w:color="auto" w:fill="FFFFFF"/>
+        </w:rPr>
+        <w:t>．选择要查询的流程</w:t>
+      </w:r>
+    </w:p>
+    <w:p>
+      <w:pPr>
+        <w:widowControl/>
+        <w:spacing w:after="0" w:line="240" w:lineRule="auto"/>
+        <w:ind w:leftChars="191" w:left="420"/>
+        <w:rPr>
+          <w:rFonts w:ascii="宋体" w:eastAsia="宋体" w:hAnsi="宋体" w:cs="Segoe UI"/>
+          <w:color w:val="0D0D0D"/>
+          <w:sz w:val="21"/>
+          <w:szCs w:val="21"/>
+          <w:shd w:val="clear" w:color="auto" w:fill="FFFFFF"/>
+        </w:rPr>
+      </w:pPr>
+      <w:r>
+        <w:rPr>
+          <w:rFonts w:ascii="宋体" w:eastAsia="宋体" w:hAnsi="宋体" w:cs="Segoe UI"/>
+          <w:color w:val="0D0D0D"/>
+          <w:sz w:val="21"/>
+          <w:szCs w:val="21"/>
+          <w:shd w:val="clear" w:color="auto" w:fill="FFFFFF"/>
+        </w:rPr>
+        <w:t>3</w:t>
+      </w:r>
+      <w:r>
+        <w:rPr>
+          <w:rFonts w:ascii="宋体" w:eastAsia="宋体" w:hAnsi="宋体" w:cs="Segoe UI" w:hint="eastAsia"/>
+          <w:color w:val="0D0D0D"/>
+          <w:sz w:val="21"/>
+          <w:szCs w:val="21"/>
+          <w:shd w:val="clear" w:color="auto" w:fill="FFFFFF"/>
+        </w:rPr>
+        <w:t>．系统返回所查询的流程</w:t>
       </w:r>
     </w:p>
     <w:p>
@@ -4184,7 +4245,100 @@
           <w:sz w:val="24"/>
           <w14:ligatures w14:val="none"/>
         </w:rPr>
-        <w:t>2a. XXXX</w:t>
+        <w:t xml:space="preserve">2a. </w:t>
+      </w:r>
+      <w:r>
+        <w:rPr>
+          <w:rFonts w:ascii="宋体" w:eastAsia="宋体" w:hAnsi="宋体" w:cs="宋体" w:hint="eastAsia"/>
+          <w:kern w:val="0"/>
+          <w:sz w:val="24"/>
+          <w14:ligatures w14:val="none"/>
+        </w:rPr>
+        <w:t>用户选择查询功能</w:t>
+      </w:r>
+    </w:p>
+    <w:p>
+      <w:pPr>
+        <w:widowControl/>
+        <w:spacing w:after="0" w:line="240" w:lineRule="auto"/>
+        <w:ind w:leftChars="382" w:left="840"/>
+        <w:rPr>
+          <w:rFonts w:ascii="宋体" w:eastAsia="宋体" w:hAnsi="宋体" w:cs="Segoe UI"/>
+          <w:color w:val="0D0D0D"/>
+          <w:sz w:val="21"/>
+          <w:szCs w:val="21"/>
+          <w:shd w:val="clear" w:color="auto" w:fill="FFFFFF"/>
+        </w:rPr>
+      </w:pPr>
+      <w:r>
+        <w:rPr>
+          <w:rFonts w:ascii="宋体" w:eastAsia="宋体" w:hAnsi="宋体" w:cs="Segoe UI"/>
+          <w:color w:val="0D0D0D"/>
+          <w:sz w:val="21"/>
+          <w:szCs w:val="21"/>
+          <w:shd w:val="clear" w:color="auto" w:fill="FFFFFF"/>
+        </w:rPr>
+        <w:t>2a1</w:t>
+      </w:r>
+      <w:r>
+        <w:rPr>
+          <w:rFonts w:ascii="宋体" w:eastAsia="宋体" w:hAnsi="宋体" w:cs="Segoe UI" w:hint="eastAsia"/>
+          <w:color w:val="0D0D0D"/>
+          <w:sz w:val="21"/>
+          <w:szCs w:val="21"/>
+          <w:shd w:val="clear" w:color="auto" w:fill="FFFFFF"/>
+        </w:rPr>
+        <w:t>.系统显示用户无该权限</w:t>
+      </w:r>
+    </w:p>
+    <w:p>
+      <w:pPr>
+        <w:widowControl/>
+        <w:spacing w:after="0" w:line="240" w:lineRule="auto"/>
+        <w:ind w:firstLine="420"/>
+        <w:outlineLvl w:val="3"/>
+        <w:rPr>
+          <w:rFonts w:ascii="宋体" w:eastAsia="宋体" w:hAnsi="宋体" w:cs="宋体"/>
+          <w:kern w:val="0"/>
+          <w:sz w:val="24"/>
+          <w14:ligatures w14:val="none"/>
+        </w:rPr>
+      </w:pPr>
+      <w:r>
+        <w:rPr>
+          <w:rFonts w:ascii="宋体" w:eastAsia="宋体" w:hAnsi="宋体" w:cs="宋体"/>
+          <w:kern w:val="0"/>
+          <w:sz w:val="24"/>
+          <w14:ligatures w14:val="none"/>
+        </w:rPr>
+        <w:t>2</w:t>
+      </w:r>
+      <w:r>
+        <w:rPr>
+          <w:rFonts w:ascii="宋体" w:eastAsia="宋体" w:hAnsi="宋体" w:cs="宋体" w:hint="eastAsia"/>
+          <w:kern w:val="0"/>
+          <w:sz w:val="24"/>
+          <w14:ligatures w14:val="none"/>
+        </w:rPr>
+        <w:t>b</w:t>
+      </w:r>
+      <w:r>
+        <w:rPr>
+          <w:rFonts w:ascii="宋体" w:eastAsia="宋体" w:hAnsi="宋体" w:cs="宋体"/>
+          <w:kern w:val="0"/>
+          <w:sz w:val="24"/>
+          <w14:ligatures w14:val="none"/>
+        </w:rPr>
+        <w:t xml:space="preserve">. </w:t>
+      </w:r>
+      <w:r>
+        <w:rPr>
+          <w:rFonts w:ascii="宋体" w:eastAsia="宋体" w:hAnsi="宋体" w:cs="宋体" w:hint="eastAsia"/>
+          <w:kern w:val="0"/>
+          <w:sz w:val="24"/>
+          <w14:ligatures w14:val="none"/>
+        </w:rPr>
+        <w:t>选择要查询的流程</w:t>
       </w:r>
     </w:p>
     <w:p>
@@ -4193,20 +4347,76 @@
         <w:spacing w:after="0" w:line="240" w:lineRule="auto"/>
         <w:ind w:left="420" w:firstLine="420"/>
         <w:rPr>
-          <w:rFonts w:ascii="宋体" w:eastAsia="宋体" w:hAnsi="宋体" w:cs="宋体"/>
-          <w:kern w:val="0"/>
-          <w:sz w:val="24"/>
-          <w14:ligatures w14:val="none"/>
-        </w:rPr>
-      </w:pPr>
-      <w:r>
-        <w:rPr>
-          <w:rFonts w:ascii="宋体" w:eastAsia="宋体" w:hAnsi="宋体" w:cs="宋体"/>
-          <w:kern w:val="0"/>
-          <w:sz w:val="24"/>
-          <w14:ligatures w14:val="none"/>
-        </w:rPr>
-        <w:t>2a1….XXXXX</w:t>
+          <w:rFonts w:ascii="宋体" w:eastAsia="宋体" w:hAnsi="宋体" w:cs="Segoe UI"/>
+          <w:color w:val="0D0D0D"/>
+          <w:sz w:val="21"/>
+          <w:szCs w:val="21"/>
+          <w:shd w:val="clear" w:color="auto" w:fill="FFFFFF"/>
+        </w:rPr>
+      </w:pPr>
+      <w:r>
+        <w:rPr>
+          <w:rFonts w:ascii="宋体" w:eastAsia="宋体" w:hAnsi="宋体" w:cs="Segoe UI"/>
+          <w:color w:val="0D0D0D"/>
+          <w:sz w:val="21"/>
+          <w:szCs w:val="21"/>
+          <w:shd w:val="clear" w:color="auto" w:fill="FFFFFF"/>
+        </w:rPr>
+        <w:t>2</w:t>
+      </w:r>
+      <w:r>
+        <w:rPr>
+          <w:rFonts w:ascii="宋体" w:eastAsia="宋体" w:hAnsi="宋体" w:cs="Segoe UI" w:hint="eastAsia"/>
+          <w:color w:val="0D0D0D"/>
+          <w:sz w:val="21"/>
+          <w:szCs w:val="21"/>
+          <w:shd w:val="clear" w:color="auto" w:fill="FFFFFF"/>
+        </w:rPr>
+        <w:t>b</w:t>
+      </w:r>
+      <w:r>
+        <w:rPr>
+          <w:rFonts w:ascii="宋体" w:eastAsia="宋体" w:hAnsi="宋体" w:cs="Segoe UI"/>
+          <w:color w:val="0D0D0D"/>
+          <w:sz w:val="21"/>
+          <w:szCs w:val="21"/>
+          <w:shd w:val="clear" w:color="auto" w:fill="FFFFFF"/>
+        </w:rPr>
+        <w:t>1</w:t>
+      </w:r>
+      <w:r>
+        <w:rPr>
+          <w:rFonts w:ascii="宋体" w:eastAsia="宋体" w:hAnsi="宋体" w:cs="Segoe UI" w:hint="eastAsia"/>
+          <w:color w:val="0D0D0D"/>
+          <w:sz w:val="21"/>
+          <w:szCs w:val="21"/>
+          <w:shd w:val="clear" w:color="auto" w:fill="FFFFFF"/>
+        </w:rPr>
+        <w:t>.系统显示该流程并不存在</w:t>
+      </w:r>
+    </w:p>
+    <w:p>
+      <w:pPr>
+        <w:widowControl/>
+        <w:spacing w:after="0" w:line="240" w:lineRule="auto"/>
+        <w:ind w:left="420" w:firstLine="420"/>
+        <w:rPr>
+          <w:rFonts w:ascii="宋体" w:eastAsia="宋体" w:hAnsi="宋体" w:cs="Segoe UI"/>
+          <w:color w:val="0D0D0D"/>
+          <w:sz w:val="21"/>
+          <w:szCs w:val="21"/>
+          <w:shd w:val="clear" w:color="auto" w:fill="FFFFFF"/>
+        </w:rPr>
+      </w:pPr>
+      <w:r>
+        <w:rPr>
+          <w:rFonts w:ascii="宋体" w:eastAsia="宋体" w:hAnsi="宋体" w:cs="Segoe UI" w:hint="eastAsia"/>
+          <w:color w:val="0D0D0D"/>
+          <w:sz w:val="21"/>
+          <w:szCs w:val="21"/>
+          <w:shd w:val="clear" w:color="auto" w:fill="FFFFFF"/>
+        </w:rPr>
+        <w:t>2b2.用户重新选择流程查询，或退出该操作</w:t>
       </w:r>
     </w:p>
     <w:p>
@@ -4229,6 +4439,81 @@
           <w14:ligatures w14:val="none"/>
         </w:rPr>
         <w:t>补充说明</w:t>
+      </w:r>
+    </w:p>
+    <w:p>
+      <w:pPr>
+        <w:pStyle w:val="a9"/>
+        <w:widowControl/>
+        <w:numPr>
+          <w:ilvl w:val="1"/>
+          <w:numId w:val="4"/>
+        </w:numPr>
+        <w:spacing w:after="0" w:line="240" w:lineRule="auto"/>
+        <w:rPr>
+          <w:rFonts w:ascii="宋体" w:eastAsia="宋体" w:hAnsi="宋体" w:cs="宋体"/>
+          <w:kern w:val="0"/>
+          <w:sz w:val="24"/>
+          <w14:ligatures w14:val="none"/>
+        </w:rPr>
+      </w:pPr>
+      <w:r>
+        <w:rPr>
+          <w:rFonts w:ascii="宋体" w:eastAsia="宋体" w:hAnsi="宋体" w:cs="Segoe UI" w:hint="eastAsia"/>
+          <w:color w:val="0D0D0D"/>
+          <w:sz w:val="21"/>
+          <w:szCs w:val="21"/>
+          <w:shd w:val="clear" w:color="auto" w:fill="FFFFFF"/>
+        </w:rPr>
+        <w:t>治疗流程</w:t>
+      </w:r>
+      <w:r>
+        <w:rPr>
+          <w:rFonts w:ascii="宋体" w:eastAsia="宋体" w:hAnsi="宋体" w:cs="Segoe UI" w:hint="eastAsia"/>
+          <w:color w:val="0D0D0D"/>
+          <w:sz w:val="21"/>
+          <w:szCs w:val="21"/>
+          <w:shd w:val="clear" w:color="auto" w:fill="FFFFFF"/>
+        </w:rPr>
+        <w:t>指对应病人某天需要进行的治疗项目总和</w:t>
+      </w:r>
+    </w:p>
+    <w:p>
+      <w:pPr>
+        <w:pStyle w:val="a9"/>
+        <w:widowControl/>
+        <w:numPr>
+          <w:ilvl w:val="1"/>
+          <w:numId w:val="4"/>
+        </w:numPr>
+        <w:spacing w:after="0" w:line="240" w:lineRule="auto"/>
+        <w:rPr>
+          <w:rFonts w:ascii="宋体" w:eastAsia="宋体" w:hAnsi="宋体" w:cs="Segoe UI"/>
+          <w:color w:val="0D0D0D"/>
+          <w:sz w:val="21"/>
+          <w:szCs w:val="21"/>
+          <w:shd w:val="clear" w:color="auto" w:fill="FFFFFF"/>
+        </w:rPr>
+      </w:pPr>
+      <w:r>
+        <w:rPr>
+          <w:rFonts w:ascii="宋体" w:eastAsia="宋体" w:hAnsi="宋体" w:cs="Segoe UI" w:hint="eastAsia"/>
+          <w:color w:val="0D0D0D"/>
+          <w:sz w:val="21"/>
+          <w:szCs w:val="21"/>
+          <w:shd w:val="clear" w:color="auto" w:fill="FFFFFF"/>
+        </w:rPr>
+        <w:t>选择查询的治疗流程可以</w:t>
+      </w:r>
+      <w:r>
+        <w:rPr>
+          <w:rFonts w:ascii="宋体" w:eastAsia="宋体" w:hAnsi="宋体" w:cs="Segoe UI" w:hint="eastAsia"/>
+          <w:color w:val="0D0D0D"/>
+          <w:sz w:val="21"/>
+          <w:szCs w:val="21"/>
+          <w:shd w:val="clear" w:color="auto" w:fill="FFFFFF"/>
+        </w:rPr>
+        <w:t>选择查询某天的治疗流程；病人只能查询自己的治疗流程，医生可以查询病人的治疗流程。</w:t>
       </w:r>
     </w:p>
     <w:p>
@@ -4942,6 +5227,7 @@
           <w:sz w:val="24"/>
           <w14:ligatures w14:val="none"/>
         </w:rPr>
+        <w:lastRenderedPageBreak/>
         <w:t>补充说明</w:t>
       </w:r>
     </w:p>
@@ -5309,7 +5595,6 @@
           <w:sz w:val="24"/>
           <w14:ligatures w14:val="none"/>
         </w:rPr>
-        <w:lastRenderedPageBreak/>
         <w:t>用例描述</w:t>
       </w:r>
     </w:p>
@@ -5332,6 +5617,37 @@
           <w:sz w:val="24"/>
           <w14:ligatures w14:val="none"/>
         </w:rPr>
+        <w:tab/>
+      </w:r>
+      <w:r>
+        <w:rPr>
+          <w:rFonts w:ascii="宋体" w:eastAsia="宋体" w:hAnsi="宋体" w:cs="宋体" w:hint="eastAsia"/>
+          <w:kern w:val="0"/>
+          <w:sz w:val="24"/>
+          <w14:ligatures w14:val="none"/>
+        </w:rPr>
+        <w:t>医生通过系统查询可以选择开启治疗项目的病人</w:t>
+      </w:r>
+    </w:p>
+    <w:p>
+      <w:pPr>
+        <w:widowControl/>
+        <w:spacing w:after="0" w:line="240" w:lineRule="auto"/>
+        <w:outlineLvl w:val="2"/>
+        <w:rPr>
+          <w:rFonts w:ascii="宋体" w:eastAsia="宋体" w:hAnsi="宋体" w:cs="宋体"/>
+          <w:kern w:val="0"/>
+          <w:sz w:val="24"/>
+          <w14:ligatures w14:val="none"/>
+        </w:rPr>
+      </w:pPr>
+      <w:r>
+        <w:rPr>
+          <w:rFonts w:ascii="宋体" w:eastAsia="宋体" w:hAnsi="宋体" w:cs="宋体"/>
+          <w:kern w:val="0"/>
+          <w:sz w:val="24"/>
+          <w14:ligatures w14:val="none"/>
+        </w:rPr>
         <w:t>参与者</w:t>
       </w:r>
     </w:p>
@@ -5354,6 +5670,37 @@
           <w:sz w:val="24"/>
           <w14:ligatures w14:val="none"/>
         </w:rPr>
+        <w:tab/>
+      </w:r>
+      <w:r>
+        <w:rPr>
+          <w:rFonts w:ascii="宋体" w:eastAsia="宋体" w:hAnsi="宋体" w:cs="宋体" w:hint="eastAsia"/>
+          <w:kern w:val="0"/>
+          <w:sz w:val="24"/>
+          <w14:ligatures w14:val="none"/>
+        </w:rPr>
+        <w:t>医生</w:t>
+      </w:r>
+    </w:p>
+    <w:p>
+      <w:pPr>
+        <w:widowControl/>
+        <w:spacing w:after="0" w:line="240" w:lineRule="auto"/>
+        <w:outlineLvl w:val="2"/>
+        <w:rPr>
+          <w:rFonts w:ascii="宋体" w:eastAsia="宋体" w:hAnsi="宋体" w:cs="宋体"/>
+          <w:kern w:val="0"/>
+          <w:sz w:val="24"/>
+          <w14:ligatures w14:val="none"/>
+        </w:rPr>
+      </w:pPr>
+      <w:r>
+        <w:rPr>
+          <w:rFonts w:ascii="宋体" w:eastAsia="宋体" w:hAnsi="宋体" w:cs="宋体"/>
+          <w:kern w:val="0"/>
+          <w:sz w:val="24"/>
+          <w14:ligatures w14:val="none"/>
+        </w:rPr>
         <w:t>前置条件</w:t>
       </w:r>
     </w:p>
@@ -5376,6 +5723,37 @@
           <w:sz w:val="24"/>
           <w14:ligatures w14:val="none"/>
         </w:rPr>
+        <w:tab/>
+      </w:r>
+      <w:r>
+        <w:rPr>
+          <w:rFonts w:ascii="宋体" w:eastAsia="宋体" w:hAnsi="宋体" w:cs="宋体" w:hint="eastAsia"/>
+          <w:kern w:val="0"/>
+          <w:sz w:val="24"/>
+          <w14:ligatures w14:val="none"/>
+        </w:rPr>
+        <w:t>医生目前空闲</w:t>
+      </w:r>
+    </w:p>
+    <w:p>
+      <w:pPr>
+        <w:widowControl/>
+        <w:spacing w:after="0" w:line="240" w:lineRule="auto"/>
+        <w:outlineLvl w:val="2"/>
+        <w:rPr>
+          <w:rFonts w:ascii="宋体" w:eastAsia="宋体" w:hAnsi="宋体" w:cs="宋体"/>
+          <w:kern w:val="0"/>
+          <w:sz w:val="24"/>
+          <w14:ligatures w14:val="none"/>
+        </w:rPr>
+      </w:pPr>
+      <w:r>
+        <w:rPr>
+          <w:rFonts w:ascii="宋体" w:eastAsia="宋体" w:hAnsi="宋体" w:cs="宋体"/>
+          <w:kern w:val="0"/>
+          <w:sz w:val="24"/>
+          <w14:ligatures w14:val="none"/>
+        </w:rPr>
         <w:t>后置条件</w:t>
       </w:r>
     </w:p>
@@ -5398,73 +5776,94 @@
           <w:sz w:val="24"/>
           <w14:ligatures w14:val="none"/>
         </w:rPr>
+        <w:tab/>
+      </w:r>
+      <w:r>
+        <w:rPr>
+          <w:rFonts w:ascii="宋体" w:eastAsia="宋体" w:hAnsi="宋体" w:cs="宋体" w:hint="eastAsia"/>
+          <w:kern w:val="0"/>
+          <w:sz w:val="24"/>
+          <w14:ligatures w14:val="none"/>
+        </w:rPr>
+        <w:t>返回医生可以选择开启治疗项目的所以病人</w:t>
+      </w:r>
+    </w:p>
+    <w:p>
+      <w:pPr>
+        <w:widowControl/>
+        <w:spacing w:after="0" w:line="240" w:lineRule="auto"/>
+        <w:outlineLvl w:val="2"/>
+        <w:rPr>
+          <w:rFonts w:ascii="宋体" w:eastAsia="宋体" w:hAnsi="宋体" w:cs="宋体"/>
+          <w:kern w:val="0"/>
+          <w:sz w:val="24"/>
+          <w14:ligatures w14:val="none"/>
+        </w:rPr>
+      </w:pPr>
+      <w:r>
+        <w:rPr>
+          <w:rFonts w:ascii="宋体" w:eastAsia="宋体" w:hAnsi="宋体" w:cs="宋体"/>
+          <w:kern w:val="0"/>
+          <w:sz w:val="24"/>
+          <w14:ligatures w14:val="none"/>
+        </w:rPr>
         <w:t>基本路径</w:t>
       </w:r>
     </w:p>
     <w:p>
       <w:pPr>
-        <w:widowControl/>
-        <w:spacing w:after="0" w:line="240" w:lineRule="auto"/>
-        <w:ind w:firstLine="420"/>
-        <w:rPr>
-          <w:rFonts w:ascii="宋体" w:eastAsia="宋体" w:hAnsi="宋体" w:cs="宋体"/>
-          <w:kern w:val="0"/>
-          <w:sz w:val="24"/>
-          <w14:ligatures w14:val="none"/>
-        </w:rPr>
-      </w:pPr>
-      <w:r>
-        <w:rPr>
-          <w:rFonts w:ascii="宋体" w:eastAsia="宋体" w:hAnsi="宋体" w:cs="宋体"/>
-          <w:kern w:val="0"/>
-          <w:sz w:val="24"/>
-          <w14:ligatures w14:val="none"/>
-        </w:rPr>
-        <w:t>1…….XXXX</w:t>
-      </w:r>
-    </w:p>
-    <w:p>
-      <w:pPr>
-        <w:widowControl/>
-        <w:spacing w:after="0" w:line="240" w:lineRule="auto"/>
-        <w:ind w:firstLine="420"/>
-        <w:rPr>
-          <w:rFonts w:ascii="宋体" w:eastAsia="宋体" w:hAnsi="宋体" w:cs="宋体"/>
-          <w:kern w:val="0"/>
-          <w:sz w:val="24"/>
-          <w14:ligatures w14:val="none"/>
-        </w:rPr>
-      </w:pPr>
-      <w:r>
-        <w:rPr>
-          <w:rFonts w:ascii="宋体" w:eastAsia="宋体" w:hAnsi="宋体" w:cs="宋体"/>
-          <w:kern w:val="0"/>
-          <w:sz w:val="24"/>
-          <w14:ligatures w14:val="none"/>
-        </w:rPr>
-        <w:t>2 …….XXXX</w:t>
-      </w:r>
-    </w:p>
-    <w:p>
-      <w:pPr>
-        <w:widowControl/>
-        <w:spacing w:after="0" w:line="240" w:lineRule="auto"/>
-        <w:ind w:firstLine="420"/>
-        <w:rPr>
-          <w:rFonts w:ascii="宋体" w:eastAsia="宋体" w:hAnsi="宋体" w:cs="宋体"/>
-          <w:kern w:val="0"/>
-          <w:sz w:val="24"/>
-          <w14:ligatures w14:val="none"/>
-        </w:rPr>
-      </w:pPr>
-      <w:r>
-        <w:rPr>
-          <w:rFonts w:ascii="宋体" w:eastAsia="宋体" w:hAnsi="宋体" w:cs="宋体"/>
-          <w:kern w:val="0"/>
-          <w:sz w:val="24"/>
-          <w14:ligatures w14:val="none"/>
-        </w:rPr>
-        <w:t>3 …….XXXX</w:t>
+        <w:pStyle w:val="a9"/>
+        <w:widowControl/>
+        <w:numPr>
+          <w:ilvl w:val="0"/>
+          <w:numId w:val="8"/>
+        </w:numPr>
+        <w:spacing w:after="0" w:line="240" w:lineRule="auto"/>
+        <w:rPr>
+          <w:rFonts w:ascii="宋体" w:eastAsia="宋体" w:hAnsi="宋体" w:cs="Segoe UI"/>
+          <w:color w:val="0D0D0D"/>
+          <w:sz w:val="21"/>
+          <w:szCs w:val="21"/>
+          <w:shd w:val="clear" w:color="auto" w:fill="FFFFFF"/>
+        </w:rPr>
+      </w:pPr>
+      <w:r>
+        <w:rPr>
+          <w:rFonts w:ascii="宋体" w:eastAsia="宋体" w:hAnsi="宋体" w:cs="Segoe UI" w:hint="eastAsia"/>
+          <w:color w:val="0D0D0D"/>
+          <w:sz w:val="21"/>
+          <w:szCs w:val="21"/>
+          <w:shd w:val="clear" w:color="auto" w:fill="FFFFFF"/>
+        </w:rPr>
+        <w:t>医生选择查询可治疗病人名单功能</w:t>
+      </w:r>
+    </w:p>
+    <w:p>
+      <w:pPr>
+        <w:pStyle w:val="a9"/>
+        <w:widowControl/>
+        <w:numPr>
+          <w:ilvl w:val="0"/>
+          <w:numId w:val="8"/>
+        </w:numPr>
+        <w:spacing w:after="0" w:line="240" w:lineRule="auto"/>
+        <w:rPr>
+          <w:rFonts w:ascii="宋体" w:eastAsia="宋体" w:hAnsi="宋体" w:cs="Segoe UI"/>
+          <w:color w:val="0D0D0D"/>
+          <w:sz w:val="21"/>
+          <w:szCs w:val="21"/>
+          <w:shd w:val="clear" w:color="auto" w:fill="FFFFFF"/>
+        </w:rPr>
+      </w:pPr>
+      <w:r>
+        <w:rPr>
+          <w:rFonts w:ascii="宋体" w:eastAsia="宋体" w:hAnsi="宋体" w:cs="Segoe UI" w:hint="eastAsia"/>
+          <w:color w:val="0D0D0D"/>
+          <w:sz w:val="21"/>
+          <w:szCs w:val="21"/>
+          <w:shd w:val="clear" w:color="auto" w:fill="FFFFFF"/>
+        </w:rPr>
+        <w:t>返回可进行治疗病人名单</w:t>
       </w:r>
     </w:p>
     <w:p>
@@ -5493,45 +5892,31 @@
       <w:pPr>
         <w:widowControl/>
         <w:spacing w:after="0" w:line="240" w:lineRule="auto"/>
-        <w:ind w:firstLine="420"/>
-        <w:outlineLvl w:val="3"/>
-        <w:rPr>
-          <w:rFonts w:ascii="宋体" w:eastAsia="宋体" w:hAnsi="宋体" w:cs="宋体"/>
-          <w:kern w:val="0"/>
-          <w:sz w:val="24"/>
-          <w14:ligatures w14:val="none"/>
-        </w:rPr>
-      </w:pPr>
-      <w:r>
-        <w:rPr>
-          <w:rFonts w:ascii="宋体" w:eastAsia="宋体" w:hAnsi="宋体" w:cs="宋体"/>
-          <w:kern w:val="0"/>
-          <w:sz w:val="24"/>
-          <w14:ligatures w14:val="none"/>
-        </w:rPr>
-        <w:t>2a. XXXX</w:t>
-      </w:r>
-    </w:p>
-    <w:p>
-      <w:pPr>
-        <w:widowControl/>
-        <w:spacing w:after="0" w:line="240" w:lineRule="auto"/>
-        <w:ind w:left="420" w:firstLine="420"/>
-        <w:rPr>
-          <w:rFonts w:ascii="宋体" w:eastAsia="宋体" w:hAnsi="宋体" w:cs="宋体"/>
-          <w:kern w:val="0"/>
-          <w:sz w:val="24"/>
-          <w14:ligatures w14:val="none"/>
-        </w:rPr>
-      </w:pPr>
-      <w:r>
-        <w:rPr>
-          <w:rFonts w:ascii="宋体" w:eastAsia="宋体" w:hAnsi="宋体" w:cs="宋体"/>
-          <w:kern w:val="0"/>
-          <w:sz w:val="24"/>
-          <w14:ligatures w14:val="none"/>
-        </w:rPr>
-        <w:t>2a1….XXXXX</w:t>
+        <w:outlineLvl w:val="2"/>
+        <w:rPr>
+          <w:rFonts w:ascii="宋体" w:eastAsia="宋体" w:hAnsi="宋体" w:cs="宋体"/>
+          <w:kern w:val="0"/>
+          <w:sz w:val="24"/>
+          <w14:ligatures w14:val="none"/>
+        </w:rPr>
+      </w:pPr>
+      <w:r>
+        <w:rPr>
+          <w:rFonts w:ascii="宋体" w:eastAsia="宋体" w:hAnsi="宋体" w:cs="宋体"/>
+          <w:kern w:val="0"/>
+          <w:sz w:val="24"/>
+          <w14:ligatures w14:val="none"/>
+        </w:rPr>
+        <w:tab/>
+      </w:r>
+      <w:r>
+        <w:rPr>
+          <w:rFonts w:ascii="宋体" w:eastAsia="宋体" w:hAnsi="宋体" w:cs="宋体" w:hint="eastAsia"/>
+          <w:kern w:val="0"/>
+          <w:sz w:val="24"/>
+          <w14:ligatures w14:val="none"/>
+        </w:rPr>
+        <w:t>无</w:t>
       </w:r>
     </w:p>
     <w:p>
@@ -5554,6 +5939,37 @@
           <w14:ligatures w14:val="none"/>
         </w:rPr>
         <w:t>补充说明</w:t>
+      </w:r>
+    </w:p>
+    <w:p>
+      <w:pPr>
+        <w:widowControl/>
+        <w:spacing w:after="0" w:line="240" w:lineRule="auto"/>
+        <w:outlineLvl w:val="2"/>
+        <w:rPr>
+          <w:rFonts w:ascii="宋体" w:eastAsia="宋体" w:hAnsi="宋体" w:cs="宋体"/>
+          <w:kern w:val="0"/>
+          <w:sz w:val="24"/>
+          <w14:ligatures w14:val="none"/>
+        </w:rPr>
+      </w:pPr>
+      <w:r>
+        <w:rPr>
+          <w:rFonts w:ascii="宋体" w:eastAsia="宋体" w:hAnsi="宋体" w:cs="宋体"/>
+          <w:kern w:val="0"/>
+          <w:sz w:val="24"/>
+          <w14:ligatures w14:val="none"/>
+        </w:rPr>
+        <w:tab/>
+      </w:r>
+      <w:r>
+        <w:rPr>
+          <w:rFonts w:ascii="宋体" w:eastAsia="宋体" w:hAnsi="宋体" w:cs="宋体" w:hint="eastAsia"/>
+          <w:kern w:val="0"/>
+          <w:sz w:val="24"/>
+          <w14:ligatures w14:val="none"/>
+        </w:rPr>
+        <w:t>无</w:t>
       </w:r>
     </w:p>
     <w:p>
@@ -5686,16 +6102,7 @@
           <w:sz w:val="24"/>
           <w14:ligatures w14:val="none"/>
         </w:rPr>
-        <w:t>：</w:t>
-      </w:r>
-      <w:r>
-        <w:rPr>
-          <w:rFonts w:ascii="宋体" w:eastAsia="宋体" w:hAnsi="宋体" w:cs="宋体" w:hint="eastAsia"/>
-          <w:kern w:val="0"/>
-          <w:sz w:val="24"/>
-          <w14:ligatures w14:val="none"/>
-        </w:rPr>
-        <w:t>使用治疗流程管理模块</w:t>
+        <w:t>：使用治疗流程管理模块</w:t>
       </w:r>
     </w:p>
     <w:p>
@@ -5724,6 +6131,38 @@
       <w:pPr>
         <w:widowControl/>
         <w:spacing w:after="0" w:line="240" w:lineRule="auto"/>
+        <w:ind w:firstLine="420"/>
+        <w:outlineLvl w:val="2"/>
+        <w:rPr>
+          <w:rFonts w:ascii="宋体" w:eastAsia="宋体" w:hAnsi="宋体" w:cs="宋体"/>
+          <w:kern w:val="0"/>
+          <w:sz w:val="24"/>
+          <w14:ligatures w14:val="none"/>
+        </w:rPr>
+      </w:pPr>
+      <w:r>
+        <w:rPr>
+          <w:rFonts w:ascii="宋体" w:eastAsia="宋体" w:hAnsi="宋体" w:cs="宋体" w:hint="eastAsia"/>
+          <w:kern w:val="0"/>
+          <w:sz w:val="24"/>
+          <w14:ligatures w14:val="none"/>
+        </w:rPr>
+        <w:t>医生</w:t>
+      </w:r>
+      <w:r>
+        <w:rPr>
+          <w:rFonts w:ascii="宋体" w:eastAsia="宋体" w:hAnsi="宋体" w:cs="宋体"/>
+          <w:kern w:val="0"/>
+          <w:sz w:val="24"/>
+          <w14:ligatures w14:val="none"/>
+        </w:rPr>
+        <w:t>使用治疗流程管理模块来安排医生的工作，包括分配任务和记录治疗结果。</w:t>
+      </w:r>
+    </w:p>
+    <w:p>
+      <w:pPr>
+        <w:widowControl/>
+        <w:spacing w:after="0" w:line="240" w:lineRule="auto"/>
         <w:outlineLvl w:val="2"/>
         <w:rPr>
           <w:rFonts w:ascii="宋体" w:eastAsia="宋体" w:hAnsi="宋体" w:cs="宋体"/>
@@ -5761,12 +6200,118 @@
           <w:sz w:val="24"/>
           <w14:ligatures w14:val="none"/>
         </w:rPr>
+        <w:tab/>
+      </w:r>
+      <w:r>
+        <w:rPr>
+          <w:rFonts w:ascii="宋体" w:eastAsia="宋体" w:hAnsi="宋体" w:cs="宋体" w:hint="eastAsia"/>
+          <w:kern w:val="0"/>
+          <w:sz w:val="24"/>
+          <w14:ligatures w14:val="none"/>
+        </w:rPr>
+        <w:t>医生</w:t>
+      </w:r>
+    </w:p>
+    <w:p>
+      <w:pPr>
+        <w:widowControl/>
+        <w:spacing w:after="0" w:line="240" w:lineRule="auto"/>
+        <w:outlineLvl w:val="2"/>
+        <w:rPr>
+          <w:rFonts w:ascii="宋体" w:eastAsia="宋体" w:hAnsi="宋体" w:cs="宋体"/>
+          <w:kern w:val="0"/>
+          <w:sz w:val="24"/>
+          <w14:ligatures w14:val="none"/>
+        </w:rPr>
+      </w:pPr>
+      <w:r>
+        <w:rPr>
+          <w:rFonts w:ascii="宋体" w:eastAsia="宋体" w:hAnsi="宋体" w:cs="宋体"/>
+          <w:kern w:val="0"/>
+          <w:sz w:val="24"/>
+          <w14:ligatures w14:val="none"/>
+        </w:rPr>
         <w:t>前置条件</w:t>
       </w:r>
     </w:p>
     <w:p>
       <w:pPr>
         <w:widowControl/>
+        <w:shd w:val="clear" w:color="auto" w:fill="FDFDFE"/>
+        <w:spacing w:after="0" w:line="240" w:lineRule="auto"/>
+        <w:ind w:firstLine="420"/>
+        <w:rPr>
+          <w:rFonts w:ascii="宋体" w:eastAsia="宋体" w:hAnsi="宋体" w:cs="Segoe UI"/>
+          <w:color w:val="0D0D0D"/>
+          <w:sz w:val="21"/>
+          <w:szCs w:val="21"/>
+          <w:shd w:val="clear" w:color="auto" w:fill="FFFFFF"/>
+        </w:rPr>
+      </w:pPr>
+      <w:r>
+        <w:rPr>
+          <w:rFonts w:ascii="宋体" w:eastAsia="宋体" w:hAnsi="宋体" w:cs="Segoe UI"/>
+          <w:color w:val="0D0D0D"/>
+          <w:sz w:val="21"/>
+          <w:szCs w:val="21"/>
+          <w:shd w:val="clear" w:color="auto" w:fill="FFFFFF"/>
+        </w:rPr>
+        <w:t>用户已经成功登录到系统。</w:t>
+      </w:r>
+    </w:p>
+    <w:p>
+      <w:pPr>
+        <w:widowControl/>
+        <w:shd w:val="clear" w:color="auto" w:fill="FDFDFE"/>
+        <w:spacing w:before="30" w:after="0" w:line="240" w:lineRule="auto"/>
+        <w:ind w:firstLine="420"/>
+        <w:rPr>
+          <w:rFonts w:ascii="宋体" w:eastAsia="宋体" w:hAnsi="宋体" w:cs="Segoe UI"/>
+          <w:color w:val="0D0D0D"/>
+          <w:sz w:val="21"/>
+          <w:szCs w:val="21"/>
+          <w:shd w:val="clear" w:color="auto" w:fill="FFFFFF"/>
+        </w:rPr>
+      </w:pPr>
+      <w:r>
+        <w:rPr>
+          <w:rFonts w:ascii="宋体" w:eastAsia="宋体" w:hAnsi="宋体" w:cs="Segoe UI"/>
+          <w:color w:val="0D0D0D"/>
+          <w:sz w:val="21"/>
+          <w:szCs w:val="21"/>
+          <w:shd w:val="clear" w:color="auto" w:fill="FFFFFF"/>
+        </w:rPr>
+        <w:t>治疗流程管理模块已启用，并且有足够的医生资源可供分配。</w:t>
+      </w:r>
+    </w:p>
+    <w:p>
+      <w:pPr>
+        <w:widowControl/>
+        <w:shd w:val="clear" w:color="auto" w:fill="FDFDFE"/>
+        <w:spacing w:before="30" w:after="0" w:line="240" w:lineRule="auto"/>
+        <w:ind w:firstLine="420"/>
+        <w:rPr>
+          <w:rFonts w:ascii="宋体" w:eastAsia="宋体" w:hAnsi="宋体" w:cs="Segoe UI"/>
+          <w:color w:val="0D0D0D"/>
+          <w:sz w:val="21"/>
+          <w:szCs w:val="21"/>
+          <w:shd w:val="clear" w:color="auto" w:fill="FFFFFF"/>
+        </w:rPr>
+      </w:pPr>
+      <w:r>
+        <w:rPr>
+          <w:rFonts w:ascii="宋体" w:eastAsia="宋体" w:hAnsi="宋体" w:cs="Segoe UI"/>
+          <w:color w:val="0D0D0D"/>
+          <w:sz w:val="21"/>
+          <w:szCs w:val="21"/>
+          <w:shd w:val="clear" w:color="auto" w:fill="FFFFFF"/>
+        </w:rPr>
+        <w:t>存在待分配的治疗任务或患者</w:t>
+      </w:r>
+    </w:p>
+    <w:p>
+      <w:pPr>
+        <w:widowControl/>
         <w:spacing w:after="0" w:line="240" w:lineRule="auto"/>
         <w:outlineLvl w:val="2"/>
         <w:rPr>
@@ -5789,6 +6334,81 @@
     <w:p>
       <w:pPr>
         <w:widowControl/>
+        <w:shd w:val="clear" w:color="auto" w:fill="FDFDFE"/>
+        <w:spacing w:after="0" w:line="240" w:lineRule="auto"/>
+        <w:ind w:firstLine="420"/>
+        <w:rPr>
+          <w:rFonts w:ascii="宋体" w:eastAsia="宋体" w:hAnsi="宋体" w:cs="Segoe UI"/>
+          <w:color w:val="0D0D0D"/>
+          <w:sz w:val="21"/>
+          <w:szCs w:val="21"/>
+          <w:shd w:val="clear" w:color="auto" w:fill="FFFFFF"/>
+        </w:rPr>
+      </w:pPr>
+      <w:r>
+        <w:rPr>
+          <w:rFonts w:ascii="宋体" w:eastAsia="宋体" w:hAnsi="宋体" w:cs="Segoe UI"/>
+          <w:color w:val="0D0D0D"/>
+          <w:sz w:val="21"/>
+          <w:szCs w:val="21"/>
+          <w:shd w:val="clear" w:color="auto" w:fill="FFFFFF"/>
+        </w:rPr>
+        <w:t>医生的工作已被成功分配。</w:t>
+      </w:r>
+    </w:p>
+    <w:p>
+      <w:pPr>
+        <w:widowControl/>
+        <w:shd w:val="clear" w:color="auto" w:fill="FDFDFE"/>
+        <w:spacing w:after="0" w:line="240" w:lineRule="auto"/>
+        <w:ind w:firstLine="420"/>
+        <w:rPr>
+          <w:rFonts w:ascii="宋体" w:eastAsia="宋体" w:hAnsi="宋体" w:cs="Segoe UI"/>
+          <w:color w:val="0D0D0D"/>
+          <w:sz w:val="21"/>
+          <w:szCs w:val="21"/>
+          <w:shd w:val="clear" w:color="auto" w:fill="FFFFFF"/>
+        </w:rPr>
+      </w:pPr>
+      <w:r>
+        <w:rPr>
+          <w:rFonts w:ascii="宋体" w:eastAsia="宋体" w:hAnsi="宋体" w:cs="Segoe UI"/>
+          <w:color w:val="0D0D0D"/>
+          <w:sz w:val="21"/>
+          <w:szCs w:val="21"/>
+          <w:shd w:val="clear" w:color="auto" w:fill="FFFFFF"/>
+        </w:rPr>
+        <w:t>系统记录了医生的任务分配和进度信息。</w:t>
+      </w:r>
+    </w:p>
+    <w:p>
+      <w:pPr>
+        <w:widowControl/>
+        <w:shd w:val="clear" w:color="auto" w:fill="FDFDFE"/>
+        <w:spacing w:after="0" w:line="240" w:lineRule="auto"/>
+        <w:ind w:firstLine="420"/>
+        <w:rPr>
+          <w:rFonts w:ascii="宋体" w:eastAsia="宋体" w:hAnsi="宋体" w:cs="Segoe UI"/>
+          <w:color w:val="0D0D0D"/>
+          <w:sz w:val="21"/>
+          <w:szCs w:val="21"/>
+          <w:shd w:val="clear" w:color="auto" w:fill="FFFFFF"/>
+        </w:rPr>
+      </w:pPr>
+      <w:r>
+        <w:rPr>
+          <w:rFonts w:ascii="宋体" w:eastAsia="宋体" w:hAnsi="宋体" w:cs="Segoe UI"/>
+          <w:color w:val="0D0D0D"/>
+          <w:sz w:val="21"/>
+          <w:szCs w:val="21"/>
+          <w:shd w:val="clear" w:color="auto" w:fill="FFFFFF"/>
+        </w:rPr>
+        <w:t>若有需要，系统可以生成治疗流程报告。</w:t>
+      </w:r>
+    </w:p>
+    <w:p>
+      <w:pPr>
+        <w:widowControl/>
         <w:spacing w:after="0" w:line="240" w:lineRule="auto"/>
         <w:outlineLvl w:val="2"/>
         <w:rPr>
@@ -5810,68 +6430,227 @@
     </w:p>
     <w:p>
       <w:pPr>
-        <w:widowControl/>
-        <w:spacing w:after="0" w:line="240" w:lineRule="auto"/>
-        <w:ind w:firstLine="420"/>
-        <w:rPr>
-          <w:rFonts w:ascii="宋体" w:eastAsia="宋体" w:hAnsi="宋体" w:cs="宋体"/>
-          <w:kern w:val="0"/>
-          <w:sz w:val="24"/>
-          <w14:ligatures w14:val="none"/>
-        </w:rPr>
-      </w:pPr>
-      <w:r>
-        <w:rPr>
-          <w:rFonts w:ascii="宋体" w:eastAsia="宋体" w:hAnsi="宋体" w:cs="宋体"/>
-          <w:kern w:val="0"/>
-          <w:sz w:val="24"/>
-          <w14:ligatures w14:val="none"/>
-        </w:rPr>
-        <w:t>1…….XXXX</w:t>
-      </w:r>
-    </w:p>
-    <w:p>
-      <w:pPr>
-        <w:widowControl/>
-        <w:spacing w:after="0" w:line="240" w:lineRule="auto"/>
-        <w:ind w:firstLine="420"/>
-        <w:rPr>
-          <w:rFonts w:ascii="宋体" w:eastAsia="宋体" w:hAnsi="宋体" w:cs="宋体"/>
-          <w:kern w:val="0"/>
-          <w:sz w:val="24"/>
-          <w14:ligatures w14:val="none"/>
-        </w:rPr>
-      </w:pPr>
-      <w:r>
-        <w:rPr>
-          <w:rFonts w:ascii="宋体" w:eastAsia="宋体" w:hAnsi="宋体" w:cs="宋体"/>
-          <w:kern w:val="0"/>
-          <w:sz w:val="24"/>
-          <w14:ligatures w14:val="none"/>
-        </w:rPr>
-        <w:t>2 …….XXXX</w:t>
-      </w:r>
-    </w:p>
-    <w:p>
-      <w:pPr>
-        <w:widowControl/>
-        <w:spacing w:after="0" w:line="240" w:lineRule="auto"/>
-        <w:ind w:firstLine="420"/>
-        <w:rPr>
-          <w:rFonts w:ascii="宋体" w:eastAsia="宋体" w:hAnsi="宋体" w:cs="宋体"/>
-          <w:kern w:val="0"/>
-          <w:sz w:val="24"/>
-          <w14:ligatures w14:val="none"/>
-        </w:rPr>
-      </w:pPr>
-      <w:r>
-        <w:rPr>
-          <w:rFonts w:ascii="宋体" w:eastAsia="宋体" w:hAnsi="宋体" w:cs="宋体"/>
-          <w:kern w:val="0"/>
-          <w:sz w:val="24"/>
-          <w14:ligatures w14:val="none"/>
-        </w:rPr>
-        <w:t>3 …….XXXX</w:t>
+        <w:pStyle w:val="a9"/>
+        <w:widowControl/>
+        <w:numPr>
+          <w:ilvl w:val="0"/>
+          <w:numId w:val="7"/>
+        </w:numPr>
+        <w:spacing w:after="0" w:line="240" w:lineRule="auto"/>
+        <w:rPr>
+          <w:rFonts w:ascii="宋体" w:eastAsia="宋体" w:hAnsi="宋体" w:cs="Segoe UI"/>
+          <w:color w:val="0D0D0D"/>
+          <w:sz w:val="21"/>
+          <w:szCs w:val="21"/>
+          <w:shd w:val="clear" w:color="auto" w:fill="FFFFFF"/>
+        </w:rPr>
+      </w:pPr>
+      <w:r>
+        <w:rPr>
+          <w:rFonts w:ascii="宋体" w:eastAsia="宋体" w:hAnsi="宋体" w:cs="Segoe UI"/>
+          <w:color w:val="0D0D0D"/>
+          <w:sz w:val="21"/>
+          <w:szCs w:val="21"/>
+          <w:shd w:val="clear" w:color="auto" w:fill="FFFFFF"/>
+        </w:rPr>
+        <w:t>用户选择进入治疗流程管理模块。</w:t>
+      </w:r>
+    </w:p>
+    <w:p>
+      <w:pPr>
+        <w:pStyle w:val="a9"/>
+        <w:widowControl/>
+        <w:numPr>
+          <w:ilvl w:val="0"/>
+          <w:numId w:val="7"/>
+        </w:numPr>
+        <w:spacing w:after="0" w:line="240" w:lineRule="auto"/>
+        <w:rPr>
+          <w:rFonts w:ascii="宋体" w:eastAsia="宋体" w:hAnsi="宋体" w:cs="Segoe UI"/>
+          <w:color w:val="0D0D0D"/>
+          <w:sz w:val="21"/>
+          <w:szCs w:val="21"/>
+          <w:shd w:val="clear" w:color="auto" w:fill="FFFFFF"/>
+        </w:rPr>
+      </w:pPr>
+      <w:r>
+        <w:rPr>
+          <w:rFonts w:ascii="宋体" w:eastAsia="宋体" w:hAnsi="宋体" w:cs="Segoe UI"/>
+          <w:color w:val="0D0D0D"/>
+          <w:sz w:val="21"/>
+          <w:szCs w:val="21"/>
+          <w:shd w:val="clear" w:color="auto" w:fill="FFFFFF"/>
+        </w:rPr>
+        <w:t>系统显示待分配的治疗任务列表。</w:t>
+      </w:r>
+    </w:p>
+    <w:p>
+      <w:pPr>
+        <w:pStyle w:val="a9"/>
+        <w:widowControl/>
+        <w:numPr>
+          <w:ilvl w:val="0"/>
+          <w:numId w:val="7"/>
+        </w:numPr>
+        <w:spacing w:after="0" w:line="240" w:lineRule="auto"/>
+        <w:rPr>
+          <w:rFonts w:ascii="宋体" w:eastAsia="宋体" w:hAnsi="宋体" w:cs="Segoe UI"/>
+          <w:color w:val="0D0D0D"/>
+          <w:sz w:val="21"/>
+          <w:szCs w:val="21"/>
+          <w:shd w:val="clear" w:color="auto" w:fill="FFFFFF"/>
+        </w:rPr>
+      </w:pPr>
+      <w:r>
+        <w:rPr>
+          <w:rFonts w:ascii="宋体" w:eastAsia="宋体" w:hAnsi="宋体" w:cs="Segoe UI"/>
+          <w:color w:val="0D0D0D"/>
+          <w:sz w:val="21"/>
+          <w:szCs w:val="21"/>
+          <w:shd w:val="clear" w:color="auto" w:fill="FFFFFF"/>
+        </w:rPr>
+        <w:lastRenderedPageBreak/>
+        <w:t>用户选择一个或多个治疗任务进行分配。</w:t>
+      </w:r>
+    </w:p>
+    <w:p>
+      <w:pPr>
+        <w:pStyle w:val="a9"/>
+        <w:widowControl/>
+        <w:numPr>
+          <w:ilvl w:val="0"/>
+          <w:numId w:val="7"/>
+        </w:numPr>
+        <w:spacing w:after="0" w:line="240" w:lineRule="auto"/>
+        <w:rPr>
+          <w:rFonts w:ascii="宋体" w:eastAsia="宋体" w:hAnsi="宋体" w:cs="Segoe UI"/>
+          <w:color w:val="0D0D0D"/>
+          <w:sz w:val="21"/>
+          <w:szCs w:val="21"/>
+          <w:shd w:val="clear" w:color="auto" w:fill="FFFFFF"/>
+        </w:rPr>
+      </w:pPr>
+      <w:r>
+        <w:rPr>
+          <w:rFonts w:ascii="宋体" w:eastAsia="宋体" w:hAnsi="宋体" w:cs="Segoe UI"/>
+          <w:color w:val="0D0D0D"/>
+          <w:sz w:val="21"/>
+          <w:szCs w:val="21"/>
+          <w:shd w:val="clear" w:color="auto" w:fill="FFFFFF"/>
+        </w:rPr>
+        <w:t>用户选择医生或医生组来执行这些任务。</w:t>
+      </w:r>
+    </w:p>
+    <w:p>
+      <w:pPr>
+        <w:pStyle w:val="a9"/>
+        <w:widowControl/>
+        <w:numPr>
+          <w:ilvl w:val="0"/>
+          <w:numId w:val="7"/>
+        </w:numPr>
+        <w:spacing w:after="0" w:line="240" w:lineRule="auto"/>
+        <w:rPr>
+          <w:rFonts w:ascii="宋体" w:eastAsia="宋体" w:hAnsi="宋体" w:cs="Segoe UI"/>
+          <w:color w:val="0D0D0D"/>
+          <w:sz w:val="21"/>
+          <w:szCs w:val="21"/>
+          <w:shd w:val="clear" w:color="auto" w:fill="FFFFFF"/>
+        </w:rPr>
+      </w:pPr>
+      <w:r>
+        <w:rPr>
+          <w:rFonts w:ascii="宋体" w:eastAsia="宋体" w:hAnsi="宋体" w:cs="Segoe UI"/>
+          <w:color w:val="0D0D0D"/>
+          <w:sz w:val="21"/>
+          <w:szCs w:val="21"/>
+          <w:shd w:val="clear" w:color="auto" w:fill="FFFFFF"/>
+        </w:rPr>
+        <w:t>系统更新治疗任务的状态，并通知相关医生。</w:t>
+      </w:r>
+    </w:p>
+    <w:p>
+      <w:pPr>
+        <w:pStyle w:val="a9"/>
+        <w:widowControl/>
+        <w:numPr>
+          <w:ilvl w:val="0"/>
+          <w:numId w:val="7"/>
+        </w:numPr>
+        <w:spacing w:after="0" w:line="240" w:lineRule="auto"/>
+        <w:rPr>
+          <w:rFonts w:ascii="宋体" w:eastAsia="宋体" w:hAnsi="宋体" w:cs="Segoe UI"/>
+          <w:color w:val="0D0D0D"/>
+          <w:sz w:val="21"/>
+          <w:szCs w:val="21"/>
+          <w:shd w:val="clear" w:color="auto" w:fill="FFFFFF"/>
+        </w:rPr>
+      </w:pPr>
+      <w:r>
+        <w:rPr>
+          <w:rFonts w:ascii="宋体" w:eastAsia="宋体" w:hAnsi="宋体" w:cs="Segoe UI"/>
+          <w:color w:val="0D0D0D"/>
+          <w:sz w:val="21"/>
+          <w:szCs w:val="21"/>
+          <w:shd w:val="clear" w:color="auto" w:fill="FFFFFF"/>
+        </w:rPr>
+        <w:t>用户可以在需要时做出调整。</w:t>
+      </w:r>
+    </w:p>
+    <w:p>
+      <w:pPr>
+        <w:pStyle w:val="a9"/>
+        <w:widowControl/>
+        <w:numPr>
+          <w:ilvl w:val="0"/>
+          <w:numId w:val="7"/>
+        </w:numPr>
+        <w:spacing w:after="0" w:line="240" w:lineRule="auto"/>
+        <w:rPr>
+          <w:rFonts w:ascii="宋体" w:eastAsia="宋体" w:hAnsi="宋体" w:cs="Segoe UI"/>
+          <w:color w:val="0D0D0D"/>
+          <w:sz w:val="21"/>
+          <w:szCs w:val="21"/>
+          <w:shd w:val="clear" w:color="auto" w:fill="FFFFFF"/>
+        </w:rPr>
+      </w:pPr>
+      <w:r>
+        <w:rPr>
+          <w:rFonts w:ascii="宋体" w:eastAsia="宋体" w:hAnsi="宋体" w:cs="Segoe UI"/>
+          <w:color w:val="0D0D0D"/>
+          <w:sz w:val="21"/>
+          <w:szCs w:val="21"/>
+          <w:shd w:val="clear" w:color="auto" w:fill="FFFFFF"/>
+        </w:rPr>
+        <w:t>当任务完成时，医生记录治疗结果。</w:t>
+      </w:r>
+    </w:p>
+    <w:p>
+      <w:pPr>
+        <w:pStyle w:val="a9"/>
+        <w:widowControl/>
+        <w:numPr>
+          <w:ilvl w:val="0"/>
+          <w:numId w:val="7"/>
+        </w:numPr>
+        <w:spacing w:after="0" w:line="240" w:lineRule="auto"/>
+        <w:rPr>
+          <w:rFonts w:ascii="宋体" w:eastAsia="宋体" w:hAnsi="宋体" w:cs="Segoe UI"/>
+          <w:color w:val="0D0D0D"/>
+          <w:sz w:val="21"/>
+          <w:szCs w:val="21"/>
+          <w:shd w:val="clear" w:color="auto" w:fill="FFFFFF"/>
+        </w:rPr>
+      </w:pPr>
+      <w:r>
+        <w:rPr>
+          <w:rFonts w:ascii="宋体" w:eastAsia="宋体" w:hAnsi="宋体" w:cs="Segoe UI"/>
+          <w:color w:val="0D0D0D"/>
+          <w:sz w:val="21"/>
+          <w:szCs w:val="21"/>
+          <w:shd w:val="clear" w:color="auto" w:fill="FFFFFF"/>
+        </w:rPr>
+        <w:t>系统更新治疗结果，允许用户生成报告。</w:t>
       </w:r>
     </w:p>
     <w:p>
@@ -5916,29 +6695,49 @@
           <w:sz w:val="24"/>
           <w14:ligatures w14:val="none"/>
         </w:rPr>
-        <w:t>2a. XXXX</w:t>
-      </w:r>
-    </w:p>
-    <w:p>
-      <w:pPr>
-        <w:widowControl/>
-        <w:spacing w:after="0" w:line="240" w:lineRule="auto"/>
-        <w:ind w:left="420" w:firstLine="420"/>
-        <w:rPr>
-          <w:rFonts w:ascii="宋体" w:eastAsia="宋体" w:hAnsi="宋体" w:cs="宋体"/>
-          <w:kern w:val="0"/>
-          <w:sz w:val="24"/>
-          <w14:ligatures w14:val="none"/>
-        </w:rPr>
-      </w:pPr>
-      <w:r>
-        <w:rPr>
-          <w:rFonts w:ascii="宋体" w:eastAsia="宋体" w:hAnsi="宋体" w:cs="宋体"/>
-          <w:kern w:val="0"/>
-          <w:sz w:val="24"/>
-          <w14:ligatures w14:val="none"/>
-        </w:rPr>
-        <w:t>2a1….XXXXX</w:t>
+        <w:t xml:space="preserve">2a. </w:t>
+      </w:r>
+      <w:r>
+        <w:rPr>
+          <w:rFonts w:ascii="宋体" w:eastAsia="宋体" w:hAnsi="宋体" w:cs="宋体"/>
+          <w:kern w:val="0"/>
+          <w:sz w:val="24"/>
+          <w14:ligatures w14:val="none"/>
+        </w:rPr>
+        <w:t>如果系统检测到某个医生不可用或无法执行分配的任务：</w:t>
+      </w:r>
+    </w:p>
+    <w:p>
+      <w:pPr>
+        <w:widowControl/>
+        <w:spacing w:after="0" w:line="240" w:lineRule="auto"/>
+        <w:ind w:left="840"/>
+        <w:outlineLvl w:val="3"/>
+        <w:rPr>
+          <w:rFonts w:ascii="宋体" w:eastAsia="宋体" w:hAnsi="宋体" w:cs="宋体"/>
+          <w:kern w:val="0"/>
+          <w:sz w:val="24"/>
+          <w14:ligatures w14:val="none"/>
+        </w:rPr>
+      </w:pPr>
+      <w:r>
+        <w:rPr>
+          <w:rFonts w:ascii="宋体" w:eastAsia="宋体" w:hAnsi="宋体" w:cs="宋体"/>
+          <w:kern w:val="0"/>
+          <w:sz w:val="24"/>
+          <w14:ligatures w14:val="none"/>
+        </w:rPr>
+        <w:t>2a1. 系统显示错误消息，通知用户医生不可用。</w:t>
+      </w:r>
+      <w:r>
+        <w:rPr>
+          <w:rFonts w:ascii="宋体" w:eastAsia="宋体" w:hAnsi="宋体" w:cs="宋体"/>
+          <w:kern w:val="0"/>
+          <w:sz w:val="24"/>
+          <w14:ligatures w14:val="none"/>
+        </w:rPr>
+        <w:br/>
+        <w:t>2a2. 用户可以选择重新分配任务给其他医生或医生组。</w:t>
       </w:r>
     </w:p>
     <w:p>
@@ -5961,6 +6760,62 @@
           <w14:ligatures w14:val="none"/>
         </w:rPr>
         <w:t>补充说明</w:t>
+      </w:r>
+    </w:p>
+    <w:p>
+      <w:pPr>
+        <w:pStyle w:val="a9"/>
+        <w:widowControl/>
+        <w:numPr>
+          <w:ilvl w:val="0"/>
+          <w:numId w:val="2"/>
+        </w:numPr>
+        <w:spacing w:after="0" w:line="240" w:lineRule="auto"/>
+        <w:rPr>
+          <w:rFonts w:ascii="宋体" w:eastAsia="宋体" w:hAnsi="宋体" w:cs="Segoe UI"/>
+          <w:color w:val="0D0D0D"/>
+          <w:sz w:val="21"/>
+          <w:szCs w:val="21"/>
+          <w:shd w:val="clear" w:color="auto" w:fill="FFFFFF"/>
+        </w:rPr>
+      </w:pPr>
+      <w:r>
+        <w:rPr>
+          <w:rFonts w:ascii="宋体" w:eastAsia="宋体" w:hAnsi="宋体" w:cs="Segoe UI"/>
+          <w:color w:val="0D0D0D"/>
+          <w:sz w:val="21"/>
+          <w:szCs w:val="21"/>
+          <w:shd w:val="clear" w:color="auto" w:fill="FFFFFF"/>
+        </w:rPr>
+        <w:t>系统提供灵活的分配机制，允许用户根据需要进行手动分配或自动分配。</w:t>
+      </w:r>
+    </w:p>
+    <w:p>
+      <w:pPr>
+        <w:pStyle w:val="a9"/>
+        <w:widowControl/>
+        <w:numPr>
+          <w:ilvl w:val="0"/>
+          <w:numId w:val="2"/>
+        </w:numPr>
+        <w:spacing w:after="0" w:line="240" w:lineRule="auto"/>
+        <w:rPr>
+          <w:rFonts w:ascii="宋体" w:eastAsia="宋体" w:hAnsi="宋体" w:cs="Segoe UI"/>
+          <w:color w:val="0D0D0D"/>
+          <w:sz w:val="21"/>
+          <w:szCs w:val="21"/>
+          <w:shd w:val="clear" w:color="auto" w:fill="FFFFFF"/>
+        </w:rPr>
+      </w:pPr>
+      <w:r>
+        <w:rPr>
+          <w:rFonts w:ascii="宋体" w:eastAsia="宋体" w:hAnsi="宋体" w:cs="Segoe UI"/>
+          <w:color w:val="0D0D0D"/>
+          <w:sz w:val="21"/>
+          <w:szCs w:val="21"/>
+          <w:shd w:val="clear" w:color="auto" w:fill="FFFFFF"/>
+        </w:rPr>
+        <w:t>系统支持多种通知方式（如电子邮件、短信、系统通知等），以确保医生及时收到任务分配和进度更新信息。</w:t>
       </w:r>
     </w:p>
     <w:p>
@@ -6413,6 +7268,95 @@
     </w:lvl>
   </w:abstractNum>
   <w:abstractNum w:abstractNumId="3" w15:restartNumberingAfterBreak="0">
+    <w:nsid w:val="5B884131"/>
+    <w:multiLevelType w:val="hybridMultilevel"/>
+    <w:tmpl w:val="EB6E7F92"/>
+    <w:lvl w:ilvl="0" w:tplc="EC3AEABE">
+      <w:start w:val="1"/>
+      <w:numFmt w:val="decimal"/>
+      <w:lvlText w:val="%1."/>
+      <w:lvlJc w:val="left"/>
+      <w:pPr>
+        <w:ind w:left="1200" w:hanging="360"/>
+      </w:pPr>
+      <w:rPr>
+        <w:rFonts w:hint="default"/>
+      </w:rPr>
+    </w:lvl>
+    <w:lvl w:ilvl="1" w:tplc="04090019" w:tentative="1">
+      <w:start w:val="1"/>
+      <w:numFmt w:val="lowerLetter"/>
+      <w:lvlText w:val="%2)"/>
+      <w:lvlJc w:val="left"/>
+      <w:pPr>
+        <w:ind w:left="1300" w:hanging="440"/>
+      </w:pPr>
+    </w:lvl>
+    <w:lvl w:ilvl="2" w:tplc="0409001B" w:tentative="1">
+      <w:start w:val="1"/>
+      <w:numFmt w:val="lowerRoman"/>
+      <w:lvlText w:val="%3."/>
+      <w:lvlJc w:val="right"/>
+      <w:pPr>
+        <w:ind w:left="1740" w:hanging="440"/>
+      </w:pPr>
+    </w:lvl>
+    <w:lvl w:ilvl="3" w:tplc="0409000F" w:tentative="1">
+      <w:start w:val="1"/>
+      <w:numFmt w:val="decimal"/>
+      <w:lvlText w:val="%4."/>
+      <w:lvlJc w:val="left"/>
+      <w:pPr>
+        <w:ind w:left="2180" w:hanging="440"/>
+      </w:pPr>
+    </w:lvl>
+    <w:lvl w:ilvl="4" w:tplc="04090019" w:tentative="1">
+      <w:start w:val="1"/>
+      <w:numFmt w:val="lowerLetter"/>
+      <w:lvlText w:val="%5)"/>
+      <w:lvlJc w:val="left"/>
+      <w:pPr>
+        <w:ind w:left="2620" w:hanging="440"/>
+      </w:pPr>
+    </w:lvl>
+    <w:lvl w:ilvl="5" w:tplc="0409001B" w:tentative="1">
+      <w:start w:val="1"/>
+      <w:numFmt w:val="lowerRoman"/>
+      <w:lvlText w:val="%6."/>
+      <w:lvlJc w:val="right"/>
+      <w:pPr>
+        <w:ind w:left="3060" w:hanging="440"/>
+      </w:pPr>
+    </w:lvl>
+    <w:lvl w:ilvl="6" w:tplc="0409000F" w:tentative="1">
+      <w:start w:val="1"/>
+      <w:numFmt w:val="decimal"/>
+      <w:lvlText w:val="%7."/>
+      <w:lvlJc w:val="left"/>
+      <w:pPr>
+        <w:ind w:left="3500" w:hanging="440"/>
+      </w:pPr>
+    </w:lvl>
+    <w:lvl w:ilvl="7" w:tplc="04090019" w:tentative="1">
+      <w:start w:val="1"/>
+      <w:numFmt w:val="lowerLetter"/>
+      <w:lvlText w:val="%8)"/>
+      <w:lvlJc w:val="left"/>
+      <w:pPr>
+        <w:ind w:left="3940" w:hanging="440"/>
+      </w:pPr>
+    </w:lvl>
+    <w:lvl w:ilvl="8" w:tplc="0409001B" w:tentative="1">
+      <w:start w:val="1"/>
+      <w:numFmt w:val="lowerRoman"/>
+      <w:lvlText w:val="%9."/>
+      <w:lvlJc w:val="right"/>
+      <w:pPr>
+        <w:ind w:left="4380" w:hanging="440"/>
+      </w:pPr>
+    </w:lvl>
+  </w:abstractNum>
+  <w:abstractNum w:abstractNumId="4" w15:restartNumberingAfterBreak="0">
     <w:nsid w:val="65220CDE"/>
     <w:multiLevelType w:val="hybridMultilevel"/>
     <w:tmpl w:val="B5ECC796"/>
@@ -6525,7 +7469,96 @@
       </w:rPr>
     </w:lvl>
   </w:abstractNum>
-  <w:abstractNum w:abstractNumId="4" w15:restartNumberingAfterBreak="0">
+  <w:abstractNum w:abstractNumId="5" w15:restartNumberingAfterBreak="0">
+    <w:nsid w:val="6C73380B"/>
+    <w:multiLevelType w:val="hybridMultilevel"/>
+    <w:tmpl w:val="0EAC4F42"/>
+    <w:lvl w:ilvl="0" w:tplc="EC3AEABE">
+      <w:start w:val="1"/>
+      <w:numFmt w:val="decimal"/>
+      <w:lvlText w:val="%1."/>
+      <w:lvlJc w:val="left"/>
+      <w:pPr>
+        <w:ind w:left="780" w:hanging="360"/>
+      </w:pPr>
+      <w:rPr>
+        <w:rFonts w:hint="default"/>
+      </w:rPr>
+    </w:lvl>
+    <w:lvl w:ilvl="1" w:tplc="04090019" w:tentative="1">
+      <w:start w:val="1"/>
+      <w:numFmt w:val="lowerLetter"/>
+      <w:lvlText w:val="%2)"/>
+      <w:lvlJc w:val="left"/>
+      <w:pPr>
+        <w:ind w:left="1300" w:hanging="440"/>
+      </w:pPr>
+    </w:lvl>
+    <w:lvl w:ilvl="2" w:tplc="0409001B" w:tentative="1">
+      <w:start w:val="1"/>
+      <w:numFmt w:val="lowerRoman"/>
+      <w:lvlText w:val="%3."/>
+      <w:lvlJc w:val="right"/>
+      <w:pPr>
+        <w:ind w:left="1740" w:hanging="440"/>
+      </w:pPr>
+    </w:lvl>
+    <w:lvl w:ilvl="3" w:tplc="0409000F" w:tentative="1">
+      <w:start w:val="1"/>
+      <w:numFmt w:val="decimal"/>
+      <w:lvlText w:val="%4."/>
+      <w:lvlJc w:val="left"/>
+      <w:pPr>
+        <w:ind w:left="2180" w:hanging="440"/>
+      </w:pPr>
+    </w:lvl>
+    <w:lvl w:ilvl="4" w:tplc="04090019" w:tentative="1">
+      <w:start w:val="1"/>
+      <w:numFmt w:val="lowerLetter"/>
+      <w:lvlText w:val="%5)"/>
+      <w:lvlJc w:val="left"/>
+      <w:pPr>
+        <w:ind w:left="2620" w:hanging="440"/>
+      </w:pPr>
+    </w:lvl>
+    <w:lvl w:ilvl="5" w:tplc="0409001B" w:tentative="1">
+      <w:start w:val="1"/>
+      <w:numFmt w:val="lowerRoman"/>
+      <w:lvlText w:val="%6."/>
+      <w:lvlJc w:val="right"/>
+      <w:pPr>
+        <w:ind w:left="3060" w:hanging="440"/>
+      </w:pPr>
+    </w:lvl>
+    <w:lvl w:ilvl="6" w:tplc="0409000F" w:tentative="1">
+      <w:start w:val="1"/>
+      <w:numFmt w:val="decimal"/>
+      <w:lvlText w:val="%7."/>
+      <w:lvlJc w:val="left"/>
+      <w:pPr>
+        <w:ind w:left="3500" w:hanging="440"/>
+      </w:pPr>
+    </w:lvl>
+    <w:lvl w:ilvl="7" w:tplc="04090019" w:tentative="1">
+      <w:start w:val="1"/>
+      <w:numFmt w:val="lowerLetter"/>
+      <w:lvlText w:val="%8)"/>
+      <w:lvlJc w:val="left"/>
+      <w:pPr>
+        <w:ind w:left="3940" w:hanging="440"/>
+      </w:pPr>
+    </w:lvl>
+    <w:lvl w:ilvl="8" w:tplc="0409001B" w:tentative="1">
+      <w:start w:val="1"/>
+      <w:numFmt w:val="lowerRoman"/>
+      <w:lvlText w:val="%9."/>
+      <w:lvlJc w:val="right"/>
+      <w:pPr>
+        <w:ind w:left="4380" w:hanging="440"/>
+      </w:pPr>
+    </w:lvl>
+  </w:abstractNum>
+  <w:abstractNum w:abstractNumId="6" w15:restartNumberingAfterBreak="0">
     <w:nsid w:val="78547120"/>
     <w:multiLevelType w:val="hybridMultilevel"/>
     <w:tmpl w:val="F00479F6"/>
@@ -6614,7 +7647,7 @@
       </w:pPr>
     </w:lvl>
   </w:abstractNum>
-  <w:abstractNum w:abstractNumId="5" w15:restartNumberingAfterBreak="0">
+  <w:abstractNum w:abstractNumId="7" w15:restartNumberingAfterBreak="0">
     <w:nsid w:val="799765E0"/>
     <w:multiLevelType w:val="multilevel"/>
     <w:tmpl w:val="057E1D9E"/>
@@ -6728,13 +7761,13 @@
     </w:lvl>
   </w:abstractNum>
   <w:num w:numId="1" w16cid:durableId="1564677687">
-    <w:abstractNumId w:val="5"/>
+    <w:abstractNumId w:val="7"/>
   </w:num>
   <w:num w:numId="2" w16cid:durableId="645625680">
     <w:abstractNumId w:val="0"/>
   </w:num>
   <w:num w:numId="3" w16cid:durableId="873929852">
-    <w:abstractNumId w:val="3"/>
+    <w:abstractNumId w:val="4"/>
   </w:num>
   <w:num w:numId="4" w16cid:durableId="1974477042">
     <w:abstractNumId w:val="1"/>
@@ -6743,7 +7776,13 @@
     <w:abstractNumId w:val="2"/>
   </w:num>
   <w:num w:numId="6" w16cid:durableId="633947667">
-    <w:abstractNumId w:val="4"/>
+    <w:abstractNumId w:val="6"/>
+  </w:num>
+  <w:num w:numId="7" w16cid:durableId="2072658823">
+    <w:abstractNumId w:val="3"/>
+  </w:num>
+  <w:num w:numId="8" w16cid:durableId="724765402">
+    <w:abstractNumId w:val="5"/>
   </w:num>
 </w:numbering>
 </file>
